--- a/Sistema de Información para la gestión de inventariado de empresa de golosinas.docx
+++ b/Sistema de Información para la gestión de inventariado de empresa de golosinas.docx
@@ -50,7 +50,7 @@
           <w:lang w:val="en-US"/>
         </w:rPr>
         <w:drawing>
-          <wp:anchor distT="0" distB="0" distL="114300" distR="114300" simplePos="0" relativeHeight="251658240" behindDoc="0" locked="0" layoutInCell="1" allowOverlap="1" wp14:anchorId="24B497D6" wp14:editId="3F31C0F6">
+          <wp:anchor distT="0" distB="0" distL="114300" distR="114300" simplePos="0" relativeHeight="251658240" behindDoc="0" locked="0" layoutInCell="1" allowOverlap="1" wp14:anchorId="64DB895D" wp14:editId="553193DE">
             <wp:simplePos x="0" y="0"/>
             <wp:positionH relativeFrom="margin">
               <wp:posOffset>1435735</wp:posOffset>
@@ -75,7 +75,7 @@
                     </pic:cNvPicPr>
                   </pic:nvPicPr>
                   <pic:blipFill>
-                    <a:blip r:embed="rId6">
+                    <a:blip r:embed="rId8">
                       <a:extLst>
                         <a:ext uri="{28A0092B-C50C-407E-A947-70E740481C1C}">
                           <a14:useLocalDpi xmlns:a14="http://schemas.microsoft.com/office/drawing/2010/main" val="0"/>
@@ -148,7 +148,21 @@
           <w:b/>
           <w:sz w:val="28"/>
         </w:rPr>
-        <w:t xml:space="preserve"> DE </w:t>
+        <w:t xml:space="preserve"> </w:t>
+      </w:r>
+      <w:r>
+        <w:rPr>
+          <w:b/>
+          <w:sz w:val="28"/>
+        </w:rPr>
+        <w:t>EN</w:t>
+      </w:r>
+      <w:r>
+        <w:rPr>
+          <w:b/>
+          <w:sz w:val="28"/>
+        </w:rPr>
+        <w:t xml:space="preserve"> </w:t>
       </w:r>
       <w:r>
         <w:rPr>
@@ -346,7 +360,28 @@
           <w:b/>
           <w:sz w:val="28"/>
         </w:rPr>
-        <w:t>18/05/2020</w:t>
+        <w:t>01</w:t>
+      </w:r>
+      <w:r>
+        <w:rPr>
+          <w:b/>
+          <w:sz w:val="28"/>
+        </w:rPr>
+        <w:t>/0</w:t>
+      </w:r>
+      <w:r>
+        <w:rPr>
+          <w:b/>
+          <w:sz w:val="28"/>
+        </w:rPr>
+        <w:t>6</w:t>
+      </w:r>
+      <w:r>
+        <w:rPr>
+          <w:b/>
+          <w:sz w:val="28"/>
+        </w:rPr>
+        <w:t>/2020</w:t>
       </w:r>
     </w:p>
     <w:p/>
@@ -363,14 +398,6 @@
       <w:pPr>
         <w:pStyle w:val="Prrafodelista"/>
       </w:pPr>
-      <w:r>
-        <w:t>HOJA EN BLANCO</w:t>
-      </w:r>
-    </w:p>
-    <w:p>
-      <w:pPr>
-        <w:pStyle w:val="Prrafodelista"/>
-      </w:pPr>
     </w:p>
     <w:p>
       <w:pPr>
@@ -458,7 +485,7 @@
       <w:pPr>
         <w:pStyle w:val="Estilo1"/>
       </w:pPr>
-      <w:bookmarkStart w:id="0" w:name="_Toc40620371"/>
+      <w:bookmarkStart w:id="0" w:name="_Toc41838344"/>
       <w:r>
         <w:lastRenderedPageBreak/>
         <w:t>INDICE DE CONTENIDO</w:t>
@@ -473,10 +500,9 @@
     <w:sdt>
       <w:sdtPr>
         <w:rPr>
-          <w:rFonts w:eastAsiaTheme="minorHAnsi"/>
           <w:lang w:val="es-ES"/>
         </w:rPr>
-        <w:id w:val="-2077272003"/>
+        <w:id w:val="410820120"/>
         <w:docPartObj>
           <w:docPartGallery w:val="Table of Contents"/>
           <w:docPartUnique/>
@@ -484,7 +510,9 @@
       </w:sdtPr>
       <w:sdtEndPr>
         <w:rPr>
-          <w:rFonts w:ascii="Arial" w:hAnsi="Arial" w:cs="Arial"/>
+          <w:rFonts w:ascii="Arial" w:eastAsiaTheme="minorHAnsi" w:hAnsi="Arial" w:cs="Arial"/>
+          <w:b/>
+          <w:bCs/>
           <w:color w:val="auto"/>
           <w:sz w:val="24"/>
           <w:szCs w:val="22"/>
@@ -495,19 +523,34 @@
         <w:p>
           <w:pPr>
             <w:pStyle w:val="TtuloTDC"/>
+            <w:rPr>
+              <w:color w:val="000000" w:themeColor="text1"/>
+            </w:rPr>
           </w:pPr>
+          <w:r>
+            <w:rPr>
+              <w:color w:val="000000" w:themeColor="text1"/>
+              <w:lang w:val="es-ES"/>
+            </w:rPr>
+            <w:t>Tabla de contenido</w:t>
+          </w:r>
         </w:p>
         <w:p>
           <w:pPr>
             <w:pStyle w:val="TDC1"/>
             <w:tabs>
-              <w:tab w:val="left" w:pos="440"/>
+              <w:tab w:val="left" w:pos="480"/>
+              <w:tab w:val="right" w:leader="dot" w:pos="9111"/>
             </w:tabs>
             <w:rPr>
-              <w:rFonts w:asciiTheme="minorHAnsi" w:hAnsiTheme="minorHAnsi" w:cstheme="minorBidi"/>
+              <w:rFonts w:eastAsiaTheme="minorEastAsia" w:cstheme="minorBidi"/>
+              <w:b w:val="0"/>
+              <w:bCs w:val="0"/>
+              <w:caps w:val="0"/>
               <w:noProof/>
               <w:sz w:val="22"/>
-              <w:lang w:val="en-US" w:eastAsia="en-US"/>
+              <w:szCs w:val="22"/>
+              <w:lang w:val="en-US"/>
             </w:rPr>
           </w:pPr>
           <w:r>
@@ -519,7 +562,7 @@
           <w:r>
             <w:fldChar w:fldCharType="separate"/>
           </w:r>
-          <w:hyperlink w:anchor="_Toc40620371" w:history="1">
+          <w:hyperlink w:anchor="_Toc41838344" w:history="1">
             <w:r>
               <w:rPr>
                 <w:rStyle w:val="Hipervnculo"/>
@@ -529,10 +572,14 @@
             </w:r>
             <w:r>
               <w:rPr>
-                <w:rFonts w:asciiTheme="minorHAnsi" w:hAnsiTheme="minorHAnsi" w:cstheme="minorBidi"/>
+                <w:rFonts w:eastAsiaTheme="minorEastAsia" w:cstheme="minorBidi"/>
+                <w:b w:val="0"/>
+                <w:bCs w:val="0"/>
+                <w:caps w:val="0"/>
                 <w:noProof/>
                 <w:sz w:val="22"/>
-                <w:lang w:val="en-US" w:eastAsia="en-US"/>
+                <w:szCs w:val="22"/>
+                <w:lang w:val="en-US"/>
               </w:rPr>
               <w:tab/>
             </w:r>
@@ -562,7 +609,7 @@
                 <w:noProof/>
                 <w:webHidden/>
               </w:rPr>
-              <w:instrText xml:space="preserve"> PAGEREF _Toc40620371 \h </w:instrText>
+              <w:instrText xml:space="preserve"> PAGEREF _Toc41838344 \h </w:instrText>
             </w:r>
             <w:r>
               <w:rPr>
@@ -597,16 +644,21 @@
           <w:pPr>
             <w:pStyle w:val="TDC1"/>
             <w:tabs>
-              <w:tab w:val="left" w:pos="440"/>
+              <w:tab w:val="left" w:pos="480"/>
+              <w:tab w:val="right" w:leader="dot" w:pos="9111"/>
             </w:tabs>
             <w:rPr>
-              <w:rFonts w:asciiTheme="minorHAnsi" w:hAnsiTheme="minorHAnsi" w:cstheme="minorBidi"/>
+              <w:rFonts w:eastAsiaTheme="minorEastAsia" w:cstheme="minorBidi"/>
+              <w:b w:val="0"/>
+              <w:bCs w:val="0"/>
+              <w:caps w:val="0"/>
               <w:noProof/>
               <w:sz w:val="22"/>
-              <w:lang w:val="en-US" w:eastAsia="en-US"/>
+              <w:szCs w:val="22"/>
+              <w:lang w:val="en-US"/>
             </w:rPr>
           </w:pPr>
-          <w:hyperlink w:anchor="_Toc40620372" w:history="1">
+          <w:hyperlink w:anchor="_Toc41838345" w:history="1">
             <w:r>
               <w:rPr>
                 <w:rStyle w:val="Hipervnculo"/>
@@ -616,10 +668,14 @@
             </w:r>
             <w:r>
               <w:rPr>
-                <w:rFonts w:asciiTheme="minorHAnsi" w:hAnsiTheme="minorHAnsi" w:cstheme="minorBidi"/>
+                <w:rFonts w:eastAsiaTheme="minorEastAsia" w:cstheme="minorBidi"/>
+                <w:b w:val="0"/>
+                <w:bCs w:val="0"/>
+                <w:caps w:val="0"/>
                 <w:noProof/>
                 <w:sz w:val="22"/>
-                <w:lang w:val="en-US" w:eastAsia="en-US"/>
+                <w:szCs w:val="22"/>
+                <w:lang w:val="en-US"/>
               </w:rPr>
               <w:tab/>
             </w:r>
@@ -649,7 +705,7 @@
                 <w:noProof/>
                 <w:webHidden/>
               </w:rPr>
-              <w:instrText xml:space="preserve"> PAGEREF _Toc40620372 \h </w:instrText>
+              <w:instrText xml:space="preserve"> PAGEREF _Toc41838345 \h </w:instrText>
             </w:r>
             <w:r>
               <w:rPr>
@@ -684,16 +740,21 @@
           <w:pPr>
             <w:pStyle w:val="TDC1"/>
             <w:tabs>
-              <w:tab w:val="left" w:pos="660"/>
+              <w:tab w:val="left" w:pos="480"/>
+              <w:tab w:val="right" w:leader="dot" w:pos="9111"/>
             </w:tabs>
             <w:rPr>
-              <w:rFonts w:asciiTheme="minorHAnsi" w:hAnsiTheme="minorHAnsi" w:cstheme="minorBidi"/>
+              <w:rFonts w:eastAsiaTheme="minorEastAsia" w:cstheme="minorBidi"/>
+              <w:b w:val="0"/>
+              <w:bCs w:val="0"/>
+              <w:caps w:val="0"/>
               <w:noProof/>
               <w:sz w:val="22"/>
-              <w:lang w:val="en-US" w:eastAsia="en-US"/>
+              <w:szCs w:val="22"/>
+              <w:lang w:val="en-US"/>
             </w:rPr>
           </w:pPr>
-          <w:hyperlink w:anchor="_Toc40620373" w:history="1">
+          <w:hyperlink w:anchor="_Toc41838346" w:history="1">
             <w:r>
               <w:rPr>
                 <w:rStyle w:val="Hipervnculo"/>
@@ -703,10 +764,14 @@
             </w:r>
             <w:r>
               <w:rPr>
-                <w:rFonts w:asciiTheme="minorHAnsi" w:hAnsiTheme="minorHAnsi" w:cstheme="minorBidi"/>
+                <w:rFonts w:eastAsiaTheme="minorEastAsia" w:cstheme="minorBidi"/>
+                <w:b w:val="0"/>
+                <w:bCs w:val="0"/>
+                <w:caps w:val="0"/>
                 <w:noProof/>
                 <w:sz w:val="22"/>
-                <w:lang w:val="en-US" w:eastAsia="en-US"/>
+                <w:szCs w:val="22"/>
+                <w:lang w:val="en-US"/>
               </w:rPr>
               <w:tab/>
             </w:r>
@@ -736,7 +801,7 @@
                 <w:noProof/>
                 <w:webHidden/>
               </w:rPr>
-              <w:instrText xml:space="preserve"> PAGEREF _Toc40620373 \h </w:instrText>
+              <w:instrText xml:space="preserve"> PAGEREF _Toc41838346 \h </w:instrText>
             </w:r>
             <w:r>
               <w:rPr>
@@ -757,6 +822,98 @@
                 <w:webHidden/>
               </w:rPr>
               <w:t>5</w:t>
+            </w:r>
+            <w:r>
+              <w:rPr>
+                <w:noProof/>
+                <w:webHidden/>
+              </w:rPr>
+              <w:fldChar w:fldCharType="end"/>
+            </w:r>
+          </w:hyperlink>
+        </w:p>
+        <w:p>
+          <w:pPr>
+            <w:pStyle w:val="TDC2"/>
+            <w:tabs>
+              <w:tab w:val="left" w:pos="720"/>
+              <w:tab w:val="right" w:leader="dot" w:pos="9111"/>
+            </w:tabs>
+            <w:rPr>
+              <w:rFonts w:eastAsiaTheme="minorEastAsia" w:cstheme="minorBidi"/>
+              <w:smallCaps w:val="0"/>
+              <w:noProof/>
+              <w:sz w:val="22"/>
+              <w:szCs w:val="22"/>
+              <w:lang w:val="en-US"/>
+            </w:rPr>
+          </w:pPr>
+          <w:hyperlink w:anchor="_Toc41838347" w:history="1">
+            <w:r>
+              <w:rPr>
+                <w:rStyle w:val="Hipervnculo"/>
+                <w:noProof/>
+              </w:rPr>
+              <w:t>1.</w:t>
+            </w:r>
+            <w:r>
+              <w:rPr>
+                <w:rFonts w:eastAsiaTheme="minorEastAsia" w:cstheme="minorBidi"/>
+                <w:smallCaps w:val="0"/>
+                <w:noProof/>
+                <w:sz w:val="22"/>
+                <w:szCs w:val="22"/>
+                <w:lang w:val="en-US"/>
+              </w:rPr>
+              <w:tab/>
+            </w:r>
+            <w:r>
+              <w:rPr>
+                <w:rStyle w:val="Hipervnculo"/>
+                <w:noProof/>
+              </w:rPr>
+              <w:t>INTRODUCCION</w:t>
+            </w:r>
+            <w:r>
+              <w:rPr>
+                <w:noProof/>
+                <w:webHidden/>
+              </w:rPr>
+              <w:tab/>
+            </w:r>
+            <w:r>
+              <w:rPr>
+                <w:noProof/>
+                <w:webHidden/>
+              </w:rPr>
+              <w:fldChar w:fldCharType="begin"/>
+            </w:r>
+            <w:r>
+              <w:rPr>
+                <w:noProof/>
+                <w:webHidden/>
+              </w:rPr>
+              <w:instrText xml:space="preserve"> PAGEREF _Toc41838347 \h </w:instrText>
+            </w:r>
+            <w:r>
+              <w:rPr>
+                <w:noProof/>
+                <w:webHidden/>
+              </w:rPr>
+            </w:r>
+            <w:r>
+              <w:rPr>
+                <w:noProof/>
+                <w:webHidden/>
+              </w:rPr>
+              <w:fldChar w:fldCharType="separate"/>
+            </w:r>
+            <w:r>
+              <w:rPr>
+                <w:noProof/>
+                <w:webHidden/>
+              </w:rPr>
+              <w:t>6</w:t>
             </w:r>
             <w:r>
               <w:rPr>
@@ -771,79 +928,67 @@
           <w:pPr>
             <w:pStyle w:val="TDC1"/>
             <w:tabs>
-              <w:tab w:val="left" w:pos="440"/>
+              <w:tab w:val="right" w:leader="dot" w:pos="9111"/>
             </w:tabs>
             <w:rPr>
-              <w:rFonts w:asciiTheme="minorHAnsi" w:hAnsiTheme="minorHAnsi" w:cstheme="minorBidi"/>
+              <w:rFonts w:eastAsiaTheme="minorEastAsia" w:cstheme="minorBidi"/>
+              <w:b w:val="0"/>
+              <w:bCs w:val="0"/>
+              <w:caps w:val="0"/>
               <w:noProof/>
               <w:sz w:val="22"/>
-              <w:lang w:val="en-US" w:eastAsia="en-US"/>
+              <w:szCs w:val="22"/>
+              <w:lang w:val="en-US"/>
             </w:rPr>
           </w:pPr>
-          <w:hyperlink w:anchor="_Toc40620374" w:history="1">
+          <w:hyperlink w:anchor="_Toc41838348" w:history="1">
             <w:r>
               <w:rPr>
                 <w:rStyle w:val="Hipervnculo"/>
                 <w:noProof/>
               </w:rPr>
-              <w:t>1.</w:t>
-            </w:r>
-            <w:r>
-              <w:rPr>
-                <w:rFonts w:asciiTheme="minorHAnsi" w:hAnsiTheme="minorHAnsi" w:cstheme="minorBidi"/>
-                <w:noProof/>
-                <w:sz w:val="22"/>
-                <w:lang w:val="en-US" w:eastAsia="en-US"/>
+              <w:t>PARTE I.- ANTECEDENTES GENERALES</w:t>
+            </w:r>
+            <w:r>
+              <w:rPr>
+                <w:noProof/>
+                <w:webHidden/>
               </w:rPr>
               <w:tab/>
             </w:r>
             <w:r>
               <w:rPr>
-                <w:rStyle w:val="Hipervnculo"/>
-                <w:noProof/>
-              </w:rPr>
-              <w:t>INTRODUCCION</w:t>
-            </w:r>
-            <w:r>
-              <w:rPr>
                 <w:noProof/>
                 <w:webHidden/>
               </w:rPr>
-              <w:tab/>
+              <w:fldChar w:fldCharType="begin"/>
             </w:r>
             <w:r>
               <w:rPr>
                 <w:noProof/>
                 <w:webHidden/>
               </w:rPr>
-              <w:fldChar w:fldCharType="begin"/>
+              <w:instrText xml:space="preserve"> PAGEREF _Toc41838348 \h </w:instrText>
             </w:r>
             <w:r>
               <w:rPr>
                 <w:noProof/>
                 <w:webHidden/>
               </w:rPr>
-              <w:instrText xml:space="preserve"> PAGEREF _Toc40620374 \h </w:instrText>
             </w:r>
             <w:r>
               <w:rPr>
                 <w:noProof/>
                 <w:webHidden/>
               </w:rPr>
+              <w:fldChar w:fldCharType="separate"/>
             </w:r>
             <w:r>
               <w:rPr>
                 <w:noProof/>
                 <w:webHidden/>
               </w:rPr>
-              <w:fldChar w:fldCharType="separate"/>
-            </w:r>
-            <w:r>
-              <w:rPr>
-                <w:noProof/>
-                <w:webHidden/>
-              </w:rPr>
-              <w:t>6</w:t>
+              <w:t>7</w:t>
             </w:r>
             <w:r>
               <w:rPr>
@@ -857,20 +1002,27 @@
         <w:p>
           <w:pPr>
             <w:pStyle w:val="TDC1"/>
+            <w:tabs>
+              <w:tab w:val="right" w:leader="dot" w:pos="9111"/>
+            </w:tabs>
             <w:rPr>
-              <w:rFonts w:asciiTheme="minorHAnsi" w:hAnsiTheme="minorHAnsi" w:cstheme="minorBidi"/>
+              <w:rFonts w:eastAsiaTheme="minorEastAsia" w:cstheme="minorBidi"/>
+              <w:b w:val="0"/>
+              <w:bCs w:val="0"/>
+              <w:caps w:val="0"/>
               <w:noProof/>
               <w:sz w:val="22"/>
-              <w:lang w:val="en-US" w:eastAsia="en-US"/>
+              <w:szCs w:val="22"/>
+              <w:lang w:val="en-US"/>
             </w:rPr>
           </w:pPr>
-          <w:hyperlink w:anchor="_Toc40620375" w:history="1">
+          <w:hyperlink w:anchor="_Toc41838349" w:history="1">
             <w:r>
               <w:rPr>
                 <w:rStyle w:val="Hipervnculo"/>
                 <w:noProof/>
               </w:rPr>
-              <w:t>PARTE I.- ANTECEDENTES GENERALES</w:t>
+              <w:t>CAPITULO # 1. DESCRIPCIÓN DEL PROYECTO</w:t>
             </w:r>
             <w:r>
               <w:rPr>
@@ -891,7 +1043,7 @@
                 <w:noProof/>
                 <w:webHidden/>
               </w:rPr>
-              <w:instrText xml:space="preserve"> PAGEREF _Toc40620375 \h </w:instrText>
+              <w:instrText xml:space="preserve"> PAGEREF _Toc41838349 \h </w:instrText>
             </w:r>
             <w:r>
               <w:rPr>
@@ -912,74 +1064,6 @@
                 <w:webHidden/>
               </w:rPr>
               <w:t>8</w:t>
-            </w:r>
-            <w:r>
-              <w:rPr>
-                <w:noProof/>
-                <w:webHidden/>
-              </w:rPr>
-              <w:fldChar w:fldCharType="end"/>
-            </w:r>
-          </w:hyperlink>
-        </w:p>
-        <w:p>
-          <w:pPr>
-            <w:pStyle w:val="TDC1"/>
-            <w:rPr>
-              <w:rFonts w:asciiTheme="minorHAnsi" w:hAnsiTheme="minorHAnsi" w:cstheme="minorBidi"/>
-              <w:noProof/>
-              <w:sz w:val="22"/>
-              <w:lang w:val="en-US" w:eastAsia="en-US"/>
-            </w:rPr>
-          </w:pPr>
-          <w:hyperlink w:anchor="_Toc40620376" w:history="1">
-            <w:r>
-              <w:rPr>
-                <w:rStyle w:val="Hipervnculo"/>
-                <w:noProof/>
-              </w:rPr>
-              <w:t>CAPITULO # 1. DESCRIPCIÓN DEL PROYECTO</w:t>
-            </w:r>
-            <w:r>
-              <w:rPr>
-                <w:noProof/>
-                <w:webHidden/>
-              </w:rPr>
-              <w:tab/>
-            </w:r>
-            <w:r>
-              <w:rPr>
-                <w:noProof/>
-                <w:webHidden/>
-              </w:rPr>
-              <w:fldChar w:fldCharType="begin"/>
-            </w:r>
-            <w:r>
-              <w:rPr>
-                <w:noProof/>
-                <w:webHidden/>
-              </w:rPr>
-              <w:instrText xml:space="preserve"> PAGEREF _Toc40620376 \h </w:instrText>
-            </w:r>
-            <w:r>
-              <w:rPr>
-                <w:noProof/>
-                <w:webHidden/>
-              </w:rPr>
-            </w:r>
-            <w:r>
-              <w:rPr>
-                <w:noProof/>
-                <w:webHidden/>
-              </w:rPr>
-              <w:fldChar w:fldCharType="separate"/>
-            </w:r>
-            <w:r>
-              <w:rPr>
-                <w:noProof/>
-                <w:webHidden/>
-              </w:rPr>
-              <w:t>9</w:t>
             </w:r>
             <w:r>
               <w:rPr>
@@ -994,16 +1078,19 @@
           <w:pPr>
             <w:pStyle w:val="TDC2"/>
             <w:tabs>
-              <w:tab w:val="left" w:pos="880"/>
+              <w:tab w:val="left" w:pos="720"/>
+              <w:tab w:val="right" w:leader="dot" w:pos="9111"/>
             </w:tabs>
             <w:rPr>
-              <w:rFonts w:asciiTheme="minorHAnsi" w:hAnsiTheme="minorHAnsi" w:cstheme="minorBidi"/>
+              <w:rFonts w:eastAsiaTheme="minorEastAsia" w:cstheme="minorBidi"/>
+              <w:smallCaps w:val="0"/>
               <w:noProof/>
               <w:sz w:val="22"/>
-              <w:lang w:val="en-US" w:eastAsia="en-US"/>
+              <w:szCs w:val="22"/>
+              <w:lang w:val="en-US"/>
             </w:rPr>
           </w:pPr>
-          <w:hyperlink w:anchor="_Toc40620377" w:history="1">
+          <w:hyperlink w:anchor="_Toc41838350" w:history="1">
             <w:r>
               <w:rPr>
                 <w:rStyle w:val="Hipervnculo"/>
@@ -1013,10 +1100,12 @@
             </w:r>
             <w:r>
               <w:rPr>
-                <w:rFonts w:asciiTheme="minorHAnsi" w:hAnsiTheme="minorHAnsi" w:cstheme="minorBidi"/>
+                <w:rFonts w:eastAsiaTheme="minorEastAsia" w:cstheme="minorBidi"/>
+                <w:smallCaps w:val="0"/>
                 <w:noProof/>
                 <w:sz w:val="22"/>
-                <w:lang w:val="en-US" w:eastAsia="en-US"/>
+                <w:szCs w:val="22"/>
+                <w:lang w:val="en-US"/>
               </w:rPr>
               <w:tab/>
             </w:r>
@@ -1046,7 +1135,7 @@
                 <w:noProof/>
                 <w:webHidden/>
               </w:rPr>
-              <w:instrText xml:space="preserve"> PAGEREF _Toc40620377 \h </w:instrText>
+              <w:instrText xml:space="preserve"> PAGEREF _Toc41838350 \h </w:instrText>
             </w:r>
             <w:r>
               <w:rPr>
@@ -1080,14 +1169,19 @@
         <w:p>
           <w:pPr>
             <w:pStyle w:val="TDC2"/>
+            <w:tabs>
+              <w:tab w:val="right" w:leader="dot" w:pos="9111"/>
+            </w:tabs>
             <w:rPr>
-              <w:rFonts w:asciiTheme="minorHAnsi" w:hAnsiTheme="minorHAnsi" w:cstheme="minorBidi"/>
+              <w:rFonts w:eastAsiaTheme="minorEastAsia" w:cstheme="minorBidi"/>
+              <w:smallCaps w:val="0"/>
               <w:noProof/>
               <w:sz w:val="22"/>
-              <w:lang w:val="en-US" w:eastAsia="en-US"/>
+              <w:szCs w:val="22"/>
+              <w:lang w:val="en-US"/>
             </w:rPr>
           </w:pPr>
-          <w:hyperlink w:anchor="_Toc40620378" w:history="1">
+          <w:hyperlink w:anchor="_Toc41838351" w:history="1">
             <w:r>
               <w:rPr>
                 <w:rStyle w:val="Hipervnculo"/>
@@ -1114,7 +1208,7 @@
                 <w:noProof/>
                 <w:webHidden/>
               </w:rPr>
-              <w:instrText xml:space="preserve"> PAGEREF _Toc40620378 \h </w:instrText>
+              <w:instrText xml:space="preserve"> PAGEREF _Toc41838351 \h </w:instrText>
             </w:r>
             <w:r>
               <w:rPr>
@@ -1148,14 +1242,19 @@
         <w:p>
           <w:pPr>
             <w:pStyle w:val="TDC2"/>
+            <w:tabs>
+              <w:tab w:val="right" w:leader="dot" w:pos="9111"/>
+            </w:tabs>
             <w:rPr>
-              <w:rFonts w:asciiTheme="minorHAnsi" w:hAnsiTheme="minorHAnsi" w:cstheme="minorBidi"/>
+              <w:rFonts w:eastAsiaTheme="minorEastAsia" w:cstheme="minorBidi"/>
+              <w:smallCaps w:val="0"/>
               <w:noProof/>
               <w:sz w:val="22"/>
-              <w:lang w:val="en-US" w:eastAsia="en-US"/>
+              <w:szCs w:val="22"/>
+              <w:lang w:val="en-US"/>
             </w:rPr>
           </w:pPr>
-          <w:hyperlink w:anchor="_Toc40620379" w:history="1">
+          <w:hyperlink w:anchor="_Toc41838352" w:history="1">
             <w:r>
               <w:rPr>
                 <w:rStyle w:val="Hipervnculo"/>
@@ -1182,7 +1281,7 @@
                 <w:noProof/>
                 <w:webHidden/>
               </w:rPr>
-              <w:instrText xml:space="preserve"> PAGEREF _Toc40620379 \h </w:instrText>
+              <w:instrText xml:space="preserve"> PAGEREF _Toc41838352 \h </w:instrText>
             </w:r>
             <w:r>
               <w:rPr>
@@ -1202,7 +1301,7 @@
                 <w:noProof/>
                 <w:webHidden/>
               </w:rPr>
-              <w:t>12</w:t>
+              <w:t>11</w:t>
             </w:r>
             <w:r>
               <w:rPr>
@@ -1216,14 +1315,19 @@
         <w:p>
           <w:pPr>
             <w:pStyle w:val="TDC2"/>
+            <w:tabs>
+              <w:tab w:val="right" w:leader="dot" w:pos="9111"/>
+            </w:tabs>
             <w:rPr>
-              <w:rFonts w:asciiTheme="minorHAnsi" w:hAnsiTheme="minorHAnsi" w:cstheme="minorBidi"/>
+              <w:rFonts w:eastAsiaTheme="minorEastAsia" w:cstheme="minorBidi"/>
+              <w:smallCaps w:val="0"/>
               <w:noProof/>
               <w:sz w:val="22"/>
-              <w:lang w:val="en-US" w:eastAsia="en-US"/>
+              <w:szCs w:val="22"/>
+              <w:lang w:val="en-US"/>
             </w:rPr>
           </w:pPr>
-          <w:hyperlink w:anchor="_Toc40620380" w:history="1">
+          <w:hyperlink w:anchor="_Toc41838353" w:history="1">
             <w:r>
               <w:rPr>
                 <w:rStyle w:val="Hipervnculo"/>
@@ -1250,7 +1354,7 @@
                 <w:noProof/>
                 <w:webHidden/>
               </w:rPr>
-              <w:instrText xml:space="preserve"> PAGEREF _Toc40620380 \h </w:instrText>
+              <w:instrText xml:space="preserve"> PAGEREF _Toc41838353 \h </w:instrText>
             </w:r>
             <w:r>
               <w:rPr>
@@ -1270,7 +1374,7 @@
                 <w:noProof/>
                 <w:webHidden/>
               </w:rPr>
-              <w:t>13</w:t>
+              <w:t>12</w:t>
             </w:r>
             <w:r>
               <w:rPr>
@@ -1284,14 +1388,20 @@
         <w:p>
           <w:pPr>
             <w:pStyle w:val="TDC3"/>
+            <w:tabs>
+              <w:tab w:val="right" w:leader="dot" w:pos="9111"/>
+            </w:tabs>
             <w:rPr>
-              <w:rFonts w:asciiTheme="minorHAnsi" w:hAnsiTheme="minorHAnsi" w:cstheme="minorBidi"/>
+              <w:rFonts w:eastAsiaTheme="minorEastAsia" w:cstheme="minorBidi"/>
+              <w:i w:val="0"/>
+              <w:iCs w:val="0"/>
               <w:noProof/>
               <w:sz w:val="22"/>
-              <w:lang w:val="en-US" w:eastAsia="en-US"/>
+              <w:szCs w:val="22"/>
+              <w:lang w:val="en-US"/>
             </w:rPr>
           </w:pPr>
-          <w:hyperlink w:anchor="_Toc40620381" w:history="1">
+          <w:hyperlink w:anchor="_Toc41838354" w:history="1">
             <w:r>
               <w:rPr>
                 <w:rStyle w:val="Hipervnculo"/>
@@ -1318,7 +1428,7 @@
                 <w:noProof/>
                 <w:webHidden/>
               </w:rPr>
-              <w:instrText xml:space="preserve"> PAGEREF _Toc40620381 \h </w:instrText>
+              <w:instrText xml:space="preserve"> PAGEREF _Toc41838354 \h </w:instrText>
             </w:r>
             <w:r>
               <w:rPr>
@@ -1338,7 +1448,7 @@
                 <w:noProof/>
                 <w:webHidden/>
               </w:rPr>
-              <w:t>13</w:t>
+              <w:t>12</w:t>
             </w:r>
             <w:r>
               <w:rPr>
@@ -1352,34 +1462,173 @@
         <w:p>
           <w:pPr>
             <w:pStyle w:val="TDC3"/>
+            <w:tabs>
+              <w:tab w:val="right" w:leader="dot" w:pos="9111"/>
+            </w:tabs>
             <w:rPr>
-              <w:rFonts w:asciiTheme="minorHAnsi" w:hAnsiTheme="minorHAnsi" w:cstheme="minorBidi"/>
+              <w:rFonts w:eastAsiaTheme="minorEastAsia" w:cstheme="minorBidi"/>
+              <w:i w:val="0"/>
+              <w:iCs w:val="0"/>
               <w:noProof/>
               <w:sz w:val="22"/>
-              <w:lang w:val="en-US" w:eastAsia="en-US"/>
+              <w:szCs w:val="22"/>
+              <w:lang w:val="en-US"/>
             </w:rPr>
           </w:pPr>
-          <w:hyperlink w:anchor="_Toc40620382" w:history="1">
+          <w:hyperlink w:anchor="_Toc41838355" w:history="1">
             <w:r>
               <w:rPr>
                 <w:rStyle w:val="Hipervnculo"/>
                 <w:noProof/>
               </w:rPr>
-              <w:t>1.4.2 Objetivos e</w:t>
-            </w:r>
+              <w:t>1.4.2 Objetivos específicos</w:t>
+            </w:r>
+            <w:r>
+              <w:rPr>
+                <w:noProof/>
+                <w:webHidden/>
+              </w:rPr>
+              <w:tab/>
+            </w:r>
+            <w:r>
+              <w:rPr>
+                <w:noProof/>
+                <w:webHidden/>
+              </w:rPr>
+              <w:fldChar w:fldCharType="begin"/>
+            </w:r>
+            <w:r>
+              <w:rPr>
+                <w:noProof/>
+                <w:webHidden/>
+              </w:rPr>
+              <w:instrText xml:space="preserve"> PAGEREF _Toc41838355 \h </w:instrText>
+            </w:r>
+            <w:r>
+              <w:rPr>
+                <w:noProof/>
+                <w:webHidden/>
+              </w:rPr>
+            </w:r>
+            <w:r>
+              <w:rPr>
+                <w:noProof/>
+                <w:webHidden/>
+              </w:rPr>
+              <w:fldChar w:fldCharType="separate"/>
+            </w:r>
+            <w:r>
+              <w:rPr>
+                <w:noProof/>
+                <w:webHidden/>
+              </w:rPr>
+              <w:t>12</w:t>
+            </w:r>
+            <w:r>
+              <w:rPr>
+                <w:noProof/>
+                <w:webHidden/>
+              </w:rPr>
+              <w:fldChar w:fldCharType="end"/>
+            </w:r>
+          </w:hyperlink>
+        </w:p>
+        <w:p>
+          <w:pPr>
+            <w:pStyle w:val="TDC2"/>
+            <w:tabs>
+              <w:tab w:val="right" w:leader="dot" w:pos="9111"/>
+            </w:tabs>
+            <w:rPr>
+              <w:rFonts w:eastAsiaTheme="minorEastAsia" w:cstheme="minorBidi"/>
+              <w:smallCaps w:val="0"/>
+              <w:noProof/>
+              <w:sz w:val="22"/>
+              <w:szCs w:val="22"/>
+              <w:lang w:val="en-US"/>
+            </w:rPr>
+          </w:pPr>
+          <w:hyperlink w:anchor="_Toc41838356" w:history="1">
             <w:r>
               <w:rPr>
                 <w:rStyle w:val="Hipervnculo"/>
                 <w:noProof/>
               </w:rPr>
-              <w:t>s</w:t>
-            </w:r>
+              <w:t>1.5 Alcance</w:t>
+            </w:r>
+            <w:r>
+              <w:rPr>
+                <w:noProof/>
+                <w:webHidden/>
+              </w:rPr>
+              <w:tab/>
+            </w:r>
+            <w:r>
+              <w:rPr>
+                <w:noProof/>
+                <w:webHidden/>
+              </w:rPr>
+              <w:fldChar w:fldCharType="begin"/>
+            </w:r>
+            <w:r>
+              <w:rPr>
+                <w:noProof/>
+                <w:webHidden/>
+              </w:rPr>
+              <w:instrText xml:space="preserve"> PAGEREF _Toc41838356 \h </w:instrText>
+            </w:r>
+            <w:r>
+              <w:rPr>
+                <w:noProof/>
+                <w:webHidden/>
+              </w:rPr>
+            </w:r>
+            <w:r>
+              <w:rPr>
+                <w:noProof/>
+                <w:webHidden/>
+              </w:rPr>
+              <w:fldChar w:fldCharType="separate"/>
+            </w:r>
+            <w:r>
+              <w:rPr>
+                <w:noProof/>
+                <w:webHidden/>
+              </w:rPr>
+              <w:t>13</w:t>
+            </w:r>
+            <w:r>
+              <w:rPr>
+                <w:noProof/>
+                <w:webHidden/>
+              </w:rPr>
+              <w:fldChar w:fldCharType="end"/>
+            </w:r>
+          </w:hyperlink>
+        </w:p>
+        <w:p>
+          <w:pPr>
+            <w:pStyle w:val="TDC3"/>
+            <w:tabs>
+              <w:tab w:val="right" w:leader="dot" w:pos="9111"/>
+            </w:tabs>
+            <w:rPr>
+              <w:rFonts w:eastAsiaTheme="minorEastAsia" w:cstheme="minorBidi"/>
+              <w:i w:val="0"/>
+              <w:iCs w:val="0"/>
+              <w:noProof/>
+              <w:sz w:val="22"/>
+              <w:szCs w:val="22"/>
+              <w:lang w:val="en-US"/>
+            </w:rPr>
+          </w:pPr>
+          <w:hyperlink w:anchor="_Toc41838357" w:history="1">
             <w:r>
               <w:rPr>
                 <w:rStyle w:val="Hipervnculo"/>
                 <w:noProof/>
               </w:rPr>
-              <w:t>pecíficos</w:t>
+              <w:t>1.5.1 Límite Espacial</w:t>
             </w:r>
             <w:r>
               <w:rPr>
@@ -1400,7 +1649,7 @@
                 <w:noProof/>
                 <w:webHidden/>
               </w:rPr>
-              <w:instrText xml:space="preserve"> PAGEREF _Toc40620382 \h </w:instrText>
+              <w:instrText xml:space="preserve"> PAGEREF _Toc41838357 \h </w:instrText>
             </w:r>
             <w:r>
               <w:rPr>
@@ -1421,6 +1670,227 @@
                 <w:webHidden/>
               </w:rPr>
               <w:t>13</w:t>
+            </w:r>
+            <w:r>
+              <w:rPr>
+                <w:noProof/>
+                <w:webHidden/>
+              </w:rPr>
+              <w:fldChar w:fldCharType="end"/>
+            </w:r>
+          </w:hyperlink>
+        </w:p>
+        <w:p>
+          <w:pPr>
+            <w:pStyle w:val="TDC3"/>
+            <w:tabs>
+              <w:tab w:val="right" w:leader="dot" w:pos="9111"/>
+            </w:tabs>
+            <w:rPr>
+              <w:rFonts w:eastAsiaTheme="minorEastAsia" w:cstheme="minorBidi"/>
+              <w:i w:val="0"/>
+              <w:iCs w:val="0"/>
+              <w:noProof/>
+              <w:sz w:val="22"/>
+              <w:szCs w:val="22"/>
+              <w:lang w:val="en-US"/>
+            </w:rPr>
+          </w:pPr>
+          <w:hyperlink w:anchor="_Toc41838358" w:history="1">
+            <w:r>
+              <w:rPr>
+                <w:rStyle w:val="Hipervnculo"/>
+                <w:noProof/>
+              </w:rPr>
+              <w:t>1.5.2 Límite Temporal</w:t>
+            </w:r>
+            <w:r>
+              <w:rPr>
+                <w:noProof/>
+                <w:webHidden/>
+              </w:rPr>
+              <w:tab/>
+            </w:r>
+            <w:r>
+              <w:rPr>
+                <w:noProof/>
+                <w:webHidden/>
+              </w:rPr>
+              <w:fldChar w:fldCharType="begin"/>
+            </w:r>
+            <w:r>
+              <w:rPr>
+                <w:noProof/>
+                <w:webHidden/>
+              </w:rPr>
+              <w:instrText xml:space="preserve"> PAGEREF _Toc41838358 \h </w:instrText>
+            </w:r>
+            <w:r>
+              <w:rPr>
+                <w:noProof/>
+                <w:webHidden/>
+              </w:rPr>
+            </w:r>
+            <w:r>
+              <w:rPr>
+                <w:noProof/>
+                <w:webHidden/>
+              </w:rPr>
+              <w:fldChar w:fldCharType="separate"/>
+            </w:r>
+            <w:r>
+              <w:rPr>
+                <w:noProof/>
+                <w:webHidden/>
+              </w:rPr>
+              <w:t>13</w:t>
+            </w:r>
+            <w:r>
+              <w:rPr>
+                <w:noProof/>
+                <w:webHidden/>
+              </w:rPr>
+              <w:fldChar w:fldCharType="end"/>
+            </w:r>
+          </w:hyperlink>
+        </w:p>
+        <w:p>
+          <w:pPr>
+            <w:pStyle w:val="TDC3"/>
+            <w:tabs>
+              <w:tab w:val="right" w:leader="dot" w:pos="9111"/>
+            </w:tabs>
+            <w:rPr>
+              <w:rFonts w:eastAsiaTheme="minorEastAsia" w:cstheme="minorBidi"/>
+              <w:i w:val="0"/>
+              <w:iCs w:val="0"/>
+              <w:noProof/>
+              <w:sz w:val="22"/>
+              <w:szCs w:val="22"/>
+              <w:lang w:val="en-US"/>
+            </w:rPr>
+          </w:pPr>
+          <w:hyperlink w:anchor="_Toc41838359" w:history="1">
+            <w:r>
+              <w:rPr>
+                <w:rStyle w:val="Hipervnculo"/>
+                <w:noProof/>
+              </w:rPr>
+              <w:t>1.5.3 Límite Sustantivo</w:t>
+            </w:r>
+            <w:r>
+              <w:rPr>
+                <w:noProof/>
+                <w:webHidden/>
+              </w:rPr>
+              <w:tab/>
+            </w:r>
+            <w:r>
+              <w:rPr>
+                <w:noProof/>
+                <w:webHidden/>
+              </w:rPr>
+              <w:fldChar w:fldCharType="begin"/>
+            </w:r>
+            <w:r>
+              <w:rPr>
+                <w:noProof/>
+                <w:webHidden/>
+              </w:rPr>
+              <w:instrText xml:space="preserve"> PAGEREF _Toc41838359 \h </w:instrText>
+            </w:r>
+            <w:r>
+              <w:rPr>
+                <w:noProof/>
+                <w:webHidden/>
+              </w:rPr>
+            </w:r>
+            <w:r>
+              <w:rPr>
+                <w:noProof/>
+                <w:webHidden/>
+              </w:rPr>
+              <w:fldChar w:fldCharType="separate"/>
+            </w:r>
+            <w:r>
+              <w:rPr>
+                <w:noProof/>
+                <w:webHidden/>
+              </w:rPr>
+              <w:t>14</w:t>
+            </w:r>
+            <w:r>
+              <w:rPr>
+                <w:noProof/>
+                <w:webHidden/>
+              </w:rPr>
+              <w:fldChar w:fldCharType="end"/>
+            </w:r>
+          </w:hyperlink>
+        </w:p>
+        <w:p>
+          <w:pPr>
+            <w:pStyle w:val="TDC2"/>
+            <w:tabs>
+              <w:tab w:val="right" w:leader="dot" w:pos="9111"/>
+            </w:tabs>
+            <w:rPr>
+              <w:rFonts w:eastAsiaTheme="minorEastAsia" w:cstheme="minorBidi"/>
+              <w:smallCaps w:val="0"/>
+              <w:noProof/>
+              <w:sz w:val="22"/>
+              <w:szCs w:val="22"/>
+              <w:lang w:val="en-US"/>
+            </w:rPr>
+          </w:pPr>
+          <w:hyperlink w:anchor="_Toc41838360" w:history="1">
+            <w:r>
+              <w:rPr>
+                <w:rStyle w:val="Hipervnculo"/>
+                <w:noProof/>
+              </w:rPr>
+              <w:t>1.6 Metodología</w:t>
+            </w:r>
+            <w:r>
+              <w:rPr>
+                <w:noProof/>
+                <w:webHidden/>
+              </w:rPr>
+              <w:tab/>
+            </w:r>
+            <w:r>
+              <w:rPr>
+                <w:noProof/>
+                <w:webHidden/>
+              </w:rPr>
+              <w:fldChar w:fldCharType="begin"/>
+            </w:r>
+            <w:r>
+              <w:rPr>
+                <w:noProof/>
+                <w:webHidden/>
+              </w:rPr>
+              <w:instrText xml:space="preserve"> PAGEREF _Toc41838360 \h </w:instrText>
+            </w:r>
+            <w:r>
+              <w:rPr>
+                <w:noProof/>
+                <w:webHidden/>
+              </w:rPr>
+            </w:r>
+            <w:r>
+              <w:rPr>
+                <w:noProof/>
+                <w:webHidden/>
+              </w:rPr>
+              <w:fldChar w:fldCharType="separate"/>
+            </w:r>
+            <w:r>
+              <w:rPr>
+                <w:noProof/>
+                <w:webHidden/>
+              </w:rPr>
+              <w:t>14</w:t>
             </w:r>
             <w:r>
               <w:rPr>
@@ -1456,7 +1926,7 @@
       <w:pPr>
         <w:pStyle w:val="Estilo1"/>
       </w:pPr>
-      <w:bookmarkStart w:id="1" w:name="_Toc40620372"/>
+      <w:bookmarkStart w:id="1" w:name="_Toc41838345"/>
       <w:r>
         <w:lastRenderedPageBreak/>
         <w:t>INDICE DE FIGURAS</w:t>
@@ -1498,7 +1968,7 @@
       <w:pPr>
         <w:pStyle w:val="Estilo1"/>
       </w:pPr>
-      <w:bookmarkStart w:id="2" w:name="_Toc40620373"/>
+      <w:bookmarkStart w:id="2" w:name="_Toc41838346"/>
       <w:r>
         <w:lastRenderedPageBreak/>
         <w:t>INDICE DE TABLAS</w:t>
@@ -1538,24 +2008,18 @@
     </w:p>
     <w:p>
       <w:pPr>
-        <w:pStyle w:val="Estilo2"/>
-      </w:pPr>
-      <w:bookmarkStart w:id="3" w:name="_Toc40620374"/>
+        <w:pStyle w:val="TITULO2"/>
+        <w:numPr>
+          <w:ilvl w:val="0"/>
+          <w:numId w:val="9"/>
+        </w:numPr>
+      </w:pPr>
+      <w:bookmarkStart w:id="3" w:name="_Toc41838347"/>
       <w:r>
         <w:lastRenderedPageBreak/>
         <w:t>INTRODUCCION</w:t>
       </w:r>
       <w:bookmarkEnd w:id="3"/>
-    </w:p>
-    <w:p/>
-    <w:p/>
-    <w:p/>
-    <w:p/>
-    <w:p/>
-    <w:p>
-      <w:r>
-        <w:t>EN BLANCO</w:t>
-      </w:r>
     </w:p>
     <w:p/>
     <w:p/>
@@ -1581,25 +2045,6 @@
     <w:p/>
     <w:p/>
     <w:p/>
-    <w:p>
-      <w:pPr>
-        <w:pStyle w:val="TAPA"/>
-      </w:pPr>
-      <w:bookmarkStart w:id="4" w:name="_Toc40620375"/>
-      <w:r>
-        <w:t>PARTE I.-</w:t>
-      </w:r>
-      <w:r>
-        <w:t xml:space="preserve"> ANTECEDENTES GENERALES</w:t>
-      </w:r>
-      <w:bookmarkEnd w:id="4"/>
-    </w:p>
-    <w:p>
-      <w:pPr>
-        <w:pStyle w:val="TAPA"/>
-      </w:pPr>
-    </w:p>
-    <w:p/>
     <w:p/>
     <w:p/>
     <w:p/>
@@ -1609,170 +2054,571 @@
       <w:pPr>
         <w:pStyle w:val="TAPA"/>
       </w:pPr>
-      <w:bookmarkStart w:id="5" w:name="_Toc40620376"/>
-      <w:r>
+      <w:bookmarkStart w:id="4" w:name="_Toc41838348"/>
+      <w:r>
+        <w:t>PARTE I.-</w:t>
+      </w:r>
+      <w:r>
+        <w:t xml:space="preserve"> ANTECEDENTES GENERALES</w:t>
+      </w:r>
+      <w:bookmarkEnd w:id="4"/>
+    </w:p>
+    <w:p>
+      <w:pPr>
+        <w:pStyle w:val="TAPA"/>
+        <w:sectPr>
+          <w:headerReference w:type="default" r:id="rId9"/>
+          <w:pgSz w:w="12240" w:h="15840" w:code="1"/>
+          <w:pgMar w:top="1418" w:right="1418" w:bottom="1418" w:left="1701" w:header="709" w:footer="709" w:gutter="0"/>
+          <w:cols w:space="708"/>
+          <w:docGrid w:linePitch="360"/>
+        </w:sectPr>
+      </w:pPr>
+    </w:p>
+    <w:p>
+      <w:pPr>
+        <w:pStyle w:val="TAPA"/>
+        <w:sectPr>
+          <w:headerReference w:type="default" r:id="rId10"/>
+          <w:pgSz w:w="12240" w:h="15840" w:code="1"/>
+          <w:pgMar w:top="1418" w:right="1418" w:bottom="1418" w:left="1701" w:header="709" w:footer="709" w:gutter="0"/>
+          <w:cols w:space="708"/>
+          <w:titlePg/>
+          <w:docGrid w:linePitch="360"/>
+        </w:sectPr>
+      </w:pPr>
+      <w:bookmarkStart w:id="5" w:name="_Toc41838349"/>
+      <w:r>
+        <w:lastRenderedPageBreak/>
         <w:t xml:space="preserve">CAPITULO </w:t>
       </w:r>
       <w:r>
-        <w:t># 1. DESCRIPCIÓN DEL PROYECTO</w:t>
+        <w:t># 1. DESCRIPCIÓN DEL PROYECT</w:t>
       </w:r>
       <w:bookmarkEnd w:id="5"/>
+      <w:r>
+        <w:t>O</w:t>
+      </w:r>
     </w:p>
-    <w:p/>
-    <w:p/>
-    <w:p/>
-    <w:p/>
-    <w:p/>
-    <w:p/>
     <w:p/>
     <w:p>
       <w:pPr>
         <w:pStyle w:val="TITULO2"/>
         <w:numPr>
           <w:ilvl w:val="1"/>
-          <w:numId w:val="7"/>
+          <w:numId w:val="10"/>
         </w:numPr>
       </w:pPr>
-      <w:bookmarkStart w:id="6" w:name="_Toc40620377"/>
-      <w:r>
-        <w:lastRenderedPageBreak/>
+      <w:bookmarkStart w:id="6" w:name="_Toc41838350"/>
+      <w:r>
         <w:t>Descripción de la Situación Actual</w:t>
       </w:r>
       <w:bookmarkEnd w:id="6"/>
     </w:p>
     <w:p/>
-    <w:p/>
-    <w:p/>
-    <w:p/>
-    <w:p/>
-    <w:p/>
-    <w:p/>
-    <w:p/>
-    <w:p/>
-    <w:p/>
-    <w:p/>
-    <w:p/>
-    <w:p/>
-    <w:p/>
-    <w:p/>
-    <w:p/>
-    <w:p/>
-    <w:p/>
-    <w:p/>
-    <w:p/>
-    <w:p/>
-    <w:p/>
     <w:p>
       <w:pPr>
-        <w:pStyle w:val="TITULO2"/>
-      </w:pPr>
-      <w:bookmarkStart w:id="7" w:name="_Toc40620378"/>
-      <w:r>
-        <w:lastRenderedPageBreak/>
-        <w:t>1.2 Descripción de los Problemas de la Situación Actual</w:t>
-      </w:r>
+        <w:rPr>
+          <w:b/>
+          <w:sz w:val="36"/>
+        </w:rPr>
+      </w:pPr>
+      <w:r>
+        <w:t xml:space="preserve">La distribuidora </w:t>
+      </w:r>
+      <w:proofErr w:type="spellStart"/>
+      <w:r>
+        <w:t>Abundia</w:t>
+      </w:r>
+      <w:proofErr w:type="spellEnd"/>
+      <w:r>
+        <w:t xml:space="preserve"> es una empresa mediana ubicada en la ciudad de Santa Cruz, se dedica a la compra y venta de golosinas, galletas y cereales a alrededor de 40 instituciones educativas de la ciudad.</w:t>
+      </w:r>
+      <w:bookmarkStart w:id="7" w:name="_GoBack"/>
       <w:bookmarkEnd w:id="7"/>
     </w:p>
-    <w:p/>
-    <w:p/>
-    <w:p/>
-    <w:p/>
-    <w:p/>
-    <w:p/>
-    <w:p/>
-    <w:p/>
-    <w:p/>
-    <w:p/>
-    <w:p/>
-    <w:p/>
-    <w:p/>
-    <w:p/>
-    <w:p/>
-    <w:p/>
-    <w:p/>
     <w:p>
       <w:r>
-        <w:tab/>
+        <w:t>Actualmente la empresa cuenta con dos trabajadores, un vendedor, el cual actúa al mismo tiempo como encargado de inventario y un administrador que se encarga de las demás funciones de la empresa, como ser el abastecer a la empresa de productos cuando el almacén se queda sin alguno de ellos.</w:t>
       </w:r>
     </w:p>
-    <w:p/>
-    <w:p/>
-    <w:p/>
-    <w:p/>
     <w:p>
+      <w:r>
+        <w:t>El proceso de abastecimiento de la empresa comienza con el encargado de almacén, quien al realizar un inventariado de los productos (proceso que se explicara a detalle más adelante), se percata de que la empresa se quedó o se está por quedar sin existencias de cierto producto, por lo tanto, el administrador en el ejercicio de sus funciones se encarga de hacer el pedido para el reabastecimiento.</w:t>
+      </w:r>
+    </w:p>
+    <w:p>
+      <w:r>
+        <w:t>Todos los productos llegan al mismo lugar, el almacén general, ya sea mediante entrega directa del proveedor al almacén o recogiendo los productos desde las oficinas o fábricas de los proveedores para llevarlos al almacén.</w:t>
+      </w:r>
+    </w:p>
+    <w:p>
+      <w:r>
+        <w:t>Una vez el producto se encuentra en el almacén general, para añadirlo a las existencias documentadas de la empresa, este tiene que pasar por el proceso de inventariado. El inventariado es un trabajo que puede durar alrededor de hora y media y se realiza dos veces por semana, en este se registran los productos existentes, así como los recién llegados.</w:t>
+      </w:r>
+    </w:p>
+    <w:p>
+      <w:r>
+        <w:t>Actualmente el inventariado de los productos en la distribuidora, se realiza mediante el conteo directo del mismo, se posee una lista de los productos y acompañado de ella, el encargado de inventario, invirtiendo tiempo en el que debería estar vendiendo productos, se encarga de contar uno a uno cuantas existencias de cada producto hay en el almacén, una vez terminado el conteo, el encargado de inventario coloca su firma en el papel para dar fe que él hizo el trabajo.</w:t>
+      </w:r>
+    </w:p>
+    <w:p>
+      <w:r>
+        <w:lastRenderedPageBreak/>
+        <w:t>Con la documentación del inventario el administrador realiza las comparaciones con los inventariados anteriores y de esta manera es posible determinar cuántos productos han salido en un tiempo determinado. Así es como funciona el proceso normal de la empresa en esta área, sin embargo, existen ocasiones que el producto llego al almacén y es necesario venderlo antes del siguiente inventariado, en esos casos, se anota que producto salió y en qué cantidad, para luego hacer las compensaciones al momento de comparar el inventario con los gastos.</w:t>
+      </w:r>
+    </w:p>
+    <w:p>
+      <w:r>
+        <w:t>Entre otros casos excepcionales se puede citar las veces que la empresa se queda sin existencias de un producto que fue requerido mediante pedido y esto no es notorio hasta siguiente inventariado, es decir que la falta del producto para entregar un pedido, pone en emergencia al vendedor y termina siendo necesario esperar a que llegue el producto o realizar 2 entregas al mismo lugar para completar el pedido.</w:t>
+      </w:r>
+    </w:p>
+    <w:p>
+      <w:pPr>
+        <w:tabs>
+          <w:tab w:val="clear" w:pos="2106"/>
+        </w:tabs>
+        <w:jc w:val="left"/>
+      </w:pPr>
+    </w:p>
+    <w:p>
       <w:pPr>
         <w:pStyle w:val="TITULO2"/>
-      </w:pPr>
-      <w:bookmarkStart w:id="8" w:name="_Toc40620379"/>
-      <w:r>
-        <w:lastRenderedPageBreak/>
-        <w:t>1.3 Descripción de la Situación Actual</w:t>
+        <w:numPr>
+          <w:ilvl w:val="1"/>
+          <w:numId w:val="10"/>
+        </w:numPr>
+      </w:pPr>
+      <w:bookmarkStart w:id="8" w:name="_Toc41838351"/>
+      <w:r>
+        <w:t>Descripción de los Problemas de la Situación Actual</w:t>
       </w:r>
       <w:bookmarkEnd w:id="8"/>
     </w:p>
     <w:p/>
-    <w:p/>
-    <w:p/>
-    <w:p/>
-    <w:p/>
     <w:p>
       <w:r>
-        <w:tab/>
+        <w:t>En base a la situación de la empresa se analizaron diversos problemas que afronta la misma al momento de realizar su respectivo inventario.</w:t>
       </w:r>
     </w:p>
-    <w:p/>
-    <w:p/>
-    <w:p/>
-    <w:p/>
-    <w:p/>
-    <w:p/>
-    <w:p/>
-    <w:p/>
-    <w:p/>
-    <w:p/>
-    <w:p/>
-    <w:p/>
-    <w:p/>
-    <w:p/>
-    <w:p/>
     <w:p>
       <w:pPr>
-        <w:pStyle w:val="TITULO2"/>
-      </w:pPr>
-      <w:bookmarkStart w:id="9" w:name="_Toc40620380"/>
+        <w:pStyle w:val="Prrafodelista"/>
+        <w:numPr>
+          <w:ilvl w:val="0"/>
+          <w:numId w:val="11"/>
+        </w:numPr>
+        <w:tabs>
+          <w:tab w:val="clear" w:pos="2106"/>
+        </w:tabs>
+      </w:pPr>
+      <w:r>
+        <w:t>Como todo el inventariado se realiza en un cuaderno, pueden existir muchos errores a la hora de escribir cuantos productos existentes hay. Este proceso se realiza</w:t>
+      </w:r>
+      <w:r>
+        <w:t xml:space="preserve"> 2 </w:t>
+      </w:r>
+      <w:r>
+        <w:t xml:space="preserve">veces por </w:t>
+      </w:r>
+      <w:r>
+        <w:t>semana</w:t>
+      </w:r>
+      <w:r>
+        <w:t>,</w:t>
+      </w:r>
+      <w:r>
+        <w:t xml:space="preserve"> </w:t>
+      </w:r>
+      <w:r>
+        <w:t>debido a la constante entrada y salida de productos</w:t>
+      </w:r>
+      <w:r>
+        <w:t>, esto quita bastante tiempo al vendedor</w:t>
+      </w:r>
+      <w:r>
+        <w:t>,</w:t>
+      </w:r>
+      <w:r>
+        <w:t xml:space="preserve"> </w:t>
+      </w:r>
+      <w:r>
+        <w:t>ya que él se encarga de este proceso</w:t>
+      </w:r>
+      <w:r>
+        <w:t>.</w:t>
+      </w:r>
+    </w:p>
+    <w:p>
+      <w:pPr>
+        <w:pStyle w:val="Prrafodelista"/>
+      </w:pPr>
+    </w:p>
+    <w:p>
+      <w:pPr>
+        <w:pStyle w:val="Prrafodelista"/>
+        <w:numPr>
+          <w:ilvl w:val="0"/>
+          <w:numId w:val="11"/>
+        </w:numPr>
+        <w:tabs>
+          <w:tab w:val="clear" w:pos="2106"/>
+        </w:tabs>
+      </w:pPr>
+      <w:r>
+        <w:t>Para determinar cuántos productos han salido en un cierto tiempo se realiza</w:t>
+      </w:r>
+      <w:r>
+        <w:t xml:space="preserve"> la </w:t>
+      </w:r>
+      <w:r>
+        <w:t xml:space="preserve">comparación con los inventarios anteriores, este </w:t>
+      </w:r>
+      <w:r>
+        <w:t xml:space="preserve">suele ser un proceso moroso y quita </w:t>
+      </w:r>
+      <w:r>
+        <w:t>bastante tiempo tener que buscar uno por uno.</w:t>
+      </w:r>
+    </w:p>
+    <w:p>
+      <w:pPr>
+        <w:pStyle w:val="Prrafodelista"/>
+      </w:pPr>
+    </w:p>
+    <w:p>
+      <w:pPr>
+        <w:pStyle w:val="Prrafodelista"/>
+        <w:numPr>
+          <w:ilvl w:val="0"/>
+          <w:numId w:val="11"/>
+        </w:numPr>
+        <w:tabs>
+          <w:tab w:val="clear" w:pos="2106"/>
+        </w:tabs>
+      </w:pPr>
       <w:r>
         <w:lastRenderedPageBreak/>
-        <w:t>1.4 Objetivos</w:t>
-      </w:r>
-      <w:bookmarkEnd w:id="9"/>
+        <w:t>No hay un control preciso para el vencimiento de los productos</w:t>
+      </w:r>
+      <w:r>
+        <w:t xml:space="preserve">, por lo tanto, cuando los productos caducan, se </w:t>
+      </w:r>
+      <w:r>
+        <w:t>desecha</w:t>
+      </w:r>
+      <w:r>
+        <w:t xml:space="preserve"> los mismos</w:t>
+      </w:r>
+      <w:r>
+        <w:t xml:space="preserve"> y la empresa pierde</w:t>
+      </w:r>
+      <w:r>
+        <w:t xml:space="preserve"> su inversión</w:t>
+      </w:r>
+      <w:r>
+        <w:t>.</w:t>
+      </w:r>
+    </w:p>
+    <w:p>
+      <w:pPr>
+        <w:pStyle w:val="Prrafodelista"/>
+      </w:pPr>
+    </w:p>
+    <w:p>
+      <w:pPr>
+        <w:pStyle w:val="Prrafodelista"/>
+        <w:numPr>
+          <w:ilvl w:val="0"/>
+          <w:numId w:val="11"/>
+        </w:numPr>
+        <w:tabs>
+          <w:tab w:val="clear" w:pos="2106"/>
+        </w:tabs>
+      </w:pPr>
+      <w:r>
+        <w:t>Cuando un producto llega a almacén y no es inventariado hasta varios días después de su llegada, ocasiona que haya existencias no documentadas, que cuando son requeridas para la venta antes del inventariado, generan más trabajo para hacer las compensaciones.</w:t>
+      </w:r>
+    </w:p>
+    <w:p>
+      <w:pPr>
+        <w:pStyle w:val="Prrafodelista"/>
+      </w:pPr>
+    </w:p>
+    <w:p>
+      <w:pPr>
+        <w:pStyle w:val="Prrafodelista"/>
+        <w:numPr>
+          <w:ilvl w:val="0"/>
+          <w:numId w:val="11"/>
+        </w:numPr>
+        <w:tabs>
+          <w:tab w:val="clear" w:pos="2106"/>
+        </w:tabs>
+      </w:pPr>
+      <w:r>
+        <w:t xml:space="preserve">Al momento de procesar la orden de un pedido, el vendedor revisa el almacén para verificar la existencia de los productos, y si los mismos no cumplen con la cantidad requerida y/o no existe dicho producto, se ven en la obligación de realizar un pedido inmediato a </w:t>
+      </w:r>
+      <w:r>
+        <w:t>los proveedores</w:t>
+      </w:r>
+      <w:r>
+        <w:t xml:space="preserve"> para así abastecerse y llegar a cumplir el mismo, esto es un problema porque el control de existencias actual no es lo suficientemente estricto para llegar a cumplir estas eventualidades.</w:t>
+      </w:r>
     </w:p>
     <w:p/>
     <w:p>
       <w:pPr>
-        <w:pStyle w:val="subtitulo3"/>
-      </w:pPr>
-      <w:bookmarkStart w:id="10" w:name="_Toc40620381"/>
-      <w:r>
-        <w:t>1.4.1 Objetivo General</w:t>
-      </w:r>
-      <w:bookmarkEnd w:id="10"/>
+        <w:pStyle w:val="TITULO2"/>
+      </w:pPr>
+      <w:bookmarkStart w:id="9" w:name="_Toc41838352"/>
+      <w:r>
+        <w:t>1.3</w:t>
+      </w:r>
+      <w:r>
+        <w:t>.</w:t>
+      </w:r>
+      <w:r>
+        <w:t xml:space="preserve"> Descripción de la </w:t>
+      </w:r>
+      <w:r>
+        <w:t>s</w:t>
+      </w:r>
+      <w:r>
+        <w:t xml:space="preserve">ituación </w:t>
+      </w:r>
+      <w:bookmarkEnd w:id="9"/>
+      <w:r>
+        <w:t>deseada</w:t>
+      </w:r>
     </w:p>
     <w:p/>
     <w:p>
       <w:r>
-        <w:t>Desarrollar un sistema de información que se encargue de mejorar la eficiencia en la gestión de inventarios de la Distribuidora ABUNDIA S.R.L.</w:t>
-      </w:r>
+        <w:t>Con los problemas ya planteados anteriormente, se ha logrado determinar las posibles soluciones a los mismos.</w:t>
+      </w:r>
+    </w:p>
+    <w:p>
+      <w:r>
+        <w:t>Realizar un sistema de información que ayude al proceso de inventariado de una manera eficaz, cumpliendo las siguientes funciones:</w:t>
+      </w:r>
+    </w:p>
+    <w:p>
+      <w:pPr>
+        <w:pStyle w:val="Prrafodelista"/>
+        <w:numPr>
+          <w:ilvl w:val="0"/>
+          <w:numId w:val="12"/>
+        </w:numPr>
+        <w:tabs>
+          <w:tab w:val="clear" w:pos="2106"/>
+        </w:tabs>
+        <w:ind w:left="993" w:hanging="426"/>
+      </w:pPr>
+      <w:r>
+        <w:t>Registrar todos los productos</w:t>
+      </w:r>
+      <w:r>
+        <w:t xml:space="preserve"> con los que la empresa trabaja, en este registro se podrá poner su nombre y su precio de venta.</w:t>
+      </w:r>
+    </w:p>
+    <w:p>
+      <w:pPr>
+        <w:pStyle w:val="Prrafodelista"/>
+        <w:numPr>
+          <w:ilvl w:val="0"/>
+          <w:numId w:val="12"/>
+        </w:numPr>
+        <w:tabs>
+          <w:tab w:val="clear" w:pos="2106"/>
+        </w:tabs>
+        <w:ind w:left="993" w:hanging="426"/>
+      </w:pPr>
+      <w:r>
+        <w:t>Añadir categorías para poder organizar todos los productos que se registren.</w:t>
+      </w:r>
+    </w:p>
+    <w:p>
+      <w:pPr>
+        <w:pStyle w:val="Prrafodelista"/>
+        <w:numPr>
+          <w:ilvl w:val="0"/>
+          <w:numId w:val="12"/>
+        </w:numPr>
+        <w:tabs>
+          <w:tab w:val="clear" w:pos="2106"/>
+        </w:tabs>
+        <w:ind w:left="993" w:hanging="426"/>
+      </w:pPr>
+      <w:r>
+        <w:t xml:space="preserve">Agregar </w:t>
+      </w:r>
+      <w:r>
+        <w:t>existencias de los productos que están llegando al almacén, pudiendo registrar la cantidad entrante y su fecha de vencimiento.</w:t>
+      </w:r>
+    </w:p>
+    <w:p>
+      <w:pPr>
+        <w:pStyle w:val="Prrafodelista"/>
+        <w:numPr>
+          <w:ilvl w:val="0"/>
+          <w:numId w:val="12"/>
+        </w:numPr>
+        <w:tabs>
+          <w:tab w:val="clear" w:pos="2106"/>
+        </w:tabs>
+        <w:ind w:left="993" w:hanging="426"/>
+      </w:pPr>
+      <w:r>
+        <w:t>Disminuir las existencias de los productos que están saliendo para la venta.</w:t>
+      </w:r>
+    </w:p>
+    <w:p>
+      <w:pPr>
+        <w:pStyle w:val="Prrafodelista"/>
+        <w:numPr>
+          <w:ilvl w:val="0"/>
+          <w:numId w:val="12"/>
+        </w:numPr>
+        <w:tabs>
+          <w:tab w:val="clear" w:pos="2106"/>
+        </w:tabs>
+        <w:ind w:left="993" w:hanging="426"/>
+      </w:pPr>
+      <w:r>
+        <w:lastRenderedPageBreak/>
+        <w:t>Generar reportes en cualquier momento de cuantos productos hay en el almacén para que este sea el documento que muestre el inventario de la empresa.</w:t>
+      </w:r>
+    </w:p>
+    <w:p>
+      <w:pPr>
+        <w:pStyle w:val="Prrafodelista"/>
+        <w:numPr>
+          <w:ilvl w:val="0"/>
+          <w:numId w:val="12"/>
+        </w:numPr>
+        <w:tabs>
+          <w:tab w:val="clear" w:pos="2106"/>
+        </w:tabs>
+        <w:ind w:left="993" w:hanging="426"/>
+      </w:pPr>
+      <w:r>
+        <w:t>Dar advertencias de que se están acabando las existencias de un producto, al igual de informar sobre productos que tienen fecha de caducidad pronta y siguen en almacén.</w:t>
+      </w:r>
+    </w:p>
+    <w:p>
+      <w:pPr>
+        <w:pStyle w:val="Prrafodelista"/>
+        <w:numPr>
+          <w:ilvl w:val="0"/>
+          <w:numId w:val="12"/>
+        </w:numPr>
+        <w:tabs>
+          <w:tab w:val="clear" w:pos="2106"/>
+        </w:tabs>
+        <w:ind w:left="993" w:hanging="426"/>
+      </w:pPr>
+      <w:r>
+        <w:t>Realizar cuadros estadísticos en los cuales se indique:</w:t>
+      </w:r>
+    </w:p>
+    <w:p>
+      <w:pPr>
+        <w:pStyle w:val="Prrafodelista"/>
+        <w:numPr>
+          <w:ilvl w:val="1"/>
+          <w:numId w:val="12"/>
+        </w:numPr>
+        <w:tabs>
+          <w:tab w:val="clear" w:pos="2106"/>
+        </w:tabs>
+      </w:pPr>
+      <w:r>
+        <w:t>El flujo de entrada y salida de cada producto, de esta manera será posible ver que productos entran y salen con mayor afluencia</w:t>
+      </w:r>
+      <w:r>
+        <w:t>.</w:t>
+      </w:r>
+    </w:p>
+    <w:p>
+      <w:pPr>
+        <w:pStyle w:val="Prrafodelista"/>
+        <w:numPr>
+          <w:ilvl w:val="1"/>
+          <w:numId w:val="12"/>
+        </w:numPr>
+        <w:tabs>
+          <w:tab w:val="clear" w:pos="2106"/>
+        </w:tabs>
+      </w:pPr>
+      <w:r>
+        <w:t>La cantidad de productos que han entrado y salido del almacén en un tiempo determinado por el usuario.</w:t>
+      </w:r>
+    </w:p>
+    <w:p>
+      <w:r>
+        <w:t>Mediante este sistema de información se tendrá un control computarizado de los productos en inventario y además se reducirán en gran medida el tiempo que requiere hacer inventario ya que será más sencillo aumentar o disminuir los productos existentes.</w:t>
+      </w:r>
+    </w:p>
+    <w:p>
+      <w:pPr>
+        <w:pStyle w:val="TITULO2"/>
+      </w:pPr>
+      <w:bookmarkStart w:id="10" w:name="_Toc41838353"/>
+    </w:p>
+    <w:p>
+      <w:pPr>
+        <w:pStyle w:val="TITULO2"/>
+      </w:pPr>
+      <w:r>
+        <w:t>1.4</w:t>
+      </w:r>
+      <w:r>
+        <w:t>.</w:t>
+      </w:r>
+      <w:r>
+        <w:t xml:space="preserve"> Objetivos</w:t>
+      </w:r>
+      <w:bookmarkEnd w:id="10"/>
+    </w:p>
+    <w:p>
+      <w:pPr>
+        <w:pStyle w:val="subtitulo3"/>
+      </w:pPr>
+      <w:bookmarkStart w:id="11" w:name="_Toc41838354"/>
+      <w:r>
+        <w:t>1.4.1</w:t>
+      </w:r>
+      <w:r>
+        <w:t>.</w:t>
+      </w:r>
+      <w:r>
+        <w:t xml:space="preserve"> Objetivo General</w:t>
+      </w:r>
+      <w:bookmarkEnd w:id="11"/>
     </w:p>
     <w:p/>
     <w:p>
+      <w:r>
+        <w:t>Desarrollar un sistema de información que se encargue de mejorar la eficiencia en la gestión de inventarios de la Distribuidora ABUNDIA S.R.L.</w:t>
+      </w:r>
+    </w:p>
+    <w:p/>
+    <w:p>
       <w:pPr>
         <w:pStyle w:val="subtitulo3"/>
       </w:pPr>
-      <w:bookmarkStart w:id="11" w:name="_Toc40620382"/>
-      <w:r>
-        <w:t>1.4.2 Objetivos específicos</w:t>
-      </w:r>
-      <w:bookmarkEnd w:id="11"/>
+      <w:bookmarkStart w:id="12" w:name="_Toc41838355"/>
+      <w:r>
+        <w:t>1.4.2</w:t>
+      </w:r>
+      <w:r>
+        <w:t>.</w:t>
+      </w:r>
+      <w:r>
+        <w:t xml:space="preserve"> Objetivos específicos</w:t>
+      </w:r>
+      <w:bookmarkEnd w:id="12"/>
     </w:p>
     <w:p/>
     <w:p>
@@ -1796,7 +2642,14 @@
         </w:numPr>
       </w:pPr>
       <w:r>
-        <w:t>Analizar el caso de estudio para determinar cuáles son los requerimientos para llegar a la situación deseada.</w:t>
+        <w:lastRenderedPageBreak/>
+        <w:t>Analizar el caso de estudio para determinar cuáles son los requerimientos para llegar a la situación deseada</w:t>
+      </w:r>
+      <w:r>
+        <w:t>, el análisis será en base a los datos obtenidos mediante entrevistas y observación</w:t>
+      </w:r>
+      <w:r>
+        <w:t>.</w:t>
       </w:r>
     </w:p>
     <w:p>
@@ -1808,7 +2661,22 @@
         </w:numPr>
       </w:pPr>
       <w:r>
-        <w:t xml:space="preserve">Relacionar todos los requerimientos anteriormente planteados mediante cuadros que detallen cómo funcionará el sistema de información. </w:t>
+        <w:t>Relacionar todos los requerim</w:t>
+      </w:r>
+      <w:r>
+        <w:t xml:space="preserve">ientos anteriormente planteados </w:t>
+      </w:r>
+      <w:r>
+        <w:t>mediante cuadros que detallen cómo funcionará el sistema de información</w:t>
+      </w:r>
+      <w:r>
+        <w:t xml:space="preserve">, una vez todo esté relacionado, se comenzará con la </w:t>
+      </w:r>
+      <w:r>
+        <w:t>implementación.</w:t>
+      </w:r>
+      <w:r>
+        <w:t xml:space="preserve"> </w:t>
       </w:r>
     </w:p>
     <w:p>
@@ -1826,24 +2694,17 @@
         <w:t xml:space="preserve"> en el lenguaje </w:t>
       </w:r>
       <w:r>
-        <w:t>PHP</w:t>
+        <w:t>C#</w:t>
       </w:r>
       <w:r>
         <w:t xml:space="preserve">, utilizando el </w:t>
       </w:r>
-      <w:proofErr w:type="spellStart"/>
-      <w:r>
-        <w:t>framework</w:t>
-      </w:r>
-      <w:proofErr w:type="spellEnd"/>
-      <w:r>
-        <w:t xml:space="preserve"> </w:t>
-      </w:r>
-      <w:proofErr w:type="spellStart"/>
-      <w:r>
-        <w:t>CodeIgniter</w:t>
-      </w:r>
-      <w:proofErr w:type="spellEnd"/>
+      <w:r>
+        <w:t>entorno de desarrollo integrado</w:t>
+      </w:r>
+      <w:r>
+        <w:t xml:space="preserve"> Microsoft Visual Studio, de la mano del framework Microsoft .NET</w:t>
+      </w:r>
       <w:r>
         <w:t>.</w:t>
       </w:r>
@@ -1857,7 +2718,10 @@
         </w:numPr>
       </w:pPr>
       <w:r>
-        <w:t>Realizar diversas pruebas de la funcionalidad del sistema de información.</w:t>
+        <w:t xml:space="preserve">Realizar diversas pruebas de la funcionalidad </w:t>
+      </w:r>
+      <w:r>
+        <w:t>y calidad a cada uno de los requerimientos del sistema para comprobar que el sistema se encuentra libre de errores o en su defecto, poder corregirlos.</w:t>
       </w:r>
     </w:p>
     <w:p>
@@ -1869,83 +2733,152 @@
         </w:numPr>
       </w:pPr>
       <w:r>
-        <w:t xml:space="preserve">Desplegar todas las acciones necesarias para lograr instalar satisfactoriamente el sistema en la Distribuidora “ABUNDIA”. </w:t>
+        <w:t>Desplegar todas las acciones necesarias para lograr instalar satisfactoriamente el sistem</w:t>
+      </w:r>
+      <w:r>
+        <w:t>a en la Distri</w:t>
+      </w:r>
+      <w:r>
+        <w:t>buidora “ABUNDIA”, habiendo realizado capacitaciones previas de cómo utilizar el sistema y solo dar por terminado el proyecto cuando todo esté funcionando correctamente.</w:t>
       </w:r>
     </w:p>
     <w:p>
       <w:pPr>
         <w:pStyle w:val="TITULO2"/>
       </w:pPr>
-      <w:r>
-        <w:t>1.5 Alcance</w:t>
-      </w:r>
-    </w:p>
-    <w:p/>
-    <w:p>
-      <w:r>
-        <w:t>Este proyecto es realizado para mejorar la gestión de inventario de la empresa Distribuidora de golosinas “ABUNDIA”, este sistema es para una pequeña empresa que se encarga solo de la distribución de productos y que requiere una mejora en la gestión de sus inventarios.</w:t>
-      </w:r>
+      <w:bookmarkStart w:id="13" w:name="_Toc41838356"/>
     </w:p>
     <w:p>
       <w:pPr>
-        <w:pStyle w:val="subtitulo3"/>
-      </w:pPr>
-      <w:r>
-        <w:lastRenderedPageBreak/>
-        <w:t xml:space="preserve">1.5.1 Límite Espacial </w:t>
-      </w:r>
-    </w:p>
-    <w:p/>
-    <w:p>
-      <w:r>
-        <w:t xml:space="preserve">El sistema de información para la gestión de inventarios se ha desarrollado para la Distribuidora </w:t>
-      </w:r>
-      <w:r>
-        <w:t>“</w:t>
-      </w:r>
-      <w:r>
-        <w:t>A</w:t>
-      </w:r>
-      <w:r>
-        <w:t>BUNDIA” que se encuentra en la ciudad de Santa Cruz de la Sierra.</w:t>
-      </w:r>
+        <w:pStyle w:val="TITULO2"/>
+      </w:pPr>
+      <w:r>
+        <w:t>1.5</w:t>
+      </w:r>
+      <w:r>
+        <w:t>.</w:t>
+      </w:r>
+      <w:r>
+        <w:t xml:space="preserve"> Alcance</w:t>
+      </w:r>
+      <w:bookmarkEnd w:id="13"/>
     </w:p>
     <w:p>
-      <w:pPr>
-        <w:pStyle w:val="subtitulo3"/>
-      </w:pPr>
-      <w:r>
-        <w:t>1.5.2 Límite Temporal</w:t>
-      </w:r>
-    </w:p>
-    <w:p/>
-    <w:p>
-      <w:r>
-        <w:t>El proyecto requirió de un periodo para entender cómo funciona la empresa y determinar de manera detallada cual es el caso de estudio a tratar, este periodo consta desde el 16/03/20 al 06/04/20.</w:t>
+      <w:r>
+        <w:t>Este proyecto es realizado para mejorar la gestión de inventario de la empresa Distribuidora de golosinas “ABUNDIA”, este sistema es para una pequeña empresa que se encarga solo de la distribución de productos y que requiere una mejora en la gestión de sus inventarios.</w:t>
       </w:r>
     </w:p>
     <w:p>
-      <w:r>
-        <w:t>Posteriormente fue necesario un periodo para modelar lo que sería el sistema de información, el periodo abarca desde el 07/04/20 al 25/05/20.</w:t>
+      <w:pPr>
+        <w:pStyle w:val="subtitulo3"/>
+      </w:pPr>
+      <w:bookmarkStart w:id="14" w:name="_Toc41838357"/>
+      <w:r>
+        <w:t>1.5.1</w:t>
+      </w:r>
+      <w:r>
+        <w:t>.</w:t>
+      </w:r>
+      <w:r>
+        <w:t xml:space="preserve"> Límite Espacial</w:t>
+      </w:r>
+      <w:bookmarkEnd w:id="14"/>
+      <w:r>
+        <w:t xml:space="preserve"> </w:t>
       </w:r>
     </w:p>
     <w:p>
       <w:r>
-        <w:t>La implementación del sistema mediante código se realiza desde el 26/05/20 al 22/06/20.</w:t>
+        <w:t xml:space="preserve">El sistema de información para la gestión de inventarios se ha desarrollado para la Distribuidora </w:t>
+      </w:r>
+      <w:r>
+        <w:t>“</w:t>
+      </w:r>
+      <w:r>
+        <w:t>A</w:t>
+      </w:r>
+      <w:r>
+        <w:t xml:space="preserve">BUNDIA” que se encuentra en la </w:t>
+      </w:r>
+      <w:r>
+        <w:t>avenida Prefecto Rivas #353</w:t>
+      </w:r>
+      <w:r>
+        <w:t xml:space="preserve">, en la </w:t>
+      </w:r>
+      <w:r>
+        <w:t>ciudad de Santa Cruz de la Sierra</w:t>
+      </w:r>
+      <w:r>
+        <w:t>.</w:t>
       </w:r>
     </w:p>
     <w:p>
-      <w:r>
-        <w:t>La fase de pruebas y despliegue comprende las fechas del 23/06/20 al 13/07/20.</w:t>
-      </w:r>
+      <w:pPr>
+        <w:pStyle w:val="subtitulo3"/>
+      </w:pPr>
+      <w:bookmarkStart w:id="15" w:name="_Toc41838358"/>
+      <w:r>
+        <w:t>1.5.2</w:t>
+      </w:r>
+      <w:r>
+        <w:t>.</w:t>
+      </w:r>
+      <w:r>
+        <w:t xml:space="preserve"> Límite Temporal</w:t>
+      </w:r>
+      <w:bookmarkEnd w:id="15"/>
     </w:p>
     <w:p>
+      <w:r>
+        <w:t>El proyecto requirió de un periodo para entender cómo funciona la empresa y determinar de manera detallada cual es el caso de estudio a tratar, este periodo consta desde el 16/03/20 al 06/04/20.</w:t>
+      </w:r>
+    </w:p>
+    <w:p>
+      <w:r>
+        <w:lastRenderedPageBreak/>
+        <w:t>Posteriormente fue necesario un periodo para modelar lo que sería el sistema de información, el periodo abarca desde el 07/04/20 al 25/05/20.</w:t>
+      </w:r>
+    </w:p>
+    <w:p>
+      <w:r>
+        <w:t>La implementación del sistema mediante código se realiza desde el 26/05/20 al 22/06/20.</w:t>
+      </w:r>
+    </w:p>
+    <w:p>
+      <w:r>
+        <w:t>La fase de pruebas y despliegue comprende las fechas del 23/06/20 al 13/07/20.</w:t>
+      </w:r>
+    </w:p>
+    <w:p>
+      <w:pPr>
+        <w:tabs>
+          <w:tab w:val="clear" w:pos="2106"/>
+        </w:tabs>
+        <w:jc w:val="left"/>
+        <w:rPr>
+          <w:rFonts w:eastAsiaTheme="majorEastAsia"/>
+          <w:b/>
+          <w:color w:val="000000" w:themeColor="text1"/>
+          <w:szCs w:val="24"/>
+        </w:rPr>
+      </w:pPr>
+    </w:p>
+    <w:p>
       <w:pPr>
         <w:pStyle w:val="subtitulo3"/>
       </w:pPr>
-      <w:r>
-        <w:t>1.5.3 Límite Sustantivo</w:t>
-      </w:r>
+      <w:bookmarkStart w:id="16" w:name="_Toc41838359"/>
+      <w:r>
+        <w:t>1.5.3</w:t>
+      </w:r>
+      <w:r>
+        <w:t>.</w:t>
+      </w:r>
+      <w:r>
+        <w:t xml:space="preserve"> Límite Sustantivo</w:t>
+      </w:r>
+      <w:bookmarkEnd w:id="16"/>
     </w:p>
     <w:p>
       <w:r>
@@ -1956,13 +2889,13 @@
         <mc:AlternateContent>
           <mc:Choice Requires="wps">
             <w:drawing>
-              <wp:anchor distT="0" distB="0" distL="114300" distR="114300" simplePos="0" relativeHeight="251659264" behindDoc="0" locked="0" layoutInCell="1" allowOverlap="1" wp14:anchorId="063E7F6A" wp14:editId="26AABA69">
+              <wp:anchor distT="0" distB="0" distL="114300" distR="114300" simplePos="0" relativeHeight="251659264" behindDoc="0" locked="0" layoutInCell="1" allowOverlap="1" wp14:anchorId="78C2D212" wp14:editId="65020009">
                 <wp:simplePos x="0" y="0"/>
                 <wp:positionH relativeFrom="margin">
-                  <wp:align>center</wp:align>
+                  <wp:posOffset>1158240</wp:posOffset>
                 </wp:positionH>
                 <wp:positionV relativeFrom="paragraph">
-                  <wp:posOffset>38735</wp:posOffset>
+                  <wp:posOffset>12065</wp:posOffset>
                 </wp:positionV>
                 <wp:extent cx="3406140" cy="609600"/>
                 <wp:effectExtent l="0" t="0" r="22860" b="19050"/>
@@ -2041,7 +2974,7 @@
           </mc:Choice>
           <mc:Fallback>
             <w:pict>
-              <v:rect w14:anchorId="063E7F6A" id="Rectángulo 5" o:spid="_x0000_s1026" style="position:absolute;left:0;text-align:left;margin-left:0;margin-top:3.05pt;width:268.2pt;height:48pt;z-index:251659264;visibility:visible;mso-wrap-style:square;mso-width-percent:0;mso-height-percent:0;mso-wrap-distance-left:9pt;mso-wrap-distance-top:0;mso-wrap-distance-right:9pt;mso-wrap-distance-bottom:0;mso-position-horizontal:center;mso-position-horizontal-relative:margin;mso-position-vertical:absolute;mso-position-vertical-relative:text;mso-width-percent:0;mso-height-percent:0;mso-width-relative:margin;mso-height-relative:margin;v-text-anchor:middle" o:gfxdata="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" fillcolor="#5b9bd5 [3204]" strokecolor="#1f4d78 [1604]" strokeweight="1pt">
+              <v:rect w14:anchorId="78C2D212" id="Rectángulo 5" o:spid="_x0000_s1026" style="position:absolute;left:0;text-align:left;margin-left:91.2pt;margin-top:.95pt;width:268.2pt;height:48pt;z-index:251659264;visibility:visible;mso-wrap-style:square;mso-width-percent:0;mso-height-percent:0;mso-wrap-distance-left:9pt;mso-wrap-distance-top:0;mso-wrap-distance-right:9pt;mso-wrap-distance-bottom:0;mso-position-horizontal:absolute;mso-position-horizontal-relative:margin;mso-position-vertical:absolute;mso-position-vertical-relative:text;mso-width-percent:0;mso-height-percent:0;mso-width-relative:margin;mso-height-relative:margin;v-text-anchor:middle" o:gfxdata="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" fillcolor="#5b9bd5 [3204]" strokecolor="#1f4d78 [1604]" strokeweight="1pt">
                 <v:textbox>
                   <w:txbxContent>
                     <w:p>
@@ -2071,50 +3004,58 @@
           </mc:Fallback>
         </mc:AlternateContent>
       </w:r>
-    </w:p>
-    <w:p/>
-    <w:p>
       <w:r>
         <w:rPr>
           <w:noProof/>
           <w:lang w:val="en-US"/>
         </w:rPr>
         <w:drawing>
-          <wp:inline distT="0" distB="0" distL="0" distR="0">
-            <wp:extent cx="5722620" cy="2750820"/>
-            <wp:effectExtent l="0" t="38100" r="0" b="11430"/>
+          <wp:anchor distT="0" distB="0" distL="114300" distR="114300" simplePos="0" relativeHeight="251660288" behindDoc="1" locked="0" layoutInCell="1" allowOverlap="1" wp14:anchorId="18C85115" wp14:editId="57DB571D">
+            <wp:simplePos x="0" y="0"/>
+            <wp:positionH relativeFrom="margin">
+              <wp:align>left</wp:align>
+            </wp:positionH>
+            <wp:positionV relativeFrom="paragraph">
+              <wp:posOffset>323850</wp:posOffset>
+            </wp:positionV>
+            <wp:extent cx="6286500" cy="3672840"/>
+            <wp:effectExtent l="0" t="0" r="76200" b="0"/>
+            <wp:wrapSquare wrapText="bothSides"/>
             <wp:docPr id="3" name="Diagrama 3"/>
             <wp:cNvGraphicFramePr/>
             <a:graphic xmlns:a="http://schemas.openxmlformats.org/drawingml/2006/main">
               <a:graphicData uri="http://schemas.openxmlformats.org/drawingml/2006/diagram">
-                <dgm:relIds xmlns:dgm="http://schemas.openxmlformats.org/drawingml/2006/diagram" xmlns:r="http://schemas.openxmlformats.org/officeDocument/2006/relationships" r:dm="rId7" r:lo="rId8" r:qs="rId9" r:cs="rId10"/>
+                <dgm:relIds xmlns:dgm="http://schemas.openxmlformats.org/drawingml/2006/diagram" xmlns:r="http://schemas.openxmlformats.org/officeDocument/2006/relationships" r:dm="rId11" r:lo="rId12" r:qs="rId13" r:cs="rId14"/>
               </a:graphicData>
             </a:graphic>
-          </wp:inline>
+          </wp:anchor>
         </w:drawing>
       </w:r>
+    </w:p>
+    <w:p>
+      <w:pPr>
+        <w:pStyle w:val="TITULO2"/>
+      </w:pPr>
+      <w:bookmarkStart w:id="17" w:name="_Toc41838360"/>
+      <w:r>
+        <w:t>1.6</w:t>
+      </w:r>
+      <w:r>
+        <w:t>.</w:t>
+      </w:r>
+      <w:r>
+        <w:t xml:space="preserve"> Metodología</w:t>
+      </w:r>
+      <w:bookmarkEnd w:id="17"/>
     </w:p>
     <w:p/>
     <w:p>
-      <w:pPr>
-        <w:pStyle w:val="TITULO2"/>
-      </w:pPr>
-      <w:r>
-        <w:t>1.6 Metodología</w:t>
-      </w:r>
-      <w:bookmarkStart w:id="12" w:name="_GoBack"/>
-      <w:bookmarkEnd w:id="12"/>
-    </w:p>
-    <w:p/>
-    <w:p>
       <w:r>
         <w:t xml:space="preserve">El proyecto se ha desarrollado trabajando de la mano de la metodología unificada, utilizando como </w:t>
       </w:r>
-      <w:proofErr w:type="spellStart"/>
-      <w:r>
-        <w:t>cilco</w:t>
-      </w:r>
-      <w:proofErr w:type="spellEnd"/>
+      <w:r>
+        <w:t>ciclo</w:t>
+      </w:r>
       <w:r>
         <w:t xml:space="preserve"> de vida el Proceso Unificado de </w:t>
       </w:r>
@@ -2129,11 +3070,11 @@
     </w:p>
     <w:p>
       <w:r>
-        <w:t xml:space="preserve">Las herramientas utilizadas en este proyecto comienzan con la utilización del lenguaje de programación PHP, que de la mano del </w:t>
+        <w:t xml:space="preserve">Las herramientas utilizadas en este proyecto comienzan con la utilización del lenguaje de programación PHP, que de la mano del framework </w:t>
       </w:r>
       <w:proofErr w:type="spellStart"/>
       <w:r>
-        <w:t>framework</w:t>
+        <w:t>Code</w:t>
       </w:r>
       <w:proofErr w:type="spellEnd"/>
       <w:r>
@@ -2141,25 +3082,19 @@
       </w:r>
       <w:proofErr w:type="spellStart"/>
       <w:r>
-        <w:t>Code</w:t>
+        <w:t>Igniter</w:t>
       </w:r>
       <w:proofErr w:type="spellEnd"/>
       <w:r>
-        <w:t xml:space="preserve"> </w:t>
-      </w:r>
-      <w:proofErr w:type="spellStart"/>
-      <w:r>
-        <w:t>Igniter</w:t>
-      </w:r>
-      <w:proofErr w:type="spellEnd"/>
-      <w:r>
-        <w:t xml:space="preserve"> son los instrumentos para crear el sistema de información, el cual guardara toda su información </w:t>
-      </w:r>
-      <w:proofErr w:type="gramStart"/>
-      <w:r>
-        <w:t>en  el</w:t>
-      </w:r>
-      <w:proofErr w:type="gramEnd"/>
+        <w:t xml:space="preserve"> son los </w:t>
+      </w:r>
+      <w:r>
+        <w:lastRenderedPageBreak/>
+        <w:t xml:space="preserve">instrumentos para crear el sistema de información, el cual guardara toda su información </w:t>
+      </w:r>
+      <w:r>
+        <w:t>en el</w:t>
+      </w:r>
       <w:r>
         <w:t xml:space="preserve"> manejador de base de datos </w:t>
       </w:r>
@@ -2180,6 +3115,118 @@
     </w:sectPr>
   </w:body>
 </w:document>
+</file>
+
+<file path=word/endnotes.xml><?xml version="1.0" encoding="utf-8"?>
+<w:endnotes xmlns:wpc="http://schemas.microsoft.com/office/word/2010/wordprocessingCanvas" xmlns:cx="http://schemas.microsoft.com/office/drawing/2014/chartex" xmlns:mc="http://schemas.openxmlformats.org/markup-compatibility/2006" xmlns:o="urn:schemas-microsoft-com:office:office" xmlns:r="http://schemas.openxmlformats.org/officeDocument/2006/relationships" xmlns:m="http://schemas.openxmlformats.org/officeDocument/2006/math" xmlns:v="urn:schemas-microsoft-com:vml" xmlns:wp14="http://schemas.microsoft.com/office/word/2010/wordprocessingDrawing" xmlns:wp="http://schemas.openxmlformats.org/drawingml/2006/wordprocessingDrawing" xmlns:w10="urn:schemas-microsoft-com:office:word" xmlns:w="http://schemas.openxmlformats.org/wordprocessingml/2006/main" xmlns:w14="http://schemas.microsoft.com/office/word/2010/wordml" xmlns:w15="http://schemas.microsoft.com/office/word/2012/wordml" xmlns:w16se="http://schemas.microsoft.com/office/word/2015/wordml/symex" xmlns:wpg="http://schemas.microsoft.com/office/word/2010/wordprocessingGroup" xmlns:wpi="http://schemas.microsoft.com/office/word/2010/wordprocessingInk" xmlns:wne="http://schemas.microsoft.com/office/word/2006/wordml" xmlns:wps="http://schemas.microsoft.com/office/word/2010/wordprocessingShape" mc:Ignorable="w14 w15 w16se wp14">
+  <w:endnote w:type="separator" w:id="-1">
+    <w:p>
+      <w:pPr>
+        <w:spacing w:after="0" w:line="240" w:lineRule="auto"/>
+      </w:pPr>
+      <w:r>
+        <w:separator/>
+      </w:r>
+    </w:p>
+  </w:endnote>
+  <w:endnote w:type="continuationSeparator" w:id="0">
+    <w:p>
+      <w:pPr>
+        <w:spacing w:after="0" w:line="240" w:lineRule="auto"/>
+      </w:pPr>
+      <w:r>
+        <w:continuationSeparator/>
+      </w:r>
+    </w:p>
+  </w:endnote>
+</w:endnotes>
+</file>
+
+<file path=word/footnotes.xml><?xml version="1.0" encoding="utf-8"?>
+<w:footnotes xmlns:wpc="http://schemas.microsoft.com/office/word/2010/wordprocessingCanvas" xmlns:cx="http://schemas.microsoft.com/office/drawing/2014/chartex" xmlns:mc="http://schemas.openxmlformats.org/markup-compatibility/2006" xmlns:o="urn:schemas-microsoft-com:office:office" xmlns:r="http://schemas.openxmlformats.org/officeDocument/2006/relationships" xmlns:m="http://schemas.openxmlformats.org/officeDocument/2006/math" xmlns:v="urn:schemas-microsoft-com:vml" xmlns:wp14="http://schemas.microsoft.com/office/word/2010/wordprocessingDrawing" xmlns:wp="http://schemas.openxmlformats.org/drawingml/2006/wordprocessingDrawing" xmlns:w10="urn:schemas-microsoft-com:office:word" xmlns:w="http://schemas.openxmlformats.org/wordprocessingml/2006/main" xmlns:w14="http://schemas.microsoft.com/office/word/2010/wordml" xmlns:w15="http://schemas.microsoft.com/office/word/2012/wordml" xmlns:w16se="http://schemas.microsoft.com/office/word/2015/wordml/symex" xmlns:wpg="http://schemas.microsoft.com/office/word/2010/wordprocessingGroup" xmlns:wpi="http://schemas.microsoft.com/office/word/2010/wordprocessingInk" xmlns:wne="http://schemas.microsoft.com/office/word/2006/wordml" xmlns:wps="http://schemas.microsoft.com/office/word/2010/wordprocessingShape" mc:Ignorable="w14 w15 w16se wp14">
+  <w:footnote w:type="separator" w:id="-1">
+    <w:p>
+      <w:pPr>
+        <w:spacing w:after="0" w:line="240" w:lineRule="auto"/>
+      </w:pPr>
+      <w:r>
+        <w:separator/>
+      </w:r>
+    </w:p>
+  </w:footnote>
+  <w:footnote w:type="continuationSeparator" w:id="0">
+    <w:p>
+      <w:pPr>
+        <w:spacing w:after="0" w:line="240" w:lineRule="auto"/>
+      </w:pPr>
+      <w:r>
+        <w:continuationSeparator/>
+      </w:r>
+    </w:p>
+  </w:footnote>
+</w:footnotes>
+</file>
+
+<file path=word/header1.xml><?xml version="1.0" encoding="utf-8"?>
+<w:hdr xmlns:wpc="http://schemas.microsoft.com/office/word/2010/wordprocessingCanvas" xmlns:cx="http://schemas.microsoft.com/office/drawing/2014/chartex" xmlns:mc="http://schemas.openxmlformats.org/markup-compatibility/2006" xmlns:o="urn:schemas-microsoft-com:office:office" xmlns:r="http://schemas.openxmlformats.org/officeDocument/2006/relationships" xmlns:m="http://schemas.openxmlformats.org/officeDocument/2006/math" xmlns:v="urn:schemas-microsoft-com:vml" xmlns:wp14="http://schemas.microsoft.com/office/word/2010/wordprocessingDrawing" xmlns:wp="http://schemas.openxmlformats.org/drawingml/2006/wordprocessingDrawing" xmlns:w10="urn:schemas-microsoft-com:office:word" xmlns:w="http://schemas.openxmlformats.org/wordprocessingml/2006/main" xmlns:w14="http://schemas.microsoft.com/office/word/2010/wordml" xmlns:w15="http://schemas.microsoft.com/office/word/2012/wordml" xmlns:w16se="http://schemas.microsoft.com/office/word/2015/wordml/symex" xmlns:wpg="http://schemas.microsoft.com/office/word/2010/wordprocessingGroup" xmlns:wpi="http://schemas.microsoft.com/office/word/2010/wordprocessingInk" xmlns:wne="http://schemas.microsoft.com/office/word/2006/wordml" xmlns:wps="http://schemas.microsoft.com/office/word/2010/wordprocessingShape" mc:Ignorable="w14 w15 w16se wp14">
+  <w:p>
+    <w:pPr>
+      <w:pStyle w:val="Encabezado"/>
+      <w:jc w:val="right"/>
+      <w:rPr>
+        <w:b/>
+        <w:u w:val="single"/>
+        <w:lang w:val="es-BO"/>
+      </w:rPr>
+    </w:pPr>
+  </w:p>
+  <w:p>
+    <w:pPr>
+      <w:pStyle w:val="Encabezado"/>
+      <w:jc w:val="right"/>
+      <w:rPr>
+        <w:b/>
+        <w:u w:val="single"/>
+        <w:lang w:val="es-BO"/>
+      </w:rPr>
+    </w:pPr>
+  </w:p>
+</w:hdr>
+</file>
+
+<file path=word/header2.xml><?xml version="1.0" encoding="utf-8"?>
+<w:hdr xmlns:wpc="http://schemas.microsoft.com/office/word/2010/wordprocessingCanvas" xmlns:cx="http://schemas.microsoft.com/office/drawing/2014/chartex" xmlns:mc="http://schemas.openxmlformats.org/markup-compatibility/2006" xmlns:o="urn:schemas-microsoft-com:office:office" xmlns:r="http://schemas.openxmlformats.org/officeDocument/2006/relationships" xmlns:m="http://schemas.openxmlformats.org/officeDocument/2006/math" xmlns:v="urn:schemas-microsoft-com:vml" xmlns:wp14="http://schemas.microsoft.com/office/word/2010/wordprocessingDrawing" xmlns:wp="http://schemas.openxmlformats.org/drawingml/2006/wordprocessingDrawing" xmlns:w10="urn:schemas-microsoft-com:office:word" xmlns:w="http://schemas.openxmlformats.org/wordprocessingml/2006/main" xmlns:w14="http://schemas.microsoft.com/office/word/2010/wordml" xmlns:w15="http://schemas.microsoft.com/office/word/2012/wordml" xmlns:w16se="http://schemas.microsoft.com/office/word/2015/wordml/symex" xmlns:wpg="http://schemas.microsoft.com/office/word/2010/wordprocessingGroup" xmlns:wpi="http://schemas.microsoft.com/office/word/2010/wordprocessingInk" xmlns:wne="http://schemas.microsoft.com/office/word/2006/wordml" xmlns:wps="http://schemas.microsoft.com/office/word/2010/wordprocessingShape" mc:Ignorable="w14 w15 w16se wp14">
+  <w:p>
+    <w:pPr>
+      <w:pStyle w:val="Encabezado"/>
+      <w:jc w:val="right"/>
+      <w:rPr>
+        <w:b/>
+        <w:u w:val="single"/>
+        <w:lang w:val="es-BO"/>
+      </w:rPr>
+    </w:pPr>
+    <w:r>
+      <w:rPr>
+        <w:b/>
+        <w:u w:val="single"/>
+        <w:lang w:val="es-BO"/>
+      </w:rPr>
+      <w:t>Capitulo #1: Descripción del proyecto</w:t>
+    </w:r>
+  </w:p>
+  <w:p>
+    <w:pPr>
+      <w:pStyle w:val="Encabezado"/>
+      <w:jc w:val="right"/>
+      <w:rPr>
+        <w:b/>
+        <w:u w:val="single"/>
+        <w:lang w:val="es-BO"/>
+      </w:rPr>
+    </w:pPr>
+  </w:p>
+</w:hdr>
 </file>
 
 <file path=word/numbering.xml><?xml version="1.0" encoding="utf-8"?>
@@ -2271,189 +3318,12 @@
     </w:lvl>
   </w:abstractNum>
   <w:abstractNum w:abstractNumId="1" w15:restartNumberingAfterBreak="0">
-    <w:nsid w:val="1C367408"/>
-    <w:multiLevelType w:val="hybridMultilevel"/>
-    <w:tmpl w:val="623C346C"/>
-    <w:lvl w:ilvl="0" w:tplc="A546F5B2">
-      <w:start w:val="1"/>
-      <w:numFmt w:val="upperRoman"/>
-      <w:pStyle w:val="Estilo1"/>
-      <w:lvlText w:val="%1."/>
-      <w:lvlJc w:val="left"/>
-      <w:pPr>
-        <w:ind w:left="1080" w:hanging="720"/>
-      </w:pPr>
-      <w:rPr>
-        <w:rFonts w:hint="default"/>
-      </w:rPr>
-    </w:lvl>
-    <w:lvl w:ilvl="1" w:tplc="080A0019" w:tentative="1">
-      <w:start w:val="1"/>
-      <w:numFmt w:val="lowerLetter"/>
-      <w:lvlText w:val="%2."/>
-      <w:lvlJc w:val="left"/>
-      <w:pPr>
-        <w:ind w:left="1440" w:hanging="360"/>
-      </w:pPr>
-    </w:lvl>
-    <w:lvl w:ilvl="2" w:tplc="080A001B" w:tentative="1">
-      <w:start w:val="1"/>
-      <w:numFmt w:val="lowerRoman"/>
-      <w:lvlText w:val="%3."/>
-      <w:lvlJc w:val="right"/>
-      <w:pPr>
-        <w:ind w:left="2160" w:hanging="180"/>
-      </w:pPr>
-    </w:lvl>
-    <w:lvl w:ilvl="3" w:tplc="080A000F" w:tentative="1">
-      <w:start w:val="1"/>
-      <w:numFmt w:val="decimal"/>
-      <w:lvlText w:val="%4."/>
-      <w:lvlJc w:val="left"/>
-      <w:pPr>
-        <w:ind w:left="2880" w:hanging="360"/>
-      </w:pPr>
-    </w:lvl>
-    <w:lvl w:ilvl="4" w:tplc="080A0019" w:tentative="1">
-      <w:start w:val="1"/>
-      <w:numFmt w:val="lowerLetter"/>
-      <w:lvlText w:val="%5."/>
-      <w:lvlJc w:val="left"/>
-      <w:pPr>
-        <w:ind w:left="3600" w:hanging="360"/>
-      </w:pPr>
-    </w:lvl>
-    <w:lvl w:ilvl="5" w:tplc="080A001B" w:tentative="1">
-      <w:start w:val="1"/>
-      <w:numFmt w:val="lowerRoman"/>
-      <w:lvlText w:val="%6."/>
-      <w:lvlJc w:val="right"/>
-      <w:pPr>
-        <w:ind w:left="4320" w:hanging="180"/>
-      </w:pPr>
-    </w:lvl>
-    <w:lvl w:ilvl="6" w:tplc="080A000F" w:tentative="1">
-      <w:start w:val="1"/>
-      <w:numFmt w:val="decimal"/>
-      <w:lvlText w:val="%7."/>
-      <w:lvlJc w:val="left"/>
-      <w:pPr>
-        <w:ind w:left="5040" w:hanging="360"/>
-      </w:pPr>
-    </w:lvl>
-    <w:lvl w:ilvl="7" w:tplc="080A0019" w:tentative="1">
-      <w:start w:val="1"/>
-      <w:numFmt w:val="lowerLetter"/>
-      <w:lvlText w:val="%8."/>
-      <w:lvlJc w:val="left"/>
-      <w:pPr>
-        <w:ind w:left="5760" w:hanging="360"/>
-      </w:pPr>
-    </w:lvl>
-    <w:lvl w:ilvl="8" w:tplc="080A001B" w:tentative="1">
-      <w:start w:val="1"/>
-      <w:numFmt w:val="lowerRoman"/>
-      <w:lvlText w:val="%9."/>
-      <w:lvlJc w:val="right"/>
-      <w:pPr>
-        <w:ind w:left="6480" w:hanging="180"/>
-      </w:pPr>
-    </w:lvl>
-  </w:abstractNum>
-  <w:abstractNum w:abstractNumId="2" w15:restartNumberingAfterBreak="0">
-    <w:nsid w:val="3C9D0FC4"/>
-    <w:multiLevelType w:val="hybridMultilevel"/>
-    <w:tmpl w:val="009A6E6E"/>
-    <w:lvl w:ilvl="0" w:tplc="080A000F">
-      <w:start w:val="1"/>
-      <w:numFmt w:val="decimal"/>
-      <w:lvlText w:val="%1."/>
-      <w:lvlJc w:val="left"/>
-      <w:pPr>
-        <w:ind w:left="720" w:hanging="360"/>
-      </w:pPr>
-    </w:lvl>
-    <w:lvl w:ilvl="1" w:tplc="080A0019" w:tentative="1">
-      <w:start w:val="1"/>
-      <w:numFmt w:val="lowerLetter"/>
-      <w:lvlText w:val="%2."/>
-      <w:lvlJc w:val="left"/>
-      <w:pPr>
-        <w:ind w:left="1440" w:hanging="360"/>
-      </w:pPr>
-    </w:lvl>
-    <w:lvl w:ilvl="2" w:tplc="080A001B" w:tentative="1">
-      <w:start w:val="1"/>
-      <w:numFmt w:val="lowerRoman"/>
-      <w:lvlText w:val="%3."/>
-      <w:lvlJc w:val="right"/>
-      <w:pPr>
-        <w:ind w:left="2160" w:hanging="180"/>
-      </w:pPr>
-    </w:lvl>
-    <w:lvl w:ilvl="3" w:tplc="080A000F" w:tentative="1">
-      <w:start w:val="1"/>
-      <w:numFmt w:val="decimal"/>
-      <w:lvlText w:val="%4."/>
-      <w:lvlJc w:val="left"/>
-      <w:pPr>
-        <w:ind w:left="2880" w:hanging="360"/>
-      </w:pPr>
-    </w:lvl>
-    <w:lvl w:ilvl="4" w:tplc="080A0019" w:tentative="1">
-      <w:start w:val="1"/>
-      <w:numFmt w:val="lowerLetter"/>
-      <w:lvlText w:val="%5."/>
-      <w:lvlJc w:val="left"/>
-      <w:pPr>
-        <w:ind w:left="3600" w:hanging="360"/>
-      </w:pPr>
-    </w:lvl>
-    <w:lvl w:ilvl="5" w:tplc="080A001B" w:tentative="1">
-      <w:start w:val="1"/>
-      <w:numFmt w:val="lowerRoman"/>
-      <w:lvlText w:val="%6."/>
-      <w:lvlJc w:val="right"/>
-      <w:pPr>
-        <w:ind w:left="4320" w:hanging="180"/>
-      </w:pPr>
-    </w:lvl>
-    <w:lvl w:ilvl="6" w:tplc="080A000F" w:tentative="1">
-      <w:start w:val="1"/>
-      <w:numFmt w:val="decimal"/>
-      <w:lvlText w:val="%7."/>
-      <w:lvlJc w:val="left"/>
-      <w:pPr>
-        <w:ind w:left="5040" w:hanging="360"/>
-      </w:pPr>
-    </w:lvl>
-    <w:lvl w:ilvl="7" w:tplc="080A0019" w:tentative="1">
-      <w:start w:val="1"/>
-      <w:numFmt w:val="lowerLetter"/>
-      <w:lvlText w:val="%8."/>
-      <w:lvlJc w:val="left"/>
-      <w:pPr>
-        <w:ind w:left="5760" w:hanging="360"/>
-      </w:pPr>
-    </w:lvl>
-    <w:lvl w:ilvl="8" w:tplc="080A001B" w:tentative="1">
-      <w:start w:val="1"/>
-      <w:numFmt w:val="lowerRoman"/>
-      <w:lvlText w:val="%9."/>
-      <w:lvlJc w:val="right"/>
-      <w:pPr>
-        <w:ind w:left="6480" w:hanging="180"/>
-      </w:pPr>
-    </w:lvl>
-  </w:abstractNum>
-  <w:abstractNum w:abstractNumId="3" w15:restartNumberingAfterBreak="0">
-    <w:nsid w:val="49DD5B02"/>
+    <w:nsid w:val="18F46D6C"/>
     <w:multiLevelType w:val="multilevel"/>
-    <w:tmpl w:val="7EB0BF00"/>
+    <w:tmpl w:val="77CC490C"/>
     <w:lvl w:ilvl="0">
       <w:start w:val="1"/>
       <w:numFmt w:val="decimal"/>
-      <w:pStyle w:val="Estilo2"/>
       <w:lvlText w:val="%1."/>
       <w:lvlJc w:val="left"/>
       <w:pPr>
@@ -2470,7 +3340,7 @@
       <w:lvlText w:val="%1.%2"/>
       <w:lvlJc w:val="left"/>
       <w:pPr>
-        <w:ind w:left="765" w:hanging="405"/>
+        <w:ind w:left="720" w:hanging="360"/>
       </w:pPr>
       <w:rPr>
         <w:rFonts w:hint="default"/>
@@ -2568,7 +3438,504 @@
       </w:rPr>
     </w:lvl>
   </w:abstractNum>
+  <w:abstractNum w:abstractNumId="2" w15:restartNumberingAfterBreak="0">
+    <w:nsid w:val="1C367408"/>
+    <w:multiLevelType w:val="hybridMultilevel"/>
+    <w:tmpl w:val="623C346C"/>
+    <w:lvl w:ilvl="0" w:tplc="A546F5B2">
+      <w:start w:val="1"/>
+      <w:numFmt w:val="upperRoman"/>
+      <w:pStyle w:val="Estilo1"/>
+      <w:lvlText w:val="%1."/>
+      <w:lvlJc w:val="left"/>
+      <w:pPr>
+        <w:ind w:left="1080" w:hanging="720"/>
+      </w:pPr>
+      <w:rPr>
+        <w:rFonts w:hint="default"/>
+      </w:rPr>
+    </w:lvl>
+    <w:lvl w:ilvl="1" w:tplc="080A0019" w:tentative="1">
+      <w:start w:val="1"/>
+      <w:numFmt w:val="lowerLetter"/>
+      <w:lvlText w:val="%2."/>
+      <w:lvlJc w:val="left"/>
+      <w:pPr>
+        <w:ind w:left="1440" w:hanging="360"/>
+      </w:pPr>
+    </w:lvl>
+    <w:lvl w:ilvl="2" w:tplc="080A001B" w:tentative="1">
+      <w:start w:val="1"/>
+      <w:numFmt w:val="lowerRoman"/>
+      <w:lvlText w:val="%3."/>
+      <w:lvlJc w:val="right"/>
+      <w:pPr>
+        <w:ind w:left="2160" w:hanging="180"/>
+      </w:pPr>
+    </w:lvl>
+    <w:lvl w:ilvl="3" w:tplc="080A000F" w:tentative="1">
+      <w:start w:val="1"/>
+      <w:numFmt w:val="decimal"/>
+      <w:lvlText w:val="%4."/>
+      <w:lvlJc w:val="left"/>
+      <w:pPr>
+        <w:ind w:left="2880" w:hanging="360"/>
+      </w:pPr>
+    </w:lvl>
+    <w:lvl w:ilvl="4" w:tplc="080A0019" w:tentative="1">
+      <w:start w:val="1"/>
+      <w:numFmt w:val="lowerLetter"/>
+      <w:lvlText w:val="%5."/>
+      <w:lvlJc w:val="left"/>
+      <w:pPr>
+        <w:ind w:left="3600" w:hanging="360"/>
+      </w:pPr>
+    </w:lvl>
+    <w:lvl w:ilvl="5" w:tplc="080A001B" w:tentative="1">
+      <w:start w:val="1"/>
+      <w:numFmt w:val="lowerRoman"/>
+      <w:lvlText w:val="%6."/>
+      <w:lvlJc w:val="right"/>
+      <w:pPr>
+        <w:ind w:left="4320" w:hanging="180"/>
+      </w:pPr>
+    </w:lvl>
+    <w:lvl w:ilvl="6" w:tplc="080A000F" w:tentative="1">
+      <w:start w:val="1"/>
+      <w:numFmt w:val="decimal"/>
+      <w:lvlText w:val="%7."/>
+      <w:lvlJc w:val="left"/>
+      <w:pPr>
+        <w:ind w:left="5040" w:hanging="360"/>
+      </w:pPr>
+    </w:lvl>
+    <w:lvl w:ilvl="7" w:tplc="080A0019" w:tentative="1">
+      <w:start w:val="1"/>
+      <w:numFmt w:val="lowerLetter"/>
+      <w:lvlText w:val="%8."/>
+      <w:lvlJc w:val="left"/>
+      <w:pPr>
+        <w:ind w:left="5760" w:hanging="360"/>
+      </w:pPr>
+    </w:lvl>
+    <w:lvl w:ilvl="8" w:tplc="080A001B" w:tentative="1">
+      <w:start w:val="1"/>
+      <w:numFmt w:val="lowerRoman"/>
+      <w:lvlText w:val="%9."/>
+      <w:lvlJc w:val="right"/>
+      <w:pPr>
+        <w:ind w:left="6480" w:hanging="180"/>
+      </w:pPr>
+    </w:lvl>
+  </w:abstractNum>
+  <w:abstractNum w:abstractNumId="3" w15:restartNumberingAfterBreak="0">
+    <w:nsid w:val="3C9D0FC4"/>
+    <w:multiLevelType w:val="hybridMultilevel"/>
+    <w:tmpl w:val="009A6E6E"/>
+    <w:lvl w:ilvl="0" w:tplc="080A000F">
+      <w:start w:val="1"/>
+      <w:numFmt w:val="decimal"/>
+      <w:lvlText w:val="%1."/>
+      <w:lvlJc w:val="left"/>
+      <w:pPr>
+        <w:ind w:left="720" w:hanging="360"/>
+      </w:pPr>
+    </w:lvl>
+    <w:lvl w:ilvl="1" w:tplc="080A0019" w:tentative="1">
+      <w:start w:val="1"/>
+      <w:numFmt w:val="lowerLetter"/>
+      <w:lvlText w:val="%2."/>
+      <w:lvlJc w:val="left"/>
+      <w:pPr>
+        <w:ind w:left="1440" w:hanging="360"/>
+      </w:pPr>
+    </w:lvl>
+    <w:lvl w:ilvl="2" w:tplc="080A001B" w:tentative="1">
+      <w:start w:val="1"/>
+      <w:numFmt w:val="lowerRoman"/>
+      <w:lvlText w:val="%3."/>
+      <w:lvlJc w:val="right"/>
+      <w:pPr>
+        <w:ind w:left="2160" w:hanging="180"/>
+      </w:pPr>
+    </w:lvl>
+    <w:lvl w:ilvl="3" w:tplc="080A000F" w:tentative="1">
+      <w:start w:val="1"/>
+      <w:numFmt w:val="decimal"/>
+      <w:lvlText w:val="%4."/>
+      <w:lvlJc w:val="left"/>
+      <w:pPr>
+        <w:ind w:left="2880" w:hanging="360"/>
+      </w:pPr>
+    </w:lvl>
+    <w:lvl w:ilvl="4" w:tplc="080A0019" w:tentative="1">
+      <w:start w:val="1"/>
+      <w:numFmt w:val="lowerLetter"/>
+      <w:lvlText w:val="%5."/>
+      <w:lvlJc w:val="left"/>
+      <w:pPr>
+        <w:ind w:left="3600" w:hanging="360"/>
+      </w:pPr>
+    </w:lvl>
+    <w:lvl w:ilvl="5" w:tplc="080A001B" w:tentative="1">
+      <w:start w:val="1"/>
+      <w:numFmt w:val="lowerRoman"/>
+      <w:lvlText w:val="%6."/>
+      <w:lvlJc w:val="right"/>
+      <w:pPr>
+        <w:ind w:left="4320" w:hanging="180"/>
+      </w:pPr>
+    </w:lvl>
+    <w:lvl w:ilvl="6" w:tplc="080A000F" w:tentative="1">
+      <w:start w:val="1"/>
+      <w:numFmt w:val="decimal"/>
+      <w:lvlText w:val="%7."/>
+      <w:lvlJc w:val="left"/>
+      <w:pPr>
+        <w:ind w:left="5040" w:hanging="360"/>
+      </w:pPr>
+    </w:lvl>
+    <w:lvl w:ilvl="7" w:tplc="080A0019" w:tentative="1">
+      <w:start w:val="1"/>
+      <w:numFmt w:val="lowerLetter"/>
+      <w:lvlText w:val="%8."/>
+      <w:lvlJc w:val="left"/>
+      <w:pPr>
+        <w:ind w:left="5760" w:hanging="360"/>
+      </w:pPr>
+    </w:lvl>
+    <w:lvl w:ilvl="8" w:tplc="080A001B" w:tentative="1">
+      <w:start w:val="1"/>
+      <w:numFmt w:val="lowerRoman"/>
+      <w:lvlText w:val="%9."/>
+      <w:lvlJc w:val="right"/>
+      <w:pPr>
+        <w:ind w:left="6480" w:hanging="180"/>
+      </w:pPr>
+    </w:lvl>
+  </w:abstractNum>
   <w:abstractNum w:abstractNumId="4" w15:restartNumberingAfterBreak="0">
+    <w:nsid w:val="447C0350"/>
+    <w:multiLevelType w:val="hybridMultilevel"/>
+    <w:tmpl w:val="8F344708"/>
+    <w:lvl w:ilvl="0" w:tplc="080A000F">
+      <w:start w:val="1"/>
+      <w:numFmt w:val="decimal"/>
+      <w:lvlText w:val="%1."/>
+      <w:lvlJc w:val="left"/>
+      <w:pPr>
+        <w:ind w:left="720" w:hanging="360"/>
+      </w:pPr>
+    </w:lvl>
+    <w:lvl w:ilvl="1" w:tplc="080A0019" w:tentative="1">
+      <w:start w:val="1"/>
+      <w:numFmt w:val="lowerLetter"/>
+      <w:lvlText w:val="%2."/>
+      <w:lvlJc w:val="left"/>
+      <w:pPr>
+        <w:ind w:left="1440" w:hanging="360"/>
+      </w:pPr>
+    </w:lvl>
+    <w:lvl w:ilvl="2" w:tplc="080A001B" w:tentative="1">
+      <w:start w:val="1"/>
+      <w:numFmt w:val="lowerRoman"/>
+      <w:lvlText w:val="%3."/>
+      <w:lvlJc w:val="right"/>
+      <w:pPr>
+        <w:ind w:left="2160" w:hanging="180"/>
+      </w:pPr>
+    </w:lvl>
+    <w:lvl w:ilvl="3" w:tplc="080A000F" w:tentative="1">
+      <w:start w:val="1"/>
+      <w:numFmt w:val="decimal"/>
+      <w:lvlText w:val="%4."/>
+      <w:lvlJc w:val="left"/>
+      <w:pPr>
+        <w:ind w:left="2880" w:hanging="360"/>
+      </w:pPr>
+    </w:lvl>
+    <w:lvl w:ilvl="4" w:tplc="080A0019" w:tentative="1">
+      <w:start w:val="1"/>
+      <w:numFmt w:val="lowerLetter"/>
+      <w:lvlText w:val="%5."/>
+      <w:lvlJc w:val="left"/>
+      <w:pPr>
+        <w:ind w:left="3600" w:hanging="360"/>
+      </w:pPr>
+    </w:lvl>
+    <w:lvl w:ilvl="5" w:tplc="080A001B" w:tentative="1">
+      <w:start w:val="1"/>
+      <w:numFmt w:val="lowerRoman"/>
+      <w:lvlText w:val="%6."/>
+      <w:lvlJc w:val="right"/>
+      <w:pPr>
+        <w:ind w:left="4320" w:hanging="180"/>
+      </w:pPr>
+    </w:lvl>
+    <w:lvl w:ilvl="6" w:tplc="080A000F" w:tentative="1">
+      <w:start w:val="1"/>
+      <w:numFmt w:val="decimal"/>
+      <w:lvlText w:val="%7."/>
+      <w:lvlJc w:val="left"/>
+      <w:pPr>
+        <w:ind w:left="5040" w:hanging="360"/>
+      </w:pPr>
+    </w:lvl>
+    <w:lvl w:ilvl="7" w:tplc="080A0019" w:tentative="1">
+      <w:start w:val="1"/>
+      <w:numFmt w:val="lowerLetter"/>
+      <w:lvlText w:val="%8."/>
+      <w:lvlJc w:val="left"/>
+      <w:pPr>
+        <w:ind w:left="5760" w:hanging="360"/>
+      </w:pPr>
+    </w:lvl>
+    <w:lvl w:ilvl="8" w:tplc="080A001B" w:tentative="1">
+      <w:start w:val="1"/>
+      <w:numFmt w:val="lowerRoman"/>
+      <w:lvlText w:val="%9."/>
+      <w:lvlJc w:val="right"/>
+      <w:pPr>
+        <w:ind w:left="6480" w:hanging="180"/>
+      </w:pPr>
+    </w:lvl>
+  </w:abstractNum>
+  <w:abstractNum w:abstractNumId="5" w15:restartNumberingAfterBreak="0">
+    <w:nsid w:val="49DD5B02"/>
+    <w:multiLevelType w:val="multilevel"/>
+    <w:tmpl w:val="7EB0BF00"/>
+    <w:lvl w:ilvl="0">
+      <w:start w:val="1"/>
+      <w:numFmt w:val="decimal"/>
+      <w:pStyle w:val="Estilo2"/>
+      <w:lvlText w:val="%1."/>
+      <w:lvlJc w:val="left"/>
+      <w:pPr>
+        <w:ind w:left="720" w:hanging="360"/>
+      </w:pPr>
+      <w:rPr>
+        <w:rFonts w:hint="default"/>
+      </w:rPr>
+    </w:lvl>
+    <w:lvl w:ilvl="1">
+      <w:start w:val="1"/>
+      <w:numFmt w:val="decimal"/>
+      <w:isLgl/>
+      <w:lvlText w:val="%1.%2"/>
+      <w:lvlJc w:val="left"/>
+      <w:pPr>
+        <w:ind w:left="765" w:hanging="405"/>
+      </w:pPr>
+      <w:rPr>
+        <w:rFonts w:hint="default"/>
+      </w:rPr>
+    </w:lvl>
+    <w:lvl w:ilvl="2">
+      <w:start w:val="1"/>
+      <w:numFmt w:val="decimal"/>
+      <w:isLgl/>
+      <w:lvlText w:val="%1.%2.%3"/>
+      <w:lvlJc w:val="left"/>
+      <w:pPr>
+        <w:ind w:left="1080" w:hanging="720"/>
+      </w:pPr>
+      <w:rPr>
+        <w:rFonts w:hint="default"/>
+      </w:rPr>
+    </w:lvl>
+    <w:lvl w:ilvl="3">
+      <w:start w:val="1"/>
+      <w:numFmt w:val="decimal"/>
+      <w:isLgl/>
+      <w:lvlText w:val="%1.%2.%3.%4"/>
+      <w:lvlJc w:val="left"/>
+      <w:pPr>
+        <w:ind w:left="1440" w:hanging="1080"/>
+      </w:pPr>
+      <w:rPr>
+        <w:rFonts w:hint="default"/>
+      </w:rPr>
+    </w:lvl>
+    <w:lvl w:ilvl="4">
+      <w:start w:val="1"/>
+      <w:numFmt w:val="decimal"/>
+      <w:isLgl/>
+      <w:lvlText w:val="%1.%2.%3.%4.%5"/>
+      <w:lvlJc w:val="left"/>
+      <w:pPr>
+        <w:ind w:left="1440" w:hanging="1080"/>
+      </w:pPr>
+      <w:rPr>
+        <w:rFonts w:hint="default"/>
+      </w:rPr>
+    </w:lvl>
+    <w:lvl w:ilvl="5">
+      <w:start w:val="1"/>
+      <w:numFmt w:val="decimal"/>
+      <w:isLgl/>
+      <w:lvlText w:val="%1.%2.%3.%4.%5.%6"/>
+      <w:lvlJc w:val="left"/>
+      <w:pPr>
+        <w:ind w:left="1800" w:hanging="1440"/>
+      </w:pPr>
+      <w:rPr>
+        <w:rFonts w:hint="default"/>
+      </w:rPr>
+    </w:lvl>
+    <w:lvl w:ilvl="6">
+      <w:start w:val="1"/>
+      <w:numFmt w:val="decimal"/>
+      <w:isLgl/>
+      <w:lvlText w:val="%1.%2.%3.%4.%5.%6.%7"/>
+      <w:lvlJc w:val="left"/>
+      <w:pPr>
+        <w:ind w:left="1800" w:hanging="1440"/>
+      </w:pPr>
+      <w:rPr>
+        <w:rFonts w:hint="default"/>
+      </w:rPr>
+    </w:lvl>
+    <w:lvl w:ilvl="7">
+      <w:start w:val="1"/>
+      <w:numFmt w:val="decimal"/>
+      <w:isLgl/>
+      <w:lvlText w:val="%1.%2.%3.%4.%5.%6.%7.%8"/>
+      <w:lvlJc w:val="left"/>
+      <w:pPr>
+        <w:ind w:left="2160" w:hanging="1800"/>
+      </w:pPr>
+      <w:rPr>
+        <w:rFonts w:hint="default"/>
+      </w:rPr>
+    </w:lvl>
+    <w:lvl w:ilvl="8">
+      <w:start w:val="1"/>
+      <w:numFmt w:val="decimal"/>
+      <w:isLgl/>
+      <w:lvlText w:val="%1.%2.%3.%4.%5.%6.%7.%8.%9"/>
+      <w:lvlJc w:val="left"/>
+      <w:pPr>
+        <w:ind w:left="2160" w:hanging="1800"/>
+      </w:pPr>
+      <w:rPr>
+        <w:rFonts w:hint="default"/>
+      </w:rPr>
+    </w:lvl>
+  </w:abstractNum>
+  <w:abstractNum w:abstractNumId="6" w15:restartNumberingAfterBreak="0">
+    <w:nsid w:val="4B943494"/>
+    <w:multiLevelType w:val="hybridMultilevel"/>
+    <w:tmpl w:val="90ACA834"/>
+    <w:lvl w:ilvl="0" w:tplc="400A0001">
+      <w:start w:val="1"/>
+      <w:numFmt w:val="bullet"/>
+      <w:lvlText w:val=""/>
+      <w:lvlJc w:val="left"/>
+      <w:pPr>
+        <w:ind w:left="1440" w:hanging="360"/>
+      </w:pPr>
+      <w:rPr>
+        <w:rFonts w:ascii="Symbol" w:hAnsi="Symbol" w:hint="default"/>
+      </w:rPr>
+    </w:lvl>
+    <w:lvl w:ilvl="1" w:tplc="400A0003">
+      <w:start w:val="1"/>
+      <w:numFmt w:val="bullet"/>
+      <w:lvlText w:val="o"/>
+      <w:lvlJc w:val="left"/>
+      <w:pPr>
+        <w:ind w:left="2160" w:hanging="360"/>
+      </w:pPr>
+      <w:rPr>
+        <w:rFonts w:ascii="Courier New" w:hAnsi="Courier New" w:cs="Courier New" w:hint="default"/>
+      </w:rPr>
+    </w:lvl>
+    <w:lvl w:ilvl="2" w:tplc="400A0005" w:tentative="1">
+      <w:start w:val="1"/>
+      <w:numFmt w:val="bullet"/>
+      <w:lvlText w:val=""/>
+      <w:lvlJc w:val="left"/>
+      <w:pPr>
+        <w:ind w:left="2880" w:hanging="360"/>
+      </w:pPr>
+      <w:rPr>
+        <w:rFonts w:ascii="Wingdings" w:hAnsi="Wingdings" w:hint="default"/>
+      </w:rPr>
+    </w:lvl>
+    <w:lvl w:ilvl="3" w:tplc="400A0001" w:tentative="1">
+      <w:start w:val="1"/>
+      <w:numFmt w:val="bullet"/>
+      <w:lvlText w:val=""/>
+      <w:lvlJc w:val="left"/>
+      <w:pPr>
+        <w:ind w:left="3600" w:hanging="360"/>
+      </w:pPr>
+      <w:rPr>
+        <w:rFonts w:ascii="Symbol" w:hAnsi="Symbol" w:hint="default"/>
+      </w:rPr>
+    </w:lvl>
+    <w:lvl w:ilvl="4" w:tplc="400A0003" w:tentative="1">
+      <w:start w:val="1"/>
+      <w:numFmt w:val="bullet"/>
+      <w:lvlText w:val="o"/>
+      <w:lvlJc w:val="left"/>
+      <w:pPr>
+        <w:ind w:left="4320" w:hanging="360"/>
+      </w:pPr>
+      <w:rPr>
+        <w:rFonts w:ascii="Courier New" w:hAnsi="Courier New" w:cs="Courier New" w:hint="default"/>
+      </w:rPr>
+    </w:lvl>
+    <w:lvl w:ilvl="5" w:tplc="400A0005" w:tentative="1">
+      <w:start w:val="1"/>
+      <w:numFmt w:val="bullet"/>
+      <w:lvlText w:val=""/>
+      <w:lvlJc w:val="left"/>
+      <w:pPr>
+        <w:ind w:left="5040" w:hanging="360"/>
+      </w:pPr>
+      <w:rPr>
+        <w:rFonts w:ascii="Wingdings" w:hAnsi="Wingdings" w:hint="default"/>
+      </w:rPr>
+    </w:lvl>
+    <w:lvl w:ilvl="6" w:tplc="400A0001" w:tentative="1">
+      <w:start w:val="1"/>
+      <w:numFmt w:val="bullet"/>
+      <w:lvlText w:val=""/>
+      <w:lvlJc w:val="left"/>
+      <w:pPr>
+        <w:ind w:left="5760" w:hanging="360"/>
+      </w:pPr>
+      <w:rPr>
+        <w:rFonts w:ascii="Symbol" w:hAnsi="Symbol" w:hint="default"/>
+      </w:rPr>
+    </w:lvl>
+    <w:lvl w:ilvl="7" w:tplc="400A0003" w:tentative="1">
+      <w:start w:val="1"/>
+      <w:numFmt w:val="bullet"/>
+      <w:lvlText w:val="o"/>
+      <w:lvlJc w:val="left"/>
+      <w:pPr>
+        <w:ind w:left="6480" w:hanging="360"/>
+      </w:pPr>
+      <w:rPr>
+        <w:rFonts w:ascii="Courier New" w:hAnsi="Courier New" w:cs="Courier New" w:hint="default"/>
+      </w:rPr>
+    </w:lvl>
+    <w:lvl w:ilvl="8" w:tplc="400A0005" w:tentative="1">
+      <w:start w:val="1"/>
+      <w:numFmt w:val="bullet"/>
+      <w:lvlText w:val=""/>
+      <w:lvlJc w:val="left"/>
+      <w:pPr>
+        <w:ind w:left="7200" w:hanging="360"/>
+      </w:pPr>
+      <w:rPr>
+        <w:rFonts w:ascii="Wingdings" w:hAnsi="Wingdings" w:hint="default"/>
+      </w:rPr>
+    </w:lvl>
+  </w:abstractNum>
+  <w:abstractNum w:abstractNumId="7" w15:restartNumberingAfterBreak="0">
     <w:nsid w:val="62D13835"/>
     <w:multiLevelType w:val="hybridMultilevel"/>
     <w:tmpl w:val="F30EF166"/>
@@ -2681,7 +4048,7 @@
       </w:rPr>
     </w:lvl>
   </w:abstractNum>
-  <w:abstractNum w:abstractNumId="5" w15:restartNumberingAfterBreak="0">
+  <w:abstractNum w:abstractNumId="8" w15:restartNumberingAfterBreak="0">
     <w:nsid w:val="69F063FE"/>
     <w:multiLevelType w:val="hybridMultilevel"/>
     <w:tmpl w:val="89088BB0"/>
@@ -2794,7 +4161,120 @@
       </w:rPr>
     </w:lvl>
   </w:abstractNum>
-  <w:abstractNum w:abstractNumId="6" w15:restartNumberingAfterBreak="0">
+  <w:abstractNum w:abstractNumId="9" w15:restartNumberingAfterBreak="0">
+    <w:nsid w:val="6EE93EBE"/>
+    <w:multiLevelType w:val="multilevel"/>
+    <w:tmpl w:val="72FC9A92"/>
+    <w:lvl w:ilvl="0">
+      <w:start w:val="1"/>
+      <w:numFmt w:val="decimal"/>
+      <w:lvlText w:val="%1."/>
+      <w:lvlJc w:val="left"/>
+      <w:pPr>
+        <w:ind w:left="408" w:hanging="408"/>
+      </w:pPr>
+      <w:rPr>
+        <w:rFonts w:hint="default"/>
+      </w:rPr>
+    </w:lvl>
+    <w:lvl w:ilvl="1">
+      <w:start w:val="1"/>
+      <w:numFmt w:val="decimal"/>
+      <w:lvlText w:val="%1.%2."/>
+      <w:lvlJc w:val="left"/>
+      <w:pPr>
+        <w:ind w:left="720" w:hanging="720"/>
+      </w:pPr>
+      <w:rPr>
+        <w:rFonts w:hint="default"/>
+      </w:rPr>
+    </w:lvl>
+    <w:lvl w:ilvl="2">
+      <w:start w:val="1"/>
+      <w:numFmt w:val="decimal"/>
+      <w:lvlText w:val="%1.%2.%3."/>
+      <w:lvlJc w:val="left"/>
+      <w:pPr>
+        <w:ind w:left="720" w:hanging="720"/>
+      </w:pPr>
+      <w:rPr>
+        <w:rFonts w:hint="default"/>
+      </w:rPr>
+    </w:lvl>
+    <w:lvl w:ilvl="3">
+      <w:start w:val="1"/>
+      <w:numFmt w:val="decimal"/>
+      <w:lvlText w:val="%1.%2.%3.%4."/>
+      <w:lvlJc w:val="left"/>
+      <w:pPr>
+        <w:ind w:left="1080" w:hanging="1080"/>
+      </w:pPr>
+      <w:rPr>
+        <w:rFonts w:hint="default"/>
+      </w:rPr>
+    </w:lvl>
+    <w:lvl w:ilvl="4">
+      <w:start w:val="1"/>
+      <w:numFmt w:val="decimal"/>
+      <w:lvlText w:val="%1.%2.%3.%4.%5."/>
+      <w:lvlJc w:val="left"/>
+      <w:pPr>
+        <w:ind w:left="1080" w:hanging="1080"/>
+      </w:pPr>
+      <w:rPr>
+        <w:rFonts w:hint="default"/>
+      </w:rPr>
+    </w:lvl>
+    <w:lvl w:ilvl="5">
+      <w:start w:val="1"/>
+      <w:numFmt w:val="decimal"/>
+      <w:lvlText w:val="%1.%2.%3.%4.%5.%6."/>
+      <w:lvlJc w:val="left"/>
+      <w:pPr>
+        <w:ind w:left="1440" w:hanging="1440"/>
+      </w:pPr>
+      <w:rPr>
+        <w:rFonts w:hint="default"/>
+      </w:rPr>
+    </w:lvl>
+    <w:lvl w:ilvl="6">
+      <w:start w:val="1"/>
+      <w:numFmt w:val="decimal"/>
+      <w:lvlText w:val="%1.%2.%3.%4.%5.%6.%7."/>
+      <w:lvlJc w:val="left"/>
+      <w:pPr>
+        <w:ind w:left="1440" w:hanging="1440"/>
+      </w:pPr>
+      <w:rPr>
+        <w:rFonts w:hint="default"/>
+      </w:rPr>
+    </w:lvl>
+    <w:lvl w:ilvl="7">
+      <w:start w:val="1"/>
+      <w:numFmt w:val="decimal"/>
+      <w:lvlText w:val="%1.%2.%3.%4.%5.%6.%7.%8."/>
+      <w:lvlJc w:val="left"/>
+      <w:pPr>
+        <w:ind w:left="1800" w:hanging="1800"/>
+      </w:pPr>
+      <w:rPr>
+        <w:rFonts w:hint="default"/>
+      </w:rPr>
+    </w:lvl>
+    <w:lvl w:ilvl="8">
+      <w:start w:val="1"/>
+      <w:numFmt w:val="decimal"/>
+      <w:lvlText w:val="%1.%2.%3.%4.%5.%6.%7.%8.%9."/>
+      <w:lvlJc w:val="left"/>
+      <w:pPr>
+        <w:ind w:left="2160" w:hanging="2160"/>
+      </w:pPr>
+      <w:rPr>
+        <w:rFonts w:hint="default"/>
+      </w:rPr>
+    </w:lvl>
+  </w:abstractNum>
+  <w:abstractNum w:abstractNumId="10" w15:restartNumberingAfterBreak="0">
     <w:nsid w:val="7A433E51"/>
     <w:multiLevelType w:val="hybridMultilevel"/>
     <w:tmpl w:val="65889E04"/>
@@ -2883,7 +4363,7 @@
       </w:pPr>
     </w:lvl>
   </w:abstractNum>
-  <w:abstractNum w:abstractNumId="7" w15:restartNumberingAfterBreak="0">
+  <w:abstractNum w:abstractNumId="11" w15:restartNumberingAfterBreak="0">
     <w:nsid w:val="7D394B3B"/>
     <w:multiLevelType w:val="hybridMultilevel"/>
     <w:tmpl w:val="B69AE2A6"/>
@@ -2970,28 +4450,40 @@
     </w:lvl>
   </w:abstractNum>
   <w:num w:numId="1">
-    <w:abstractNumId w:val="2"/>
+    <w:abstractNumId w:val="3"/>
   </w:num>
   <w:num w:numId="2">
-    <w:abstractNumId w:val="5"/>
+    <w:abstractNumId w:val="8"/>
   </w:num>
   <w:num w:numId="3">
-    <w:abstractNumId w:val="7"/>
+    <w:abstractNumId w:val="11"/>
   </w:num>
   <w:num w:numId="4">
     <w:abstractNumId w:val="0"/>
   </w:num>
   <w:num w:numId="5">
-    <w:abstractNumId w:val="6"/>
+    <w:abstractNumId w:val="10"/>
   </w:num>
   <w:num w:numId="6">
+    <w:abstractNumId w:val="2"/>
+  </w:num>
+  <w:num w:numId="7">
+    <w:abstractNumId w:val="5"/>
+  </w:num>
+  <w:num w:numId="8">
+    <w:abstractNumId w:val="7"/>
+  </w:num>
+  <w:num w:numId="9">
     <w:abstractNumId w:val="1"/>
   </w:num>
-  <w:num w:numId="7">
-    <w:abstractNumId w:val="3"/>
+  <w:num w:numId="10">
+    <w:abstractNumId w:val="9"/>
   </w:num>
-  <w:num w:numId="8">
+  <w:num w:numId="11">
     <w:abstractNumId w:val="4"/>
+  </w:num>
+  <w:num w:numId="12">
+    <w:abstractNumId w:val="6"/>
   </w:num>
 </w:numbering>
 </file>
@@ -3686,12 +5178,18 @@
     <w:unhideWhenUsed/>
     <w:rsid w:val="005A07B3"/>
     <w:pPr>
-      <w:spacing w:after="100"/>
-      <w:ind w:left="220"/>
+      <w:tabs>
+        <w:tab w:val="clear" w:pos="2106"/>
+      </w:tabs>
+      <w:spacing w:after="0"/>
+      <w:ind w:left="240"/>
+      <w:jc w:val="left"/>
     </w:pPr>
     <w:rPr>
-      <w:rFonts w:eastAsiaTheme="minorEastAsia" w:cs="Times New Roman"/>
-      <w:lang w:eastAsia="es-MX"/>
+      <w:rFonts w:asciiTheme="minorHAnsi" w:hAnsiTheme="minorHAnsi" w:cstheme="minorHAnsi"/>
+      <w:smallCaps/>
+      <w:sz w:val="20"/>
+      <w:szCs w:val="20"/>
     </w:rPr>
   </w:style>
   <w:style w:type="paragraph" w:styleId="TDC1">
@@ -3703,11 +5201,19 @@
     <w:unhideWhenUsed/>
     <w:rsid w:val="005A07B3"/>
     <w:pPr>
-      <w:spacing w:after="100"/>
+      <w:tabs>
+        <w:tab w:val="clear" w:pos="2106"/>
+      </w:tabs>
+      <w:spacing w:before="120" w:after="120"/>
+      <w:jc w:val="left"/>
     </w:pPr>
     <w:rPr>
-      <w:rFonts w:eastAsiaTheme="minorEastAsia" w:cs="Times New Roman"/>
-      <w:lang w:eastAsia="es-MX"/>
+      <w:rFonts w:asciiTheme="minorHAnsi" w:hAnsiTheme="minorHAnsi" w:cstheme="minorHAnsi"/>
+      <w:b/>
+      <w:bCs/>
+      <w:caps/>
+      <w:sz w:val="20"/>
+      <w:szCs w:val="20"/>
     </w:rPr>
   </w:style>
   <w:style w:type="paragraph" w:styleId="TDC3">
@@ -3719,12 +5225,19 @@
     <w:unhideWhenUsed/>
     <w:rsid w:val="005A07B3"/>
     <w:pPr>
-      <w:spacing w:after="100"/>
-      <w:ind w:left="440"/>
+      <w:tabs>
+        <w:tab w:val="clear" w:pos="2106"/>
+      </w:tabs>
+      <w:spacing w:after="0"/>
+      <w:ind w:left="480"/>
+      <w:jc w:val="left"/>
     </w:pPr>
     <w:rPr>
-      <w:rFonts w:eastAsiaTheme="minorEastAsia" w:cs="Times New Roman"/>
-      <w:lang w:eastAsia="es-MX"/>
+      <w:rFonts w:asciiTheme="minorHAnsi" w:hAnsiTheme="minorHAnsi" w:cstheme="minorHAnsi"/>
+      <w:i/>
+      <w:iCs/>
+      <w:sz w:val="20"/>
+      <w:szCs w:val="20"/>
     </w:rPr>
   </w:style>
   <w:style w:type="character" w:styleId="Hipervnculo">
@@ -3775,6 +5288,280 @@
       <w:color w:val="000000" w:themeColor="text1"/>
       <w:sz w:val="24"/>
       <w:szCs w:val="24"/>
+    </w:rPr>
+  </w:style>
+  <w:style w:type="paragraph" w:styleId="Ttulo">
+    <w:name w:val="Title"/>
+    <w:basedOn w:val="Normal"/>
+    <w:next w:val="Normal"/>
+    <w:link w:val="TtuloCar"/>
+    <w:uiPriority w:val="10"/>
+    <w:qFormat/>
+    <w:rsid w:val="0033371A"/>
+    <w:pPr>
+      <w:spacing w:after="0" w:line="240" w:lineRule="auto"/>
+      <w:contextualSpacing/>
+    </w:pPr>
+    <w:rPr>
+      <w:rFonts w:asciiTheme="majorHAnsi" w:eastAsiaTheme="majorEastAsia" w:hAnsiTheme="majorHAnsi" w:cstheme="majorBidi"/>
+      <w:spacing w:val="-10"/>
+      <w:kern w:val="28"/>
+      <w:sz w:val="56"/>
+      <w:szCs w:val="56"/>
+    </w:rPr>
+  </w:style>
+  <w:style w:type="character" w:customStyle="1" w:styleId="TtuloCar">
+    <w:name w:val="Título Car"/>
+    <w:basedOn w:val="Fuentedeprrafopredeter"/>
+    <w:link w:val="Ttulo"/>
+    <w:uiPriority w:val="10"/>
+    <w:rsid w:val="0033371A"/>
+    <w:rPr>
+      <w:rFonts w:asciiTheme="majorHAnsi" w:eastAsiaTheme="majorEastAsia" w:hAnsiTheme="majorHAnsi" w:cstheme="majorBidi"/>
+      <w:spacing w:val="-10"/>
+      <w:kern w:val="28"/>
+      <w:sz w:val="56"/>
+      <w:szCs w:val="56"/>
+    </w:rPr>
+  </w:style>
+  <w:style w:type="paragraph" w:styleId="Textoindependiente">
+    <w:name w:val="Body Text"/>
+    <w:basedOn w:val="Normal"/>
+    <w:link w:val="TextoindependienteCar"/>
+    <w:uiPriority w:val="99"/>
+    <w:unhideWhenUsed/>
+    <w:rsid w:val="0033371A"/>
+    <w:pPr>
+      <w:spacing w:after="120"/>
+    </w:pPr>
+  </w:style>
+  <w:style w:type="character" w:customStyle="1" w:styleId="TextoindependienteCar">
+    <w:name w:val="Texto independiente Car"/>
+    <w:basedOn w:val="Fuentedeprrafopredeter"/>
+    <w:link w:val="Textoindependiente"/>
+    <w:uiPriority w:val="99"/>
+    <w:rsid w:val="0033371A"/>
+    <w:rPr>
+      <w:rFonts w:ascii="Arial" w:hAnsi="Arial" w:cs="Arial"/>
+      <w:sz w:val="24"/>
+    </w:rPr>
+  </w:style>
+  <w:style w:type="paragraph" w:styleId="Subttulo">
+    <w:name w:val="Subtitle"/>
+    <w:basedOn w:val="Normal"/>
+    <w:next w:val="Normal"/>
+    <w:link w:val="SubttuloCar"/>
+    <w:uiPriority w:val="11"/>
+    <w:qFormat/>
+    <w:rsid w:val="0033371A"/>
+    <w:pPr>
+      <w:numPr>
+        <w:ilvl w:val="1"/>
+      </w:numPr>
+    </w:pPr>
+    <w:rPr>
+      <w:rFonts w:asciiTheme="minorHAnsi" w:eastAsiaTheme="minorEastAsia" w:hAnsiTheme="minorHAnsi" w:cstheme="minorBidi"/>
+      <w:color w:val="5A5A5A" w:themeColor="text1" w:themeTint="A5"/>
+      <w:spacing w:val="15"/>
+      <w:sz w:val="22"/>
+    </w:rPr>
+  </w:style>
+  <w:style w:type="character" w:customStyle="1" w:styleId="SubttuloCar">
+    <w:name w:val="Subtítulo Car"/>
+    <w:basedOn w:val="Fuentedeprrafopredeter"/>
+    <w:link w:val="Subttulo"/>
+    <w:uiPriority w:val="11"/>
+    <w:rsid w:val="0033371A"/>
+    <w:rPr>
+      <w:rFonts w:eastAsiaTheme="minorEastAsia"/>
+      <w:color w:val="5A5A5A" w:themeColor="text1" w:themeTint="A5"/>
+      <w:spacing w:val="15"/>
+    </w:rPr>
+  </w:style>
+  <w:style w:type="paragraph" w:styleId="Encabezado">
+    <w:name w:val="header"/>
+    <w:basedOn w:val="Normal"/>
+    <w:link w:val="EncabezadoCar"/>
+    <w:uiPriority w:val="99"/>
+    <w:unhideWhenUsed/>
+    <w:rsid w:val="0033371A"/>
+    <w:pPr>
+      <w:tabs>
+        <w:tab w:val="clear" w:pos="2106"/>
+        <w:tab w:val="center" w:pos="4419"/>
+        <w:tab w:val="right" w:pos="8838"/>
+      </w:tabs>
+      <w:spacing w:after="0" w:line="240" w:lineRule="auto"/>
+    </w:pPr>
+  </w:style>
+  <w:style w:type="character" w:customStyle="1" w:styleId="EncabezadoCar">
+    <w:name w:val="Encabezado Car"/>
+    <w:basedOn w:val="Fuentedeprrafopredeter"/>
+    <w:link w:val="Encabezado"/>
+    <w:uiPriority w:val="99"/>
+    <w:rsid w:val="0033371A"/>
+    <w:rPr>
+      <w:rFonts w:ascii="Arial" w:hAnsi="Arial" w:cs="Arial"/>
+      <w:sz w:val="24"/>
+    </w:rPr>
+  </w:style>
+  <w:style w:type="paragraph" w:styleId="Piedepgina">
+    <w:name w:val="footer"/>
+    <w:basedOn w:val="Normal"/>
+    <w:link w:val="PiedepginaCar"/>
+    <w:uiPriority w:val="99"/>
+    <w:unhideWhenUsed/>
+    <w:rsid w:val="0033371A"/>
+    <w:pPr>
+      <w:tabs>
+        <w:tab w:val="clear" w:pos="2106"/>
+        <w:tab w:val="center" w:pos="4419"/>
+        <w:tab w:val="right" w:pos="8838"/>
+      </w:tabs>
+      <w:spacing w:after="0" w:line="240" w:lineRule="auto"/>
+    </w:pPr>
+  </w:style>
+  <w:style w:type="character" w:customStyle="1" w:styleId="PiedepginaCar">
+    <w:name w:val="Pie de página Car"/>
+    <w:basedOn w:val="Fuentedeprrafopredeter"/>
+    <w:link w:val="Piedepgina"/>
+    <w:uiPriority w:val="99"/>
+    <w:rsid w:val="0033371A"/>
+    <w:rPr>
+      <w:rFonts w:ascii="Arial" w:hAnsi="Arial" w:cs="Arial"/>
+      <w:sz w:val="24"/>
+    </w:rPr>
+  </w:style>
+  <w:style w:type="paragraph" w:styleId="TDC4">
+    <w:name w:val="toc 4"/>
+    <w:basedOn w:val="Normal"/>
+    <w:next w:val="Normal"/>
+    <w:autoRedefine/>
+    <w:uiPriority w:val="39"/>
+    <w:unhideWhenUsed/>
+    <w:rsid w:val="0033371A"/>
+    <w:pPr>
+      <w:tabs>
+        <w:tab w:val="clear" w:pos="2106"/>
+      </w:tabs>
+      <w:spacing w:after="0"/>
+      <w:ind w:left="720"/>
+      <w:jc w:val="left"/>
+    </w:pPr>
+    <w:rPr>
+      <w:rFonts w:asciiTheme="minorHAnsi" w:hAnsiTheme="minorHAnsi" w:cstheme="minorHAnsi"/>
+      <w:sz w:val="18"/>
+      <w:szCs w:val="18"/>
+    </w:rPr>
+  </w:style>
+  <w:style w:type="paragraph" w:styleId="TDC5">
+    <w:name w:val="toc 5"/>
+    <w:basedOn w:val="Normal"/>
+    <w:next w:val="Normal"/>
+    <w:autoRedefine/>
+    <w:uiPriority w:val="39"/>
+    <w:unhideWhenUsed/>
+    <w:rsid w:val="0033371A"/>
+    <w:pPr>
+      <w:tabs>
+        <w:tab w:val="clear" w:pos="2106"/>
+      </w:tabs>
+      <w:spacing w:after="0"/>
+      <w:ind w:left="960"/>
+      <w:jc w:val="left"/>
+    </w:pPr>
+    <w:rPr>
+      <w:rFonts w:asciiTheme="minorHAnsi" w:hAnsiTheme="minorHAnsi" w:cstheme="minorHAnsi"/>
+      <w:sz w:val="18"/>
+      <w:szCs w:val="18"/>
+    </w:rPr>
+  </w:style>
+  <w:style w:type="paragraph" w:styleId="TDC6">
+    <w:name w:val="toc 6"/>
+    <w:basedOn w:val="Normal"/>
+    <w:next w:val="Normal"/>
+    <w:autoRedefine/>
+    <w:uiPriority w:val="39"/>
+    <w:unhideWhenUsed/>
+    <w:rsid w:val="0033371A"/>
+    <w:pPr>
+      <w:tabs>
+        <w:tab w:val="clear" w:pos="2106"/>
+      </w:tabs>
+      <w:spacing w:after="0"/>
+      <w:ind w:left="1200"/>
+      <w:jc w:val="left"/>
+    </w:pPr>
+    <w:rPr>
+      <w:rFonts w:asciiTheme="minorHAnsi" w:hAnsiTheme="minorHAnsi" w:cstheme="minorHAnsi"/>
+      <w:sz w:val="18"/>
+      <w:szCs w:val="18"/>
+    </w:rPr>
+  </w:style>
+  <w:style w:type="paragraph" w:styleId="TDC7">
+    <w:name w:val="toc 7"/>
+    <w:basedOn w:val="Normal"/>
+    <w:next w:val="Normal"/>
+    <w:autoRedefine/>
+    <w:uiPriority w:val="39"/>
+    <w:unhideWhenUsed/>
+    <w:rsid w:val="0033371A"/>
+    <w:pPr>
+      <w:tabs>
+        <w:tab w:val="clear" w:pos="2106"/>
+      </w:tabs>
+      <w:spacing w:after="0"/>
+      <w:ind w:left="1440"/>
+      <w:jc w:val="left"/>
+    </w:pPr>
+    <w:rPr>
+      <w:rFonts w:asciiTheme="minorHAnsi" w:hAnsiTheme="minorHAnsi" w:cstheme="minorHAnsi"/>
+      <w:sz w:val="18"/>
+      <w:szCs w:val="18"/>
+    </w:rPr>
+  </w:style>
+  <w:style w:type="paragraph" w:styleId="TDC8">
+    <w:name w:val="toc 8"/>
+    <w:basedOn w:val="Normal"/>
+    <w:next w:val="Normal"/>
+    <w:autoRedefine/>
+    <w:uiPriority w:val="39"/>
+    <w:unhideWhenUsed/>
+    <w:rsid w:val="0033371A"/>
+    <w:pPr>
+      <w:tabs>
+        <w:tab w:val="clear" w:pos="2106"/>
+      </w:tabs>
+      <w:spacing w:after="0"/>
+      <w:ind w:left="1680"/>
+      <w:jc w:val="left"/>
+    </w:pPr>
+    <w:rPr>
+      <w:rFonts w:asciiTheme="minorHAnsi" w:hAnsiTheme="minorHAnsi" w:cstheme="minorHAnsi"/>
+      <w:sz w:val="18"/>
+      <w:szCs w:val="18"/>
+    </w:rPr>
+  </w:style>
+  <w:style w:type="paragraph" w:styleId="TDC9">
+    <w:name w:val="toc 9"/>
+    <w:basedOn w:val="Normal"/>
+    <w:next w:val="Normal"/>
+    <w:autoRedefine/>
+    <w:uiPriority w:val="39"/>
+    <w:unhideWhenUsed/>
+    <w:rsid w:val="0033371A"/>
+    <w:pPr>
+      <w:tabs>
+        <w:tab w:val="clear" w:pos="2106"/>
+      </w:tabs>
+      <w:spacing w:after="0"/>
+      <w:ind w:left="1920"/>
+      <w:jc w:val="left"/>
+    </w:pPr>
+    <w:rPr>
+      <w:rFonts w:asciiTheme="minorHAnsi" w:hAnsiTheme="minorHAnsi" w:cstheme="minorHAnsi"/>
+      <w:sz w:val="18"/>
+      <w:szCs w:val="18"/>
     </w:rPr>
   </w:style>
 </w:styles>
@@ -4542,15 +6329,15 @@
       </dgm:t>
     </dgm:pt>
     <dgm:pt modelId="{31853275-FF8B-4A53-944B-F7B1A6176FBC}">
-      <dgm:prSet phldrT="[Texto]"/>
+      <dgm:prSet phldrT="[Texto]" custT="1"/>
       <dgm:spPr/>
       <dgm:t>
         <a:bodyPr/>
         <a:lstStyle/>
         <a:p>
           <a:r>
-            <a:rPr lang="es-ES"/>
-            <a:t>Modulo de inventario</a:t>
+            <a:rPr lang="es-ES" sz="1000"/>
+            <a:t>Módulo de inventario</a:t>
           </a:r>
         </a:p>
       </dgm:t>
@@ -4562,7 +6349,7 @@
         <a:bodyPr/>
         <a:lstStyle/>
         <a:p>
-          <a:endParaRPr lang="es-ES"/>
+          <a:endParaRPr lang="es-ES" sz="2000"/>
         </a:p>
       </dgm:t>
     </dgm:pt>
@@ -4573,19 +6360,19 @@
         <a:bodyPr/>
         <a:lstStyle/>
         <a:p>
-          <a:endParaRPr lang="es-ES"/>
+          <a:endParaRPr lang="es-ES" sz="2000"/>
         </a:p>
       </dgm:t>
     </dgm:pt>
     <dgm:pt modelId="{07C7BDDC-6525-41DF-BE5A-56E3EEE9537F}">
-      <dgm:prSet phldrT="[Texto]"/>
+      <dgm:prSet phldrT="[Texto]" custT="1"/>
       <dgm:spPr/>
       <dgm:t>
         <a:bodyPr/>
         <a:lstStyle/>
         <a:p>
           <a:r>
-            <a:rPr lang="es-ES"/>
+            <a:rPr lang="es-ES" sz="1000"/>
             <a:t>Módulo de reportes</a:t>
           </a:r>
         </a:p>
@@ -4598,7 +6385,7 @@
         <a:bodyPr/>
         <a:lstStyle/>
         <a:p>
-          <a:endParaRPr lang="es-ES"/>
+          <a:endParaRPr lang="es-ES" sz="2000"/>
         </a:p>
       </dgm:t>
     </dgm:pt>
@@ -4609,19 +6396,19 @@
         <a:bodyPr/>
         <a:lstStyle/>
         <a:p>
-          <a:endParaRPr lang="es-ES"/>
+          <a:endParaRPr lang="es-ES" sz="2000"/>
         </a:p>
       </dgm:t>
     </dgm:pt>
     <dgm:pt modelId="{44C1424E-3043-48F2-B783-B175037F81E6}">
-      <dgm:prSet phldrT="[Texto]"/>
+      <dgm:prSet phldrT="[Texto]" custT="1"/>
       <dgm:spPr/>
       <dgm:t>
         <a:bodyPr/>
         <a:lstStyle/>
         <a:p>
           <a:r>
-            <a:rPr lang="es-ES"/>
+            <a:rPr lang="es-ES" sz="800"/>
             <a:t>Reporte de entradas</a:t>
           </a:r>
         </a:p>
@@ -4634,7 +6421,7 @@
         <a:bodyPr/>
         <a:lstStyle/>
         <a:p>
-          <a:endParaRPr lang="es-ES"/>
+          <a:endParaRPr lang="es-ES" sz="2000"/>
         </a:p>
       </dgm:t>
     </dgm:pt>
@@ -4645,19 +6432,19 @@
         <a:bodyPr/>
         <a:lstStyle/>
         <a:p>
-          <a:endParaRPr lang="es-ES"/>
+          <a:endParaRPr lang="es-ES" sz="2000"/>
         </a:p>
       </dgm:t>
     </dgm:pt>
     <dgm:pt modelId="{54A0A78C-94F0-45F4-892C-7D949327A998}">
-      <dgm:prSet phldrT="[Texto]"/>
+      <dgm:prSet phldrT="[Texto]" custT="1"/>
       <dgm:spPr/>
       <dgm:t>
         <a:bodyPr/>
         <a:lstStyle/>
         <a:p>
           <a:r>
-            <a:rPr lang="es-ES"/>
+            <a:rPr lang="es-ES" sz="1000"/>
             <a:t>Módulo de Administración y seguridad</a:t>
           </a:r>
         </a:p>
@@ -4670,7 +6457,7 @@
         <a:bodyPr/>
         <a:lstStyle/>
         <a:p>
-          <a:endParaRPr lang="es-ES"/>
+          <a:endParaRPr lang="es-ES" sz="2000"/>
         </a:p>
       </dgm:t>
     </dgm:pt>
@@ -4681,19 +6468,19 @@
         <a:bodyPr/>
         <a:lstStyle/>
         <a:p>
-          <a:endParaRPr lang="es-ES"/>
+          <a:endParaRPr lang="es-ES" sz="2000"/>
         </a:p>
       </dgm:t>
     </dgm:pt>
     <dgm:pt modelId="{6F35CDA9-D540-467F-BC75-916D2E4D226E}">
-      <dgm:prSet phldrT="[Texto]"/>
+      <dgm:prSet phldrT="[Texto]" custT="1"/>
       <dgm:spPr/>
       <dgm:t>
         <a:bodyPr/>
         <a:lstStyle/>
         <a:p>
           <a:r>
-            <a:rPr lang="es-ES"/>
+            <a:rPr lang="es-ES" sz="800"/>
             <a:t>Gestionar privilegios</a:t>
           </a:r>
         </a:p>
@@ -4706,7 +6493,7 @@
         <a:bodyPr/>
         <a:lstStyle/>
         <a:p>
-          <a:endParaRPr lang="es-ES"/>
+          <a:endParaRPr lang="es-ES" sz="2000"/>
         </a:p>
       </dgm:t>
     </dgm:pt>
@@ -4717,19 +6504,19 @@
         <a:bodyPr/>
         <a:lstStyle/>
         <a:p>
-          <a:endParaRPr lang="es-ES"/>
+          <a:endParaRPr lang="es-ES" sz="2000"/>
         </a:p>
       </dgm:t>
     </dgm:pt>
     <dgm:pt modelId="{3BA04AAD-75F4-4DF7-A167-356344D01048}">
-      <dgm:prSet phldrT="[Texto]"/>
+      <dgm:prSet phldrT="[Texto]" custT="1"/>
       <dgm:spPr/>
       <dgm:t>
         <a:bodyPr/>
         <a:lstStyle/>
         <a:p>
           <a:r>
-            <a:rPr lang="es-ES"/>
+            <a:rPr lang="es-ES" sz="800"/>
             <a:t>Gestionar bitácora</a:t>
           </a:r>
         </a:p>
@@ -4742,7 +6529,7 @@
         <a:bodyPr/>
         <a:lstStyle/>
         <a:p>
-          <a:endParaRPr lang="es-ES"/>
+          <a:endParaRPr lang="es-ES" sz="2000"/>
         </a:p>
       </dgm:t>
     </dgm:pt>
@@ -4753,19 +6540,19 @@
         <a:bodyPr/>
         <a:lstStyle/>
         <a:p>
-          <a:endParaRPr lang="es-ES"/>
+          <a:endParaRPr lang="es-ES" sz="2000"/>
         </a:p>
       </dgm:t>
     </dgm:pt>
     <dgm:pt modelId="{45958241-383B-4E74-8CFB-79CE1BFF3AD2}">
-      <dgm:prSet phldrT="[Texto]"/>
+      <dgm:prSet phldrT="[Texto]" custT="1"/>
       <dgm:spPr/>
       <dgm:t>
         <a:bodyPr/>
         <a:lstStyle/>
         <a:p>
           <a:r>
-            <a:rPr lang="es-ES"/>
+            <a:rPr lang="es-ES" sz="1000"/>
             <a:t>Módulo de parametros</a:t>
           </a:r>
         </a:p>
@@ -4778,7 +6565,7 @@
         <a:bodyPr/>
         <a:lstStyle/>
         <a:p>
-          <a:endParaRPr lang="es-ES"/>
+          <a:endParaRPr lang="es-ES" sz="2000"/>
         </a:p>
       </dgm:t>
     </dgm:pt>
@@ -4789,19 +6576,19 @@
         <a:bodyPr/>
         <a:lstStyle/>
         <a:p>
-          <a:endParaRPr lang="es-ES"/>
+          <a:endParaRPr lang="es-ES" sz="2000"/>
         </a:p>
       </dgm:t>
     </dgm:pt>
     <dgm:pt modelId="{9B542DF8-0344-4F24-9532-AA465072C4E3}">
-      <dgm:prSet phldrT="[Texto]"/>
+      <dgm:prSet phldrT="[Texto]" custT="1"/>
       <dgm:spPr/>
       <dgm:t>
         <a:bodyPr/>
         <a:lstStyle/>
         <a:p>
           <a:r>
-            <a:rPr lang="es-ES"/>
+            <a:rPr lang="es-ES" sz="800"/>
             <a:t>Gestionar movimientos</a:t>
           </a:r>
         </a:p>
@@ -4814,7 +6601,7 @@
         <a:bodyPr/>
         <a:lstStyle/>
         <a:p>
-          <a:endParaRPr lang="es-ES"/>
+          <a:endParaRPr lang="es-ES" sz="2000"/>
         </a:p>
       </dgm:t>
     </dgm:pt>
@@ -4825,403 +6612,583 @@
         <a:bodyPr/>
         <a:lstStyle/>
         <a:p>
-          <a:endParaRPr lang="es-ES"/>
+          <a:endParaRPr lang="es-ES" sz="2000"/>
         </a:p>
       </dgm:t>
     </dgm:pt>
-    <dgm:pt modelId="{FD2FBCCA-F26E-4F17-94D0-7DEC87942DF4}">
-      <dgm:prSet phldrT="[Texto]"/>
+    <dgm:pt modelId="{4305CED4-A9C2-4F5F-80E8-AAE6F57CEA54}">
+      <dgm:prSet phldrT="[Texto]" custT="1"/>
       <dgm:spPr/>
       <dgm:t>
         <a:bodyPr/>
         <a:lstStyle/>
         <a:p>
           <a:r>
-            <a:rPr lang="es-ES"/>
-            <a:t>Gestion de bajas</a:t>
+            <a:rPr lang="es-ES" sz="800"/>
+            <a:t>Gestionar toma de inventario</a:t>
           </a:r>
         </a:p>
       </dgm:t>
     </dgm:pt>
-    <dgm:pt modelId="{208032C7-9F73-463E-8182-57BE942A2316}" type="parTrans" cxnId="{00F2144A-55C2-44C6-BECE-B00543EB9C61}">
+    <dgm:pt modelId="{9DE5AE09-A325-464A-919D-3BE3D86CB570}" type="parTrans" cxnId="{9FB03C04-6778-4160-9DAD-21BC6F7025A9}">
       <dgm:prSet/>
       <dgm:spPr/>
       <dgm:t>
         <a:bodyPr/>
         <a:lstStyle/>
         <a:p>
-          <a:endParaRPr lang="es-ES"/>
+          <a:endParaRPr lang="es-ES" sz="2000"/>
         </a:p>
       </dgm:t>
     </dgm:pt>
-    <dgm:pt modelId="{3F6DDC28-3C74-4FFE-8E33-B969374D549C}" type="sibTrans" cxnId="{00F2144A-55C2-44C6-BECE-B00543EB9C61}">
+    <dgm:pt modelId="{6B56A6CE-8EF8-4E98-91CB-10786FB522A6}" type="sibTrans" cxnId="{9FB03C04-6778-4160-9DAD-21BC6F7025A9}">
       <dgm:prSet/>
       <dgm:spPr/>
       <dgm:t>
         <a:bodyPr/>
         <a:lstStyle/>
         <a:p>
-          <a:endParaRPr lang="es-ES"/>
+          <a:endParaRPr lang="es-ES" sz="2000"/>
         </a:p>
       </dgm:t>
     </dgm:pt>
-    <dgm:pt modelId="{A7B54C69-6CA5-4A78-B6BC-36267A349B83}">
-      <dgm:prSet phldrT="[Texto]"/>
+    <dgm:pt modelId="{3B33F8DE-C33C-472D-B9D8-0C284E0FEDC3}">
+      <dgm:prSet phldrT="[Texto]" custT="1"/>
       <dgm:spPr/>
       <dgm:t>
         <a:bodyPr/>
         <a:lstStyle/>
         <a:p>
           <a:r>
-            <a:rPr lang="es-ES"/>
-            <a:t>Gestión de altas</a:t>
+            <a:rPr lang="es-ES" sz="800"/>
+            <a:t>Gestionar lotes</a:t>
           </a:r>
         </a:p>
       </dgm:t>
     </dgm:pt>
-    <dgm:pt modelId="{D575EDFD-EAA1-4E37-890F-4100E4DF19CA}" type="parTrans" cxnId="{CD118C1E-5EAF-4519-BB53-95D6E6DD0766}">
+    <dgm:pt modelId="{2CC5F274-9A7F-49AA-9CB9-917ADFCBA8C3}" type="parTrans" cxnId="{F28BCA89-39EB-4F88-9CBD-29FC4184D2D3}">
       <dgm:prSet/>
       <dgm:spPr/>
       <dgm:t>
         <a:bodyPr/>
         <a:lstStyle/>
         <a:p>
-          <a:endParaRPr lang="es-ES"/>
+          <a:endParaRPr lang="es-ES" sz="2000"/>
         </a:p>
       </dgm:t>
     </dgm:pt>
-    <dgm:pt modelId="{730F0D96-CACA-4821-9944-A866F024468B}" type="sibTrans" cxnId="{CD118C1E-5EAF-4519-BB53-95D6E6DD0766}">
+    <dgm:pt modelId="{876D1E53-7B7B-48B9-8263-8D4B75EB9813}" type="sibTrans" cxnId="{F28BCA89-39EB-4F88-9CBD-29FC4184D2D3}">
       <dgm:prSet/>
       <dgm:spPr/>
       <dgm:t>
         <a:bodyPr/>
         <a:lstStyle/>
         <a:p>
-          <a:endParaRPr lang="es-ES"/>
+          <a:endParaRPr lang="es-ES" sz="2000"/>
         </a:p>
       </dgm:t>
     </dgm:pt>
-    <dgm:pt modelId="{4305CED4-A9C2-4F5F-80E8-AAE6F57CEA54}">
-      <dgm:prSet phldrT="[Texto]"/>
+    <dgm:pt modelId="{57890241-E19B-465D-92B3-C547531C0393}">
+      <dgm:prSet phldrT="[Texto]" custT="1"/>
       <dgm:spPr/>
       <dgm:t>
         <a:bodyPr/>
         <a:lstStyle/>
         <a:p>
           <a:r>
-            <a:rPr lang="es-ES"/>
-            <a:t>Gestionar toma de inventario</a:t>
+            <a:rPr lang="es-ES" sz="800"/>
+            <a:t>Gestionar almacenes</a:t>
           </a:r>
         </a:p>
       </dgm:t>
     </dgm:pt>
-    <dgm:pt modelId="{9DE5AE09-A325-464A-919D-3BE3D86CB570}" type="parTrans" cxnId="{9FB03C04-6778-4160-9DAD-21BC6F7025A9}">
+    <dgm:pt modelId="{9999A4B3-7262-4660-8A72-94355198D51C}" type="parTrans" cxnId="{F55972A7-F674-4AA0-8B99-85DAB3B5F5E5}">
       <dgm:prSet/>
       <dgm:spPr/>
       <dgm:t>
         <a:bodyPr/>
         <a:lstStyle/>
         <a:p>
-          <a:endParaRPr lang="es-ES"/>
+          <a:endParaRPr lang="es-ES" sz="2000"/>
         </a:p>
       </dgm:t>
     </dgm:pt>
-    <dgm:pt modelId="{6B56A6CE-8EF8-4E98-91CB-10786FB522A6}" type="sibTrans" cxnId="{9FB03C04-6778-4160-9DAD-21BC6F7025A9}">
+    <dgm:pt modelId="{75CAAE20-A616-4525-A4D7-F0390FCB73AA}" type="sibTrans" cxnId="{F55972A7-F674-4AA0-8B99-85DAB3B5F5E5}">
       <dgm:prSet/>
       <dgm:spPr/>
       <dgm:t>
         <a:bodyPr/>
         <a:lstStyle/>
         <a:p>
-          <a:endParaRPr lang="es-ES"/>
+          <a:endParaRPr lang="es-ES" sz="2000"/>
         </a:p>
       </dgm:t>
     </dgm:pt>
-    <dgm:pt modelId="{3B33F8DE-C33C-472D-B9D8-0C284E0FEDC3}">
-      <dgm:prSet phldrT="[Texto]"/>
+    <dgm:pt modelId="{209A05AF-1480-4B9B-83E8-29B61C890A4E}">
+      <dgm:prSet phldrT="[Texto]" custT="1"/>
       <dgm:spPr/>
       <dgm:t>
         <a:bodyPr/>
         <a:lstStyle/>
         <a:p>
           <a:r>
-            <a:rPr lang="es-ES"/>
-            <a:t>Gestionar lotes</a:t>
+            <a:rPr lang="es-ES" sz="800"/>
+            <a:t>Gestionar productos</a:t>
           </a:r>
         </a:p>
       </dgm:t>
     </dgm:pt>
-    <dgm:pt modelId="{2CC5F274-9A7F-49AA-9CB9-917ADFCBA8C3}" type="parTrans" cxnId="{F28BCA89-39EB-4F88-9CBD-29FC4184D2D3}">
+    <dgm:pt modelId="{A0C7C316-F378-4808-974D-14D9179B21C0}" type="parTrans" cxnId="{C812A70E-CEB4-4457-A85F-BBA09583F20F}">
       <dgm:prSet/>
       <dgm:spPr/>
       <dgm:t>
         <a:bodyPr/>
         <a:lstStyle/>
         <a:p>
-          <a:endParaRPr lang="es-ES"/>
+          <a:endParaRPr lang="es-ES" sz="2000"/>
         </a:p>
       </dgm:t>
     </dgm:pt>
-    <dgm:pt modelId="{876D1E53-7B7B-48B9-8263-8D4B75EB9813}" type="sibTrans" cxnId="{F28BCA89-39EB-4F88-9CBD-29FC4184D2D3}">
+    <dgm:pt modelId="{1D1CA5A9-ED10-4E47-AF75-2D5C9716D738}" type="sibTrans" cxnId="{C812A70E-CEB4-4457-A85F-BBA09583F20F}">
       <dgm:prSet/>
       <dgm:spPr/>
       <dgm:t>
         <a:bodyPr/>
         <a:lstStyle/>
         <a:p>
-          <a:endParaRPr lang="es-ES"/>
+          <a:endParaRPr lang="es-ES" sz="2000"/>
         </a:p>
       </dgm:t>
     </dgm:pt>
-    <dgm:pt modelId="{57890241-E19B-465D-92B3-C547531C0393}">
-      <dgm:prSet phldrT="[Texto]"/>
+    <dgm:pt modelId="{6268B14F-9B8F-4075-AACC-B1218344CF5F}">
+      <dgm:prSet phldrT="[Texto]" custT="1"/>
       <dgm:spPr/>
       <dgm:t>
         <a:bodyPr/>
         <a:lstStyle/>
         <a:p>
           <a:r>
-            <a:rPr lang="es-ES"/>
-            <a:t>Gestionar almacenes</a:t>
+            <a:rPr lang="es-ES" sz="800"/>
+            <a:t>Reporte de movimientos</a:t>
           </a:r>
         </a:p>
       </dgm:t>
     </dgm:pt>
-    <dgm:pt modelId="{9999A4B3-7262-4660-8A72-94355198D51C}" type="parTrans" cxnId="{F55972A7-F674-4AA0-8B99-85DAB3B5F5E5}">
+    <dgm:pt modelId="{ABE45778-E631-4923-B982-6C41259778D3}" type="parTrans" cxnId="{CF849309-44D1-4039-9AE3-477D9350F60D}">
       <dgm:prSet/>
       <dgm:spPr/>
       <dgm:t>
         <a:bodyPr/>
         <a:lstStyle/>
         <a:p>
-          <a:endParaRPr lang="es-ES"/>
+          <a:endParaRPr lang="es-ES" sz="2000"/>
         </a:p>
       </dgm:t>
     </dgm:pt>
-    <dgm:pt modelId="{75CAAE20-A616-4525-A4D7-F0390FCB73AA}" type="sibTrans" cxnId="{F55972A7-F674-4AA0-8B99-85DAB3B5F5E5}">
+    <dgm:pt modelId="{E044F472-F061-405D-9505-153038E8BC6F}" type="sibTrans" cxnId="{CF849309-44D1-4039-9AE3-477D9350F60D}">
       <dgm:prSet/>
       <dgm:spPr/>
       <dgm:t>
         <a:bodyPr/>
         <a:lstStyle/>
         <a:p>
-          <a:endParaRPr lang="es-ES"/>
+          <a:endParaRPr lang="es-ES" sz="2000"/>
         </a:p>
       </dgm:t>
     </dgm:pt>
-    <dgm:pt modelId="{209A05AF-1480-4B9B-83E8-29B61C890A4E}">
-      <dgm:prSet phldrT="[Texto]"/>
+    <dgm:pt modelId="{234C436B-3615-4BD7-BFDC-1B07374222F8}">
+      <dgm:prSet phldrT="[Texto]" custT="1"/>
       <dgm:spPr/>
       <dgm:t>
         <a:bodyPr/>
         <a:lstStyle/>
         <a:p>
           <a:r>
-            <a:rPr lang="es-ES"/>
-            <a:t>Gestionar productos</a:t>
+            <a:rPr lang="es-ES" sz="800"/>
+            <a:t>Reporte de salidas</a:t>
           </a:r>
         </a:p>
       </dgm:t>
     </dgm:pt>
-    <dgm:pt modelId="{A0C7C316-F378-4808-974D-14D9179B21C0}" type="parTrans" cxnId="{C812A70E-CEB4-4457-A85F-BBA09583F20F}">
+    <dgm:pt modelId="{26BE4351-59BA-465D-8D91-5D34C34F54EB}" type="parTrans" cxnId="{4686E05C-B35E-4E15-AFBB-3A0C0022417A}">
       <dgm:prSet/>
       <dgm:spPr/>
       <dgm:t>
         <a:bodyPr/>
         <a:lstStyle/>
         <a:p>
-          <a:endParaRPr lang="es-ES"/>
+          <a:endParaRPr lang="es-ES" sz="2000"/>
         </a:p>
       </dgm:t>
     </dgm:pt>
-    <dgm:pt modelId="{1D1CA5A9-ED10-4E47-AF75-2D5C9716D738}" type="sibTrans" cxnId="{C812A70E-CEB4-4457-A85F-BBA09583F20F}">
+    <dgm:pt modelId="{E67A3A00-33BC-42FB-9F08-5B2DB3F6365B}" type="sibTrans" cxnId="{4686E05C-B35E-4E15-AFBB-3A0C0022417A}">
       <dgm:prSet/>
       <dgm:spPr/>
       <dgm:t>
         <a:bodyPr/>
         <a:lstStyle/>
         <a:p>
-          <a:endParaRPr lang="es-ES"/>
+          <a:endParaRPr lang="es-ES" sz="2000"/>
         </a:p>
       </dgm:t>
     </dgm:pt>
-    <dgm:pt modelId="{25481616-FA6C-458C-9DE0-90E53A354E83}">
-      <dgm:prSet phldrT="[Texto]"/>
+    <dgm:pt modelId="{CD124C7E-3B39-486E-8AE1-AD2DF28F7717}">
+      <dgm:prSet phldrT="[Texto]" custT="1"/>
       <dgm:spPr/>
       <dgm:t>
         <a:bodyPr/>
         <a:lstStyle/>
         <a:p>
           <a:r>
-            <a:rPr lang="es-ES"/>
-            <a:t>Gestionar Funcionarios</a:t>
+            <a:rPr lang="es-ES" sz="800"/>
+            <a:t>Gestionar Usuario</a:t>
           </a:r>
         </a:p>
       </dgm:t>
     </dgm:pt>
-    <dgm:pt modelId="{E5715694-00D3-4CE2-8A4E-4263289AF1B9}" type="parTrans" cxnId="{8A5F0BD8-9F3A-428F-A602-7275529A4EBF}">
+    <dgm:pt modelId="{244AB0F1-6BE4-4877-93E5-80142BC80AE7}" type="parTrans" cxnId="{A549E790-A274-4C23-8FA6-D8A0600E0563}">
       <dgm:prSet/>
       <dgm:spPr/>
       <dgm:t>
         <a:bodyPr/>
         <a:lstStyle/>
         <a:p>
-          <a:endParaRPr lang="es-ES"/>
+          <a:endParaRPr lang="es-ES" sz="2000"/>
         </a:p>
       </dgm:t>
     </dgm:pt>
-    <dgm:pt modelId="{ACEACADB-B61B-4F56-AED0-E8444998E445}" type="sibTrans" cxnId="{8A5F0BD8-9F3A-428F-A602-7275529A4EBF}">
+    <dgm:pt modelId="{10056C51-5F96-4BA4-B8DC-1913A6253883}" type="sibTrans" cxnId="{A549E790-A274-4C23-8FA6-D8A0600E0563}">
       <dgm:prSet/>
       <dgm:spPr/>
       <dgm:t>
         <a:bodyPr/>
         <a:lstStyle/>
         <a:p>
-          <a:endParaRPr lang="es-ES"/>
+          <a:endParaRPr lang="es-ES" sz="2000"/>
         </a:p>
       </dgm:t>
     </dgm:pt>
-    <dgm:pt modelId="{6268B14F-9B8F-4075-AACC-B1218344CF5F}">
-      <dgm:prSet phldrT="[Texto]"/>
+    <dgm:pt modelId="{2D63637C-35AF-46AF-B22B-0A81990A2BA8}">
+      <dgm:prSet phldrT="[Texto]" custT="1"/>
       <dgm:spPr/>
       <dgm:t>
         <a:bodyPr/>
         <a:lstStyle/>
         <a:p>
           <a:r>
-            <a:rPr lang="es-ES"/>
-            <a:t>Reporte de movimientos</a:t>
+            <a:rPr lang="es-ES" sz="800"/>
+            <a:t>Gestionar Backups</a:t>
           </a:r>
         </a:p>
       </dgm:t>
     </dgm:pt>
-    <dgm:pt modelId="{ABE45778-E631-4923-B982-6C41259778D3}" type="parTrans" cxnId="{CF849309-44D1-4039-9AE3-477D9350F60D}">
+    <dgm:pt modelId="{E2710DD0-E466-493B-91BF-67F6EDC74C65}" type="parTrans" cxnId="{C896D89A-5AC0-42F8-880F-CAB46F252499}">
       <dgm:prSet/>
       <dgm:spPr/>
       <dgm:t>
         <a:bodyPr/>
         <a:lstStyle/>
         <a:p>
-          <a:endParaRPr lang="es-ES"/>
+          <a:endParaRPr lang="es-ES" sz="2000"/>
         </a:p>
       </dgm:t>
     </dgm:pt>
-    <dgm:pt modelId="{E044F472-F061-405D-9505-153038E8BC6F}" type="sibTrans" cxnId="{CF849309-44D1-4039-9AE3-477D9350F60D}">
+    <dgm:pt modelId="{710F3424-B744-482B-A89F-9DC855DA0DB8}" type="sibTrans" cxnId="{C896D89A-5AC0-42F8-880F-CAB46F252499}">
       <dgm:prSet/>
       <dgm:spPr/>
       <dgm:t>
         <a:bodyPr/>
         <a:lstStyle/>
         <a:p>
-          <a:endParaRPr lang="es-ES"/>
+          <a:endParaRPr lang="es-ES" sz="2000"/>
         </a:p>
       </dgm:t>
     </dgm:pt>
-    <dgm:pt modelId="{234C436B-3615-4BD7-BFDC-1B07374222F8}">
-      <dgm:prSet phldrT="[Texto]"/>
+    <dgm:pt modelId="{3FAD7E80-D59B-4CBB-84B5-6881A9632FDD}">
+      <dgm:prSet phldrT="[Texto]" custT="1"/>
       <dgm:spPr/>
       <dgm:t>
         <a:bodyPr/>
         <a:lstStyle/>
         <a:p>
           <a:r>
-            <a:rPr lang="es-ES"/>
-            <a:t>Reporte de salidas</a:t>
+            <a:rPr lang="es-ES" sz="1000"/>
+            <a:t>Módulo de entrada</a:t>
           </a:r>
         </a:p>
       </dgm:t>
     </dgm:pt>
-    <dgm:pt modelId="{26BE4351-59BA-465D-8D91-5D34C34F54EB}" type="parTrans" cxnId="{4686E05C-B35E-4E15-AFBB-3A0C0022417A}">
+    <dgm:pt modelId="{D3CCBEF9-5378-4691-BD5C-3387ED40869B}" type="parTrans" cxnId="{4AA96A6E-FC3C-476A-AD5F-3F5810107D4F}">
       <dgm:prSet/>
       <dgm:spPr/>
       <dgm:t>
         <a:bodyPr/>
         <a:lstStyle/>
         <a:p>
-          <a:endParaRPr lang="es-ES"/>
+          <a:endParaRPr lang="es-ES" sz="2000"/>
         </a:p>
       </dgm:t>
     </dgm:pt>
-    <dgm:pt modelId="{E67A3A00-33BC-42FB-9F08-5B2DB3F6365B}" type="sibTrans" cxnId="{4686E05C-B35E-4E15-AFBB-3A0C0022417A}">
+    <dgm:pt modelId="{3E8E01F9-E58E-4DE0-B16C-BBB0488CC19C}" type="sibTrans" cxnId="{4AA96A6E-FC3C-476A-AD5F-3F5810107D4F}">
       <dgm:prSet/>
       <dgm:spPr/>
       <dgm:t>
         <a:bodyPr/>
         <a:lstStyle/>
         <a:p>
-          <a:endParaRPr lang="es-ES"/>
+          <a:endParaRPr lang="es-ES" sz="2000"/>
         </a:p>
       </dgm:t>
     </dgm:pt>
-    <dgm:pt modelId="{CD124C7E-3B39-486E-8AE1-AD2DF28F7717}">
-      <dgm:prSet phldrT="[Texto]"/>
+    <dgm:pt modelId="{8EBB7574-7B5B-46AD-8B2A-145DC565D26C}">
+      <dgm:prSet phldrT="[Texto]" custT="1"/>
       <dgm:spPr/>
       <dgm:t>
         <a:bodyPr/>
         <a:lstStyle/>
         <a:p>
           <a:r>
-            <a:rPr lang="es-ES"/>
-            <a:t>Gestionar Usuario</a:t>
+            <a:rPr lang="es-ES" sz="800"/>
+            <a:t>Recepción de compras</a:t>
           </a:r>
         </a:p>
       </dgm:t>
     </dgm:pt>
-    <dgm:pt modelId="{244AB0F1-6BE4-4877-93E5-80142BC80AE7}" type="parTrans" cxnId="{A549E790-A274-4C23-8FA6-D8A0600E0563}">
+    <dgm:pt modelId="{668824C0-57D7-4742-8DB5-C0EFC88D4D35}" type="parTrans" cxnId="{27C319F4-617F-4191-90EB-26F3BAF5CB20}">
       <dgm:prSet/>
       <dgm:spPr/>
       <dgm:t>
         <a:bodyPr/>
         <a:lstStyle/>
         <a:p>
-          <a:endParaRPr lang="es-ES"/>
+          <a:endParaRPr lang="es-ES" sz="2000"/>
         </a:p>
       </dgm:t>
     </dgm:pt>
-    <dgm:pt modelId="{10056C51-5F96-4BA4-B8DC-1913A6253883}" type="sibTrans" cxnId="{A549E790-A274-4C23-8FA6-D8A0600E0563}">
+    <dgm:pt modelId="{DA936B6C-D170-4741-BF6F-AE86627F008C}" type="sibTrans" cxnId="{27C319F4-617F-4191-90EB-26F3BAF5CB20}">
       <dgm:prSet/>
       <dgm:spPr/>
       <dgm:t>
         <a:bodyPr/>
         <a:lstStyle/>
         <a:p>
-          <a:endParaRPr lang="es-ES"/>
+          <a:endParaRPr lang="es-ES" sz="2000"/>
         </a:p>
       </dgm:t>
     </dgm:pt>
-    <dgm:pt modelId="{2D63637C-35AF-46AF-B22B-0A81990A2BA8}">
-      <dgm:prSet phldrT="[Texto]"/>
+    <dgm:pt modelId="{C019943D-132E-4931-B481-22DF675032C5}">
+      <dgm:prSet phldrT="[Texto]" custT="1"/>
       <dgm:spPr/>
       <dgm:t>
         <a:bodyPr/>
         <a:lstStyle/>
         <a:p>
           <a:r>
-            <a:rPr lang="es-ES"/>
-            <a:t>Gestionar Backups</a:t>
+            <a:rPr lang="es-ES" sz="800"/>
+            <a:t>Proveedores</a:t>
           </a:r>
         </a:p>
       </dgm:t>
     </dgm:pt>
-    <dgm:pt modelId="{E2710DD0-E466-493B-91BF-67F6EDC74C65}" type="parTrans" cxnId="{C896D89A-5AC0-42F8-880F-CAB46F252499}">
+    <dgm:pt modelId="{003F1802-CDA7-43C2-B07F-205545B8A0FE}" type="parTrans" cxnId="{68019AAD-55E4-4974-8328-F7096B81E368}">
       <dgm:prSet/>
       <dgm:spPr/>
       <dgm:t>
         <a:bodyPr/>
         <a:lstStyle/>
         <a:p>
-          <a:endParaRPr lang="es-ES"/>
+          <a:endParaRPr lang="es-ES" sz="2000"/>
         </a:p>
       </dgm:t>
     </dgm:pt>
-    <dgm:pt modelId="{710F3424-B744-482B-A89F-9DC855DA0DB8}" type="sibTrans" cxnId="{C896D89A-5AC0-42F8-880F-CAB46F252499}">
+    <dgm:pt modelId="{F5B39AC4-FA1C-432E-A4FC-C7DBE403DEEC}" type="sibTrans" cxnId="{68019AAD-55E4-4974-8328-F7096B81E368}">
       <dgm:prSet/>
       <dgm:spPr/>
       <dgm:t>
         <a:bodyPr/>
         <a:lstStyle/>
         <a:p>
-          <a:endParaRPr lang="es-ES"/>
+          <a:endParaRPr lang="es-ES" sz="2000"/>
+        </a:p>
+      </dgm:t>
+    </dgm:pt>
+    <dgm:pt modelId="{757DA06E-ABF7-4BDE-A3B2-12C49A7504E7}">
+      <dgm:prSet phldrT="[Texto]" custT="1"/>
+      <dgm:spPr/>
+      <dgm:t>
+        <a:bodyPr/>
+        <a:lstStyle/>
+        <a:p>
+          <a:r>
+            <a:rPr lang="es-ES" sz="1000"/>
+            <a:t>Módulo de salida</a:t>
+          </a:r>
+        </a:p>
+      </dgm:t>
+    </dgm:pt>
+    <dgm:pt modelId="{65F8DB55-F83F-4A76-99C1-289CF02FF242}" type="parTrans" cxnId="{F76711C7-5ABA-4180-BF8E-B6BE0C3EF353}">
+      <dgm:prSet/>
+      <dgm:spPr/>
+      <dgm:t>
+        <a:bodyPr/>
+        <a:lstStyle/>
+        <a:p>
+          <a:endParaRPr lang="es-ES" sz="2000"/>
+        </a:p>
+      </dgm:t>
+    </dgm:pt>
+    <dgm:pt modelId="{2E470F4D-8116-485F-8712-6312B3B83BA0}" type="sibTrans" cxnId="{F76711C7-5ABA-4180-BF8E-B6BE0C3EF353}">
+      <dgm:prSet/>
+      <dgm:spPr/>
+      <dgm:t>
+        <a:bodyPr/>
+        <a:lstStyle/>
+        <a:p>
+          <a:endParaRPr lang="es-ES" sz="2000"/>
+        </a:p>
+      </dgm:t>
+    </dgm:pt>
+    <dgm:pt modelId="{95708848-5D97-4F7F-90FC-CD9780F3889F}">
+      <dgm:prSet phldrT="[Texto]" custT="1"/>
+      <dgm:spPr/>
+      <dgm:t>
+        <a:bodyPr/>
+        <a:lstStyle/>
+        <a:p>
+          <a:r>
+            <a:rPr lang="es-ES" sz="800"/>
+            <a:t>Entrega de ventas</a:t>
+          </a:r>
+        </a:p>
+      </dgm:t>
+    </dgm:pt>
+    <dgm:pt modelId="{4B2D9407-40B3-40B4-BEBF-57C6BB037111}" type="parTrans" cxnId="{30F82975-15F0-462E-9020-CA45A1A130C9}">
+      <dgm:prSet/>
+      <dgm:spPr/>
+      <dgm:t>
+        <a:bodyPr/>
+        <a:lstStyle/>
+        <a:p>
+          <a:endParaRPr lang="es-ES" sz="2000"/>
+        </a:p>
+      </dgm:t>
+    </dgm:pt>
+    <dgm:pt modelId="{4C2B4A62-87CD-4192-8D31-C6E834075B0A}" type="sibTrans" cxnId="{30F82975-15F0-462E-9020-CA45A1A130C9}">
+      <dgm:prSet/>
+      <dgm:spPr/>
+      <dgm:t>
+        <a:bodyPr/>
+        <a:lstStyle/>
+        <a:p>
+          <a:endParaRPr lang="es-ES" sz="2000"/>
+        </a:p>
+      </dgm:t>
+    </dgm:pt>
+    <dgm:pt modelId="{83B95E9A-15F7-45ED-AE3D-B672C080249A}">
+      <dgm:prSet phldrT="[Texto]" custT="1"/>
+      <dgm:spPr/>
+      <dgm:t>
+        <a:bodyPr/>
+        <a:lstStyle/>
+        <a:p>
+          <a:r>
+            <a:rPr lang="es-ES" sz="800"/>
+            <a:t>Clientes</a:t>
+          </a:r>
+        </a:p>
+      </dgm:t>
+    </dgm:pt>
+    <dgm:pt modelId="{4C61CC2C-52C1-422F-A156-8157CF1D169F}" type="parTrans" cxnId="{E339DEEF-5013-48E4-8ED9-D6D535DE8D88}">
+      <dgm:prSet/>
+      <dgm:spPr/>
+      <dgm:t>
+        <a:bodyPr/>
+        <a:lstStyle/>
+        <a:p>
+          <a:endParaRPr lang="es-ES" sz="2000"/>
+        </a:p>
+      </dgm:t>
+    </dgm:pt>
+    <dgm:pt modelId="{4048F1D0-66B3-4D8A-B20B-270D29A0F9FD}" type="sibTrans" cxnId="{E339DEEF-5013-48E4-8ED9-D6D535DE8D88}">
+      <dgm:prSet/>
+      <dgm:spPr/>
+      <dgm:t>
+        <a:bodyPr/>
+        <a:lstStyle/>
+        <a:p>
+          <a:endParaRPr lang="es-ES" sz="2000"/>
+        </a:p>
+      </dgm:t>
+    </dgm:pt>
+    <dgm:pt modelId="{C8522C5A-638D-47E6-9E33-85E82A5726CF}">
+      <dgm:prSet phldrT="[Texto]" custT="1"/>
+      <dgm:spPr/>
+      <dgm:t>
+        <a:bodyPr/>
+        <a:lstStyle/>
+        <a:p>
+          <a:r>
+            <a:rPr lang="es-ES" sz="800"/>
+            <a:t>Clasificación en categorias</a:t>
+          </a:r>
+        </a:p>
+      </dgm:t>
+    </dgm:pt>
+    <dgm:pt modelId="{80DA0313-CF7A-4B49-9E47-59AD91BB2D25}" type="sibTrans" cxnId="{E5835FDB-B398-41EF-9F74-5536F509FBD5}">
+      <dgm:prSet/>
+      <dgm:spPr/>
+      <dgm:t>
+        <a:bodyPr/>
+        <a:lstStyle/>
+        <a:p>
+          <a:endParaRPr lang="es-ES" sz="2000"/>
+        </a:p>
+      </dgm:t>
+    </dgm:pt>
+    <dgm:pt modelId="{198DACA1-AF7D-40D6-B00B-88F402E700DE}" type="parTrans" cxnId="{E5835FDB-B398-41EF-9F74-5536F509FBD5}">
+      <dgm:prSet/>
+      <dgm:spPr/>
+      <dgm:t>
+        <a:bodyPr/>
+        <a:lstStyle/>
+        <a:p>
+          <a:endParaRPr lang="es-ES" sz="2000"/>
+        </a:p>
+      </dgm:t>
+    </dgm:pt>
+    <dgm:pt modelId="{40FF38E9-BB5A-4961-B626-012EBF62FB72}">
+      <dgm:prSet phldrT="[Texto]" custT="1"/>
+      <dgm:spPr/>
+      <dgm:t>
+        <a:bodyPr/>
+        <a:lstStyle/>
+        <a:p>
+          <a:r>
+            <a:rPr lang="es-ES" sz="600"/>
+            <a:t>Clasificacion de producto único</a:t>
+          </a:r>
+        </a:p>
+      </dgm:t>
+    </dgm:pt>
+    <dgm:pt modelId="{1B4D1CF0-EF1A-46E4-AB59-C01D18D46012}" type="parTrans" cxnId="{515EB7D7-5BBE-4142-BED7-4D0ED7F21EB5}">
+      <dgm:prSet/>
+      <dgm:spPr/>
+      <dgm:t>
+        <a:bodyPr/>
+        <a:lstStyle/>
+        <a:p>
+          <a:endParaRPr lang="es-ES" sz="2000"/>
+        </a:p>
+      </dgm:t>
+    </dgm:pt>
+    <dgm:pt modelId="{569E53F5-E6C0-4188-975E-05BDD9489ABF}" type="sibTrans" cxnId="{515EB7D7-5BBE-4142-BED7-4D0ED7F21EB5}">
+      <dgm:prSet/>
+      <dgm:spPr/>
+      <dgm:t>
+        <a:bodyPr/>
+        <a:lstStyle/>
+        <a:p>
+          <a:endParaRPr lang="es-ES" sz="2000"/>
         </a:p>
       </dgm:t>
     </dgm:pt>
@@ -5253,7 +7220,7 @@
       <dgm:spPr/>
     </dgm:pt>
     <dgm:pt modelId="{DD4C7748-7281-420F-AEDD-C5BB8F8159E4}" type="pres">
-      <dgm:prSet presAssocID="{31853275-FF8B-4A53-944B-F7B1A6176FBC}" presName="rootText" presStyleLbl="node1" presStyleIdx="0" presStyleCnt="4"/>
+      <dgm:prSet presAssocID="{31853275-FF8B-4A53-944B-F7B1A6176FBC}" presName="rootText" presStyleLbl="node1" presStyleIdx="0" presStyleCnt="6"/>
       <dgm:spPr/>
       <dgm:t>
         <a:bodyPr/>
@@ -5264,7 +7231,7 @@
       </dgm:t>
     </dgm:pt>
     <dgm:pt modelId="{9D5FF150-82B2-42D7-8C29-08952700E7A0}" type="pres">
-      <dgm:prSet presAssocID="{31853275-FF8B-4A53-944B-F7B1A6176FBC}" presName="rootConnector" presStyleLbl="node1" presStyleIdx="0" presStyleCnt="4"/>
+      <dgm:prSet presAssocID="{31853275-FF8B-4A53-944B-F7B1A6176FBC}" presName="rootConnector" presStyleLbl="node1" presStyleIdx="0" presStyleCnt="6"/>
       <dgm:spPr/>
       <dgm:t>
         <a:bodyPr/>
@@ -5278,8 +7245,8 @@
       <dgm:prSet presAssocID="{31853275-FF8B-4A53-944B-F7B1A6176FBC}" presName="childShape" presStyleCnt="0"/>
       <dgm:spPr/>
     </dgm:pt>
-    <dgm:pt modelId="{824F2ED2-E020-4EB1-89E9-3CA418AC25EF}" type="pres">
-      <dgm:prSet presAssocID="{208032C7-9F73-463E-8182-57BE942A2316}" presName="Name13" presStyleLbl="parChTrans1D2" presStyleIdx="0" presStyleCnt="15"/>
+    <dgm:pt modelId="{392BDE63-35D0-4458-97B7-0E27710879F1}" type="pres">
+      <dgm:prSet presAssocID="{A9FBA41E-2A5D-4867-94CC-A00AFF023C57}" presName="Name13" presStyleLbl="parChTrans1D2" presStyleIdx="0" presStyleCnt="17"/>
       <dgm:spPr/>
       <dgm:t>
         <a:bodyPr/>
@@ -5289,8 +7256,8 @@
         </a:p>
       </dgm:t>
     </dgm:pt>
-    <dgm:pt modelId="{E309A1D5-9DFF-463B-857D-873C8D85E8A9}" type="pres">
-      <dgm:prSet presAssocID="{FD2FBCCA-F26E-4F17-94D0-7DEC87942DF4}" presName="childText" presStyleLbl="bgAcc1" presStyleIdx="0" presStyleCnt="15">
+    <dgm:pt modelId="{FE2DC7B2-934C-465C-A965-CC2388EC5B59}" type="pres">
+      <dgm:prSet presAssocID="{9B542DF8-0344-4F24-9532-AA465072C4E3}" presName="childText" presStyleLbl="bgAcc1" presStyleIdx="0" presStyleCnt="17">
         <dgm:presLayoutVars>
           <dgm:bulletEnabled val="1"/>
         </dgm:presLayoutVars>
@@ -5304,8 +7271,8 @@
         </a:p>
       </dgm:t>
     </dgm:pt>
-    <dgm:pt modelId="{799D1056-501B-48E2-A12C-3D45F5977536}" type="pres">
-      <dgm:prSet presAssocID="{D575EDFD-EAA1-4E37-890F-4100E4DF19CA}" presName="Name13" presStyleLbl="parChTrans1D2" presStyleIdx="1" presStyleCnt="15"/>
+    <dgm:pt modelId="{F6C90A51-B8E0-41A4-AEF3-CFFE1A8CC892}" type="pres">
+      <dgm:prSet presAssocID="{9DE5AE09-A325-464A-919D-3BE3D86CB570}" presName="Name13" presStyleLbl="parChTrans1D2" presStyleIdx="1" presStyleCnt="17"/>
       <dgm:spPr/>
       <dgm:t>
         <a:bodyPr/>
@@ -5315,8 +7282,8 @@
         </a:p>
       </dgm:t>
     </dgm:pt>
-    <dgm:pt modelId="{4CBFE035-3A4E-4454-8341-A1AD6465CF67}" type="pres">
-      <dgm:prSet presAssocID="{A7B54C69-6CA5-4A78-B6BC-36267A349B83}" presName="childText" presStyleLbl="bgAcc1" presStyleIdx="1" presStyleCnt="15">
+    <dgm:pt modelId="{C6B33BFA-3794-483A-885E-DDDCCC10607D}" type="pres">
+      <dgm:prSet presAssocID="{4305CED4-A9C2-4F5F-80E8-AAE6F57CEA54}" presName="childText" presStyleLbl="bgAcc1" presStyleIdx="1" presStyleCnt="17">
         <dgm:presLayoutVars>
           <dgm:bulletEnabled val="1"/>
         </dgm:presLayoutVars>
@@ -5330,8 +7297,8 @@
         </a:p>
       </dgm:t>
     </dgm:pt>
-    <dgm:pt modelId="{392BDE63-35D0-4458-97B7-0E27710879F1}" type="pres">
-      <dgm:prSet presAssocID="{A9FBA41E-2A5D-4867-94CC-A00AFF023C57}" presName="Name13" presStyleLbl="parChTrans1D2" presStyleIdx="2" presStyleCnt="15"/>
+    <dgm:pt modelId="{FF9EC9A1-BEE5-4574-A8E2-58E9143C6F5F}" type="pres">
+      <dgm:prSet presAssocID="{2CC5F274-9A7F-49AA-9CB9-917ADFCBA8C3}" presName="Name13" presStyleLbl="parChTrans1D2" presStyleIdx="2" presStyleCnt="17"/>
       <dgm:spPr/>
       <dgm:t>
         <a:bodyPr/>
@@ -5341,8 +7308,8 @@
         </a:p>
       </dgm:t>
     </dgm:pt>
-    <dgm:pt modelId="{FE2DC7B2-934C-465C-A965-CC2388EC5B59}" type="pres">
-      <dgm:prSet presAssocID="{9B542DF8-0344-4F24-9532-AA465072C4E3}" presName="childText" presStyleLbl="bgAcc1" presStyleIdx="2" presStyleCnt="15">
+    <dgm:pt modelId="{6BCF1940-CCA6-412C-9090-EA9F62C29D7B}" type="pres">
+      <dgm:prSet presAssocID="{3B33F8DE-C33C-472D-B9D8-0C284E0FEDC3}" presName="childText" presStyleLbl="bgAcc1" presStyleIdx="2" presStyleCnt="17">
         <dgm:presLayoutVars>
           <dgm:bulletEnabled val="1"/>
         </dgm:presLayoutVars>
@@ -5356,8 +7323,16 @@
         </a:p>
       </dgm:t>
     </dgm:pt>
-    <dgm:pt modelId="{F6C90A51-B8E0-41A4-AEF3-CFFE1A8CC892}" type="pres">
-      <dgm:prSet presAssocID="{9DE5AE09-A325-464A-919D-3BE3D86CB570}" presName="Name13" presStyleLbl="parChTrans1D2" presStyleIdx="3" presStyleCnt="15"/>
+    <dgm:pt modelId="{4AB5F0F9-B4A4-41E9-BF49-BD1F58D1CF54}" type="pres">
+      <dgm:prSet presAssocID="{3FAD7E80-D59B-4CBB-84B5-6881A9632FDD}" presName="root" presStyleCnt="0"/>
+      <dgm:spPr/>
+    </dgm:pt>
+    <dgm:pt modelId="{46345420-0F17-41CF-9697-86777633A7F3}" type="pres">
+      <dgm:prSet presAssocID="{3FAD7E80-D59B-4CBB-84B5-6881A9632FDD}" presName="rootComposite" presStyleCnt="0"/>
+      <dgm:spPr/>
+    </dgm:pt>
+    <dgm:pt modelId="{1FEF96E1-5DDD-4AFF-A5B9-5EC536B3A4FB}" type="pres">
+      <dgm:prSet presAssocID="{3FAD7E80-D59B-4CBB-84B5-6881A9632FDD}" presName="rootText" presStyleLbl="node1" presStyleIdx="1" presStyleCnt="6"/>
       <dgm:spPr/>
       <dgm:t>
         <a:bodyPr/>
@@ -5367,8 +7342,27 @@
         </a:p>
       </dgm:t>
     </dgm:pt>
-    <dgm:pt modelId="{C6B33BFA-3794-483A-885E-DDDCCC10607D}" type="pres">
-      <dgm:prSet presAssocID="{4305CED4-A9C2-4F5F-80E8-AAE6F57CEA54}" presName="childText" presStyleLbl="bgAcc1" presStyleIdx="3" presStyleCnt="15">
+    <dgm:pt modelId="{DF54B81D-3EFE-413C-9619-FE7940B76A87}" type="pres">
+      <dgm:prSet presAssocID="{3FAD7E80-D59B-4CBB-84B5-6881A9632FDD}" presName="rootConnector" presStyleLbl="node1" presStyleIdx="1" presStyleCnt="6"/>
+      <dgm:spPr/>
+      <dgm:t>
+        <a:bodyPr/>
+        <a:lstStyle/>
+        <a:p>
+          <a:endParaRPr lang="es-ES"/>
+        </a:p>
+      </dgm:t>
+    </dgm:pt>
+    <dgm:pt modelId="{47560D52-E676-4BB4-B975-8783C6D5FD9F}" type="pres">
+      <dgm:prSet presAssocID="{3FAD7E80-D59B-4CBB-84B5-6881A9632FDD}" presName="childShape" presStyleCnt="0"/>
+      <dgm:spPr/>
+    </dgm:pt>
+    <dgm:pt modelId="{8E564952-C198-449D-9A2E-6985F911504A}" type="pres">
+      <dgm:prSet presAssocID="{668824C0-57D7-4742-8DB5-C0EFC88D4D35}" presName="Name13" presStyleLbl="parChTrans1D2" presStyleIdx="3" presStyleCnt="17"/>
+      <dgm:spPr/>
+    </dgm:pt>
+    <dgm:pt modelId="{5616B57D-67B8-40DC-A2AC-BA378D597BC3}" type="pres">
+      <dgm:prSet presAssocID="{8EBB7574-7B5B-46AD-8B2A-145DC565D26C}" presName="childText" presStyleLbl="bgAcc1" presStyleIdx="3" presStyleCnt="17">
         <dgm:presLayoutVars>
           <dgm:bulletEnabled val="1"/>
         </dgm:presLayoutVars>
@@ -5382,19 +7376,12 @@
         </a:p>
       </dgm:t>
     </dgm:pt>
-    <dgm:pt modelId="{FF9EC9A1-BEE5-4574-A8E2-58E9143C6F5F}" type="pres">
-      <dgm:prSet presAssocID="{2CC5F274-9A7F-49AA-9CB9-917ADFCBA8C3}" presName="Name13" presStyleLbl="parChTrans1D2" presStyleIdx="4" presStyleCnt="15"/>
-      <dgm:spPr/>
-      <dgm:t>
-        <a:bodyPr/>
-        <a:lstStyle/>
-        <a:p>
-          <a:endParaRPr lang="es-ES"/>
-        </a:p>
-      </dgm:t>
-    </dgm:pt>
-    <dgm:pt modelId="{6BCF1940-CCA6-412C-9090-EA9F62C29D7B}" type="pres">
-      <dgm:prSet presAssocID="{3B33F8DE-C33C-472D-B9D8-0C284E0FEDC3}" presName="childText" presStyleLbl="bgAcc1" presStyleIdx="4" presStyleCnt="15">
+    <dgm:pt modelId="{81739829-474A-439D-B481-3388AC465687}" type="pres">
+      <dgm:prSet presAssocID="{003F1802-CDA7-43C2-B07F-205545B8A0FE}" presName="Name13" presStyleLbl="parChTrans1D2" presStyleIdx="4" presStyleCnt="17"/>
+      <dgm:spPr/>
+    </dgm:pt>
+    <dgm:pt modelId="{A66A1175-245E-4D74-A043-15D938E82D3C}" type="pres">
+      <dgm:prSet presAssocID="{C019943D-132E-4931-B481-22DF675032C5}" presName="childText" presStyleLbl="bgAcc1" presStyleIdx="4" presStyleCnt="17">
         <dgm:presLayoutVars>
           <dgm:bulletEnabled val="1"/>
         </dgm:presLayoutVars>
@@ -5408,16 +7395,16 @@
         </a:p>
       </dgm:t>
     </dgm:pt>
-    <dgm:pt modelId="{7CA62FDC-E58A-467C-9084-4AAE36BF6282}" type="pres">
-      <dgm:prSet presAssocID="{45958241-383B-4E74-8CFB-79CE1BFF3AD2}" presName="root" presStyleCnt="0"/>
-      <dgm:spPr/>
-    </dgm:pt>
-    <dgm:pt modelId="{B4B2936A-D6AC-462C-B3A5-F848430485B7}" type="pres">
-      <dgm:prSet presAssocID="{45958241-383B-4E74-8CFB-79CE1BFF3AD2}" presName="rootComposite" presStyleCnt="0"/>
-      <dgm:spPr/>
-    </dgm:pt>
-    <dgm:pt modelId="{3D495781-54CB-46FB-8396-9214B3AB565F}" type="pres">
-      <dgm:prSet presAssocID="{45958241-383B-4E74-8CFB-79CE1BFF3AD2}" presName="rootText" presStyleLbl="node1" presStyleIdx="1" presStyleCnt="4"/>
+    <dgm:pt modelId="{3E696B26-F0A5-4AE6-B385-971B1A39ACEE}" type="pres">
+      <dgm:prSet presAssocID="{757DA06E-ABF7-4BDE-A3B2-12C49A7504E7}" presName="root" presStyleCnt="0"/>
+      <dgm:spPr/>
+    </dgm:pt>
+    <dgm:pt modelId="{3B105677-069B-4437-B12A-012CA84837E0}" type="pres">
+      <dgm:prSet presAssocID="{757DA06E-ABF7-4BDE-A3B2-12C49A7504E7}" presName="rootComposite" presStyleCnt="0"/>
+      <dgm:spPr/>
+    </dgm:pt>
+    <dgm:pt modelId="{608D51DB-9248-4874-B477-142AD08A2DA2}" type="pres">
+      <dgm:prSet presAssocID="{757DA06E-ABF7-4BDE-A3B2-12C49A7504E7}" presName="rootText" presStyleLbl="node1" presStyleIdx="2" presStyleCnt="6"/>
       <dgm:spPr/>
       <dgm:t>
         <a:bodyPr/>
@@ -5427,8 +7414,8 @@
         </a:p>
       </dgm:t>
     </dgm:pt>
-    <dgm:pt modelId="{8915AACD-40A6-4EAA-9737-E2DD7D51ED0E}" type="pres">
-      <dgm:prSet presAssocID="{45958241-383B-4E74-8CFB-79CE1BFF3AD2}" presName="rootConnector" presStyleLbl="node1" presStyleIdx="1" presStyleCnt="4"/>
+    <dgm:pt modelId="{52893AAB-CC35-40CC-8371-14FD265318CD}" type="pres">
+      <dgm:prSet presAssocID="{757DA06E-ABF7-4BDE-A3B2-12C49A7504E7}" presName="rootConnector" presStyleLbl="node1" presStyleIdx="2" presStyleCnt="6"/>
       <dgm:spPr/>
       <dgm:t>
         <a:bodyPr/>
@@ -5438,23 +7425,16 @@
         </a:p>
       </dgm:t>
     </dgm:pt>
-    <dgm:pt modelId="{CD283F14-33A9-441C-BB02-FDC917536F77}" type="pres">
-      <dgm:prSet presAssocID="{45958241-383B-4E74-8CFB-79CE1BFF3AD2}" presName="childShape" presStyleCnt="0"/>
-      <dgm:spPr/>
-    </dgm:pt>
-    <dgm:pt modelId="{1EBAE904-6168-4E76-BB9D-067F30E07022}" type="pres">
-      <dgm:prSet presAssocID="{9999A4B3-7262-4660-8A72-94355198D51C}" presName="Name13" presStyleLbl="parChTrans1D2" presStyleIdx="5" presStyleCnt="15"/>
-      <dgm:spPr/>
-      <dgm:t>
-        <a:bodyPr/>
-        <a:lstStyle/>
-        <a:p>
-          <a:endParaRPr lang="es-ES"/>
-        </a:p>
-      </dgm:t>
-    </dgm:pt>
-    <dgm:pt modelId="{D094C3C9-080B-47C9-AE57-6398E3C269F3}" type="pres">
-      <dgm:prSet presAssocID="{57890241-E19B-465D-92B3-C547531C0393}" presName="childText" presStyleLbl="bgAcc1" presStyleIdx="5" presStyleCnt="15">
+    <dgm:pt modelId="{008BA458-DF19-44A2-9F7F-6BEE0A0AC702}" type="pres">
+      <dgm:prSet presAssocID="{757DA06E-ABF7-4BDE-A3B2-12C49A7504E7}" presName="childShape" presStyleCnt="0"/>
+      <dgm:spPr/>
+    </dgm:pt>
+    <dgm:pt modelId="{39964CF6-3180-4BFA-8035-B56F76063F97}" type="pres">
+      <dgm:prSet presAssocID="{4B2D9407-40B3-40B4-BEBF-57C6BB037111}" presName="Name13" presStyleLbl="parChTrans1D2" presStyleIdx="5" presStyleCnt="17"/>
+      <dgm:spPr/>
+    </dgm:pt>
+    <dgm:pt modelId="{3BC34933-E16E-4EA9-B1EE-88D18C976067}" type="pres">
+      <dgm:prSet presAssocID="{95708848-5D97-4F7F-90FC-CD9780F3889F}" presName="childText" presStyleLbl="bgAcc1" presStyleIdx="5" presStyleCnt="17">
         <dgm:presLayoutVars>
           <dgm:bulletEnabled val="1"/>
         </dgm:presLayoutVars>
@@ -5468,19 +7448,12 @@
         </a:p>
       </dgm:t>
     </dgm:pt>
-    <dgm:pt modelId="{85ACAAAE-9235-4986-B6C4-12849AE5819F}" type="pres">
-      <dgm:prSet presAssocID="{A0C7C316-F378-4808-974D-14D9179B21C0}" presName="Name13" presStyleLbl="parChTrans1D2" presStyleIdx="6" presStyleCnt="15"/>
-      <dgm:spPr/>
-      <dgm:t>
-        <a:bodyPr/>
-        <a:lstStyle/>
-        <a:p>
-          <a:endParaRPr lang="es-ES"/>
-        </a:p>
-      </dgm:t>
-    </dgm:pt>
-    <dgm:pt modelId="{3B13FFD4-147A-4487-8DB7-30DE6C025585}" type="pres">
-      <dgm:prSet presAssocID="{209A05AF-1480-4B9B-83E8-29B61C890A4E}" presName="childText" presStyleLbl="bgAcc1" presStyleIdx="6" presStyleCnt="15">
+    <dgm:pt modelId="{DD549692-979F-4E24-985D-060A8C10E160}" type="pres">
+      <dgm:prSet presAssocID="{4C61CC2C-52C1-422F-A156-8157CF1D169F}" presName="Name13" presStyleLbl="parChTrans1D2" presStyleIdx="6" presStyleCnt="17"/>
+      <dgm:spPr/>
+    </dgm:pt>
+    <dgm:pt modelId="{738B57D0-C4F9-4D12-A088-C153927112D2}" type="pres">
+      <dgm:prSet presAssocID="{83B95E9A-15F7-45ED-AE3D-B672C080249A}" presName="childText" presStyleLbl="bgAcc1" presStyleIdx="6" presStyleCnt="17" custLinFactNeighborY="1761">
         <dgm:presLayoutVars>
           <dgm:bulletEnabled val="1"/>
         </dgm:presLayoutVars>
@@ -5494,8 +7467,16 @@
         </a:p>
       </dgm:t>
     </dgm:pt>
-    <dgm:pt modelId="{08F4411F-F799-4876-9596-BBAD831F0E09}" type="pres">
-      <dgm:prSet presAssocID="{E5715694-00D3-4CE2-8A4E-4263289AF1B9}" presName="Name13" presStyleLbl="parChTrans1D2" presStyleIdx="7" presStyleCnt="15"/>
+    <dgm:pt modelId="{7CA62FDC-E58A-467C-9084-4AAE36BF6282}" type="pres">
+      <dgm:prSet presAssocID="{45958241-383B-4E74-8CFB-79CE1BFF3AD2}" presName="root" presStyleCnt="0"/>
+      <dgm:spPr/>
+    </dgm:pt>
+    <dgm:pt modelId="{B4B2936A-D6AC-462C-B3A5-F848430485B7}" type="pres">
+      <dgm:prSet presAssocID="{45958241-383B-4E74-8CFB-79CE1BFF3AD2}" presName="rootComposite" presStyleCnt="0"/>
+      <dgm:spPr/>
+    </dgm:pt>
+    <dgm:pt modelId="{3D495781-54CB-46FB-8396-9214B3AB565F}" type="pres">
+      <dgm:prSet presAssocID="{45958241-383B-4E74-8CFB-79CE1BFF3AD2}" presName="rootText" presStyleLbl="node1" presStyleIdx="3" presStyleCnt="6"/>
       <dgm:spPr/>
       <dgm:t>
         <a:bodyPr/>
@@ -5505,8 +7486,34 @@
         </a:p>
       </dgm:t>
     </dgm:pt>
-    <dgm:pt modelId="{8CED426B-2D74-41FC-8E1E-DE3E6A7F7DB0}" type="pres">
-      <dgm:prSet presAssocID="{25481616-FA6C-458C-9DE0-90E53A354E83}" presName="childText" presStyleLbl="bgAcc1" presStyleIdx="7" presStyleCnt="15">
+    <dgm:pt modelId="{8915AACD-40A6-4EAA-9737-E2DD7D51ED0E}" type="pres">
+      <dgm:prSet presAssocID="{45958241-383B-4E74-8CFB-79CE1BFF3AD2}" presName="rootConnector" presStyleLbl="node1" presStyleIdx="3" presStyleCnt="6"/>
+      <dgm:spPr/>
+      <dgm:t>
+        <a:bodyPr/>
+        <a:lstStyle/>
+        <a:p>
+          <a:endParaRPr lang="es-ES"/>
+        </a:p>
+      </dgm:t>
+    </dgm:pt>
+    <dgm:pt modelId="{CD283F14-33A9-441C-BB02-FDC917536F77}" type="pres">
+      <dgm:prSet presAssocID="{45958241-383B-4E74-8CFB-79CE1BFF3AD2}" presName="childShape" presStyleCnt="0"/>
+      <dgm:spPr/>
+    </dgm:pt>
+    <dgm:pt modelId="{1EBAE904-6168-4E76-BB9D-067F30E07022}" type="pres">
+      <dgm:prSet presAssocID="{9999A4B3-7262-4660-8A72-94355198D51C}" presName="Name13" presStyleLbl="parChTrans1D2" presStyleIdx="7" presStyleCnt="17"/>
+      <dgm:spPr/>
+      <dgm:t>
+        <a:bodyPr/>
+        <a:lstStyle/>
+        <a:p>
+          <a:endParaRPr lang="es-ES"/>
+        </a:p>
+      </dgm:t>
+    </dgm:pt>
+    <dgm:pt modelId="{D094C3C9-080B-47C9-AE57-6398E3C269F3}" type="pres">
+      <dgm:prSet presAssocID="{57890241-E19B-465D-92B3-C547531C0393}" presName="childText" presStyleLbl="bgAcc1" presStyleIdx="7" presStyleCnt="17">
         <dgm:presLayoutVars>
           <dgm:bulletEnabled val="1"/>
         </dgm:presLayoutVars>
@@ -5520,16 +7527,8 @@
         </a:p>
       </dgm:t>
     </dgm:pt>
-    <dgm:pt modelId="{FCD04328-A1ED-4793-8A7B-8E5327E88D6F}" type="pres">
-      <dgm:prSet presAssocID="{07C7BDDC-6525-41DF-BE5A-56E3EEE9537F}" presName="root" presStyleCnt="0"/>
-      <dgm:spPr/>
-    </dgm:pt>
-    <dgm:pt modelId="{2362A8F4-36AF-4DCB-8A7A-6E6EA5678604}" type="pres">
-      <dgm:prSet presAssocID="{07C7BDDC-6525-41DF-BE5A-56E3EEE9537F}" presName="rootComposite" presStyleCnt="0"/>
-      <dgm:spPr/>
-    </dgm:pt>
-    <dgm:pt modelId="{2457A7D1-7008-4311-940E-B4CAC025CC67}" type="pres">
-      <dgm:prSet presAssocID="{07C7BDDC-6525-41DF-BE5A-56E3EEE9537F}" presName="rootText" presStyleLbl="node1" presStyleIdx="2" presStyleCnt="4"/>
+    <dgm:pt modelId="{85ACAAAE-9235-4986-B6C4-12849AE5819F}" type="pres">
+      <dgm:prSet presAssocID="{A0C7C316-F378-4808-974D-14D9179B21C0}" presName="Name13" presStyleLbl="parChTrans1D2" presStyleIdx="8" presStyleCnt="17"/>
       <dgm:spPr/>
       <dgm:t>
         <a:bodyPr/>
@@ -5539,34 +7538,8 @@
         </a:p>
       </dgm:t>
     </dgm:pt>
-    <dgm:pt modelId="{DDEF78AD-5B19-4902-B37F-A6B7A1288868}" type="pres">
-      <dgm:prSet presAssocID="{07C7BDDC-6525-41DF-BE5A-56E3EEE9537F}" presName="rootConnector" presStyleLbl="node1" presStyleIdx="2" presStyleCnt="4"/>
-      <dgm:spPr/>
-      <dgm:t>
-        <a:bodyPr/>
-        <a:lstStyle/>
-        <a:p>
-          <a:endParaRPr lang="es-ES"/>
-        </a:p>
-      </dgm:t>
-    </dgm:pt>
-    <dgm:pt modelId="{CB62AC1E-2DC3-4567-AA55-488AB5D65B2C}" type="pres">
-      <dgm:prSet presAssocID="{07C7BDDC-6525-41DF-BE5A-56E3EEE9537F}" presName="childShape" presStyleCnt="0"/>
-      <dgm:spPr/>
-    </dgm:pt>
-    <dgm:pt modelId="{65138C17-ECA3-461C-AC82-FD8AB73ADAA4}" type="pres">
-      <dgm:prSet presAssocID="{ABE45778-E631-4923-B982-6C41259778D3}" presName="Name13" presStyleLbl="parChTrans1D2" presStyleIdx="8" presStyleCnt="15"/>
-      <dgm:spPr/>
-      <dgm:t>
-        <a:bodyPr/>
-        <a:lstStyle/>
-        <a:p>
-          <a:endParaRPr lang="es-ES"/>
-        </a:p>
-      </dgm:t>
-    </dgm:pt>
-    <dgm:pt modelId="{3F80E66F-0609-45B5-B671-E8F193E538F5}" type="pres">
-      <dgm:prSet presAssocID="{6268B14F-9B8F-4075-AACC-B1218344CF5F}" presName="childText" presStyleLbl="bgAcc1" presStyleIdx="8" presStyleCnt="15">
+    <dgm:pt modelId="{3B13FFD4-147A-4487-8DB7-30DE6C025585}" type="pres">
+      <dgm:prSet presAssocID="{209A05AF-1480-4B9B-83E8-29B61C890A4E}" presName="childText" presStyleLbl="bgAcc1" presStyleIdx="8" presStyleCnt="17">
         <dgm:presLayoutVars>
           <dgm:bulletEnabled val="1"/>
         </dgm:presLayoutVars>
@@ -5580,19 +7553,12 @@
         </a:p>
       </dgm:t>
     </dgm:pt>
-    <dgm:pt modelId="{DD60107D-CA91-43DA-A3E5-37DC6605B507}" type="pres">
-      <dgm:prSet presAssocID="{8FB3486A-E3CD-4AB4-A52C-FB401C2B0002}" presName="Name13" presStyleLbl="parChTrans1D2" presStyleIdx="9" presStyleCnt="15"/>
-      <dgm:spPr/>
-      <dgm:t>
-        <a:bodyPr/>
-        <a:lstStyle/>
-        <a:p>
-          <a:endParaRPr lang="es-ES"/>
-        </a:p>
-      </dgm:t>
-    </dgm:pt>
-    <dgm:pt modelId="{0D496741-91FF-4AB0-807A-0952E8FC3657}" type="pres">
-      <dgm:prSet presAssocID="{44C1424E-3043-48F2-B783-B175037F81E6}" presName="childText" presStyleLbl="bgAcc1" presStyleIdx="9" presStyleCnt="15">
+    <dgm:pt modelId="{AA999E7A-E109-4A33-AFA9-8D925EDE861F}" type="pres">
+      <dgm:prSet presAssocID="{198DACA1-AF7D-40D6-B00B-88F402E700DE}" presName="Name13" presStyleLbl="parChTrans1D2" presStyleIdx="9" presStyleCnt="17"/>
+      <dgm:spPr/>
+    </dgm:pt>
+    <dgm:pt modelId="{45E73F1A-2861-4192-8A95-36420AAF8120}" type="pres">
+      <dgm:prSet presAssocID="{C8522C5A-638D-47E6-9E33-85E82A5726CF}" presName="childText" presStyleLbl="bgAcc1" presStyleIdx="9" presStyleCnt="17" custScaleX="108146" custScaleY="151414">
         <dgm:presLayoutVars>
           <dgm:bulletEnabled val="1"/>
         </dgm:presLayoutVars>
@@ -5606,8 +7572,16 @@
         </a:p>
       </dgm:t>
     </dgm:pt>
-    <dgm:pt modelId="{4827F6AB-7191-411C-9265-2D91EF65E8F1}" type="pres">
-      <dgm:prSet presAssocID="{26BE4351-59BA-465D-8D91-5D34C34F54EB}" presName="Name13" presStyleLbl="parChTrans1D2" presStyleIdx="10" presStyleCnt="15"/>
+    <dgm:pt modelId="{FCD04328-A1ED-4793-8A7B-8E5327E88D6F}" type="pres">
+      <dgm:prSet presAssocID="{07C7BDDC-6525-41DF-BE5A-56E3EEE9537F}" presName="root" presStyleCnt="0"/>
+      <dgm:spPr/>
+    </dgm:pt>
+    <dgm:pt modelId="{2362A8F4-36AF-4DCB-8A7A-6E6EA5678604}" type="pres">
+      <dgm:prSet presAssocID="{07C7BDDC-6525-41DF-BE5A-56E3EEE9537F}" presName="rootComposite" presStyleCnt="0"/>
+      <dgm:spPr/>
+    </dgm:pt>
+    <dgm:pt modelId="{2457A7D1-7008-4311-940E-B4CAC025CC67}" type="pres">
+      <dgm:prSet presAssocID="{07C7BDDC-6525-41DF-BE5A-56E3EEE9537F}" presName="rootText" presStyleLbl="node1" presStyleIdx="4" presStyleCnt="6"/>
       <dgm:spPr/>
       <dgm:t>
         <a:bodyPr/>
@@ -5617,8 +7591,34 @@
         </a:p>
       </dgm:t>
     </dgm:pt>
-    <dgm:pt modelId="{7C8F77DB-F1CA-4134-8AA1-A1496BD7EF5B}" type="pres">
-      <dgm:prSet presAssocID="{234C436B-3615-4BD7-BFDC-1B07374222F8}" presName="childText" presStyleLbl="bgAcc1" presStyleIdx="10" presStyleCnt="15">
+    <dgm:pt modelId="{DDEF78AD-5B19-4902-B37F-A6B7A1288868}" type="pres">
+      <dgm:prSet presAssocID="{07C7BDDC-6525-41DF-BE5A-56E3EEE9537F}" presName="rootConnector" presStyleLbl="node1" presStyleIdx="4" presStyleCnt="6"/>
+      <dgm:spPr/>
+      <dgm:t>
+        <a:bodyPr/>
+        <a:lstStyle/>
+        <a:p>
+          <a:endParaRPr lang="es-ES"/>
+        </a:p>
+      </dgm:t>
+    </dgm:pt>
+    <dgm:pt modelId="{CB62AC1E-2DC3-4567-AA55-488AB5D65B2C}" type="pres">
+      <dgm:prSet presAssocID="{07C7BDDC-6525-41DF-BE5A-56E3EEE9537F}" presName="childShape" presStyleCnt="0"/>
+      <dgm:spPr/>
+    </dgm:pt>
+    <dgm:pt modelId="{65138C17-ECA3-461C-AC82-FD8AB73ADAA4}" type="pres">
+      <dgm:prSet presAssocID="{ABE45778-E631-4923-B982-6C41259778D3}" presName="Name13" presStyleLbl="parChTrans1D2" presStyleIdx="10" presStyleCnt="17"/>
+      <dgm:spPr/>
+      <dgm:t>
+        <a:bodyPr/>
+        <a:lstStyle/>
+        <a:p>
+          <a:endParaRPr lang="es-ES"/>
+        </a:p>
+      </dgm:t>
+    </dgm:pt>
+    <dgm:pt modelId="{3F80E66F-0609-45B5-B671-E8F193E538F5}" type="pres">
+      <dgm:prSet presAssocID="{6268B14F-9B8F-4075-AACC-B1218344CF5F}" presName="childText" presStyleLbl="bgAcc1" presStyleIdx="10" presStyleCnt="17">
         <dgm:presLayoutVars>
           <dgm:bulletEnabled val="1"/>
         </dgm:presLayoutVars>
@@ -5632,16 +7632,8 @@
         </a:p>
       </dgm:t>
     </dgm:pt>
-    <dgm:pt modelId="{390D89A0-BE8B-4B1F-B620-EC8D81C18BFD}" type="pres">
-      <dgm:prSet presAssocID="{54A0A78C-94F0-45F4-892C-7D949327A998}" presName="root" presStyleCnt="0"/>
-      <dgm:spPr/>
-    </dgm:pt>
-    <dgm:pt modelId="{77CDBB92-5956-4C94-A584-71001EC3C226}" type="pres">
-      <dgm:prSet presAssocID="{54A0A78C-94F0-45F4-892C-7D949327A998}" presName="rootComposite" presStyleCnt="0"/>
-      <dgm:spPr/>
-    </dgm:pt>
-    <dgm:pt modelId="{9C7F1A5D-1716-4208-9AD4-FA6E33985004}" type="pres">
-      <dgm:prSet presAssocID="{54A0A78C-94F0-45F4-892C-7D949327A998}" presName="rootText" presStyleLbl="node1" presStyleIdx="3" presStyleCnt="4"/>
+    <dgm:pt modelId="{DD60107D-CA91-43DA-A3E5-37DC6605B507}" type="pres">
+      <dgm:prSet presAssocID="{8FB3486A-E3CD-4AB4-A52C-FB401C2B0002}" presName="Name13" presStyleLbl="parChTrans1D2" presStyleIdx="11" presStyleCnt="17"/>
       <dgm:spPr/>
       <dgm:t>
         <a:bodyPr/>
@@ -5651,34 +7643,8 @@
         </a:p>
       </dgm:t>
     </dgm:pt>
-    <dgm:pt modelId="{41121395-9D0D-479C-BCB0-B122D873CF04}" type="pres">
-      <dgm:prSet presAssocID="{54A0A78C-94F0-45F4-892C-7D949327A998}" presName="rootConnector" presStyleLbl="node1" presStyleIdx="3" presStyleCnt="4"/>
-      <dgm:spPr/>
-      <dgm:t>
-        <a:bodyPr/>
-        <a:lstStyle/>
-        <a:p>
-          <a:endParaRPr lang="es-ES"/>
-        </a:p>
-      </dgm:t>
-    </dgm:pt>
-    <dgm:pt modelId="{6591B8E1-77E3-42E4-A363-0AF8735B46DD}" type="pres">
-      <dgm:prSet presAssocID="{54A0A78C-94F0-45F4-892C-7D949327A998}" presName="childShape" presStyleCnt="0"/>
-      <dgm:spPr/>
-    </dgm:pt>
-    <dgm:pt modelId="{4F136619-86CC-4C6A-81E4-8D75E63BADD1}" type="pres">
-      <dgm:prSet presAssocID="{244AB0F1-6BE4-4877-93E5-80142BC80AE7}" presName="Name13" presStyleLbl="parChTrans1D2" presStyleIdx="11" presStyleCnt="15"/>
-      <dgm:spPr/>
-      <dgm:t>
-        <a:bodyPr/>
-        <a:lstStyle/>
-        <a:p>
-          <a:endParaRPr lang="es-ES"/>
-        </a:p>
-      </dgm:t>
-    </dgm:pt>
-    <dgm:pt modelId="{7108BD90-AEA9-4D15-A16A-55C16047F1D4}" type="pres">
-      <dgm:prSet presAssocID="{CD124C7E-3B39-486E-8AE1-AD2DF28F7717}" presName="childText" presStyleLbl="bgAcc1" presStyleIdx="11" presStyleCnt="15">
+    <dgm:pt modelId="{0D496741-91FF-4AB0-807A-0952E8FC3657}" type="pres">
+      <dgm:prSet presAssocID="{44C1424E-3043-48F2-B783-B175037F81E6}" presName="childText" presStyleLbl="bgAcc1" presStyleIdx="11" presStyleCnt="17">
         <dgm:presLayoutVars>
           <dgm:bulletEnabled val="1"/>
         </dgm:presLayoutVars>
@@ -5692,8 +7658,8 @@
         </a:p>
       </dgm:t>
     </dgm:pt>
-    <dgm:pt modelId="{843E62BC-FC29-4508-B036-D81587368D1F}" type="pres">
-      <dgm:prSet presAssocID="{44FEF835-809F-4694-A91E-6F1C3F17C807}" presName="Name13" presStyleLbl="parChTrans1D2" presStyleIdx="12" presStyleCnt="15"/>
+    <dgm:pt modelId="{4827F6AB-7191-411C-9265-2D91EF65E8F1}" type="pres">
+      <dgm:prSet presAssocID="{26BE4351-59BA-465D-8D91-5D34C34F54EB}" presName="Name13" presStyleLbl="parChTrans1D2" presStyleIdx="12" presStyleCnt="17"/>
       <dgm:spPr/>
       <dgm:t>
         <a:bodyPr/>
@@ -5703,8 +7669,8 @@
         </a:p>
       </dgm:t>
     </dgm:pt>
-    <dgm:pt modelId="{464BD99D-E440-4663-A27F-2CA4D3B79D8E}" type="pres">
-      <dgm:prSet presAssocID="{6F35CDA9-D540-467F-BC75-916D2E4D226E}" presName="childText" presStyleLbl="bgAcc1" presStyleIdx="12" presStyleCnt="15">
+    <dgm:pt modelId="{7C8F77DB-F1CA-4134-8AA1-A1496BD7EF5B}" type="pres">
+      <dgm:prSet presAssocID="{234C436B-3615-4BD7-BFDC-1B07374222F8}" presName="childText" presStyleLbl="bgAcc1" presStyleIdx="12" presStyleCnt="17">
         <dgm:presLayoutVars>
           <dgm:bulletEnabled val="1"/>
         </dgm:presLayoutVars>
@@ -5718,8 +7684,16 @@
         </a:p>
       </dgm:t>
     </dgm:pt>
-    <dgm:pt modelId="{A3A198C9-9F00-4F58-9AC7-AF0C2FB5689F}" type="pres">
-      <dgm:prSet presAssocID="{966F3F4D-9797-469D-A3F4-72209B397CA9}" presName="Name13" presStyleLbl="parChTrans1D2" presStyleIdx="13" presStyleCnt="15"/>
+    <dgm:pt modelId="{390D89A0-BE8B-4B1F-B620-EC8D81C18BFD}" type="pres">
+      <dgm:prSet presAssocID="{54A0A78C-94F0-45F4-892C-7D949327A998}" presName="root" presStyleCnt="0"/>
+      <dgm:spPr/>
+    </dgm:pt>
+    <dgm:pt modelId="{77CDBB92-5956-4C94-A584-71001EC3C226}" type="pres">
+      <dgm:prSet presAssocID="{54A0A78C-94F0-45F4-892C-7D949327A998}" presName="rootComposite" presStyleCnt="0"/>
+      <dgm:spPr/>
+    </dgm:pt>
+    <dgm:pt modelId="{9C7F1A5D-1716-4208-9AD4-FA6E33985004}" type="pres">
+      <dgm:prSet presAssocID="{54A0A78C-94F0-45F4-892C-7D949327A998}" presName="rootText" presStyleLbl="node1" presStyleIdx="5" presStyleCnt="6"/>
       <dgm:spPr/>
       <dgm:t>
         <a:bodyPr/>
@@ -5729,8 +7703,34 @@
         </a:p>
       </dgm:t>
     </dgm:pt>
-    <dgm:pt modelId="{B0E0AC85-4836-4EA1-B765-483AE5831BE8}" type="pres">
-      <dgm:prSet presAssocID="{3BA04AAD-75F4-4DF7-A167-356344D01048}" presName="childText" presStyleLbl="bgAcc1" presStyleIdx="13" presStyleCnt="15">
+    <dgm:pt modelId="{41121395-9D0D-479C-BCB0-B122D873CF04}" type="pres">
+      <dgm:prSet presAssocID="{54A0A78C-94F0-45F4-892C-7D949327A998}" presName="rootConnector" presStyleLbl="node1" presStyleIdx="5" presStyleCnt="6"/>
+      <dgm:spPr/>
+      <dgm:t>
+        <a:bodyPr/>
+        <a:lstStyle/>
+        <a:p>
+          <a:endParaRPr lang="es-ES"/>
+        </a:p>
+      </dgm:t>
+    </dgm:pt>
+    <dgm:pt modelId="{6591B8E1-77E3-42E4-A363-0AF8735B46DD}" type="pres">
+      <dgm:prSet presAssocID="{54A0A78C-94F0-45F4-892C-7D949327A998}" presName="childShape" presStyleCnt="0"/>
+      <dgm:spPr/>
+    </dgm:pt>
+    <dgm:pt modelId="{4F136619-86CC-4C6A-81E4-8D75E63BADD1}" type="pres">
+      <dgm:prSet presAssocID="{244AB0F1-6BE4-4877-93E5-80142BC80AE7}" presName="Name13" presStyleLbl="parChTrans1D2" presStyleIdx="13" presStyleCnt="17"/>
+      <dgm:spPr/>
+      <dgm:t>
+        <a:bodyPr/>
+        <a:lstStyle/>
+        <a:p>
+          <a:endParaRPr lang="es-ES"/>
+        </a:p>
+      </dgm:t>
+    </dgm:pt>
+    <dgm:pt modelId="{7108BD90-AEA9-4D15-A16A-55C16047F1D4}" type="pres">
+      <dgm:prSet presAssocID="{CD124C7E-3B39-486E-8AE1-AD2DF28F7717}" presName="childText" presStyleLbl="bgAcc1" presStyleIdx="13" presStyleCnt="17">
         <dgm:presLayoutVars>
           <dgm:bulletEnabled val="1"/>
         </dgm:presLayoutVars>
@@ -5744,8 +7744,8 @@
         </a:p>
       </dgm:t>
     </dgm:pt>
-    <dgm:pt modelId="{0CC8C4A9-AD2E-4868-B1DA-FAB1E3A17F0E}" type="pres">
-      <dgm:prSet presAssocID="{E2710DD0-E466-493B-91BF-67F6EDC74C65}" presName="Name13" presStyleLbl="parChTrans1D2" presStyleIdx="14" presStyleCnt="15"/>
+    <dgm:pt modelId="{843E62BC-FC29-4508-B036-D81587368D1F}" type="pres">
+      <dgm:prSet presAssocID="{44FEF835-809F-4694-A91E-6F1C3F17C807}" presName="Name13" presStyleLbl="parChTrans1D2" presStyleIdx="14" presStyleCnt="17"/>
       <dgm:spPr/>
       <dgm:t>
         <a:bodyPr/>
@@ -5755,8 +7755,8 @@
         </a:p>
       </dgm:t>
     </dgm:pt>
-    <dgm:pt modelId="{BE54239A-16AC-4986-AC92-F042C601AA1D}" type="pres">
-      <dgm:prSet presAssocID="{2D63637C-35AF-46AF-B22B-0A81990A2BA8}" presName="childText" presStyleLbl="bgAcc1" presStyleIdx="14" presStyleCnt="15">
+    <dgm:pt modelId="{464BD99D-E440-4663-A27F-2CA4D3B79D8E}" type="pres">
+      <dgm:prSet presAssocID="{6F35CDA9-D540-467F-BC75-916D2E4D226E}" presName="childText" presStyleLbl="bgAcc1" presStyleIdx="14" presStyleCnt="17">
         <dgm:presLayoutVars>
           <dgm:bulletEnabled val="1"/>
         </dgm:presLayoutVars>
@@ -5770,82 +7770,162 @@
         </a:p>
       </dgm:t>
     </dgm:pt>
+    <dgm:pt modelId="{A3A198C9-9F00-4F58-9AC7-AF0C2FB5689F}" type="pres">
+      <dgm:prSet presAssocID="{966F3F4D-9797-469D-A3F4-72209B397CA9}" presName="Name13" presStyleLbl="parChTrans1D2" presStyleIdx="15" presStyleCnt="17"/>
+      <dgm:spPr/>
+      <dgm:t>
+        <a:bodyPr/>
+        <a:lstStyle/>
+        <a:p>
+          <a:endParaRPr lang="es-ES"/>
+        </a:p>
+      </dgm:t>
+    </dgm:pt>
+    <dgm:pt modelId="{B0E0AC85-4836-4EA1-B765-483AE5831BE8}" type="pres">
+      <dgm:prSet presAssocID="{3BA04AAD-75F4-4DF7-A167-356344D01048}" presName="childText" presStyleLbl="bgAcc1" presStyleIdx="15" presStyleCnt="17">
+        <dgm:presLayoutVars>
+          <dgm:bulletEnabled val="1"/>
+        </dgm:presLayoutVars>
+      </dgm:prSet>
+      <dgm:spPr/>
+      <dgm:t>
+        <a:bodyPr/>
+        <a:lstStyle/>
+        <a:p>
+          <a:endParaRPr lang="es-ES"/>
+        </a:p>
+      </dgm:t>
+    </dgm:pt>
+    <dgm:pt modelId="{0CC8C4A9-AD2E-4868-B1DA-FAB1E3A17F0E}" type="pres">
+      <dgm:prSet presAssocID="{E2710DD0-E466-493B-91BF-67F6EDC74C65}" presName="Name13" presStyleLbl="parChTrans1D2" presStyleIdx="16" presStyleCnt="17"/>
+      <dgm:spPr/>
+      <dgm:t>
+        <a:bodyPr/>
+        <a:lstStyle/>
+        <a:p>
+          <a:endParaRPr lang="es-ES"/>
+        </a:p>
+      </dgm:t>
+    </dgm:pt>
+    <dgm:pt modelId="{BE54239A-16AC-4986-AC92-F042C601AA1D}" type="pres">
+      <dgm:prSet presAssocID="{2D63637C-35AF-46AF-B22B-0A81990A2BA8}" presName="childText" presStyleLbl="bgAcc1" presStyleIdx="16" presStyleCnt="17">
+        <dgm:presLayoutVars>
+          <dgm:bulletEnabled val="1"/>
+        </dgm:presLayoutVars>
+      </dgm:prSet>
+      <dgm:spPr/>
+      <dgm:t>
+        <a:bodyPr/>
+        <a:lstStyle/>
+        <a:p>
+          <a:endParaRPr lang="es-ES"/>
+        </a:p>
+      </dgm:t>
+    </dgm:pt>
   </dgm:ptLst>
   <dgm:cxnLst>
+    <dgm:cxn modelId="{72DD2B4F-C268-454B-B2A6-CD42A0E67765}" type="presOf" srcId="{6268B14F-9B8F-4075-AACC-B1218344CF5F}" destId="{3F80E66F-0609-45B5-B671-E8F193E538F5}" srcOrd="0" destOrd="0" presId="urn:microsoft.com/office/officeart/2005/8/layout/hierarchy3"/>
+    <dgm:cxn modelId="{8DE74CA4-E33C-4F29-9A3F-417E97C8D279}" type="presOf" srcId="{4305CED4-A9C2-4F5F-80E8-AAE6F57CEA54}" destId="{C6B33BFA-3794-483A-885E-DDDCCC10607D}" srcOrd="0" destOrd="0" presId="urn:microsoft.com/office/officeart/2005/8/layout/hierarchy3"/>
+    <dgm:cxn modelId="{8EB4AD13-2BBD-4B7B-BB06-9E8BA214FA26}" type="presOf" srcId="{CD124C7E-3B39-486E-8AE1-AD2DF28F7717}" destId="{7108BD90-AEA9-4D15-A16A-55C16047F1D4}" srcOrd="0" destOrd="0" presId="urn:microsoft.com/office/officeart/2005/8/layout/hierarchy3"/>
+    <dgm:cxn modelId="{CF849309-44D1-4039-9AE3-477D9350F60D}" srcId="{07C7BDDC-6525-41DF-BE5A-56E3EEE9537F}" destId="{6268B14F-9B8F-4075-AACC-B1218344CF5F}" srcOrd="0" destOrd="0" parTransId="{ABE45778-E631-4923-B982-6C41259778D3}" sibTransId="{E044F472-F061-405D-9505-153038E8BC6F}"/>
+    <dgm:cxn modelId="{90D9E0DD-48F1-4884-A40F-9C71FE964082}" type="presOf" srcId="{C8522C5A-638D-47E6-9E33-85E82A5726CF}" destId="{45E73F1A-2861-4192-8A95-36420AAF8120}" srcOrd="0" destOrd="0" presId="urn:microsoft.com/office/officeart/2005/8/layout/hierarchy3"/>
+    <dgm:cxn modelId="{B75516C6-9BA5-48E5-8F55-944601D2BACA}" type="presOf" srcId="{3B33F8DE-C33C-472D-B9D8-0C284E0FEDC3}" destId="{6BCF1940-CCA6-412C-9090-EA9F62C29D7B}" srcOrd="0" destOrd="0" presId="urn:microsoft.com/office/officeart/2005/8/layout/hierarchy3"/>
+    <dgm:cxn modelId="{BBC0507A-E84D-4685-9FC3-8291C5A10E56}" type="presOf" srcId="{234C436B-3615-4BD7-BFDC-1B07374222F8}" destId="{7C8F77DB-F1CA-4134-8AA1-A1496BD7EF5B}" srcOrd="0" destOrd="0" presId="urn:microsoft.com/office/officeart/2005/8/layout/hierarchy3"/>
+    <dgm:cxn modelId="{F61008A4-8C0E-40FB-84AB-120FD859A392}" type="presOf" srcId="{A0C7C316-F378-4808-974D-14D9179B21C0}" destId="{85ACAAAE-9235-4986-B6C4-12849AE5819F}" srcOrd="0" destOrd="0" presId="urn:microsoft.com/office/officeart/2005/8/layout/hierarchy3"/>
+    <dgm:cxn modelId="{53CA4E70-BC7E-4BC3-A3C6-B5A252A78474}" type="presOf" srcId="{3FAD7E80-D59B-4CBB-84B5-6881A9632FDD}" destId="{DF54B81D-3EFE-413C-9619-FE7940B76A87}" srcOrd="1" destOrd="0" presId="urn:microsoft.com/office/officeart/2005/8/layout/hierarchy3"/>
+    <dgm:cxn modelId="{E5835FDB-B398-41EF-9F74-5536F509FBD5}" srcId="{45958241-383B-4E74-8CFB-79CE1BFF3AD2}" destId="{C8522C5A-638D-47E6-9E33-85E82A5726CF}" srcOrd="2" destOrd="0" parTransId="{198DACA1-AF7D-40D6-B00B-88F402E700DE}" sibTransId="{80DA0313-CF7A-4B49-9E47-59AD91BB2D25}"/>
+    <dgm:cxn modelId="{BD56A02B-098B-4E77-8401-004C2E1A1D22}" type="presOf" srcId="{57890241-E19B-465D-92B3-C547531C0393}" destId="{D094C3C9-080B-47C9-AE57-6398E3C269F3}" srcOrd="0" destOrd="0" presId="urn:microsoft.com/office/officeart/2005/8/layout/hierarchy3"/>
+    <dgm:cxn modelId="{805584DC-7734-4B0D-BED4-102F5A29B8FC}" type="presOf" srcId="{26BE4351-59BA-465D-8D91-5D34C34F54EB}" destId="{4827F6AB-7191-411C-9265-2D91EF65E8F1}" srcOrd="0" destOrd="0" presId="urn:microsoft.com/office/officeart/2005/8/layout/hierarchy3"/>
+    <dgm:cxn modelId="{8F304F2D-9A5D-4146-BF04-C82A1CB725E1}" type="presOf" srcId="{9B542DF8-0344-4F24-9532-AA465072C4E3}" destId="{FE2DC7B2-934C-465C-A965-CC2388EC5B59}" srcOrd="0" destOrd="0" presId="urn:microsoft.com/office/officeart/2005/8/layout/hierarchy3"/>
+    <dgm:cxn modelId="{30F82975-15F0-462E-9020-CA45A1A130C9}" srcId="{757DA06E-ABF7-4BDE-A3B2-12C49A7504E7}" destId="{95708848-5D97-4F7F-90FC-CD9780F3889F}" srcOrd="0" destOrd="0" parTransId="{4B2D9407-40B3-40B4-BEBF-57C6BB037111}" sibTransId="{4C2B4A62-87CD-4192-8D31-C6E834075B0A}"/>
+    <dgm:cxn modelId="{F57688FA-F343-4AB8-9E70-DB619F95FD52}" type="presOf" srcId="{757DA06E-ABF7-4BDE-A3B2-12C49A7504E7}" destId="{608D51DB-9248-4874-B477-142AD08A2DA2}" srcOrd="0" destOrd="0" presId="urn:microsoft.com/office/officeart/2005/8/layout/hierarchy3"/>
+    <dgm:cxn modelId="{D1B05921-3A2D-4C91-91ED-9B9CA65EC711}" type="presOf" srcId="{A9FBA41E-2A5D-4867-94CC-A00AFF023C57}" destId="{392BDE63-35D0-4458-97B7-0E27710879F1}" srcOrd="0" destOrd="0" presId="urn:microsoft.com/office/officeart/2005/8/layout/hierarchy3"/>
+    <dgm:cxn modelId="{9FB03C04-6778-4160-9DAD-21BC6F7025A9}" srcId="{31853275-FF8B-4A53-944B-F7B1A6176FBC}" destId="{4305CED4-A9C2-4F5F-80E8-AAE6F57CEA54}" srcOrd="1" destOrd="0" parTransId="{9DE5AE09-A325-464A-919D-3BE3D86CB570}" sibTransId="{6B56A6CE-8EF8-4E98-91CB-10786FB522A6}"/>
+    <dgm:cxn modelId="{27C319F4-617F-4191-90EB-26F3BAF5CB20}" srcId="{3FAD7E80-D59B-4CBB-84B5-6881A9632FDD}" destId="{8EBB7574-7B5B-46AD-8B2A-145DC565D26C}" srcOrd="0" destOrd="0" parTransId="{668824C0-57D7-4742-8DB5-C0EFC88D4D35}" sibTransId="{DA936B6C-D170-4741-BF6F-AE86627F008C}"/>
+    <dgm:cxn modelId="{F7E2BE77-D52C-4F04-B8C5-363A556EEB15}" srcId="{D229F5C4-E1C0-4312-B75D-AB93CF1A5840}" destId="{31853275-FF8B-4A53-944B-F7B1A6176FBC}" srcOrd="0" destOrd="0" parTransId="{C5527B6F-D652-4AD5-8F3F-50ED86A2B76F}" sibTransId="{E231E106-1264-428F-BC21-CE0E37F63EA4}"/>
+    <dgm:cxn modelId="{30A808F9-7C30-4D3A-A2FF-4A9530690082}" srcId="{07C7BDDC-6525-41DF-BE5A-56E3EEE9537F}" destId="{44C1424E-3043-48F2-B783-B175037F81E6}" srcOrd="1" destOrd="0" parTransId="{8FB3486A-E3CD-4AB4-A52C-FB401C2B0002}" sibTransId="{F92D7DC1-7444-4369-B292-091B03C24CD6}"/>
+    <dgm:cxn modelId="{29A34971-A206-4B0D-8812-99912AEA5C5A}" type="presOf" srcId="{2D63637C-35AF-46AF-B22B-0A81990A2BA8}" destId="{BE54239A-16AC-4986-AC92-F042C601AA1D}" srcOrd="0" destOrd="0" presId="urn:microsoft.com/office/officeart/2005/8/layout/hierarchy3"/>
+    <dgm:cxn modelId="{9D8FAF90-4620-4D27-A0F3-1590CC6B06B9}" type="presOf" srcId="{07C7BDDC-6525-41DF-BE5A-56E3EEE9537F}" destId="{2457A7D1-7008-4311-940E-B4CAC025CC67}" srcOrd="0" destOrd="0" presId="urn:microsoft.com/office/officeart/2005/8/layout/hierarchy3"/>
+    <dgm:cxn modelId="{4588E194-9398-4690-BA98-136C20F49980}" type="presOf" srcId="{83B95E9A-15F7-45ED-AE3D-B672C080249A}" destId="{738B57D0-C4F9-4D12-A088-C153927112D2}" srcOrd="0" destOrd="0" presId="urn:microsoft.com/office/officeart/2005/8/layout/hierarchy3"/>
+    <dgm:cxn modelId="{34D16AD9-6724-433F-A727-A239B2FFF983}" type="presOf" srcId="{3FAD7E80-D59B-4CBB-84B5-6881A9632FDD}" destId="{1FEF96E1-5DDD-4AFF-A5B9-5EC536B3A4FB}" srcOrd="0" destOrd="0" presId="urn:microsoft.com/office/officeart/2005/8/layout/hierarchy3"/>
+    <dgm:cxn modelId="{2EE2FAE0-A999-471E-A141-8B0A4ABE2DD6}" type="presOf" srcId="{3BA04AAD-75F4-4DF7-A167-356344D01048}" destId="{B0E0AC85-4836-4EA1-B765-483AE5831BE8}" srcOrd="0" destOrd="0" presId="urn:microsoft.com/office/officeart/2005/8/layout/hierarchy3"/>
+    <dgm:cxn modelId="{C8780FD6-3612-47C5-A0C5-5BDE9940E249}" type="presOf" srcId="{4B2D9407-40B3-40B4-BEBF-57C6BB037111}" destId="{39964CF6-3180-4BFA-8035-B56F76063F97}" srcOrd="0" destOrd="0" presId="urn:microsoft.com/office/officeart/2005/8/layout/hierarchy3"/>
+    <dgm:cxn modelId="{9A8D38B2-6352-4BA4-886B-8713FBEFFBA5}" type="presOf" srcId="{4C61CC2C-52C1-422F-A156-8157CF1D169F}" destId="{DD549692-979F-4E24-985D-060A8C10E160}" srcOrd="0" destOrd="0" presId="urn:microsoft.com/office/officeart/2005/8/layout/hierarchy3"/>
+    <dgm:cxn modelId="{F28BCA89-39EB-4F88-9CBD-29FC4184D2D3}" srcId="{31853275-FF8B-4A53-944B-F7B1A6176FBC}" destId="{3B33F8DE-C33C-472D-B9D8-0C284E0FEDC3}" srcOrd="2" destOrd="0" parTransId="{2CC5F274-9A7F-49AA-9CB9-917ADFCBA8C3}" sibTransId="{876D1E53-7B7B-48B9-8263-8D4B75EB9813}"/>
+    <dgm:cxn modelId="{68019AAD-55E4-4974-8328-F7096B81E368}" srcId="{3FAD7E80-D59B-4CBB-84B5-6881A9632FDD}" destId="{C019943D-132E-4931-B481-22DF675032C5}" srcOrd="1" destOrd="0" parTransId="{003F1802-CDA7-43C2-B07F-205545B8A0FE}" sibTransId="{F5B39AC4-FA1C-432E-A4FC-C7DBE403DEEC}"/>
+    <dgm:cxn modelId="{B25A8E27-4ECC-45F0-9D26-25E3556458CA}" type="presOf" srcId="{31853275-FF8B-4A53-944B-F7B1A6176FBC}" destId="{DD4C7748-7281-420F-AEDD-C5BB8F8159E4}" srcOrd="0" destOrd="0" presId="urn:microsoft.com/office/officeart/2005/8/layout/hierarchy3"/>
+    <dgm:cxn modelId="{E2E002AA-3A88-4C27-8C20-97E350F6FB9F}" srcId="{D229F5C4-E1C0-4312-B75D-AB93CF1A5840}" destId="{54A0A78C-94F0-45F4-892C-7D949327A998}" srcOrd="5" destOrd="0" parTransId="{47FF0A9D-9237-4033-A4BC-E1B792CD3EDD}" sibTransId="{DCB53057-DFB7-4EC3-B21A-8F1C8E76FEAE}"/>
+    <dgm:cxn modelId="{F55972A7-F674-4AA0-8B99-85DAB3B5F5E5}" srcId="{45958241-383B-4E74-8CFB-79CE1BFF3AD2}" destId="{57890241-E19B-465D-92B3-C547531C0393}" srcOrd="0" destOrd="0" parTransId="{9999A4B3-7262-4660-8A72-94355198D51C}" sibTransId="{75CAAE20-A616-4525-A4D7-F0390FCB73AA}"/>
+    <dgm:cxn modelId="{1D3BB27C-3480-48DF-85FB-2418F8ED5461}" type="presOf" srcId="{209A05AF-1480-4B9B-83E8-29B61C890A4E}" destId="{3B13FFD4-147A-4487-8DB7-30DE6C025585}" srcOrd="0" destOrd="0" presId="urn:microsoft.com/office/officeart/2005/8/layout/hierarchy3"/>
+    <dgm:cxn modelId="{9B9CEBE8-C3EF-459C-AAEC-65F81F7DC004}" type="presOf" srcId="{54A0A78C-94F0-45F4-892C-7D949327A998}" destId="{9C7F1A5D-1716-4208-9AD4-FA6E33985004}" srcOrd="0" destOrd="0" presId="urn:microsoft.com/office/officeart/2005/8/layout/hierarchy3"/>
+    <dgm:cxn modelId="{82D208D7-64CD-45DF-B04C-167ADD4E75D5}" type="presOf" srcId="{003F1802-CDA7-43C2-B07F-205545B8A0FE}" destId="{81739829-474A-439D-B481-3388AC465687}" srcOrd="0" destOrd="0" presId="urn:microsoft.com/office/officeart/2005/8/layout/hierarchy3"/>
     <dgm:cxn modelId="{C896D89A-5AC0-42F8-880F-CAB46F252499}" srcId="{54A0A78C-94F0-45F4-892C-7D949327A998}" destId="{2D63637C-35AF-46AF-B22B-0A81990A2BA8}" srcOrd="3" destOrd="0" parTransId="{E2710DD0-E466-493B-91BF-67F6EDC74C65}" sibTransId="{710F3424-B744-482B-A89F-9DC855DA0DB8}"/>
+    <dgm:cxn modelId="{F76711C7-5ABA-4180-BF8E-B6BE0C3EF353}" srcId="{D229F5C4-E1C0-4312-B75D-AB93CF1A5840}" destId="{757DA06E-ABF7-4BDE-A3B2-12C49A7504E7}" srcOrd="2" destOrd="0" parTransId="{65F8DB55-F83F-4A76-99C1-289CF02FF242}" sibTransId="{2E470F4D-8116-485F-8712-6312B3B83BA0}"/>
+    <dgm:cxn modelId="{FC3936E7-082C-49FC-83C4-231085776424}" type="presOf" srcId="{9999A4B3-7262-4660-8A72-94355198D51C}" destId="{1EBAE904-6168-4E76-BB9D-067F30E07022}" srcOrd="0" destOrd="0" presId="urn:microsoft.com/office/officeart/2005/8/layout/hierarchy3"/>
+    <dgm:cxn modelId="{8F104202-AB3D-44D4-8160-B6DB8FB006FC}" srcId="{54A0A78C-94F0-45F4-892C-7D949327A998}" destId="{6F35CDA9-D540-467F-BC75-916D2E4D226E}" srcOrd="1" destOrd="0" parTransId="{44FEF835-809F-4694-A91E-6F1C3F17C807}" sibTransId="{A380F919-E2E0-496D-BACE-E1B2EB8A2521}"/>
+    <dgm:cxn modelId="{6CBEF81F-335F-43E0-811D-B7006AFAE429}" type="presOf" srcId="{6F35CDA9-D540-467F-BC75-916D2E4D226E}" destId="{464BD99D-E440-4663-A27F-2CA4D3B79D8E}" srcOrd="0" destOrd="0" presId="urn:microsoft.com/office/officeart/2005/8/layout/hierarchy3"/>
+    <dgm:cxn modelId="{2ACA6C93-A65D-43E8-A8C6-5A069B5359EF}" type="presOf" srcId="{95708848-5D97-4F7F-90FC-CD9780F3889F}" destId="{3BC34933-E16E-4EA9-B1EE-88D18C976067}" srcOrd="0" destOrd="0" presId="urn:microsoft.com/office/officeart/2005/8/layout/hierarchy3"/>
+    <dgm:cxn modelId="{AD18B94F-D198-4968-8ABA-4C1841498730}" type="presOf" srcId="{198DACA1-AF7D-40D6-B00B-88F402E700DE}" destId="{AA999E7A-E109-4A33-AFA9-8D925EDE861F}" srcOrd="0" destOrd="0" presId="urn:microsoft.com/office/officeart/2005/8/layout/hierarchy3"/>
+    <dgm:cxn modelId="{A549E790-A274-4C23-8FA6-D8A0600E0563}" srcId="{54A0A78C-94F0-45F4-892C-7D949327A998}" destId="{CD124C7E-3B39-486E-8AE1-AD2DF28F7717}" srcOrd="0" destOrd="0" parTransId="{244AB0F1-6BE4-4877-93E5-80142BC80AE7}" sibTransId="{10056C51-5F96-4BA4-B8DC-1913A6253883}"/>
+    <dgm:cxn modelId="{C812A70E-CEB4-4457-A85F-BBA09583F20F}" srcId="{45958241-383B-4E74-8CFB-79CE1BFF3AD2}" destId="{209A05AF-1480-4B9B-83E8-29B61C890A4E}" srcOrd="1" destOrd="0" parTransId="{A0C7C316-F378-4808-974D-14D9179B21C0}" sibTransId="{1D1CA5A9-ED10-4E47-AF75-2D5C9716D738}"/>
+    <dgm:cxn modelId="{F60060CD-33B8-4212-9FEA-663F57D27DDA}" type="presOf" srcId="{45958241-383B-4E74-8CFB-79CE1BFF3AD2}" destId="{8915AACD-40A6-4EAA-9737-E2DD7D51ED0E}" srcOrd="1" destOrd="0" presId="urn:microsoft.com/office/officeart/2005/8/layout/hierarchy3"/>
+    <dgm:cxn modelId="{896C3CAF-F9BE-4754-AC9E-6DFA2CC4EDDE}" type="presOf" srcId="{2CC5F274-9A7F-49AA-9CB9-917ADFCBA8C3}" destId="{FF9EC9A1-BEE5-4574-A8E2-58E9143C6F5F}" srcOrd="0" destOrd="0" presId="urn:microsoft.com/office/officeart/2005/8/layout/hierarchy3"/>
     <dgm:cxn modelId="{8A224D25-4096-4169-B0E0-96D61A11B165}" type="presOf" srcId="{31853275-FF8B-4A53-944B-F7B1A6176FBC}" destId="{9D5FF150-82B2-42D7-8C29-08952700E7A0}" srcOrd="1" destOrd="0" presId="urn:microsoft.com/office/officeart/2005/8/layout/hierarchy3"/>
-    <dgm:cxn modelId="{805584DC-7734-4B0D-BED4-102F5A29B8FC}" type="presOf" srcId="{26BE4351-59BA-465D-8D91-5D34C34F54EB}" destId="{4827F6AB-7191-411C-9265-2D91EF65E8F1}" srcOrd="0" destOrd="0" presId="urn:microsoft.com/office/officeart/2005/8/layout/hierarchy3"/>
-    <dgm:cxn modelId="{F60060CD-33B8-4212-9FEA-663F57D27DDA}" type="presOf" srcId="{45958241-383B-4E74-8CFB-79CE1BFF3AD2}" destId="{8915AACD-40A6-4EAA-9737-E2DD7D51ED0E}" srcOrd="1" destOrd="0" presId="urn:microsoft.com/office/officeart/2005/8/layout/hierarchy3"/>
-    <dgm:cxn modelId="{29A34971-A206-4B0D-8812-99912AEA5C5A}" type="presOf" srcId="{2D63637C-35AF-46AF-B22B-0A81990A2BA8}" destId="{BE54239A-16AC-4986-AC92-F042C601AA1D}" srcOrd="0" destOrd="0" presId="urn:microsoft.com/office/officeart/2005/8/layout/hierarchy3"/>
+    <dgm:cxn modelId="{B56E87BB-6A35-4EDD-A198-9CD67E9B758E}" type="presOf" srcId="{45958241-383B-4E74-8CFB-79CE1BFF3AD2}" destId="{3D495781-54CB-46FB-8396-9214B3AB565F}" srcOrd="0" destOrd="0" presId="urn:microsoft.com/office/officeart/2005/8/layout/hierarchy3"/>
+    <dgm:cxn modelId="{E2EB0308-16A2-4884-B489-D63F723EFF70}" type="presOf" srcId="{44C1424E-3043-48F2-B783-B175037F81E6}" destId="{0D496741-91FF-4AB0-807A-0952E8FC3657}" srcOrd="0" destOrd="0" presId="urn:microsoft.com/office/officeart/2005/8/layout/hierarchy3"/>
+    <dgm:cxn modelId="{515EB7D7-5BBE-4142-BED7-4D0ED7F21EB5}" srcId="{C8522C5A-638D-47E6-9E33-85E82A5726CF}" destId="{40FF38E9-BB5A-4961-B626-012EBF62FB72}" srcOrd="0" destOrd="0" parTransId="{1B4D1CF0-EF1A-46E4-AB59-C01D18D46012}" sibTransId="{569E53F5-E6C0-4188-975E-05BDD9489ABF}"/>
+    <dgm:cxn modelId="{DB4A758B-B7EA-4C50-8944-DD3049C5AD5D}" type="presOf" srcId="{54A0A78C-94F0-45F4-892C-7D949327A998}" destId="{41121395-9D0D-479C-BCB0-B122D873CF04}" srcOrd="1" destOrd="0" presId="urn:microsoft.com/office/officeart/2005/8/layout/hierarchy3"/>
+    <dgm:cxn modelId="{424C9D8C-06AE-4E08-B80D-40DE41622DF4}" type="presOf" srcId="{244AB0F1-6BE4-4877-93E5-80142BC80AE7}" destId="{4F136619-86CC-4C6A-81E4-8D75E63BADD1}" srcOrd="0" destOrd="0" presId="urn:microsoft.com/office/officeart/2005/8/layout/hierarchy3"/>
+    <dgm:cxn modelId="{3B348A19-00E2-4F8C-9C44-C9CE03883BB2}" type="presOf" srcId="{D229F5C4-E1C0-4312-B75D-AB93CF1A5840}" destId="{17ED0C16-8190-4DC2-AA3A-3856A846C690}" srcOrd="0" destOrd="0" presId="urn:microsoft.com/office/officeart/2005/8/layout/hierarchy3"/>
+    <dgm:cxn modelId="{4AA96A6E-FC3C-476A-AD5F-3F5810107D4F}" srcId="{D229F5C4-E1C0-4312-B75D-AB93CF1A5840}" destId="{3FAD7E80-D59B-4CBB-84B5-6881A9632FDD}" srcOrd="1" destOrd="0" parTransId="{D3CCBEF9-5378-4691-BD5C-3387ED40869B}" sibTransId="{3E8E01F9-E58E-4DE0-B16C-BBB0488CC19C}"/>
+    <dgm:cxn modelId="{C9F01C27-32A4-493A-B430-B1D8BF7459E0}" type="presOf" srcId="{40FF38E9-BB5A-4961-B626-012EBF62FB72}" destId="{45E73F1A-2861-4192-8A95-36420AAF8120}" srcOrd="0" destOrd="1" presId="urn:microsoft.com/office/officeart/2005/8/layout/hierarchy3"/>
+    <dgm:cxn modelId="{074F3F03-2528-43DA-9149-C0C9F07B6AE1}" type="presOf" srcId="{07C7BDDC-6525-41DF-BE5A-56E3EEE9537F}" destId="{DDEF78AD-5B19-4902-B37F-A6B7A1288868}" srcOrd="1" destOrd="0" presId="urn:microsoft.com/office/officeart/2005/8/layout/hierarchy3"/>
+    <dgm:cxn modelId="{BD1696F1-4705-431D-B782-8E6E865C5A30}" type="presOf" srcId="{ABE45778-E631-4923-B982-6C41259778D3}" destId="{65138C17-ECA3-461C-AC82-FD8AB73ADAA4}" srcOrd="0" destOrd="0" presId="urn:microsoft.com/office/officeart/2005/8/layout/hierarchy3"/>
+    <dgm:cxn modelId="{C81C7CC3-BA30-4417-9CFF-E2BF7D7657DF}" type="presOf" srcId="{966F3F4D-9797-469D-A3F4-72209B397CA9}" destId="{A3A198C9-9F00-4F58-9AC7-AF0C2FB5689F}" srcOrd="0" destOrd="0" presId="urn:microsoft.com/office/officeart/2005/8/layout/hierarchy3"/>
+    <dgm:cxn modelId="{243693C2-7C0D-4CA2-B569-30C2B361F484}" srcId="{54A0A78C-94F0-45F4-892C-7D949327A998}" destId="{3BA04AAD-75F4-4DF7-A167-356344D01048}" srcOrd="2" destOrd="0" parTransId="{966F3F4D-9797-469D-A3F4-72209B397CA9}" sibTransId="{6E79C7C9-42E7-4988-957E-74DE25519CC2}"/>
+    <dgm:cxn modelId="{E339DEEF-5013-48E4-8ED9-D6D535DE8D88}" srcId="{757DA06E-ABF7-4BDE-A3B2-12C49A7504E7}" destId="{83B95E9A-15F7-45ED-AE3D-B672C080249A}" srcOrd="1" destOrd="0" parTransId="{4C61CC2C-52C1-422F-A156-8157CF1D169F}" sibTransId="{4048F1D0-66B3-4D8A-B20B-270D29A0F9FD}"/>
+    <dgm:cxn modelId="{43E24A4A-381B-4979-B953-ED541074BB8A}" srcId="{D229F5C4-E1C0-4312-B75D-AB93CF1A5840}" destId="{45958241-383B-4E74-8CFB-79CE1BFF3AD2}" srcOrd="3" destOrd="0" parTransId="{A9011692-B442-4E17-AE84-27A4694F3FFD}" sibTransId="{D08BE9EC-0872-4170-8B42-4455E1EE6A21}"/>
+    <dgm:cxn modelId="{6B4C993B-BBFD-4767-AC3D-5B10BD765FA3}" type="presOf" srcId="{44FEF835-809F-4694-A91E-6F1C3F17C807}" destId="{843E62BC-FC29-4508-B036-D81587368D1F}" srcOrd="0" destOrd="0" presId="urn:microsoft.com/office/officeart/2005/8/layout/hierarchy3"/>
+    <dgm:cxn modelId="{3B1B40A5-8DCC-4EA4-B269-D8D4CADCC73A}" srcId="{31853275-FF8B-4A53-944B-F7B1A6176FBC}" destId="{9B542DF8-0344-4F24-9532-AA465072C4E3}" srcOrd="0" destOrd="0" parTransId="{A9FBA41E-2A5D-4867-94CC-A00AFF023C57}" sibTransId="{76105C16-F24A-439B-9EAB-B1136FD6646E}"/>
+    <dgm:cxn modelId="{5D0241A2-2A0F-44ED-80BE-C34E8CD71BCF}" type="presOf" srcId="{757DA06E-ABF7-4BDE-A3B2-12C49A7504E7}" destId="{52893AAB-CC35-40CC-8371-14FD265318CD}" srcOrd="1" destOrd="0" presId="urn:microsoft.com/office/officeart/2005/8/layout/hierarchy3"/>
+    <dgm:cxn modelId="{F7FC5895-0023-42F8-A135-EAB0579208A2}" type="presOf" srcId="{E2710DD0-E466-493B-91BF-67F6EDC74C65}" destId="{0CC8C4A9-AD2E-4868-B1DA-FAB1E3A17F0E}" srcOrd="0" destOrd="0" presId="urn:microsoft.com/office/officeart/2005/8/layout/hierarchy3"/>
+    <dgm:cxn modelId="{F2062239-C3B6-479D-A2F5-84C267C81316}" type="presOf" srcId="{C019943D-132E-4931-B481-22DF675032C5}" destId="{A66A1175-245E-4D74-A043-15D938E82D3C}" srcOrd="0" destOrd="0" presId="urn:microsoft.com/office/officeart/2005/8/layout/hierarchy3"/>
+    <dgm:cxn modelId="{2BB1F11B-5BBD-463E-AE57-1ABEC1F3C5B8}" srcId="{D229F5C4-E1C0-4312-B75D-AB93CF1A5840}" destId="{07C7BDDC-6525-41DF-BE5A-56E3EEE9537F}" srcOrd="4" destOrd="0" parTransId="{780B1A0D-72E5-4933-B073-AD4E4CBD8287}" sibTransId="{E376F720-D966-435D-B650-88754C6B1133}"/>
+    <dgm:cxn modelId="{2DD365FD-6001-4B22-A249-3DB037C6FA28}" type="presOf" srcId="{9DE5AE09-A325-464A-919D-3BE3D86CB570}" destId="{F6C90A51-B8E0-41A4-AEF3-CFFE1A8CC892}" srcOrd="0" destOrd="0" presId="urn:microsoft.com/office/officeart/2005/8/layout/hierarchy3"/>
+    <dgm:cxn modelId="{C7E3A036-EDBD-49E7-9893-FFFD59A89BE0}" type="presOf" srcId="{668824C0-57D7-4742-8DB5-C0EFC88D4D35}" destId="{8E564952-C198-449D-9A2E-6985F911504A}" srcOrd="0" destOrd="0" presId="urn:microsoft.com/office/officeart/2005/8/layout/hierarchy3"/>
     <dgm:cxn modelId="{71AA4404-E8BD-40E3-BCDB-B05945B033C1}" type="presOf" srcId="{8FB3486A-E3CD-4AB4-A52C-FB401C2B0002}" destId="{DD60107D-CA91-43DA-A3E5-37DC6605B507}" srcOrd="0" destOrd="0" presId="urn:microsoft.com/office/officeart/2005/8/layout/hierarchy3"/>
-    <dgm:cxn modelId="{BD56A02B-098B-4E77-8401-004C2E1A1D22}" type="presOf" srcId="{57890241-E19B-465D-92B3-C547531C0393}" destId="{D094C3C9-080B-47C9-AE57-6398E3C269F3}" srcOrd="0" destOrd="0" presId="urn:microsoft.com/office/officeart/2005/8/layout/hierarchy3"/>
-    <dgm:cxn modelId="{DB4A758B-B7EA-4C50-8944-DD3049C5AD5D}" type="presOf" srcId="{54A0A78C-94F0-45F4-892C-7D949327A998}" destId="{41121395-9D0D-479C-BCB0-B122D873CF04}" srcOrd="1" destOrd="0" presId="urn:microsoft.com/office/officeart/2005/8/layout/hierarchy3"/>
-    <dgm:cxn modelId="{E2E002AA-3A88-4C27-8C20-97E350F6FB9F}" srcId="{D229F5C4-E1C0-4312-B75D-AB93CF1A5840}" destId="{54A0A78C-94F0-45F4-892C-7D949327A998}" srcOrd="3" destOrd="0" parTransId="{47FF0A9D-9237-4033-A4BC-E1B792CD3EDD}" sibTransId="{DCB53057-DFB7-4EC3-B21A-8F1C8E76FEAE}"/>
-    <dgm:cxn modelId="{8F104202-AB3D-44D4-8160-B6DB8FB006FC}" srcId="{54A0A78C-94F0-45F4-892C-7D949327A998}" destId="{6F35CDA9-D540-467F-BC75-916D2E4D226E}" srcOrd="1" destOrd="0" parTransId="{44FEF835-809F-4694-A91E-6F1C3F17C807}" sibTransId="{A380F919-E2E0-496D-BACE-E1B2EB8A2521}"/>
-    <dgm:cxn modelId="{CD118C1E-5EAF-4519-BB53-95D6E6DD0766}" srcId="{31853275-FF8B-4A53-944B-F7B1A6176FBC}" destId="{A7B54C69-6CA5-4A78-B6BC-36267A349B83}" srcOrd="1" destOrd="0" parTransId="{D575EDFD-EAA1-4E37-890F-4100E4DF19CA}" sibTransId="{730F0D96-CACA-4821-9944-A866F024468B}"/>
-    <dgm:cxn modelId="{424C9D8C-06AE-4E08-B80D-40DE41622DF4}" type="presOf" srcId="{244AB0F1-6BE4-4877-93E5-80142BC80AE7}" destId="{4F136619-86CC-4C6A-81E4-8D75E63BADD1}" srcOrd="0" destOrd="0" presId="urn:microsoft.com/office/officeart/2005/8/layout/hierarchy3"/>
-    <dgm:cxn modelId="{43E24A4A-381B-4979-B953-ED541074BB8A}" srcId="{D229F5C4-E1C0-4312-B75D-AB93CF1A5840}" destId="{45958241-383B-4E74-8CFB-79CE1BFF3AD2}" srcOrd="1" destOrd="0" parTransId="{A9011692-B442-4E17-AE84-27A4694F3FFD}" sibTransId="{D08BE9EC-0872-4170-8B42-4455E1EE6A21}"/>
-    <dgm:cxn modelId="{896C3CAF-F9BE-4754-AC9E-6DFA2CC4EDDE}" type="presOf" srcId="{2CC5F274-9A7F-49AA-9CB9-917ADFCBA8C3}" destId="{FF9EC9A1-BEE5-4574-A8E2-58E9143C6F5F}" srcOrd="0" destOrd="0" presId="urn:microsoft.com/office/officeart/2005/8/layout/hierarchy3"/>
-    <dgm:cxn modelId="{F7E2BE77-D52C-4F04-B8C5-363A556EEB15}" srcId="{D229F5C4-E1C0-4312-B75D-AB93CF1A5840}" destId="{31853275-FF8B-4A53-944B-F7B1A6176FBC}" srcOrd="0" destOrd="0" parTransId="{C5527B6F-D652-4AD5-8F3F-50ED86A2B76F}" sibTransId="{E231E106-1264-428F-BC21-CE0E37F63EA4}"/>
     <dgm:cxn modelId="{4686E05C-B35E-4E15-AFBB-3A0C0022417A}" srcId="{07C7BDDC-6525-41DF-BE5A-56E3EEE9537F}" destId="{234C436B-3615-4BD7-BFDC-1B07374222F8}" srcOrd="2" destOrd="0" parTransId="{26BE4351-59BA-465D-8D91-5D34C34F54EB}" sibTransId="{E67A3A00-33BC-42FB-9F08-5B2DB3F6365B}"/>
-    <dgm:cxn modelId="{95B5DFB9-9A7F-4CF8-A693-A47C7EDE999A}" type="presOf" srcId="{208032C7-9F73-463E-8182-57BE942A2316}" destId="{824F2ED2-E020-4EB1-89E9-3CA418AC25EF}" srcOrd="0" destOrd="0" presId="urn:microsoft.com/office/officeart/2005/8/layout/hierarchy3"/>
-    <dgm:cxn modelId="{72DD2B4F-C268-454B-B2A6-CD42A0E67765}" type="presOf" srcId="{6268B14F-9B8F-4075-AACC-B1218344CF5F}" destId="{3F80E66F-0609-45B5-B671-E8F193E538F5}" srcOrd="0" destOrd="0" presId="urn:microsoft.com/office/officeart/2005/8/layout/hierarchy3"/>
-    <dgm:cxn modelId="{B75516C6-9BA5-48E5-8F55-944601D2BACA}" type="presOf" srcId="{3B33F8DE-C33C-472D-B9D8-0C284E0FEDC3}" destId="{6BCF1940-CCA6-412C-9090-EA9F62C29D7B}" srcOrd="0" destOrd="0" presId="urn:microsoft.com/office/officeart/2005/8/layout/hierarchy3"/>
-    <dgm:cxn modelId="{C81C7CC3-BA30-4417-9CFF-E2BF7D7657DF}" type="presOf" srcId="{966F3F4D-9797-469D-A3F4-72209B397CA9}" destId="{A3A198C9-9F00-4F58-9AC7-AF0C2FB5689F}" srcOrd="0" destOrd="0" presId="urn:microsoft.com/office/officeart/2005/8/layout/hierarchy3"/>
-    <dgm:cxn modelId="{2BB1F11B-5BBD-463E-AE57-1ABEC1F3C5B8}" srcId="{D229F5C4-E1C0-4312-B75D-AB93CF1A5840}" destId="{07C7BDDC-6525-41DF-BE5A-56E3EEE9537F}" srcOrd="2" destOrd="0" parTransId="{780B1A0D-72E5-4933-B073-AD4E4CBD8287}" sibTransId="{E376F720-D966-435D-B650-88754C6B1133}"/>
-    <dgm:cxn modelId="{9B9CEBE8-C3EF-459C-AAEC-65F81F7DC004}" type="presOf" srcId="{54A0A78C-94F0-45F4-892C-7D949327A998}" destId="{9C7F1A5D-1716-4208-9AD4-FA6E33985004}" srcOrd="0" destOrd="0" presId="urn:microsoft.com/office/officeart/2005/8/layout/hierarchy3"/>
-    <dgm:cxn modelId="{3B348A19-00E2-4F8C-9C44-C9CE03883BB2}" type="presOf" srcId="{D229F5C4-E1C0-4312-B75D-AB93CF1A5840}" destId="{17ED0C16-8190-4DC2-AA3A-3856A846C690}" srcOrd="0" destOrd="0" presId="urn:microsoft.com/office/officeart/2005/8/layout/hierarchy3"/>
-    <dgm:cxn modelId="{2F4E59A0-BEFA-40CA-B47D-984C18798BD8}" type="presOf" srcId="{FD2FBCCA-F26E-4F17-94D0-7DEC87942DF4}" destId="{E309A1D5-9DFF-463B-857D-873C8D85E8A9}" srcOrd="0" destOrd="0" presId="urn:microsoft.com/office/officeart/2005/8/layout/hierarchy3"/>
-    <dgm:cxn modelId="{B56E87BB-6A35-4EDD-A198-9CD67E9B758E}" type="presOf" srcId="{45958241-383B-4E74-8CFB-79CE1BFF3AD2}" destId="{3D495781-54CB-46FB-8396-9214B3AB565F}" srcOrd="0" destOrd="0" presId="urn:microsoft.com/office/officeart/2005/8/layout/hierarchy3"/>
-    <dgm:cxn modelId="{00F2144A-55C2-44C6-BECE-B00543EB9C61}" srcId="{31853275-FF8B-4A53-944B-F7B1A6176FBC}" destId="{FD2FBCCA-F26E-4F17-94D0-7DEC87942DF4}" srcOrd="0" destOrd="0" parTransId="{208032C7-9F73-463E-8182-57BE942A2316}" sibTransId="{3F6DDC28-3C74-4FFE-8E33-B969374D549C}"/>
-    <dgm:cxn modelId="{30A808F9-7C30-4D3A-A2FF-4A9530690082}" srcId="{07C7BDDC-6525-41DF-BE5A-56E3EEE9537F}" destId="{44C1424E-3043-48F2-B783-B175037F81E6}" srcOrd="1" destOrd="0" parTransId="{8FB3486A-E3CD-4AB4-A52C-FB401C2B0002}" sibTransId="{F92D7DC1-7444-4369-B292-091B03C24CD6}"/>
-    <dgm:cxn modelId="{5086B971-68DC-4F5A-8F93-D7CFFC3EED68}" type="presOf" srcId="{D575EDFD-EAA1-4E37-890F-4100E4DF19CA}" destId="{799D1056-501B-48E2-A12C-3D45F5977536}" srcOrd="0" destOrd="0" presId="urn:microsoft.com/office/officeart/2005/8/layout/hierarchy3"/>
-    <dgm:cxn modelId="{F55972A7-F674-4AA0-8B99-85DAB3B5F5E5}" srcId="{45958241-383B-4E74-8CFB-79CE1BFF3AD2}" destId="{57890241-E19B-465D-92B3-C547531C0393}" srcOrd="0" destOrd="0" parTransId="{9999A4B3-7262-4660-8A72-94355198D51C}" sibTransId="{75CAAE20-A616-4525-A4D7-F0390FCB73AA}"/>
-    <dgm:cxn modelId="{C812A70E-CEB4-4457-A85F-BBA09583F20F}" srcId="{45958241-383B-4E74-8CFB-79CE1BFF3AD2}" destId="{209A05AF-1480-4B9B-83E8-29B61C890A4E}" srcOrd="1" destOrd="0" parTransId="{A0C7C316-F378-4808-974D-14D9179B21C0}" sibTransId="{1D1CA5A9-ED10-4E47-AF75-2D5C9716D738}"/>
-    <dgm:cxn modelId="{199F62B6-5077-49CE-86FD-34D5B01A241E}" type="presOf" srcId="{25481616-FA6C-458C-9DE0-90E53A354E83}" destId="{8CED426B-2D74-41FC-8E1E-DE3E6A7F7DB0}" srcOrd="0" destOrd="0" presId="urn:microsoft.com/office/officeart/2005/8/layout/hierarchy3"/>
-    <dgm:cxn modelId="{F7FC5895-0023-42F8-A135-EAB0579208A2}" type="presOf" srcId="{E2710DD0-E466-493B-91BF-67F6EDC74C65}" destId="{0CC8C4A9-AD2E-4868-B1DA-FAB1E3A17F0E}" srcOrd="0" destOrd="0" presId="urn:microsoft.com/office/officeart/2005/8/layout/hierarchy3"/>
-    <dgm:cxn modelId="{BD1696F1-4705-431D-B782-8E6E865C5A30}" type="presOf" srcId="{ABE45778-E631-4923-B982-6C41259778D3}" destId="{65138C17-ECA3-461C-AC82-FD8AB73ADAA4}" srcOrd="0" destOrd="0" presId="urn:microsoft.com/office/officeart/2005/8/layout/hierarchy3"/>
-    <dgm:cxn modelId="{1D3BB27C-3480-48DF-85FB-2418F8ED5461}" type="presOf" srcId="{209A05AF-1480-4B9B-83E8-29B61C890A4E}" destId="{3B13FFD4-147A-4487-8DB7-30DE6C025585}" srcOrd="0" destOrd="0" presId="urn:microsoft.com/office/officeart/2005/8/layout/hierarchy3"/>
-    <dgm:cxn modelId="{2EE2FAE0-A999-471E-A141-8B0A4ABE2DD6}" type="presOf" srcId="{3BA04AAD-75F4-4DF7-A167-356344D01048}" destId="{B0E0AC85-4836-4EA1-B765-483AE5831BE8}" srcOrd="0" destOrd="0" presId="urn:microsoft.com/office/officeart/2005/8/layout/hierarchy3"/>
-    <dgm:cxn modelId="{074F3F03-2528-43DA-9149-C0C9F07B6AE1}" type="presOf" srcId="{07C7BDDC-6525-41DF-BE5A-56E3EEE9537F}" destId="{DDEF78AD-5B19-4902-B37F-A6B7A1288868}" srcOrd="1" destOrd="0" presId="urn:microsoft.com/office/officeart/2005/8/layout/hierarchy3"/>
-    <dgm:cxn modelId="{E2EB0308-16A2-4884-B489-D63F723EFF70}" type="presOf" srcId="{44C1424E-3043-48F2-B783-B175037F81E6}" destId="{0D496741-91FF-4AB0-807A-0952E8FC3657}" srcOrd="0" destOrd="0" presId="urn:microsoft.com/office/officeart/2005/8/layout/hierarchy3"/>
-    <dgm:cxn modelId="{243693C2-7C0D-4CA2-B569-30C2B361F484}" srcId="{54A0A78C-94F0-45F4-892C-7D949327A998}" destId="{3BA04AAD-75F4-4DF7-A167-356344D01048}" srcOrd="2" destOrd="0" parTransId="{966F3F4D-9797-469D-A3F4-72209B397CA9}" sibTransId="{6E79C7C9-42E7-4988-957E-74DE25519CC2}"/>
-    <dgm:cxn modelId="{CF849309-44D1-4039-9AE3-477D9350F60D}" srcId="{07C7BDDC-6525-41DF-BE5A-56E3EEE9537F}" destId="{6268B14F-9B8F-4075-AACC-B1218344CF5F}" srcOrd="0" destOrd="0" parTransId="{ABE45778-E631-4923-B982-6C41259778D3}" sibTransId="{E044F472-F061-405D-9505-153038E8BC6F}"/>
-    <dgm:cxn modelId="{6CBEF81F-335F-43E0-811D-B7006AFAE429}" type="presOf" srcId="{6F35CDA9-D540-467F-BC75-916D2E4D226E}" destId="{464BD99D-E440-4663-A27F-2CA4D3B79D8E}" srcOrd="0" destOrd="0" presId="urn:microsoft.com/office/officeart/2005/8/layout/hierarchy3"/>
-    <dgm:cxn modelId="{8DE74CA4-E33C-4F29-9A3F-417E97C8D279}" type="presOf" srcId="{4305CED4-A9C2-4F5F-80E8-AAE6F57CEA54}" destId="{C6B33BFA-3794-483A-885E-DDDCCC10607D}" srcOrd="0" destOrd="0" presId="urn:microsoft.com/office/officeart/2005/8/layout/hierarchy3"/>
-    <dgm:cxn modelId="{D1B05921-3A2D-4C91-91ED-9B9CA65EC711}" type="presOf" srcId="{A9FBA41E-2A5D-4867-94CC-A00AFF023C57}" destId="{392BDE63-35D0-4458-97B7-0E27710879F1}" srcOrd="0" destOrd="0" presId="urn:microsoft.com/office/officeart/2005/8/layout/hierarchy3"/>
-    <dgm:cxn modelId="{FC3936E7-082C-49FC-83C4-231085776424}" type="presOf" srcId="{9999A4B3-7262-4660-8A72-94355198D51C}" destId="{1EBAE904-6168-4E76-BB9D-067F30E07022}" srcOrd="0" destOrd="0" presId="urn:microsoft.com/office/officeart/2005/8/layout/hierarchy3"/>
-    <dgm:cxn modelId="{F2B854DD-3211-4B55-ADC9-54FE3B22ED71}" type="presOf" srcId="{A7B54C69-6CA5-4A78-B6BC-36267A349B83}" destId="{4CBFE035-3A4E-4454-8341-A1AD6465CF67}" srcOrd="0" destOrd="0" presId="urn:microsoft.com/office/officeart/2005/8/layout/hierarchy3"/>
-    <dgm:cxn modelId="{F61008A4-8C0E-40FB-84AB-120FD859A392}" type="presOf" srcId="{A0C7C316-F378-4808-974D-14D9179B21C0}" destId="{85ACAAAE-9235-4986-B6C4-12849AE5819F}" srcOrd="0" destOrd="0" presId="urn:microsoft.com/office/officeart/2005/8/layout/hierarchy3"/>
-    <dgm:cxn modelId="{2DD365FD-6001-4B22-A249-3DB037C6FA28}" type="presOf" srcId="{9DE5AE09-A325-464A-919D-3BE3D86CB570}" destId="{F6C90A51-B8E0-41A4-AEF3-CFFE1A8CC892}" srcOrd="0" destOrd="0" presId="urn:microsoft.com/office/officeart/2005/8/layout/hierarchy3"/>
-    <dgm:cxn modelId="{A549E790-A274-4C23-8FA6-D8A0600E0563}" srcId="{54A0A78C-94F0-45F4-892C-7D949327A998}" destId="{CD124C7E-3B39-486E-8AE1-AD2DF28F7717}" srcOrd="0" destOrd="0" parTransId="{244AB0F1-6BE4-4877-93E5-80142BC80AE7}" sibTransId="{10056C51-5F96-4BA4-B8DC-1913A6253883}"/>
-    <dgm:cxn modelId="{8F304F2D-9A5D-4146-BF04-C82A1CB725E1}" type="presOf" srcId="{9B542DF8-0344-4F24-9532-AA465072C4E3}" destId="{FE2DC7B2-934C-465C-A965-CC2388EC5B59}" srcOrd="0" destOrd="0" presId="urn:microsoft.com/office/officeart/2005/8/layout/hierarchy3"/>
-    <dgm:cxn modelId="{6B4C993B-BBFD-4767-AC3D-5B10BD765FA3}" type="presOf" srcId="{44FEF835-809F-4694-A91E-6F1C3F17C807}" destId="{843E62BC-FC29-4508-B036-D81587368D1F}" srcOrd="0" destOrd="0" presId="urn:microsoft.com/office/officeart/2005/8/layout/hierarchy3"/>
-    <dgm:cxn modelId="{B25A8E27-4ECC-45F0-9D26-25E3556458CA}" type="presOf" srcId="{31853275-FF8B-4A53-944B-F7B1A6176FBC}" destId="{DD4C7748-7281-420F-AEDD-C5BB8F8159E4}" srcOrd="0" destOrd="0" presId="urn:microsoft.com/office/officeart/2005/8/layout/hierarchy3"/>
-    <dgm:cxn modelId="{3B1B40A5-8DCC-4EA4-B269-D8D4CADCC73A}" srcId="{31853275-FF8B-4A53-944B-F7B1A6176FBC}" destId="{9B542DF8-0344-4F24-9532-AA465072C4E3}" srcOrd="2" destOrd="0" parTransId="{A9FBA41E-2A5D-4867-94CC-A00AFF023C57}" sibTransId="{76105C16-F24A-439B-9EAB-B1136FD6646E}"/>
-    <dgm:cxn modelId="{9FB03C04-6778-4160-9DAD-21BC6F7025A9}" srcId="{31853275-FF8B-4A53-944B-F7B1A6176FBC}" destId="{4305CED4-A9C2-4F5F-80E8-AAE6F57CEA54}" srcOrd="3" destOrd="0" parTransId="{9DE5AE09-A325-464A-919D-3BE3D86CB570}" sibTransId="{6B56A6CE-8EF8-4E98-91CB-10786FB522A6}"/>
-    <dgm:cxn modelId="{8A5F0BD8-9F3A-428F-A602-7275529A4EBF}" srcId="{45958241-383B-4E74-8CFB-79CE1BFF3AD2}" destId="{25481616-FA6C-458C-9DE0-90E53A354E83}" srcOrd="2" destOrd="0" parTransId="{E5715694-00D3-4CE2-8A4E-4263289AF1B9}" sibTransId="{ACEACADB-B61B-4F56-AED0-E8444998E445}"/>
-    <dgm:cxn modelId="{8EB4AD13-2BBD-4B7B-BB06-9E8BA214FA26}" type="presOf" srcId="{CD124C7E-3B39-486E-8AE1-AD2DF28F7717}" destId="{7108BD90-AEA9-4D15-A16A-55C16047F1D4}" srcOrd="0" destOrd="0" presId="urn:microsoft.com/office/officeart/2005/8/layout/hierarchy3"/>
-    <dgm:cxn modelId="{F28BCA89-39EB-4F88-9CBD-29FC4184D2D3}" srcId="{31853275-FF8B-4A53-944B-F7B1A6176FBC}" destId="{3B33F8DE-C33C-472D-B9D8-0C284E0FEDC3}" srcOrd="4" destOrd="0" parTransId="{2CC5F274-9A7F-49AA-9CB9-917ADFCBA8C3}" sibTransId="{876D1E53-7B7B-48B9-8263-8D4B75EB9813}"/>
-    <dgm:cxn modelId="{BBC0507A-E84D-4685-9FC3-8291C5A10E56}" type="presOf" srcId="{234C436B-3615-4BD7-BFDC-1B07374222F8}" destId="{7C8F77DB-F1CA-4134-8AA1-A1496BD7EF5B}" srcOrd="0" destOrd="0" presId="urn:microsoft.com/office/officeart/2005/8/layout/hierarchy3"/>
-    <dgm:cxn modelId="{8B17A7E5-D3C0-4362-88BB-90A55E978FE1}" type="presOf" srcId="{E5715694-00D3-4CE2-8A4E-4263289AF1B9}" destId="{08F4411F-F799-4876-9596-BBAD831F0E09}" srcOrd="0" destOrd="0" presId="urn:microsoft.com/office/officeart/2005/8/layout/hierarchy3"/>
-    <dgm:cxn modelId="{9D8FAF90-4620-4D27-A0F3-1590CC6B06B9}" type="presOf" srcId="{07C7BDDC-6525-41DF-BE5A-56E3EEE9537F}" destId="{2457A7D1-7008-4311-940E-B4CAC025CC67}" srcOrd="0" destOrd="0" presId="urn:microsoft.com/office/officeart/2005/8/layout/hierarchy3"/>
+    <dgm:cxn modelId="{A10FDD40-5C47-4F98-9B90-088EA8598212}" type="presOf" srcId="{8EBB7574-7B5B-46AD-8B2A-145DC565D26C}" destId="{5616B57D-67B8-40DC-A2AC-BA378D597BC3}" srcOrd="0" destOrd="0" presId="urn:microsoft.com/office/officeart/2005/8/layout/hierarchy3"/>
     <dgm:cxn modelId="{83D63300-0DBF-44B2-A3BE-68585E7410D6}" type="presParOf" srcId="{17ED0C16-8190-4DC2-AA3A-3856A846C690}" destId="{378FD5A0-8855-42B9-AEE3-E213AEBAB66B}" srcOrd="0" destOrd="0" presId="urn:microsoft.com/office/officeart/2005/8/layout/hierarchy3"/>
     <dgm:cxn modelId="{AC87B117-E48E-4197-A733-0397945D0E5A}" type="presParOf" srcId="{378FD5A0-8855-42B9-AEE3-E213AEBAB66B}" destId="{DEACDCB4-C7E0-4A46-BD19-4C74BE2629AD}" srcOrd="0" destOrd="0" presId="urn:microsoft.com/office/officeart/2005/8/layout/hierarchy3"/>
     <dgm:cxn modelId="{8BC34D1C-2AE7-4B31-8DB9-521FF9C118BD}" type="presParOf" srcId="{DEACDCB4-C7E0-4A46-BD19-4C74BE2629AD}" destId="{DD4C7748-7281-420F-AEDD-C5BB8F8159E4}" srcOrd="0" destOrd="0" presId="urn:microsoft.com/office/officeart/2005/8/layout/hierarchy3"/>
     <dgm:cxn modelId="{254618A1-0291-48C8-873C-F3C2D2F4878E}" type="presParOf" srcId="{DEACDCB4-C7E0-4A46-BD19-4C74BE2629AD}" destId="{9D5FF150-82B2-42D7-8C29-08952700E7A0}" srcOrd="1" destOrd="0" presId="urn:microsoft.com/office/officeart/2005/8/layout/hierarchy3"/>
     <dgm:cxn modelId="{066AACC1-9C52-453C-8623-E48DC65DEDEE}" type="presParOf" srcId="{378FD5A0-8855-42B9-AEE3-E213AEBAB66B}" destId="{9FE945A0-4C7A-47A5-A601-A66FF06139E2}" srcOrd="1" destOrd="0" presId="urn:microsoft.com/office/officeart/2005/8/layout/hierarchy3"/>
-    <dgm:cxn modelId="{065E946C-ABE7-45D0-BC0C-A7753128601D}" type="presParOf" srcId="{9FE945A0-4C7A-47A5-A601-A66FF06139E2}" destId="{824F2ED2-E020-4EB1-89E9-3CA418AC25EF}" srcOrd="0" destOrd="0" presId="urn:microsoft.com/office/officeart/2005/8/layout/hierarchy3"/>
-    <dgm:cxn modelId="{54219C66-4815-4379-BC9C-4B3F84478862}" type="presParOf" srcId="{9FE945A0-4C7A-47A5-A601-A66FF06139E2}" destId="{E309A1D5-9DFF-463B-857D-873C8D85E8A9}" srcOrd="1" destOrd="0" presId="urn:microsoft.com/office/officeart/2005/8/layout/hierarchy3"/>
-    <dgm:cxn modelId="{20EB59EF-74BD-4B7E-8F62-DD9C9011360B}" type="presParOf" srcId="{9FE945A0-4C7A-47A5-A601-A66FF06139E2}" destId="{799D1056-501B-48E2-A12C-3D45F5977536}" srcOrd="2" destOrd="0" presId="urn:microsoft.com/office/officeart/2005/8/layout/hierarchy3"/>
-    <dgm:cxn modelId="{A0E6847B-49BF-439D-94BE-CBE68AEE0B94}" type="presParOf" srcId="{9FE945A0-4C7A-47A5-A601-A66FF06139E2}" destId="{4CBFE035-3A4E-4454-8341-A1AD6465CF67}" srcOrd="3" destOrd="0" presId="urn:microsoft.com/office/officeart/2005/8/layout/hierarchy3"/>
-    <dgm:cxn modelId="{CE570951-1D14-4A9A-B80B-F82D8FBFCD06}" type="presParOf" srcId="{9FE945A0-4C7A-47A5-A601-A66FF06139E2}" destId="{392BDE63-35D0-4458-97B7-0E27710879F1}" srcOrd="4" destOrd="0" presId="urn:microsoft.com/office/officeart/2005/8/layout/hierarchy3"/>
-    <dgm:cxn modelId="{78EA0338-AC03-4A5B-AC03-7C4387A7FD55}" type="presParOf" srcId="{9FE945A0-4C7A-47A5-A601-A66FF06139E2}" destId="{FE2DC7B2-934C-465C-A965-CC2388EC5B59}" srcOrd="5" destOrd="0" presId="urn:microsoft.com/office/officeart/2005/8/layout/hierarchy3"/>
-    <dgm:cxn modelId="{7C7AA3A7-6767-43D7-BAD2-1B15FBE3480E}" type="presParOf" srcId="{9FE945A0-4C7A-47A5-A601-A66FF06139E2}" destId="{F6C90A51-B8E0-41A4-AEF3-CFFE1A8CC892}" srcOrd="6" destOrd="0" presId="urn:microsoft.com/office/officeart/2005/8/layout/hierarchy3"/>
-    <dgm:cxn modelId="{6CD2FF04-0F68-4F16-BE32-9DFEBFA74A94}" type="presParOf" srcId="{9FE945A0-4C7A-47A5-A601-A66FF06139E2}" destId="{C6B33BFA-3794-483A-885E-DDDCCC10607D}" srcOrd="7" destOrd="0" presId="urn:microsoft.com/office/officeart/2005/8/layout/hierarchy3"/>
-    <dgm:cxn modelId="{DA7AF879-FF2B-4F99-9B96-05F4E5C20E14}" type="presParOf" srcId="{9FE945A0-4C7A-47A5-A601-A66FF06139E2}" destId="{FF9EC9A1-BEE5-4574-A8E2-58E9143C6F5F}" srcOrd="8" destOrd="0" presId="urn:microsoft.com/office/officeart/2005/8/layout/hierarchy3"/>
-    <dgm:cxn modelId="{AEE0E5A1-2770-4A5A-BB7F-A395C7BB6770}" type="presParOf" srcId="{9FE945A0-4C7A-47A5-A601-A66FF06139E2}" destId="{6BCF1940-CCA6-412C-9090-EA9F62C29D7B}" srcOrd="9" destOrd="0" presId="urn:microsoft.com/office/officeart/2005/8/layout/hierarchy3"/>
-    <dgm:cxn modelId="{4CF9D684-5FB9-45A7-8F6B-BEF315DB0460}" type="presParOf" srcId="{17ED0C16-8190-4DC2-AA3A-3856A846C690}" destId="{7CA62FDC-E58A-467C-9084-4AAE36BF6282}" srcOrd="1" destOrd="0" presId="urn:microsoft.com/office/officeart/2005/8/layout/hierarchy3"/>
+    <dgm:cxn modelId="{CE570951-1D14-4A9A-B80B-F82D8FBFCD06}" type="presParOf" srcId="{9FE945A0-4C7A-47A5-A601-A66FF06139E2}" destId="{392BDE63-35D0-4458-97B7-0E27710879F1}" srcOrd="0" destOrd="0" presId="urn:microsoft.com/office/officeart/2005/8/layout/hierarchy3"/>
+    <dgm:cxn modelId="{78EA0338-AC03-4A5B-AC03-7C4387A7FD55}" type="presParOf" srcId="{9FE945A0-4C7A-47A5-A601-A66FF06139E2}" destId="{FE2DC7B2-934C-465C-A965-CC2388EC5B59}" srcOrd="1" destOrd="0" presId="urn:microsoft.com/office/officeart/2005/8/layout/hierarchy3"/>
+    <dgm:cxn modelId="{7C7AA3A7-6767-43D7-BAD2-1B15FBE3480E}" type="presParOf" srcId="{9FE945A0-4C7A-47A5-A601-A66FF06139E2}" destId="{F6C90A51-B8E0-41A4-AEF3-CFFE1A8CC892}" srcOrd="2" destOrd="0" presId="urn:microsoft.com/office/officeart/2005/8/layout/hierarchy3"/>
+    <dgm:cxn modelId="{6CD2FF04-0F68-4F16-BE32-9DFEBFA74A94}" type="presParOf" srcId="{9FE945A0-4C7A-47A5-A601-A66FF06139E2}" destId="{C6B33BFA-3794-483A-885E-DDDCCC10607D}" srcOrd="3" destOrd="0" presId="urn:microsoft.com/office/officeart/2005/8/layout/hierarchy3"/>
+    <dgm:cxn modelId="{DA7AF879-FF2B-4F99-9B96-05F4E5C20E14}" type="presParOf" srcId="{9FE945A0-4C7A-47A5-A601-A66FF06139E2}" destId="{FF9EC9A1-BEE5-4574-A8E2-58E9143C6F5F}" srcOrd="4" destOrd="0" presId="urn:microsoft.com/office/officeart/2005/8/layout/hierarchy3"/>
+    <dgm:cxn modelId="{AEE0E5A1-2770-4A5A-BB7F-A395C7BB6770}" type="presParOf" srcId="{9FE945A0-4C7A-47A5-A601-A66FF06139E2}" destId="{6BCF1940-CCA6-412C-9090-EA9F62C29D7B}" srcOrd="5" destOrd="0" presId="urn:microsoft.com/office/officeart/2005/8/layout/hierarchy3"/>
+    <dgm:cxn modelId="{787ADD10-A127-49D7-B796-2F3415F18EF0}" type="presParOf" srcId="{17ED0C16-8190-4DC2-AA3A-3856A846C690}" destId="{4AB5F0F9-B4A4-41E9-BF49-BD1F58D1CF54}" srcOrd="1" destOrd="0" presId="urn:microsoft.com/office/officeart/2005/8/layout/hierarchy3"/>
+    <dgm:cxn modelId="{0AC55A13-133E-446A-8AA3-65D94A3A023F}" type="presParOf" srcId="{4AB5F0F9-B4A4-41E9-BF49-BD1F58D1CF54}" destId="{46345420-0F17-41CF-9697-86777633A7F3}" srcOrd="0" destOrd="0" presId="urn:microsoft.com/office/officeart/2005/8/layout/hierarchy3"/>
+    <dgm:cxn modelId="{3AFE1685-647A-4A37-8886-A7B9C8E4654F}" type="presParOf" srcId="{46345420-0F17-41CF-9697-86777633A7F3}" destId="{1FEF96E1-5DDD-4AFF-A5B9-5EC536B3A4FB}" srcOrd="0" destOrd="0" presId="urn:microsoft.com/office/officeart/2005/8/layout/hierarchy3"/>
+    <dgm:cxn modelId="{00CF305B-145B-4573-B61E-086D82311489}" type="presParOf" srcId="{46345420-0F17-41CF-9697-86777633A7F3}" destId="{DF54B81D-3EFE-413C-9619-FE7940B76A87}" srcOrd="1" destOrd="0" presId="urn:microsoft.com/office/officeart/2005/8/layout/hierarchy3"/>
+    <dgm:cxn modelId="{29AE19C8-3C5A-4F07-B9C2-AC99C2573EC0}" type="presParOf" srcId="{4AB5F0F9-B4A4-41E9-BF49-BD1F58D1CF54}" destId="{47560D52-E676-4BB4-B975-8783C6D5FD9F}" srcOrd="1" destOrd="0" presId="urn:microsoft.com/office/officeart/2005/8/layout/hierarchy3"/>
+    <dgm:cxn modelId="{313877BA-6351-4CD9-B336-BF565EED78C9}" type="presParOf" srcId="{47560D52-E676-4BB4-B975-8783C6D5FD9F}" destId="{8E564952-C198-449D-9A2E-6985F911504A}" srcOrd="0" destOrd="0" presId="urn:microsoft.com/office/officeart/2005/8/layout/hierarchy3"/>
+    <dgm:cxn modelId="{C573C4C9-4998-4A23-AFFF-F9D62A47BCA2}" type="presParOf" srcId="{47560D52-E676-4BB4-B975-8783C6D5FD9F}" destId="{5616B57D-67B8-40DC-A2AC-BA378D597BC3}" srcOrd="1" destOrd="0" presId="urn:microsoft.com/office/officeart/2005/8/layout/hierarchy3"/>
+    <dgm:cxn modelId="{DB5AB113-A805-45E9-97DB-83A7503EC500}" type="presParOf" srcId="{47560D52-E676-4BB4-B975-8783C6D5FD9F}" destId="{81739829-474A-439D-B481-3388AC465687}" srcOrd="2" destOrd="0" presId="urn:microsoft.com/office/officeart/2005/8/layout/hierarchy3"/>
+    <dgm:cxn modelId="{173552B3-6E92-4719-82FE-600B86BD971D}" type="presParOf" srcId="{47560D52-E676-4BB4-B975-8783C6D5FD9F}" destId="{A66A1175-245E-4D74-A043-15D938E82D3C}" srcOrd="3" destOrd="0" presId="urn:microsoft.com/office/officeart/2005/8/layout/hierarchy3"/>
+    <dgm:cxn modelId="{8C8A8B2A-BFB3-4F5B-965C-B8DC93095DCA}" type="presParOf" srcId="{17ED0C16-8190-4DC2-AA3A-3856A846C690}" destId="{3E696B26-F0A5-4AE6-B385-971B1A39ACEE}" srcOrd="2" destOrd="0" presId="urn:microsoft.com/office/officeart/2005/8/layout/hierarchy3"/>
+    <dgm:cxn modelId="{E8C04A49-F3DC-492D-B68F-94A8AAAB66AA}" type="presParOf" srcId="{3E696B26-F0A5-4AE6-B385-971B1A39ACEE}" destId="{3B105677-069B-4437-B12A-012CA84837E0}" srcOrd="0" destOrd="0" presId="urn:microsoft.com/office/officeart/2005/8/layout/hierarchy3"/>
+    <dgm:cxn modelId="{F6441BE1-3D07-483E-9FC2-BE8A67DCB93B}" type="presParOf" srcId="{3B105677-069B-4437-B12A-012CA84837E0}" destId="{608D51DB-9248-4874-B477-142AD08A2DA2}" srcOrd="0" destOrd="0" presId="urn:microsoft.com/office/officeart/2005/8/layout/hierarchy3"/>
+    <dgm:cxn modelId="{84A9D03A-DEE1-4EFA-BEFE-2D3B0987A1BD}" type="presParOf" srcId="{3B105677-069B-4437-B12A-012CA84837E0}" destId="{52893AAB-CC35-40CC-8371-14FD265318CD}" srcOrd="1" destOrd="0" presId="urn:microsoft.com/office/officeart/2005/8/layout/hierarchy3"/>
+    <dgm:cxn modelId="{5B649556-8211-4512-BDF9-00943683B3FA}" type="presParOf" srcId="{3E696B26-F0A5-4AE6-B385-971B1A39ACEE}" destId="{008BA458-DF19-44A2-9F7F-6BEE0A0AC702}" srcOrd="1" destOrd="0" presId="urn:microsoft.com/office/officeart/2005/8/layout/hierarchy3"/>
+    <dgm:cxn modelId="{B95DD228-FE6E-4321-96C4-80CF3FDD0789}" type="presParOf" srcId="{008BA458-DF19-44A2-9F7F-6BEE0A0AC702}" destId="{39964CF6-3180-4BFA-8035-B56F76063F97}" srcOrd="0" destOrd="0" presId="urn:microsoft.com/office/officeart/2005/8/layout/hierarchy3"/>
+    <dgm:cxn modelId="{CF8FDFAE-7911-4494-A640-5CDF5E5E1793}" type="presParOf" srcId="{008BA458-DF19-44A2-9F7F-6BEE0A0AC702}" destId="{3BC34933-E16E-4EA9-B1EE-88D18C976067}" srcOrd="1" destOrd="0" presId="urn:microsoft.com/office/officeart/2005/8/layout/hierarchy3"/>
+    <dgm:cxn modelId="{BB40E09C-FFB9-43C0-8E68-2E07AA18E865}" type="presParOf" srcId="{008BA458-DF19-44A2-9F7F-6BEE0A0AC702}" destId="{DD549692-979F-4E24-985D-060A8C10E160}" srcOrd="2" destOrd="0" presId="urn:microsoft.com/office/officeart/2005/8/layout/hierarchy3"/>
+    <dgm:cxn modelId="{533ECFEC-B78F-417E-859B-44CC2E158377}" type="presParOf" srcId="{008BA458-DF19-44A2-9F7F-6BEE0A0AC702}" destId="{738B57D0-C4F9-4D12-A088-C153927112D2}" srcOrd="3" destOrd="0" presId="urn:microsoft.com/office/officeart/2005/8/layout/hierarchy3"/>
+    <dgm:cxn modelId="{4CF9D684-5FB9-45A7-8F6B-BEF315DB0460}" type="presParOf" srcId="{17ED0C16-8190-4DC2-AA3A-3856A846C690}" destId="{7CA62FDC-E58A-467C-9084-4AAE36BF6282}" srcOrd="3" destOrd="0" presId="urn:microsoft.com/office/officeart/2005/8/layout/hierarchy3"/>
     <dgm:cxn modelId="{54D728F5-6BB6-4BA6-A88A-7B420AB6B5F2}" type="presParOf" srcId="{7CA62FDC-E58A-467C-9084-4AAE36BF6282}" destId="{B4B2936A-D6AC-462C-B3A5-F848430485B7}" srcOrd="0" destOrd="0" presId="urn:microsoft.com/office/officeart/2005/8/layout/hierarchy3"/>
     <dgm:cxn modelId="{1AC68AC9-92A9-4BF0-8E24-27136C233E34}" type="presParOf" srcId="{B4B2936A-D6AC-462C-B3A5-F848430485B7}" destId="{3D495781-54CB-46FB-8396-9214B3AB565F}" srcOrd="0" destOrd="0" presId="urn:microsoft.com/office/officeart/2005/8/layout/hierarchy3"/>
     <dgm:cxn modelId="{3D3AAB69-DCD5-4733-8036-C4BBBAD2E444}" type="presParOf" srcId="{B4B2936A-D6AC-462C-B3A5-F848430485B7}" destId="{8915AACD-40A6-4EAA-9737-E2DD7D51ED0E}" srcOrd="1" destOrd="0" presId="urn:microsoft.com/office/officeart/2005/8/layout/hierarchy3"/>
@@ -5854,9 +7934,9 @@
     <dgm:cxn modelId="{8F8F7D9C-1497-47DC-8334-5D8F68784B2C}" type="presParOf" srcId="{CD283F14-33A9-441C-BB02-FDC917536F77}" destId="{D094C3C9-080B-47C9-AE57-6398E3C269F3}" srcOrd="1" destOrd="0" presId="urn:microsoft.com/office/officeart/2005/8/layout/hierarchy3"/>
     <dgm:cxn modelId="{92F35CCA-192D-4582-AC53-DFEDCFF3224A}" type="presParOf" srcId="{CD283F14-33A9-441C-BB02-FDC917536F77}" destId="{85ACAAAE-9235-4986-B6C4-12849AE5819F}" srcOrd="2" destOrd="0" presId="urn:microsoft.com/office/officeart/2005/8/layout/hierarchy3"/>
     <dgm:cxn modelId="{7448EB6A-035A-4E5A-ACFB-2622C427565A}" type="presParOf" srcId="{CD283F14-33A9-441C-BB02-FDC917536F77}" destId="{3B13FFD4-147A-4487-8DB7-30DE6C025585}" srcOrd="3" destOrd="0" presId="urn:microsoft.com/office/officeart/2005/8/layout/hierarchy3"/>
-    <dgm:cxn modelId="{B2067636-7DEF-40CA-8758-116ABA114854}" type="presParOf" srcId="{CD283F14-33A9-441C-BB02-FDC917536F77}" destId="{08F4411F-F799-4876-9596-BBAD831F0E09}" srcOrd="4" destOrd="0" presId="urn:microsoft.com/office/officeart/2005/8/layout/hierarchy3"/>
-    <dgm:cxn modelId="{537F0227-3F07-45F8-BB41-DCDAB2D1F056}" type="presParOf" srcId="{CD283F14-33A9-441C-BB02-FDC917536F77}" destId="{8CED426B-2D74-41FC-8E1E-DE3E6A7F7DB0}" srcOrd="5" destOrd="0" presId="urn:microsoft.com/office/officeart/2005/8/layout/hierarchy3"/>
-    <dgm:cxn modelId="{8A1B1D32-B15E-493C-A28D-1874471C8790}" type="presParOf" srcId="{17ED0C16-8190-4DC2-AA3A-3856A846C690}" destId="{FCD04328-A1ED-4793-8A7B-8E5327E88D6F}" srcOrd="2" destOrd="0" presId="urn:microsoft.com/office/officeart/2005/8/layout/hierarchy3"/>
+    <dgm:cxn modelId="{24E93977-FF84-44CE-B487-8707AB26236A}" type="presParOf" srcId="{CD283F14-33A9-441C-BB02-FDC917536F77}" destId="{AA999E7A-E109-4A33-AFA9-8D925EDE861F}" srcOrd="4" destOrd="0" presId="urn:microsoft.com/office/officeart/2005/8/layout/hierarchy3"/>
+    <dgm:cxn modelId="{632371F3-4E8C-41C1-B907-69462EC2D8C2}" type="presParOf" srcId="{CD283F14-33A9-441C-BB02-FDC917536F77}" destId="{45E73F1A-2861-4192-8A95-36420AAF8120}" srcOrd="5" destOrd="0" presId="urn:microsoft.com/office/officeart/2005/8/layout/hierarchy3"/>
+    <dgm:cxn modelId="{8A1B1D32-B15E-493C-A28D-1874471C8790}" type="presParOf" srcId="{17ED0C16-8190-4DC2-AA3A-3856A846C690}" destId="{FCD04328-A1ED-4793-8A7B-8E5327E88D6F}" srcOrd="4" destOrd="0" presId="urn:microsoft.com/office/officeart/2005/8/layout/hierarchy3"/>
     <dgm:cxn modelId="{9AD67AFB-3344-4C6A-94B3-C2851B343F2E}" type="presParOf" srcId="{FCD04328-A1ED-4793-8A7B-8E5327E88D6F}" destId="{2362A8F4-36AF-4DCB-8A7A-6E6EA5678604}" srcOrd="0" destOrd="0" presId="urn:microsoft.com/office/officeart/2005/8/layout/hierarchy3"/>
     <dgm:cxn modelId="{DDCA1B8C-4A1F-4CB8-A51F-88A170B6915E}" type="presParOf" srcId="{2362A8F4-36AF-4DCB-8A7A-6E6EA5678604}" destId="{2457A7D1-7008-4311-940E-B4CAC025CC67}" srcOrd="0" destOrd="0" presId="urn:microsoft.com/office/officeart/2005/8/layout/hierarchy3"/>
     <dgm:cxn modelId="{6FCA0AEB-5B4F-404E-BDA8-5422CCE62560}" type="presParOf" srcId="{2362A8F4-36AF-4DCB-8A7A-6E6EA5678604}" destId="{DDEF78AD-5B19-4902-B37F-A6B7A1288868}" srcOrd="1" destOrd="0" presId="urn:microsoft.com/office/officeart/2005/8/layout/hierarchy3"/>
@@ -5867,7 +7947,7 @@
     <dgm:cxn modelId="{F8532E35-9842-4113-9743-5A6307B0EBA8}" type="presParOf" srcId="{CB62AC1E-2DC3-4567-AA55-488AB5D65B2C}" destId="{0D496741-91FF-4AB0-807A-0952E8FC3657}" srcOrd="3" destOrd="0" presId="urn:microsoft.com/office/officeart/2005/8/layout/hierarchy3"/>
     <dgm:cxn modelId="{A38BEC88-D395-4E64-B592-44360308E7C8}" type="presParOf" srcId="{CB62AC1E-2DC3-4567-AA55-488AB5D65B2C}" destId="{4827F6AB-7191-411C-9265-2D91EF65E8F1}" srcOrd="4" destOrd="0" presId="urn:microsoft.com/office/officeart/2005/8/layout/hierarchy3"/>
     <dgm:cxn modelId="{FFCFEDDA-8B9F-46F3-9B05-052B2FF11F84}" type="presParOf" srcId="{CB62AC1E-2DC3-4567-AA55-488AB5D65B2C}" destId="{7C8F77DB-F1CA-4134-8AA1-A1496BD7EF5B}" srcOrd="5" destOrd="0" presId="urn:microsoft.com/office/officeart/2005/8/layout/hierarchy3"/>
-    <dgm:cxn modelId="{45F8D9D0-62DD-44D3-84A9-33E8FFFF4983}" type="presParOf" srcId="{17ED0C16-8190-4DC2-AA3A-3856A846C690}" destId="{390D89A0-BE8B-4B1F-B620-EC8D81C18BFD}" srcOrd="3" destOrd="0" presId="urn:microsoft.com/office/officeart/2005/8/layout/hierarchy3"/>
+    <dgm:cxn modelId="{45F8D9D0-62DD-44D3-84A9-33E8FFFF4983}" type="presParOf" srcId="{17ED0C16-8190-4DC2-AA3A-3856A846C690}" destId="{390D89A0-BE8B-4B1F-B620-EC8D81C18BFD}" srcOrd="5" destOrd="0" presId="urn:microsoft.com/office/officeart/2005/8/layout/hierarchy3"/>
     <dgm:cxn modelId="{EF5B333B-DE2A-4551-AF58-72F07BB25EA5}" type="presParOf" srcId="{390D89A0-BE8B-4B1F-B620-EC8D81C18BFD}" destId="{77CDBB92-5956-4C94-A584-71001EC3C226}" srcOrd="0" destOrd="0" presId="urn:microsoft.com/office/officeart/2005/8/layout/hierarchy3"/>
     <dgm:cxn modelId="{0EBBDED8-20C8-4030-B5B4-C93F406BE6A7}" type="presParOf" srcId="{77CDBB92-5956-4C94-A584-71001EC3C226}" destId="{9C7F1A5D-1716-4208-9AD4-FA6E33985004}" srcOrd="0" destOrd="0" presId="urn:microsoft.com/office/officeart/2005/8/layout/hierarchy3"/>
     <dgm:cxn modelId="{5A7D23F1-9C06-4299-9D57-CBFBC255F1BD}" type="presParOf" srcId="{77CDBB92-5956-4C94-A584-71001EC3C226}" destId="{41121395-9D0D-479C-BCB0-B122D873CF04}" srcOrd="1" destOrd="0" presId="urn:microsoft.com/office/officeart/2005/8/layout/hierarchy3"/>
@@ -5885,7 +7965,7 @@
   <dgm:whole/>
   <dgm:extLst>
     <a:ext uri="http://schemas.microsoft.com/office/drawing/2008/diagram">
-      <dsp:dataModelExt xmlns:dsp="http://schemas.microsoft.com/office/drawing/2008/diagram" relId="rId11" minVer="http://schemas.openxmlformats.org/drawingml/2006/diagram"/>
+      <dsp:dataModelExt xmlns:dsp="http://schemas.microsoft.com/office/drawing/2008/diagram" relId="rId15" minVer="http://schemas.openxmlformats.org/drawingml/2006/diagram"/>
     </a:ext>
   </dgm:extLst>
 </dgm:dataModel>
@@ -5906,8 +7986,8 @@
       </dsp:nvSpPr>
       <dsp:spPr>
         <a:xfrm>
-          <a:off x="1059543" y="378"/>
-          <a:ext cx="758638" cy="379319"/>
+          <a:off x="5371" y="537987"/>
+          <a:ext cx="865621" cy="432810"/>
         </a:xfrm>
         <a:prstGeom prst="roundRect">
           <a:avLst>
@@ -5951,12 +8031,12 @@
         </a:fontRef>
       </dsp:style>
       <dsp:txBody>
-        <a:bodyPr spcFirstLastPara="0" vert="horz" wrap="square" lIns="15240" tIns="10160" rIns="15240" bIns="10160" numCol="1" spcCol="1270" anchor="ctr" anchorCtr="0">
+        <a:bodyPr spcFirstLastPara="0" vert="horz" wrap="square" lIns="19050" tIns="12700" rIns="19050" bIns="12700" numCol="1" spcCol="1270" anchor="ctr" anchorCtr="0">
           <a:noAutofit/>
         </a:bodyPr>
         <a:lstStyle/>
         <a:p>
-          <a:pPr lvl="0" algn="ctr" defTabSz="355600">
+          <a:pPr lvl="0" algn="ctr" defTabSz="444500">
             <a:lnSpc>
               <a:spcPct val="90000"/>
             </a:lnSpc>
@@ -5968,25 +8048,25 @@
             </a:spcAft>
           </a:pPr>
           <a:r>
-            <a:rPr lang="es-ES" sz="800" kern="1200"/>
-            <a:t>Modulo de inventario</a:t>
+            <a:rPr lang="es-ES" sz="1000" kern="1200"/>
+            <a:t>Módulo de inventario</a:t>
           </a:r>
         </a:p>
       </dsp:txBody>
       <dsp:txXfrm>
-        <a:off x="1070653" y="11488"/>
-        <a:ext cx="736418" cy="357099"/>
+        <a:off x="18048" y="550664"/>
+        <a:ext cx="840267" cy="407456"/>
       </dsp:txXfrm>
     </dsp:sp>
-    <dsp:sp modelId="{824F2ED2-E020-4EB1-89E9-3CA418AC25EF}">
+    <dsp:sp modelId="{392BDE63-35D0-4458-97B7-0E27710879F1}">
       <dsp:nvSpPr>
         <dsp:cNvPr id="0" name=""/>
         <dsp:cNvSpPr/>
       </dsp:nvSpPr>
       <dsp:spPr>
         <a:xfrm>
-          <a:off x="1089687" y="379697"/>
-          <a:ext cx="91440" cy="284489"/>
+          <a:off x="46213" y="970798"/>
+          <a:ext cx="91440" cy="324608"/>
         </a:xfrm>
         <a:custGeom>
           <a:avLst/>
@@ -6000,10 +8080,10 @@
                 <a:pt x="45720" y="0"/>
               </a:moveTo>
               <a:lnTo>
-                <a:pt x="45720" y="284489"/>
+                <a:pt x="45720" y="324608"/>
               </a:lnTo>
               <a:lnTo>
-                <a:pt x="121583" y="284489"/>
+                <a:pt x="132282" y="324608"/>
               </a:lnTo>
             </a:path>
           </a:pathLst>
@@ -6037,15 +8117,15 @@
         <a:fontRef idx="minor"/>
       </dsp:style>
     </dsp:sp>
-    <dsp:sp modelId="{E309A1D5-9DFF-463B-857D-873C8D85E8A9}">
+    <dsp:sp modelId="{FE2DC7B2-934C-465C-A965-CC2388EC5B59}">
       <dsp:nvSpPr>
         <dsp:cNvPr id="0" name=""/>
         <dsp:cNvSpPr/>
       </dsp:nvSpPr>
       <dsp:spPr>
         <a:xfrm>
-          <a:off x="1211271" y="474526"/>
-          <a:ext cx="606910" cy="379319"/>
+          <a:off x="178496" y="1079001"/>
+          <a:ext cx="692497" cy="432810"/>
         </a:xfrm>
         <a:prstGeom prst="roundRect">
           <a:avLst>
@@ -6106,24 +8186,24 @@
           </a:pPr>
           <a:r>
             <a:rPr lang="es-ES" sz="800" kern="1200"/>
-            <a:t>Gestion de bajas</a:t>
+            <a:t>Gestionar movimientos</a:t>
           </a:r>
         </a:p>
       </dsp:txBody>
       <dsp:txXfrm>
-        <a:off x="1222381" y="485636"/>
-        <a:ext cx="584690" cy="357099"/>
+        <a:off x="191173" y="1091678"/>
+        <a:ext cx="667143" cy="407456"/>
       </dsp:txXfrm>
     </dsp:sp>
-    <dsp:sp modelId="{799D1056-501B-48E2-A12C-3D45F5977536}">
+    <dsp:sp modelId="{F6C90A51-B8E0-41A4-AEF3-CFFE1A8CC892}">
       <dsp:nvSpPr>
         <dsp:cNvPr id="0" name=""/>
         <dsp:cNvSpPr/>
       </dsp:nvSpPr>
       <dsp:spPr>
         <a:xfrm>
-          <a:off x="1089687" y="379697"/>
-          <a:ext cx="91440" cy="758638"/>
+          <a:off x="46213" y="970798"/>
+          <a:ext cx="91440" cy="865621"/>
         </a:xfrm>
         <a:custGeom>
           <a:avLst/>
@@ -6137,10 +8217,10 @@
                 <a:pt x="45720" y="0"/>
               </a:moveTo>
               <a:lnTo>
-                <a:pt x="45720" y="758638"/>
+                <a:pt x="45720" y="865621"/>
               </a:lnTo>
               <a:lnTo>
-                <a:pt x="121583" y="758638"/>
+                <a:pt x="132282" y="865621"/>
               </a:lnTo>
             </a:path>
           </a:pathLst>
@@ -6174,15 +8254,15 @@
         <a:fontRef idx="minor"/>
       </dsp:style>
     </dsp:sp>
-    <dsp:sp modelId="{4CBFE035-3A4E-4454-8341-A1AD6465CF67}">
+    <dsp:sp modelId="{C6B33BFA-3794-483A-885E-DDDCCC10607D}">
       <dsp:nvSpPr>
         <dsp:cNvPr id="0" name=""/>
         <dsp:cNvSpPr/>
       </dsp:nvSpPr>
       <dsp:spPr>
         <a:xfrm>
-          <a:off x="1211271" y="948675"/>
-          <a:ext cx="606910" cy="379319"/>
+          <a:off x="178496" y="1620014"/>
+          <a:ext cx="692497" cy="432810"/>
         </a:xfrm>
         <a:prstGeom prst="roundRect">
           <a:avLst>
@@ -6243,24 +8323,24 @@
           </a:pPr>
           <a:r>
             <a:rPr lang="es-ES" sz="800" kern="1200"/>
-            <a:t>Gestión de altas</a:t>
+            <a:t>Gestionar toma de inventario</a:t>
           </a:r>
         </a:p>
       </dsp:txBody>
       <dsp:txXfrm>
-        <a:off x="1222381" y="959785"/>
-        <a:ext cx="584690" cy="357099"/>
+        <a:off x="191173" y="1632691"/>
+        <a:ext cx="667143" cy="407456"/>
       </dsp:txXfrm>
     </dsp:sp>
-    <dsp:sp modelId="{392BDE63-35D0-4458-97B7-0E27710879F1}">
+    <dsp:sp modelId="{FF9EC9A1-BEE5-4574-A8E2-58E9143C6F5F}">
       <dsp:nvSpPr>
         <dsp:cNvPr id="0" name=""/>
         <dsp:cNvSpPr/>
       </dsp:nvSpPr>
       <dsp:spPr>
         <a:xfrm>
-          <a:off x="1089687" y="379697"/>
-          <a:ext cx="91440" cy="1232787"/>
+          <a:off x="46213" y="970798"/>
+          <a:ext cx="91440" cy="1406635"/>
         </a:xfrm>
         <a:custGeom>
           <a:avLst/>
@@ -6274,10 +8354,10 @@
                 <a:pt x="45720" y="0"/>
               </a:moveTo>
               <a:lnTo>
-                <a:pt x="45720" y="1232787"/>
+                <a:pt x="45720" y="1406635"/>
               </a:lnTo>
               <a:lnTo>
-                <a:pt x="121583" y="1232787"/>
+                <a:pt x="132282" y="1406635"/>
               </a:lnTo>
             </a:path>
           </a:pathLst>
@@ -6311,15 +8391,15 @@
         <a:fontRef idx="minor"/>
       </dsp:style>
     </dsp:sp>
-    <dsp:sp modelId="{FE2DC7B2-934C-465C-A965-CC2388EC5B59}">
+    <dsp:sp modelId="{6BCF1940-CCA6-412C-9090-EA9F62C29D7B}">
       <dsp:nvSpPr>
         <dsp:cNvPr id="0" name=""/>
         <dsp:cNvSpPr/>
       </dsp:nvSpPr>
       <dsp:spPr>
         <a:xfrm>
-          <a:off x="1211271" y="1422824"/>
-          <a:ext cx="606910" cy="379319"/>
+          <a:off x="178496" y="2161028"/>
+          <a:ext cx="692497" cy="432810"/>
         </a:xfrm>
         <a:prstGeom prst="roundRect">
           <a:avLst>
@@ -6380,24 +8460,103 @@
           </a:pPr>
           <a:r>
             <a:rPr lang="es-ES" sz="800" kern="1200"/>
-            <a:t>Gestionar movimientos</a:t>
+            <a:t>Gestionar lotes</a:t>
           </a:r>
         </a:p>
       </dsp:txBody>
       <dsp:txXfrm>
-        <a:off x="1222381" y="1433934"/>
-        <a:ext cx="584690" cy="357099"/>
+        <a:off x="191173" y="2173705"/>
+        <a:ext cx="667143" cy="407456"/>
       </dsp:txXfrm>
     </dsp:sp>
-    <dsp:sp modelId="{F6C90A51-B8E0-41A4-AEF3-CFFE1A8CC892}">
+    <dsp:sp modelId="{1FEF96E1-5DDD-4AFF-A5B9-5EC536B3A4FB}">
       <dsp:nvSpPr>
         <dsp:cNvPr id="0" name=""/>
         <dsp:cNvSpPr/>
       </dsp:nvSpPr>
       <dsp:spPr>
         <a:xfrm>
-          <a:off x="1089687" y="379697"/>
-          <a:ext cx="91440" cy="1706936"/>
+          <a:off x="1087398" y="537987"/>
+          <a:ext cx="865621" cy="432810"/>
+        </a:xfrm>
+        <a:prstGeom prst="roundRect">
+          <a:avLst>
+            <a:gd name="adj" fmla="val 10000"/>
+          </a:avLst>
+        </a:prstGeom>
+        <a:solidFill>
+          <a:schemeClr val="accent1">
+            <a:hueOff val="0"/>
+            <a:satOff val="0"/>
+            <a:lumOff val="0"/>
+            <a:alphaOff val="0"/>
+          </a:schemeClr>
+        </a:solidFill>
+        <a:ln w="12700" cap="flat" cmpd="sng" algn="ctr">
+          <a:solidFill>
+            <a:schemeClr val="lt1">
+              <a:hueOff val="0"/>
+              <a:satOff val="0"/>
+              <a:lumOff val="0"/>
+              <a:alphaOff val="0"/>
+            </a:schemeClr>
+          </a:solidFill>
+          <a:prstDash val="solid"/>
+          <a:miter lim="800000"/>
+        </a:ln>
+        <a:effectLst/>
+      </dsp:spPr>
+      <dsp:style>
+        <a:lnRef idx="2">
+          <a:scrgbClr r="0" g="0" b="0"/>
+        </a:lnRef>
+        <a:fillRef idx="1">
+          <a:scrgbClr r="0" g="0" b="0"/>
+        </a:fillRef>
+        <a:effectRef idx="0">
+          <a:scrgbClr r="0" g="0" b="0"/>
+        </a:effectRef>
+        <a:fontRef idx="minor">
+          <a:schemeClr val="lt1"/>
+        </a:fontRef>
+      </dsp:style>
+      <dsp:txBody>
+        <a:bodyPr spcFirstLastPara="0" vert="horz" wrap="square" lIns="19050" tIns="12700" rIns="19050" bIns="12700" numCol="1" spcCol="1270" anchor="ctr" anchorCtr="0">
+          <a:noAutofit/>
+        </a:bodyPr>
+        <a:lstStyle/>
+        <a:p>
+          <a:pPr lvl="0" algn="ctr" defTabSz="444500">
+            <a:lnSpc>
+              <a:spcPct val="90000"/>
+            </a:lnSpc>
+            <a:spcBef>
+              <a:spcPct val="0"/>
+            </a:spcBef>
+            <a:spcAft>
+              <a:spcPct val="35000"/>
+            </a:spcAft>
+          </a:pPr>
+          <a:r>
+            <a:rPr lang="es-ES" sz="1000" kern="1200"/>
+            <a:t>Módulo de entrada</a:t>
+          </a:r>
+        </a:p>
+      </dsp:txBody>
+      <dsp:txXfrm>
+        <a:off x="1100075" y="550664"/>
+        <a:ext cx="840267" cy="407456"/>
+      </dsp:txXfrm>
+    </dsp:sp>
+    <dsp:sp modelId="{8E564952-C198-449D-9A2E-6985F911504A}">
+      <dsp:nvSpPr>
+        <dsp:cNvPr id="0" name=""/>
+        <dsp:cNvSpPr/>
+      </dsp:nvSpPr>
+      <dsp:spPr>
+        <a:xfrm>
+          <a:off x="1128240" y="970798"/>
+          <a:ext cx="91440" cy="324608"/>
         </a:xfrm>
         <a:custGeom>
           <a:avLst/>
@@ -6411,10 +8570,10 @@
                 <a:pt x="45720" y="0"/>
               </a:moveTo>
               <a:lnTo>
-                <a:pt x="45720" y="1706936"/>
+                <a:pt x="45720" y="324608"/>
               </a:lnTo>
               <a:lnTo>
-                <a:pt x="121583" y="1706936"/>
+                <a:pt x="132282" y="324608"/>
               </a:lnTo>
             </a:path>
           </a:pathLst>
@@ -6448,15 +8607,15 @@
         <a:fontRef idx="minor"/>
       </dsp:style>
     </dsp:sp>
-    <dsp:sp modelId="{C6B33BFA-3794-483A-885E-DDDCCC10607D}">
+    <dsp:sp modelId="{5616B57D-67B8-40DC-A2AC-BA378D597BC3}">
       <dsp:nvSpPr>
         <dsp:cNvPr id="0" name=""/>
         <dsp:cNvSpPr/>
       </dsp:nvSpPr>
       <dsp:spPr>
         <a:xfrm>
-          <a:off x="1211271" y="1896973"/>
-          <a:ext cx="606910" cy="379319"/>
+          <a:off x="1260523" y="1079001"/>
+          <a:ext cx="692497" cy="432810"/>
         </a:xfrm>
         <a:prstGeom prst="roundRect">
           <a:avLst>
@@ -6517,24 +8676,24 @@
           </a:pPr>
           <a:r>
             <a:rPr lang="es-ES" sz="800" kern="1200"/>
-            <a:t>Gestionar toma de inventario</a:t>
+            <a:t>Recepción de compras</a:t>
           </a:r>
         </a:p>
       </dsp:txBody>
       <dsp:txXfrm>
-        <a:off x="1222381" y="1908083"/>
-        <a:ext cx="584690" cy="357099"/>
+        <a:off x="1273200" y="1091678"/>
+        <a:ext cx="667143" cy="407456"/>
       </dsp:txXfrm>
     </dsp:sp>
-    <dsp:sp modelId="{FF9EC9A1-BEE5-4574-A8E2-58E9143C6F5F}">
+    <dsp:sp modelId="{81739829-474A-439D-B481-3388AC465687}">
       <dsp:nvSpPr>
         <dsp:cNvPr id="0" name=""/>
         <dsp:cNvSpPr/>
       </dsp:nvSpPr>
       <dsp:spPr>
         <a:xfrm>
-          <a:off x="1089687" y="379697"/>
-          <a:ext cx="91440" cy="2181085"/>
+          <a:off x="1128240" y="970798"/>
+          <a:ext cx="91440" cy="865621"/>
         </a:xfrm>
         <a:custGeom>
           <a:avLst/>
@@ -6548,10 +8707,10 @@
                 <a:pt x="45720" y="0"/>
               </a:moveTo>
               <a:lnTo>
-                <a:pt x="45720" y="2181085"/>
+                <a:pt x="45720" y="865621"/>
               </a:lnTo>
               <a:lnTo>
-                <a:pt x="121583" y="2181085"/>
+                <a:pt x="132282" y="865621"/>
               </a:lnTo>
             </a:path>
           </a:pathLst>
@@ -6585,15 +8744,15 @@
         <a:fontRef idx="minor"/>
       </dsp:style>
     </dsp:sp>
-    <dsp:sp modelId="{6BCF1940-CCA6-412C-9090-EA9F62C29D7B}">
+    <dsp:sp modelId="{A66A1175-245E-4D74-A043-15D938E82D3C}">
       <dsp:nvSpPr>
         <dsp:cNvPr id="0" name=""/>
         <dsp:cNvSpPr/>
       </dsp:nvSpPr>
       <dsp:spPr>
         <a:xfrm>
-          <a:off x="1211271" y="2371122"/>
-          <a:ext cx="606910" cy="379319"/>
+          <a:off x="1260523" y="1620014"/>
+          <a:ext cx="692497" cy="432810"/>
         </a:xfrm>
         <a:prstGeom prst="roundRect">
           <a:avLst>
@@ -6654,24 +8813,24 @@
           </a:pPr>
           <a:r>
             <a:rPr lang="es-ES" sz="800" kern="1200"/>
-            <a:t>Gestionar lotes</a:t>
+            <a:t>Proveedores</a:t>
           </a:r>
         </a:p>
       </dsp:txBody>
       <dsp:txXfrm>
-        <a:off x="1222381" y="2382232"/>
-        <a:ext cx="584690" cy="357099"/>
+        <a:off x="1273200" y="1632691"/>
+        <a:ext cx="667143" cy="407456"/>
       </dsp:txXfrm>
     </dsp:sp>
-    <dsp:sp modelId="{3D495781-54CB-46FB-8396-9214B3AB565F}">
+    <dsp:sp modelId="{608D51DB-9248-4874-B477-142AD08A2DA2}">
       <dsp:nvSpPr>
         <dsp:cNvPr id="0" name=""/>
         <dsp:cNvSpPr/>
       </dsp:nvSpPr>
       <dsp:spPr>
         <a:xfrm>
-          <a:off x="2007841" y="378"/>
-          <a:ext cx="758638" cy="379319"/>
+          <a:off x="2169425" y="537987"/>
+          <a:ext cx="865621" cy="432810"/>
         </a:xfrm>
         <a:prstGeom prst="roundRect">
           <a:avLst>
@@ -6715,12 +8874,12 @@
         </a:fontRef>
       </dsp:style>
       <dsp:txBody>
-        <a:bodyPr spcFirstLastPara="0" vert="horz" wrap="square" lIns="15240" tIns="10160" rIns="15240" bIns="10160" numCol="1" spcCol="1270" anchor="ctr" anchorCtr="0">
+        <a:bodyPr spcFirstLastPara="0" vert="horz" wrap="square" lIns="19050" tIns="12700" rIns="19050" bIns="12700" numCol="1" spcCol="1270" anchor="ctr" anchorCtr="0">
           <a:noAutofit/>
         </a:bodyPr>
         <a:lstStyle/>
         <a:p>
-          <a:pPr lvl="0" algn="ctr" defTabSz="355600">
+          <a:pPr lvl="0" algn="ctr" defTabSz="444500">
             <a:lnSpc>
               <a:spcPct val="90000"/>
             </a:lnSpc>
@@ -6732,25 +8891,25 @@
             </a:spcAft>
           </a:pPr>
           <a:r>
-            <a:rPr lang="es-ES" sz="800" kern="1200"/>
-            <a:t>Módulo de parametros</a:t>
+            <a:rPr lang="es-ES" sz="1000" kern="1200"/>
+            <a:t>Módulo de salida</a:t>
           </a:r>
         </a:p>
       </dsp:txBody>
       <dsp:txXfrm>
-        <a:off x="2018951" y="11488"/>
-        <a:ext cx="736418" cy="357099"/>
+        <a:off x="2182102" y="550664"/>
+        <a:ext cx="840267" cy="407456"/>
       </dsp:txXfrm>
     </dsp:sp>
-    <dsp:sp modelId="{1EBAE904-6168-4E76-BB9D-067F30E07022}">
+    <dsp:sp modelId="{39964CF6-3180-4BFA-8035-B56F76063F97}">
       <dsp:nvSpPr>
         <dsp:cNvPr id="0" name=""/>
         <dsp:cNvSpPr/>
       </dsp:nvSpPr>
       <dsp:spPr>
         <a:xfrm>
-          <a:off x="2037985" y="379697"/>
-          <a:ext cx="91440" cy="284489"/>
+          <a:off x="2210267" y="970798"/>
+          <a:ext cx="91440" cy="324608"/>
         </a:xfrm>
         <a:custGeom>
           <a:avLst/>
@@ -6764,10 +8923,10 @@
                 <a:pt x="45720" y="0"/>
               </a:moveTo>
               <a:lnTo>
-                <a:pt x="45720" y="284489"/>
+                <a:pt x="45720" y="324608"/>
               </a:lnTo>
               <a:lnTo>
-                <a:pt x="121583" y="284489"/>
+                <a:pt x="132282" y="324608"/>
               </a:lnTo>
             </a:path>
           </a:pathLst>
@@ -6801,15 +8960,15 @@
         <a:fontRef idx="minor"/>
       </dsp:style>
     </dsp:sp>
-    <dsp:sp modelId="{D094C3C9-080B-47C9-AE57-6398E3C269F3}">
+    <dsp:sp modelId="{3BC34933-E16E-4EA9-B1EE-88D18C976067}">
       <dsp:nvSpPr>
         <dsp:cNvPr id="0" name=""/>
         <dsp:cNvSpPr/>
       </dsp:nvSpPr>
       <dsp:spPr>
         <a:xfrm>
-          <a:off x="2159569" y="474526"/>
-          <a:ext cx="606910" cy="379319"/>
+          <a:off x="2342550" y="1079001"/>
+          <a:ext cx="692497" cy="432810"/>
         </a:xfrm>
         <a:prstGeom prst="roundRect">
           <a:avLst>
@@ -6870,24 +9029,24 @@
           </a:pPr>
           <a:r>
             <a:rPr lang="es-ES" sz="800" kern="1200"/>
-            <a:t>Gestionar almacenes</a:t>
+            <a:t>Entrega de ventas</a:t>
           </a:r>
         </a:p>
       </dsp:txBody>
       <dsp:txXfrm>
-        <a:off x="2170679" y="485636"/>
-        <a:ext cx="584690" cy="357099"/>
+        <a:off x="2355227" y="1091678"/>
+        <a:ext cx="667143" cy="407456"/>
       </dsp:txXfrm>
     </dsp:sp>
-    <dsp:sp modelId="{85ACAAAE-9235-4986-B6C4-12849AE5819F}">
+    <dsp:sp modelId="{DD549692-979F-4E24-985D-060A8C10E160}">
       <dsp:nvSpPr>
         <dsp:cNvPr id="0" name=""/>
         <dsp:cNvSpPr/>
       </dsp:nvSpPr>
       <dsp:spPr>
         <a:xfrm>
-          <a:off x="2037985" y="379697"/>
-          <a:ext cx="91440" cy="758638"/>
+          <a:off x="2210267" y="970798"/>
+          <a:ext cx="91440" cy="873243"/>
         </a:xfrm>
         <a:custGeom>
           <a:avLst/>
@@ -6901,10 +9060,10 @@
                 <a:pt x="45720" y="0"/>
               </a:moveTo>
               <a:lnTo>
-                <a:pt x="45720" y="758638"/>
+                <a:pt x="45720" y="873243"/>
               </a:lnTo>
               <a:lnTo>
-                <a:pt x="121583" y="758638"/>
+                <a:pt x="132282" y="873243"/>
               </a:lnTo>
             </a:path>
           </a:pathLst>
@@ -6938,15 +9097,15 @@
         <a:fontRef idx="minor"/>
       </dsp:style>
     </dsp:sp>
-    <dsp:sp modelId="{3B13FFD4-147A-4487-8DB7-30DE6C025585}">
+    <dsp:sp modelId="{738B57D0-C4F9-4D12-A088-C153927112D2}">
       <dsp:nvSpPr>
         <dsp:cNvPr id="0" name=""/>
         <dsp:cNvSpPr/>
       </dsp:nvSpPr>
       <dsp:spPr>
         <a:xfrm>
-          <a:off x="2159569" y="948675"/>
-          <a:ext cx="606910" cy="379319"/>
+          <a:off x="2342550" y="1627636"/>
+          <a:ext cx="692497" cy="432810"/>
         </a:xfrm>
         <a:prstGeom prst="roundRect">
           <a:avLst>
@@ -7007,24 +9166,103 @@
           </a:pPr>
           <a:r>
             <a:rPr lang="es-ES" sz="800" kern="1200"/>
-            <a:t>Gestionar productos</a:t>
+            <a:t>Clientes</a:t>
           </a:r>
         </a:p>
       </dsp:txBody>
       <dsp:txXfrm>
-        <a:off x="2170679" y="959785"/>
-        <a:ext cx="584690" cy="357099"/>
+        <a:off x="2355227" y="1640313"/>
+        <a:ext cx="667143" cy="407456"/>
       </dsp:txXfrm>
     </dsp:sp>
-    <dsp:sp modelId="{08F4411F-F799-4876-9596-BBAD831F0E09}">
+    <dsp:sp modelId="{3D495781-54CB-46FB-8396-9214B3AB565F}">
       <dsp:nvSpPr>
         <dsp:cNvPr id="0" name=""/>
         <dsp:cNvSpPr/>
       </dsp:nvSpPr>
       <dsp:spPr>
         <a:xfrm>
-          <a:off x="2037985" y="379697"/>
-          <a:ext cx="91440" cy="1232787"/>
+          <a:off x="3251452" y="537987"/>
+          <a:ext cx="865621" cy="432810"/>
+        </a:xfrm>
+        <a:prstGeom prst="roundRect">
+          <a:avLst>
+            <a:gd name="adj" fmla="val 10000"/>
+          </a:avLst>
+        </a:prstGeom>
+        <a:solidFill>
+          <a:schemeClr val="accent1">
+            <a:hueOff val="0"/>
+            <a:satOff val="0"/>
+            <a:lumOff val="0"/>
+            <a:alphaOff val="0"/>
+          </a:schemeClr>
+        </a:solidFill>
+        <a:ln w="12700" cap="flat" cmpd="sng" algn="ctr">
+          <a:solidFill>
+            <a:schemeClr val="lt1">
+              <a:hueOff val="0"/>
+              <a:satOff val="0"/>
+              <a:lumOff val="0"/>
+              <a:alphaOff val="0"/>
+            </a:schemeClr>
+          </a:solidFill>
+          <a:prstDash val="solid"/>
+          <a:miter lim="800000"/>
+        </a:ln>
+        <a:effectLst/>
+      </dsp:spPr>
+      <dsp:style>
+        <a:lnRef idx="2">
+          <a:scrgbClr r="0" g="0" b="0"/>
+        </a:lnRef>
+        <a:fillRef idx="1">
+          <a:scrgbClr r="0" g="0" b="0"/>
+        </a:fillRef>
+        <a:effectRef idx="0">
+          <a:scrgbClr r="0" g="0" b="0"/>
+        </a:effectRef>
+        <a:fontRef idx="minor">
+          <a:schemeClr val="lt1"/>
+        </a:fontRef>
+      </dsp:style>
+      <dsp:txBody>
+        <a:bodyPr spcFirstLastPara="0" vert="horz" wrap="square" lIns="19050" tIns="12700" rIns="19050" bIns="12700" numCol="1" spcCol="1270" anchor="ctr" anchorCtr="0">
+          <a:noAutofit/>
+        </a:bodyPr>
+        <a:lstStyle/>
+        <a:p>
+          <a:pPr lvl="0" algn="ctr" defTabSz="444500">
+            <a:lnSpc>
+              <a:spcPct val="90000"/>
+            </a:lnSpc>
+            <a:spcBef>
+              <a:spcPct val="0"/>
+            </a:spcBef>
+            <a:spcAft>
+              <a:spcPct val="35000"/>
+            </a:spcAft>
+          </a:pPr>
+          <a:r>
+            <a:rPr lang="es-ES" sz="1000" kern="1200"/>
+            <a:t>Módulo de parametros</a:t>
+          </a:r>
+        </a:p>
+      </dsp:txBody>
+      <dsp:txXfrm>
+        <a:off x="3264129" y="550664"/>
+        <a:ext cx="840267" cy="407456"/>
+      </dsp:txXfrm>
+    </dsp:sp>
+    <dsp:sp modelId="{1EBAE904-6168-4E76-BB9D-067F30E07022}">
+      <dsp:nvSpPr>
+        <dsp:cNvPr id="0" name=""/>
+        <dsp:cNvSpPr/>
+      </dsp:nvSpPr>
+      <dsp:spPr>
+        <a:xfrm>
+          <a:off x="3292294" y="970798"/>
+          <a:ext cx="91440" cy="324608"/>
         </a:xfrm>
         <a:custGeom>
           <a:avLst/>
@@ -7038,10 +9276,10 @@
                 <a:pt x="45720" y="0"/>
               </a:moveTo>
               <a:lnTo>
-                <a:pt x="45720" y="1232787"/>
+                <a:pt x="45720" y="324608"/>
               </a:lnTo>
               <a:lnTo>
-                <a:pt x="121583" y="1232787"/>
+                <a:pt x="132282" y="324608"/>
               </a:lnTo>
             </a:path>
           </a:pathLst>
@@ -7075,15 +9313,15 @@
         <a:fontRef idx="minor"/>
       </dsp:style>
     </dsp:sp>
-    <dsp:sp modelId="{8CED426B-2D74-41FC-8E1E-DE3E6A7F7DB0}">
+    <dsp:sp modelId="{D094C3C9-080B-47C9-AE57-6398E3C269F3}">
       <dsp:nvSpPr>
         <dsp:cNvPr id="0" name=""/>
         <dsp:cNvSpPr/>
       </dsp:nvSpPr>
       <dsp:spPr>
         <a:xfrm>
-          <a:off x="2159569" y="1422824"/>
-          <a:ext cx="606910" cy="379319"/>
+          <a:off x="3424577" y="1079001"/>
+          <a:ext cx="692497" cy="432810"/>
         </a:xfrm>
         <a:prstGeom prst="roundRect">
           <a:avLst>
@@ -7144,103 +9382,24 @@
           </a:pPr>
           <a:r>
             <a:rPr lang="es-ES" sz="800" kern="1200"/>
-            <a:t>Gestionar Funcionarios</a:t>
+            <a:t>Gestionar almacenes</a:t>
           </a:r>
         </a:p>
       </dsp:txBody>
       <dsp:txXfrm>
-        <a:off x="2170679" y="1433934"/>
-        <a:ext cx="584690" cy="357099"/>
+        <a:off x="3437254" y="1091678"/>
+        <a:ext cx="667143" cy="407456"/>
       </dsp:txXfrm>
     </dsp:sp>
-    <dsp:sp modelId="{2457A7D1-7008-4311-940E-B4CAC025CC67}">
+    <dsp:sp modelId="{85ACAAAE-9235-4986-B6C4-12849AE5819F}">
       <dsp:nvSpPr>
         <dsp:cNvPr id="0" name=""/>
         <dsp:cNvSpPr/>
       </dsp:nvSpPr>
       <dsp:spPr>
         <a:xfrm>
-          <a:off x="2956139" y="378"/>
-          <a:ext cx="758638" cy="379319"/>
-        </a:xfrm>
-        <a:prstGeom prst="roundRect">
-          <a:avLst>
-            <a:gd name="adj" fmla="val 10000"/>
-          </a:avLst>
-        </a:prstGeom>
-        <a:solidFill>
-          <a:schemeClr val="accent1">
-            <a:hueOff val="0"/>
-            <a:satOff val="0"/>
-            <a:lumOff val="0"/>
-            <a:alphaOff val="0"/>
-          </a:schemeClr>
-        </a:solidFill>
-        <a:ln w="12700" cap="flat" cmpd="sng" algn="ctr">
-          <a:solidFill>
-            <a:schemeClr val="lt1">
-              <a:hueOff val="0"/>
-              <a:satOff val="0"/>
-              <a:lumOff val="0"/>
-              <a:alphaOff val="0"/>
-            </a:schemeClr>
-          </a:solidFill>
-          <a:prstDash val="solid"/>
-          <a:miter lim="800000"/>
-        </a:ln>
-        <a:effectLst/>
-      </dsp:spPr>
-      <dsp:style>
-        <a:lnRef idx="2">
-          <a:scrgbClr r="0" g="0" b="0"/>
-        </a:lnRef>
-        <a:fillRef idx="1">
-          <a:scrgbClr r="0" g="0" b="0"/>
-        </a:fillRef>
-        <a:effectRef idx="0">
-          <a:scrgbClr r="0" g="0" b="0"/>
-        </a:effectRef>
-        <a:fontRef idx="minor">
-          <a:schemeClr val="lt1"/>
-        </a:fontRef>
-      </dsp:style>
-      <dsp:txBody>
-        <a:bodyPr spcFirstLastPara="0" vert="horz" wrap="square" lIns="15240" tIns="10160" rIns="15240" bIns="10160" numCol="1" spcCol="1270" anchor="ctr" anchorCtr="0">
-          <a:noAutofit/>
-        </a:bodyPr>
-        <a:lstStyle/>
-        <a:p>
-          <a:pPr lvl="0" algn="ctr" defTabSz="355600">
-            <a:lnSpc>
-              <a:spcPct val="90000"/>
-            </a:lnSpc>
-            <a:spcBef>
-              <a:spcPct val="0"/>
-            </a:spcBef>
-            <a:spcAft>
-              <a:spcPct val="35000"/>
-            </a:spcAft>
-          </a:pPr>
-          <a:r>
-            <a:rPr lang="es-ES" sz="800" kern="1200"/>
-            <a:t>Módulo de reportes</a:t>
-          </a:r>
-        </a:p>
-      </dsp:txBody>
-      <dsp:txXfrm>
-        <a:off x="2967249" y="11488"/>
-        <a:ext cx="736418" cy="357099"/>
-      </dsp:txXfrm>
-    </dsp:sp>
-    <dsp:sp modelId="{65138C17-ECA3-461C-AC82-FD8AB73ADAA4}">
-      <dsp:nvSpPr>
-        <dsp:cNvPr id="0" name=""/>
-        <dsp:cNvSpPr/>
-      </dsp:nvSpPr>
-      <dsp:spPr>
-        <a:xfrm>
-          <a:off x="2986283" y="379697"/>
-          <a:ext cx="91440" cy="284489"/>
+          <a:off x="3292294" y="970798"/>
+          <a:ext cx="91440" cy="865621"/>
         </a:xfrm>
         <a:custGeom>
           <a:avLst/>
@@ -7254,10 +9413,10 @@
                 <a:pt x="45720" y="0"/>
               </a:moveTo>
               <a:lnTo>
-                <a:pt x="45720" y="284489"/>
+                <a:pt x="45720" y="865621"/>
               </a:lnTo>
               <a:lnTo>
-                <a:pt x="121583" y="284489"/>
+                <a:pt x="132282" y="865621"/>
               </a:lnTo>
             </a:path>
           </a:pathLst>
@@ -7291,15 +9450,15 @@
         <a:fontRef idx="minor"/>
       </dsp:style>
     </dsp:sp>
-    <dsp:sp modelId="{3F80E66F-0609-45B5-B671-E8F193E538F5}">
+    <dsp:sp modelId="{3B13FFD4-147A-4487-8DB7-30DE6C025585}">
       <dsp:nvSpPr>
         <dsp:cNvPr id="0" name=""/>
         <dsp:cNvSpPr/>
       </dsp:nvSpPr>
       <dsp:spPr>
         <a:xfrm>
-          <a:off x="3107867" y="474526"/>
-          <a:ext cx="606910" cy="379319"/>
+          <a:off x="3424577" y="1620014"/>
+          <a:ext cx="692497" cy="432810"/>
         </a:xfrm>
         <a:prstGeom prst="roundRect">
           <a:avLst>
@@ -7360,24 +9519,24 @@
           </a:pPr>
           <a:r>
             <a:rPr lang="es-ES" sz="800" kern="1200"/>
-            <a:t>Reporte de movimientos</a:t>
+            <a:t>Gestionar productos</a:t>
           </a:r>
         </a:p>
       </dsp:txBody>
       <dsp:txXfrm>
-        <a:off x="3118977" y="485636"/>
-        <a:ext cx="584690" cy="357099"/>
+        <a:off x="3437254" y="1632691"/>
+        <a:ext cx="667143" cy="407456"/>
       </dsp:txXfrm>
     </dsp:sp>
-    <dsp:sp modelId="{DD60107D-CA91-43DA-A3E5-37DC6605B507}">
+    <dsp:sp modelId="{AA999E7A-E109-4A33-AFA9-8D925EDE861F}">
       <dsp:nvSpPr>
         <dsp:cNvPr id="0" name=""/>
         <dsp:cNvSpPr/>
       </dsp:nvSpPr>
       <dsp:spPr>
         <a:xfrm>
-          <a:off x="2986283" y="379697"/>
-          <a:ext cx="91440" cy="758638"/>
+          <a:off x="3292294" y="970798"/>
+          <a:ext cx="91440" cy="1517897"/>
         </a:xfrm>
         <a:custGeom>
           <a:avLst/>
@@ -7391,10 +9550,10 @@
                 <a:pt x="45720" y="0"/>
               </a:moveTo>
               <a:lnTo>
-                <a:pt x="45720" y="758638"/>
+                <a:pt x="45720" y="1517897"/>
               </a:lnTo>
               <a:lnTo>
-                <a:pt x="121583" y="758638"/>
+                <a:pt x="132282" y="1517897"/>
               </a:lnTo>
             </a:path>
           </a:pathLst>
@@ -7428,15 +9587,249 @@
         <a:fontRef idx="minor"/>
       </dsp:style>
     </dsp:sp>
-    <dsp:sp modelId="{0D496741-91FF-4AB0-807A-0952E8FC3657}">
+    <dsp:sp modelId="{45E73F1A-2861-4192-8A95-36420AAF8120}">
       <dsp:nvSpPr>
         <dsp:cNvPr id="0" name=""/>
         <dsp:cNvSpPr/>
       </dsp:nvSpPr>
       <dsp:spPr>
         <a:xfrm>
-          <a:off x="3107867" y="948675"/>
-          <a:ext cx="606910" cy="379319"/>
+          <a:off x="3424577" y="2161028"/>
+          <a:ext cx="748908" cy="655336"/>
+        </a:xfrm>
+        <a:prstGeom prst="roundRect">
+          <a:avLst>
+            <a:gd name="adj" fmla="val 10000"/>
+          </a:avLst>
+        </a:prstGeom>
+        <a:solidFill>
+          <a:schemeClr val="lt1">
+            <a:alpha val="90000"/>
+            <a:hueOff val="0"/>
+            <a:satOff val="0"/>
+            <a:lumOff val="0"/>
+            <a:alphaOff val="0"/>
+          </a:schemeClr>
+        </a:solidFill>
+        <a:ln w="12700" cap="flat" cmpd="sng" algn="ctr">
+          <a:solidFill>
+            <a:schemeClr val="accent1">
+              <a:hueOff val="0"/>
+              <a:satOff val="0"/>
+              <a:lumOff val="0"/>
+              <a:alphaOff val="0"/>
+            </a:schemeClr>
+          </a:solidFill>
+          <a:prstDash val="solid"/>
+          <a:miter lim="800000"/>
+        </a:ln>
+        <a:effectLst/>
+      </dsp:spPr>
+      <dsp:style>
+        <a:lnRef idx="2">
+          <a:scrgbClr r="0" g="0" b="0"/>
+        </a:lnRef>
+        <a:fillRef idx="1">
+          <a:scrgbClr r="0" g="0" b="0"/>
+        </a:fillRef>
+        <a:effectRef idx="0">
+          <a:scrgbClr r="0" g="0" b="0"/>
+        </a:effectRef>
+        <a:fontRef idx="minor"/>
+      </dsp:style>
+      <dsp:txBody>
+        <a:bodyPr spcFirstLastPara="0" vert="horz" wrap="square" lIns="15240" tIns="10160" rIns="15240" bIns="10160" numCol="1" spcCol="1270" anchor="t" anchorCtr="0">
+          <a:noAutofit/>
+        </a:bodyPr>
+        <a:lstStyle/>
+        <a:p>
+          <a:pPr lvl="0" algn="l" defTabSz="355600">
+            <a:lnSpc>
+              <a:spcPct val="90000"/>
+            </a:lnSpc>
+            <a:spcBef>
+              <a:spcPct val="0"/>
+            </a:spcBef>
+            <a:spcAft>
+              <a:spcPct val="35000"/>
+            </a:spcAft>
+          </a:pPr>
+          <a:r>
+            <a:rPr lang="es-ES" sz="800" kern="1200"/>
+            <a:t>Clasificación en categorias</a:t>
+          </a:r>
+        </a:p>
+        <a:p>
+          <a:pPr marL="57150" lvl="1" indent="-57150" algn="l" defTabSz="266700">
+            <a:lnSpc>
+              <a:spcPct val="90000"/>
+            </a:lnSpc>
+            <a:spcBef>
+              <a:spcPct val="0"/>
+            </a:spcBef>
+            <a:spcAft>
+              <a:spcPct val="15000"/>
+            </a:spcAft>
+            <a:buChar char="••"/>
+          </a:pPr>
+          <a:r>
+            <a:rPr lang="es-ES" sz="600" kern="1200"/>
+            <a:t>Clasificacion de producto único</a:t>
+          </a:r>
+        </a:p>
+      </dsp:txBody>
+      <dsp:txXfrm>
+        <a:off x="3443771" y="2180222"/>
+        <a:ext cx="710520" cy="616948"/>
+      </dsp:txXfrm>
+    </dsp:sp>
+    <dsp:sp modelId="{2457A7D1-7008-4311-940E-B4CAC025CC67}">
+      <dsp:nvSpPr>
+        <dsp:cNvPr id="0" name=""/>
+        <dsp:cNvSpPr/>
+      </dsp:nvSpPr>
+      <dsp:spPr>
+        <a:xfrm>
+          <a:off x="4333479" y="537987"/>
+          <a:ext cx="865621" cy="432810"/>
+        </a:xfrm>
+        <a:prstGeom prst="roundRect">
+          <a:avLst>
+            <a:gd name="adj" fmla="val 10000"/>
+          </a:avLst>
+        </a:prstGeom>
+        <a:solidFill>
+          <a:schemeClr val="accent1">
+            <a:hueOff val="0"/>
+            <a:satOff val="0"/>
+            <a:lumOff val="0"/>
+            <a:alphaOff val="0"/>
+          </a:schemeClr>
+        </a:solidFill>
+        <a:ln w="12700" cap="flat" cmpd="sng" algn="ctr">
+          <a:solidFill>
+            <a:schemeClr val="lt1">
+              <a:hueOff val="0"/>
+              <a:satOff val="0"/>
+              <a:lumOff val="0"/>
+              <a:alphaOff val="0"/>
+            </a:schemeClr>
+          </a:solidFill>
+          <a:prstDash val="solid"/>
+          <a:miter lim="800000"/>
+        </a:ln>
+        <a:effectLst/>
+      </dsp:spPr>
+      <dsp:style>
+        <a:lnRef idx="2">
+          <a:scrgbClr r="0" g="0" b="0"/>
+        </a:lnRef>
+        <a:fillRef idx="1">
+          <a:scrgbClr r="0" g="0" b="0"/>
+        </a:fillRef>
+        <a:effectRef idx="0">
+          <a:scrgbClr r="0" g="0" b="0"/>
+        </a:effectRef>
+        <a:fontRef idx="minor">
+          <a:schemeClr val="lt1"/>
+        </a:fontRef>
+      </dsp:style>
+      <dsp:txBody>
+        <a:bodyPr spcFirstLastPara="0" vert="horz" wrap="square" lIns="19050" tIns="12700" rIns="19050" bIns="12700" numCol="1" spcCol="1270" anchor="ctr" anchorCtr="0">
+          <a:noAutofit/>
+        </a:bodyPr>
+        <a:lstStyle/>
+        <a:p>
+          <a:pPr lvl="0" algn="ctr" defTabSz="444500">
+            <a:lnSpc>
+              <a:spcPct val="90000"/>
+            </a:lnSpc>
+            <a:spcBef>
+              <a:spcPct val="0"/>
+            </a:spcBef>
+            <a:spcAft>
+              <a:spcPct val="35000"/>
+            </a:spcAft>
+          </a:pPr>
+          <a:r>
+            <a:rPr lang="es-ES" sz="1000" kern="1200"/>
+            <a:t>Módulo de reportes</a:t>
+          </a:r>
+        </a:p>
+      </dsp:txBody>
+      <dsp:txXfrm>
+        <a:off x="4346156" y="550664"/>
+        <a:ext cx="840267" cy="407456"/>
+      </dsp:txXfrm>
+    </dsp:sp>
+    <dsp:sp modelId="{65138C17-ECA3-461C-AC82-FD8AB73ADAA4}">
+      <dsp:nvSpPr>
+        <dsp:cNvPr id="0" name=""/>
+        <dsp:cNvSpPr/>
+      </dsp:nvSpPr>
+      <dsp:spPr>
+        <a:xfrm>
+          <a:off x="4374321" y="970798"/>
+          <a:ext cx="91440" cy="324608"/>
+        </a:xfrm>
+        <a:custGeom>
+          <a:avLst/>
+          <a:gdLst/>
+          <a:ahLst/>
+          <a:cxnLst/>
+          <a:rect l="0" t="0" r="0" b="0"/>
+          <a:pathLst>
+            <a:path>
+              <a:moveTo>
+                <a:pt x="45720" y="0"/>
+              </a:moveTo>
+              <a:lnTo>
+                <a:pt x="45720" y="324608"/>
+              </a:lnTo>
+              <a:lnTo>
+                <a:pt x="132282" y="324608"/>
+              </a:lnTo>
+            </a:path>
+          </a:pathLst>
+        </a:custGeom>
+        <a:noFill/>
+        <a:ln w="12700" cap="flat" cmpd="sng" algn="ctr">
+          <a:solidFill>
+            <a:schemeClr val="accent1">
+              <a:shade val="60000"/>
+              <a:hueOff val="0"/>
+              <a:satOff val="0"/>
+              <a:lumOff val="0"/>
+              <a:alphaOff val="0"/>
+            </a:schemeClr>
+          </a:solidFill>
+          <a:prstDash val="solid"/>
+          <a:miter lim="800000"/>
+        </a:ln>
+        <a:effectLst/>
+      </dsp:spPr>
+      <dsp:style>
+        <a:lnRef idx="2">
+          <a:scrgbClr r="0" g="0" b="0"/>
+        </a:lnRef>
+        <a:fillRef idx="0">
+          <a:scrgbClr r="0" g="0" b="0"/>
+        </a:fillRef>
+        <a:effectRef idx="0">
+          <a:scrgbClr r="0" g="0" b="0"/>
+        </a:effectRef>
+        <a:fontRef idx="minor"/>
+      </dsp:style>
+    </dsp:sp>
+    <dsp:sp modelId="{3F80E66F-0609-45B5-B671-E8F193E538F5}">
+      <dsp:nvSpPr>
+        <dsp:cNvPr id="0" name=""/>
+        <dsp:cNvSpPr/>
+      </dsp:nvSpPr>
+      <dsp:spPr>
+        <a:xfrm>
+          <a:off x="4506603" y="1079001"/>
+          <a:ext cx="692497" cy="432810"/>
         </a:xfrm>
         <a:prstGeom prst="roundRect">
           <a:avLst>
@@ -7497,24 +9890,24 @@
           </a:pPr>
           <a:r>
             <a:rPr lang="es-ES" sz="800" kern="1200"/>
-            <a:t>Reporte de entradas</a:t>
+            <a:t>Reporte de movimientos</a:t>
           </a:r>
         </a:p>
       </dsp:txBody>
       <dsp:txXfrm>
-        <a:off x="3118977" y="959785"/>
-        <a:ext cx="584690" cy="357099"/>
+        <a:off x="4519280" y="1091678"/>
+        <a:ext cx="667143" cy="407456"/>
       </dsp:txXfrm>
     </dsp:sp>
-    <dsp:sp modelId="{4827F6AB-7191-411C-9265-2D91EF65E8F1}">
+    <dsp:sp modelId="{DD60107D-CA91-43DA-A3E5-37DC6605B507}">
       <dsp:nvSpPr>
         <dsp:cNvPr id="0" name=""/>
         <dsp:cNvSpPr/>
       </dsp:nvSpPr>
       <dsp:spPr>
         <a:xfrm>
-          <a:off x="2986283" y="379697"/>
-          <a:ext cx="91440" cy="1232787"/>
+          <a:off x="4374321" y="970798"/>
+          <a:ext cx="91440" cy="865621"/>
         </a:xfrm>
         <a:custGeom>
           <a:avLst/>
@@ -7528,10 +9921,10 @@
                 <a:pt x="45720" y="0"/>
               </a:moveTo>
               <a:lnTo>
-                <a:pt x="45720" y="1232787"/>
+                <a:pt x="45720" y="865621"/>
               </a:lnTo>
               <a:lnTo>
-                <a:pt x="121583" y="1232787"/>
+                <a:pt x="132282" y="865621"/>
               </a:lnTo>
             </a:path>
           </a:pathLst>
@@ -7565,15 +9958,15 @@
         <a:fontRef idx="minor"/>
       </dsp:style>
     </dsp:sp>
-    <dsp:sp modelId="{7C8F77DB-F1CA-4134-8AA1-A1496BD7EF5B}">
+    <dsp:sp modelId="{0D496741-91FF-4AB0-807A-0952E8FC3657}">
       <dsp:nvSpPr>
         <dsp:cNvPr id="0" name=""/>
         <dsp:cNvSpPr/>
       </dsp:nvSpPr>
       <dsp:spPr>
         <a:xfrm>
-          <a:off x="3107867" y="1422824"/>
-          <a:ext cx="606910" cy="379319"/>
+          <a:off x="4506603" y="1620014"/>
+          <a:ext cx="692497" cy="432810"/>
         </a:xfrm>
         <a:prstGeom prst="roundRect">
           <a:avLst>
@@ -7634,103 +10027,24 @@
           </a:pPr>
           <a:r>
             <a:rPr lang="es-ES" sz="800" kern="1200"/>
-            <a:t>Reporte de salidas</a:t>
+            <a:t>Reporte de entradas</a:t>
           </a:r>
         </a:p>
       </dsp:txBody>
       <dsp:txXfrm>
-        <a:off x="3118977" y="1433934"/>
-        <a:ext cx="584690" cy="357099"/>
+        <a:off x="4519280" y="1632691"/>
+        <a:ext cx="667143" cy="407456"/>
       </dsp:txXfrm>
     </dsp:sp>
-    <dsp:sp modelId="{9C7F1A5D-1716-4208-9AD4-FA6E33985004}">
+    <dsp:sp modelId="{4827F6AB-7191-411C-9265-2D91EF65E8F1}">
       <dsp:nvSpPr>
         <dsp:cNvPr id="0" name=""/>
         <dsp:cNvSpPr/>
       </dsp:nvSpPr>
       <dsp:spPr>
         <a:xfrm>
-          <a:off x="3904437" y="378"/>
-          <a:ext cx="758638" cy="379319"/>
-        </a:xfrm>
-        <a:prstGeom prst="roundRect">
-          <a:avLst>
-            <a:gd name="adj" fmla="val 10000"/>
-          </a:avLst>
-        </a:prstGeom>
-        <a:solidFill>
-          <a:schemeClr val="accent1">
-            <a:hueOff val="0"/>
-            <a:satOff val="0"/>
-            <a:lumOff val="0"/>
-            <a:alphaOff val="0"/>
-          </a:schemeClr>
-        </a:solidFill>
-        <a:ln w="12700" cap="flat" cmpd="sng" algn="ctr">
-          <a:solidFill>
-            <a:schemeClr val="lt1">
-              <a:hueOff val="0"/>
-              <a:satOff val="0"/>
-              <a:lumOff val="0"/>
-              <a:alphaOff val="0"/>
-            </a:schemeClr>
-          </a:solidFill>
-          <a:prstDash val="solid"/>
-          <a:miter lim="800000"/>
-        </a:ln>
-        <a:effectLst/>
-      </dsp:spPr>
-      <dsp:style>
-        <a:lnRef idx="2">
-          <a:scrgbClr r="0" g="0" b="0"/>
-        </a:lnRef>
-        <a:fillRef idx="1">
-          <a:scrgbClr r="0" g="0" b="0"/>
-        </a:fillRef>
-        <a:effectRef idx="0">
-          <a:scrgbClr r="0" g="0" b="0"/>
-        </a:effectRef>
-        <a:fontRef idx="minor">
-          <a:schemeClr val="lt1"/>
-        </a:fontRef>
-      </dsp:style>
-      <dsp:txBody>
-        <a:bodyPr spcFirstLastPara="0" vert="horz" wrap="square" lIns="15240" tIns="10160" rIns="15240" bIns="10160" numCol="1" spcCol="1270" anchor="ctr" anchorCtr="0">
-          <a:noAutofit/>
-        </a:bodyPr>
-        <a:lstStyle/>
-        <a:p>
-          <a:pPr lvl="0" algn="ctr" defTabSz="355600">
-            <a:lnSpc>
-              <a:spcPct val="90000"/>
-            </a:lnSpc>
-            <a:spcBef>
-              <a:spcPct val="0"/>
-            </a:spcBef>
-            <a:spcAft>
-              <a:spcPct val="35000"/>
-            </a:spcAft>
-          </a:pPr>
-          <a:r>
-            <a:rPr lang="es-ES" sz="800" kern="1200"/>
-            <a:t>Módulo de Administración y seguridad</a:t>
-          </a:r>
-        </a:p>
-      </dsp:txBody>
-      <dsp:txXfrm>
-        <a:off x="3915547" y="11488"/>
-        <a:ext cx="736418" cy="357099"/>
-      </dsp:txXfrm>
-    </dsp:sp>
-    <dsp:sp modelId="{4F136619-86CC-4C6A-81E4-8D75E63BADD1}">
-      <dsp:nvSpPr>
-        <dsp:cNvPr id="0" name=""/>
-        <dsp:cNvSpPr/>
-      </dsp:nvSpPr>
-      <dsp:spPr>
-        <a:xfrm>
-          <a:off x="3934581" y="379697"/>
-          <a:ext cx="91440" cy="284489"/>
+          <a:off x="4374321" y="970798"/>
+          <a:ext cx="91440" cy="1406635"/>
         </a:xfrm>
         <a:custGeom>
           <a:avLst/>
@@ -7744,10 +10058,10 @@
                 <a:pt x="45720" y="0"/>
               </a:moveTo>
               <a:lnTo>
-                <a:pt x="45720" y="284489"/>
+                <a:pt x="45720" y="1406635"/>
               </a:lnTo>
               <a:lnTo>
-                <a:pt x="121583" y="284489"/>
+                <a:pt x="132282" y="1406635"/>
               </a:lnTo>
             </a:path>
           </a:pathLst>
@@ -7781,15 +10095,15 @@
         <a:fontRef idx="minor"/>
       </dsp:style>
     </dsp:sp>
-    <dsp:sp modelId="{7108BD90-AEA9-4D15-A16A-55C16047F1D4}">
+    <dsp:sp modelId="{7C8F77DB-F1CA-4134-8AA1-A1496BD7EF5B}">
       <dsp:nvSpPr>
         <dsp:cNvPr id="0" name=""/>
         <dsp:cNvSpPr/>
       </dsp:nvSpPr>
       <dsp:spPr>
         <a:xfrm>
-          <a:off x="4056165" y="474526"/>
-          <a:ext cx="606910" cy="379319"/>
+          <a:off x="4506603" y="2161028"/>
+          <a:ext cx="692497" cy="432810"/>
         </a:xfrm>
         <a:prstGeom prst="roundRect">
           <a:avLst>
@@ -7850,24 +10164,103 @@
           </a:pPr>
           <a:r>
             <a:rPr lang="es-ES" sz="800" kern="1200"/>
-            <a:t>Gestionar Usuario</a:t>
+            <a:t>Reporte de salidas</a:t>
           </a:r>
         </a:p>
       </dsp:txBody>
       <dsp:txXfrm>
-        <a:off x="4067275" y="485636"/>
-        <a:ext cx="584690" cy="357099"/>
+        <a:off x="4519280" y="2173705"/>
+        <a:ext cx="667143" cy="407456"/>
       </dsp:txXfrm>
     </dsp:sp>
-    <dsp:sp modelId="{843E62BC-FC29-4508-B036-D81587368D1F}">
+    <dsp:sp modelId="{9C7F1A5D-1716-4208-9AD4-FA6E33985004}">
       <dsp:nvSpPr>
         <dsp:cNvPr id="0" name=""/>
         <dsp:cNvSpPr/>
       </dsp:nvSpPr>
       <dsp:spPr>
         <a:xfrm>
-          <a:off x="3934581" y="379697"/>
-          <a:ext cx="91440" cy="758638"/>
+          <a:off x="5415506" y="537987"/>
+          <a:ext cx="865621" cy="432810"/>
+        </a:xfrm>
+        <a:prstGeom prst="roundRect">
+          <a:avLst>
+            <a:gd name="adj" fmla="val 10000"/>
+          </a:avLst>
+        </a:prstGeom>
+        <a:solidFill>
+          <a:schemeClr val="accent1">
+            <a:hueOff val="0"/>
+            <a:satOff val="0"/>
+            <a:lumOff val="0"/>
+            <a:alphaOff val="0"/>
+          </a:schemeClr>
+        </a:solidFill>
+        <a:ln w="12700" cap="flat" cmpd="sng" algn="ctr">
+          <a:solidFill>
+            <a:schemeClr val="lt1">
+              <a:hueOff val="0"/>
+              <a:satOff val="0"/>
+              <a:lumOff val="0"/>
+              <a:alphaOff val="0"/>
+            </a:schemeClr>
+          </a:solidFill>
+          <a:prstDash val="solid"/>
+          <a:miter lim="800000"/>
+        </a:ln>
+        <a:effectLst/>
+      </dsp:spPr>
+      <dsp:style>
+        <a:lnRef idx="2">
+          <a:scrgbClr r="0" g="0" b="0"/>
+        </a:lnRef>
+        <a:fillRef idx="1">
+          <a:scrgbClr r="0" g="0" b="0"/>
+        </a:fillRef>
+        <a:effectRef idx="0">
+          <a:scrgbClr r="0" g="0" b="0"/>
+        </a:effectRef>
+        <a:fontRef idx="minor">
+          <a:schemeClr val="lt1"/>
+        </a:fontRef>
+      </dsp:style>
+      <dsp:txBody>
+        <a:bodyPr spcFirstLastPara="0" vert="horz" wrap="square" lIns="19050" tIns="12700" rIns="19050" bIns="12700" numCol="1" spcCol="1270" anchor="ctr" anchorCtr="0">
+          <a:noAutofit/>
+        </a:bodyPr>
+        <a:lstStyle/>
+        <a:p>
+          <a:pPr lvl="0" algn="ctr" defTabSz="444500">
+            <a:lnSpc>
+              <a:spcPct val="90000"/>
+            </a:lnSpc>
+            <a:spcBef>
+              <a:spcPct val="0"/>
+            </a:spcBef>
+            <a:spcAft>
+              <a:spcPct val="35000"/>
+            </a:spcAft>
+          </a:pPr>
+          <a:r>
+            <a:rPr lang="es-ES" sz="1000" kern="1200"/>
+            <a:t>Módulo de Administración y seguridad</a:t>
+          </a:r>
+        </a:p>
+      </dsp:txBody>
+      <dsp:txXfrm>
+        <a:off x="5428183" y="550664"/>
+        <a:ext cx="840267" cy="407456"/>
+      </dsp:txXfrm>
+    </dsp:sp>
+    <dsp:sp modelId="{4F136619-86CC-4C6A-81E4-8D75E63BADD1}">
+      <dsp:nvSpPr>
+        <dsp:cNvPr id="0" name=""/>
+        <dsp:cNvSpPr/>
+      </dsp:nvSpPr>
+      <dsp:spPr>
+        <a:xfrm>
+          <a:off x="5456348" y="970798"/>
+          <a:ext cx="91440" cy="324608"/>
         </a:xfrm>
         <a:custGeom>
           <a:avLst/>
@@ -7881,10 +10274,10 @@
                 <a:pt x="45720" y="0"/>
               </a:moveTo>
               <a:lnTo>
-                <a:pt x="45720" y="758638"/>
+                <a:pt x="45720" y="324608"/>
               </a:lnTo>
               <a:lnTo>
-                <a:pt x="121583" y="758638"/>
+                <a:pt x="132282" y="324608"/>
               </a:lnTo>
             </a:path>
           </a:pathLst>
@@ -7918,15 +10311,15 @@
         <a:fontRef idx="minor"/>
       </dsp:style>
     </dsp:sp>
-    <dsp:sp modelId="{464BD99D-E440-4663-A27F-2CA4D3B79D8E}">
+    <dsp:sp modelId="{7108BD90-AEA9-4D15-A16A-55C16047F1D4}">
       <dsp:nvSpPr>
         <dsp:cNvPr id="0" name=""/>
         <dsp:cNvSpPr/>
       </dsp:nvSpPr>
       <dsp:spPr>
         <a:xfrm>
-          <a:off x="4056165" y="948675"/>
-          <a:ext cx="606910" cy="379319"/>
+          <a:off x="5588630" y="1079001"/>
+          <a:ext cx="692497" cy="432810"/>
         </a:xfrm>
         <a:prstGeom prst="roundRect">
           <a:avLst>
@@ -7987,24 +10380,24 @@
           </a:pPr>
           <a:r>
             <a:rPr lang="es-ES" sz="800" kern="1200"/>
-            <a:t>Gestionar privilegios</a:t>
+            <a:t>Gestionar Usuario</a:t>
           </a:r>
         </a:p>
       </dsp:txBody>
       <dsp:txXfrm>
-        <a:off x="4067275" y="959785"/>
-        <a:ext cx="584690" cy="357099"/>
+        <a:off x="5601307" y="1091678"/>
+        <a:ext cx="667143" cy="407456"/>
       </dsp:txXfrm>
     </dsp:sp>
-    <dsp:sp modelId="{A3A198C9-9F00-4F58-9AC7-AF0C2FB5689F}">
+    <dsp:sp modelId="{843E62BC-FC29-4508-B036-D81587368D1F}">
       <dsp:nvSpPr>
         <dsp:cNvPr id="0" name=""/>
         <dsp:cNvSpPr/>
       </dsp:nvSpPr>
       <dsp:spPr>
         <a:xfrm>
-          <a:off x="3934581" y="379697"/>
-          <a:ext cx="91440" cy="1232787"/>
+          <a:off x="5456348" y="970798"/>
+          <a:ext cx="91440" cy="865621"/>
         </a:xfrm>
         <a:custGeom>
           <a:avLst/>
@@ -8018,10 +10411,10 @@
                 <a:pt x="45720" y="0"/>
               </a:moveTo>
               <a:lnTo>
-                <a:pt x="45720" y="1232787"/>
+                <a:pt x="45720" y="865621"/>
               </a:lnTo>
               <a:lnTo>
-                <a:pt x="121583" y="1232787"/>
+                <a:pt x="132282" y="865621"/>
               </a:lnTo>
             </a:path>
           </a:pathLst>
@@ -8055,15 +10448,15 @@
         <a:fontRef idx="minor"/>
       </dsp:style>
     </dsp:sp>
-    <dsp:sp modelId="{B0E0AC85-4836-4EA1-B765-483AE5831BE8}">
+    <dsp:sp modelId="{464BD99D-E440-4663-A27F-2CA4D3B79D8E}">
       <dsp:nvSpPr>
         <dsp:cNvPr id="0" name=""/>
         <dsp:cNvSpPr/>
       </dsp:nvSpPr>
       <dsp:spPr>
         <a:xfrm>
-          <a:off x="4056165" y="1422824"/>
-          <a:ext cx="606910" cy="379319"/>
+          <a:off x="5588630" y="1620014"/>
+          <a:ext cx="692497" cy="432810"/>
         </a:xfrm>
         <a:prstGeom prst="roundRect">
           <a:avLst>
@@ -8124,24 +10517,24 @@
           </a:pPr>
           <a:r>
             <a:rPr lang="es-ES" sz="800" kern="1200"/>
-            <a:t>Gestionar bitácora</a:t>
+            <a:t>Gestionar privilegios</a:t>
           </a:r>
         </a:p>
       </dsp:txBody>
       <dsp:txXfrm>
-        <a:off x="4067275" y="1433934"/>
-        <a:ext cx="584690" cy="357099"/>
+        <a:off x="5601307" y="1632691"/>
+        <a:ext cx="667143" cy="407456"/>
       </dsp:txXfrm>
     </dsp:sp>
-    <dsp:sp modelId="{0CC8C4A9-AD2E-4868-B1DA-FAB1E3A17F0E}">
+    <dsp:sp modelId="{A3A198C9-9F00-4F58-9AC7-AF0C2FB5689F}">
       <dsp:nvSpPr>
         <dsp:cNvPr id="0" name=""/>
         <dsp:cNvSpPr/>
       </dsp:nvSpPr>
       <dsp:spPr>
         <a:xfrm>
-          <a:off x="3934581" y="379697"/>
-          <a:ext cx="91440" cy="1706936"/>
+          <a:off x="5456348" y="970798"/>
+          <a:ext cx="91440" cy="1406635"/>
         </a:xfrm>
         <a:custGeom>
           <a:avLst/>
@@ -8155,10 +10548,10 @@
                 <a:pt x="45720" y="0"/>
               </a:moveTo>
               <a:lnTo>
-                <a:pt x="45720" y="1706936"/>
+                <a:pt x="45720" y="1406635"/>
               </a:lnTo>
               <a:lnTo>
-                <a:pt x="121583" y="1706936"/>
+                <a:pt x="132282" y="1406635"/>
               </a:lnTo>
             </a:path>
           </a:pathLst>
@@ -8192,15 +10585,15 @@
         <a:fontRef idx="minor"/>
       </dsp:style>
     </dsp:sp>
-    <dsp:sp modelId="{BE54239A-16AC-4986-AC92-F042C601AA1D}">
+    <dsp:sp modelId="{B0E0AC85-4836-4EA1-B765-483AE5831BE8}">
       <dsp:nvSpPr>
         <dsp:cNvPr id="0" name=""/>
         <dsp:cNvSpPr/>
       </dsp:nvSpPr>
       <dsp:spPr>
         <a:xfrm>
-          <a:off x="4056165" y="1896973"/>
-          <a:ext cx="606910" cy="379319"/>
+          <a:off x="5588630" y="2161028"/>
+          <a:ext cx="692497" cy="432810"/>
         </a:xfrm>
         <a:prstGeom prst="roundRect">
           <a:avLst>
@@ -8261,13 +10654,150 @@
           </a:pPr>
           <a:r>
             <a:rPr lang="es-ES" sz="800" kern="1200"/>
+            <a:t>Gestionar bitácora</a:t>
+          </a:r>
+        </a:p>
+      </dsp:txBody>
+      <dsp:txXfrm>
+        <a:off x="5601307" y="2173705"/>
+        <a:ext cx="667143" cy="407456"/>
+      </dsp:txXfrm>
+    </dsp:sp>
+    <dsp:sp modelId="{0CC8C4A9-AD2E-4868-B1DA-FAB1E3A17F0E}">
+      <dsp:nvSpPr>
+        <dsp:cNvPr id="0" name=""/>
+        <dsp:cNvSpPr/>
+      </dsp:nvSpPr>
+      <dsp:spPr>
+        <a:xfrm>
+          <a:off x="5456348" y="970798"/>
+          <a:ext cx="91440" cy="1947648"/>
+        </a:xfrm>
+        <a:custGeom>
+          <a:avLst/>
+          <a:gdLst/>
+          <a:ahLst/>
+          <a:cxnLst/>
+          <a:rect l="0" t="0" r="0" b="0"/>
+          <a:pathLst>
+            <a:path>
+              <a:moveTo>
+                <a:pt x="45720" y="0"/>
+              </a:moveTo>
+              <a:lnTo>
+                <a:pt x="45720" y="1947648"/>
+              </a:lnTo>
+              <a:lnTo>
+                <a:pt x="132282" y="1947648"/>
+              </a:lnTo>
+            </a:path>
+          </a:pathLst>
+        </a:custGeom>
+        <a:noFill/>
+        <a:ln w="12700" cap="flat" cmpd="sng" algn="ctr">
+          <a:solidFill>
+            <a:schemeClr val="accent1">
+              <a:shade val="60000"/>
+              <a:hueOff val="0"/>
+              <a:satOff val="0"/>
+              <a:lumOff val="0"/>
+              <a:alphaOff val="0"/>
+            </a:schemeClr>
+          </a:solidFill>
+          <a:prstDash val="solid"/>
+          <a:miter lim="800000"/>
+        </a:ln>
+        <a:effectLst/>
+      </dsp:spPr>
+      <dsp:style>
+        <a:lnRef idx="2">
+          <a:scrgbClr r="0" g="0" b="0"/>
+        </a:lnRef>
+        <a:fillRef idx="0">
+          <a:scrgbClr r="0" g="0" b="0"/>
+        </a:fillRef>
+        <a:effectRef idx="0">
+          <a:scrgbClr r="0" g="0" b="0"/>
+        </a:effectRef>
+        <a:fontRef idx="minor"/>
+      </dsp:style>
+    </dsp:sp>
+    <dsp:sp modelId="{BE54239A-16AC-4986-AC92-F042C601AA1D}">
+      <dsp:nvSpPr>
+        <dsp:cNvPr id="0" name=""/>
+        <dsp:cNvSpPr/>
+      </dsp:nvSpPr>
+      <dsp:spPr>
+        <a:xfrm>
+          <a:off x="5588630" y="2702041"/>
+          <a:ext cx="692497" cy="432810"/>
+        </a:xfrm>
+        <a:prstGeom prst="roundRect">
+          <a:avLst>
+            <a:gd name="adj" fmla="val 10000"/>
+          </a:avLst>
+        </a:prstGeom>
+        <a:solidFill>
+          <a:schemeClr val="lt1">
+            <a:alpha val="90000"/>
+            <a:hueOff val="0"/>
+            <a:satOff val="0"/>
+            <a:lumOff val="0"/>
+            <a:alphaOff val="0"/>
+          </a:schemeClr>
+        </a:solidFill>
+        <a:ln w="12700" cap="flat" cmpd="sng" algn="ctr">
+          <a:solidFill>
+            <a:schemeClr val="accent1">
+              <a:hueOff val="0"/>
+              <a:satOff val="0"/>
+              <a:lumOff val="0"/>
+              <a:alphaOff val="0"/>
+            </a:schemeClr>
+          </a:solidFill>
+          <a:prstDash val="solid"/>
+          <a:miter lim="800000"/>
+        </a:ln>
+        <a:effectLst/>
+      </dsp:spPr>
+      <dsp:style>
+        <a:lnRef idx="2">
+          <a:scrgbClr r="0" g="0" b="0"/>
+        </a:lnRef>
+        <a:fillRef idx="1">
+          <a:scrgbClr r="0" g="0" b="0"/>
+        </a:fillRef>
+        <a:effectRef idx="0">
+          <a:scrgbClr r="0" g="0" b="0"/>
+        </a:effectRef>
+        <a:fontRef idx="minor"/>
+      </dsp:style>
+      <dsp:txBody>
+        <a:bodyPr spcFirstLastPara="0" vert="horz" wrap="square" lIns="15240" tIns="10160" rIns="15240" bIns="10160" numCol="1" spcCol="1270" anchor="ctr" anchorCtr="0">
+          <a:noAutofit/>
+        </a:bodyPr>
+        <a:lstStyle/>
+        <a:p>
+          <a:pPr lvl="0" algn="ctr" defTabSz="355600">
+            <a:lnSpc>
+              <a:spcPct val="90000"/>
+            </a:lnSpc>
+            <a:spcBef>
+              <a:spcPct val="0"/>
+            </a:spcBef>
+            <a:spcAft>
+              <a:spcPct val="35000"/>
+            </a:spcAft>
+          </a:pPr>
+          <a:r>
+            <a:rPr lang="es-ES" sz="800" kern="1200"/>
             <a:t>Gestionar Backups</a:t>
           </a:r>
         </a:p>
       </dsp:txBody>
       <dsp:txXfrm>
-        <a:off x="4067275" y="1908083"/>
-        <a:ext cx="584690" cy="357099"/>
+        <a:off x="5601307" y="2714718"/>
+        <a:ext cx="667143" cy="407456"/>
       </dsp:txXfrm>
     </dsp:sp>
   </dsp:spTree>
@@ -9600,6 +12130,546 @@
 </dgm:styleDef>
 </file>
 
+<file path=word/glossary/document.xml><?xml version="1.0" encoding="utf-8"?>
+<w:glossaryDocument xmlns:wpc="http://schemas.microsoft.com/office/word/2010/wordprocessingCanvas" xmlns:cx="http://schemas.microsoft.com/office/drawing/2014/chartex" xmlns:mc="http://schemas.openxmlformats.org/markup-compatibility/2006" xmlns:o="urn:schemas-microsoft-com:office:office" xmlns:r="http://schemas.openxmlformats.org/officeDocument/2006/relationships" xmlns:m="http://schemas.openxmlformats.org/officeDocument/2006/math" xmlns:v="urn:schemas-microsoft-com:vml" xmlns:wp14="http://schemas.microsoft.com/office/word/2010/wordprocessingDrawing" xmlns:wp="http://schemas.openxmlformats.org/drawingml/2006/wordprocessingDrawing" xmlns:w10="urn:schemas-microsoft-com:office:word" xmlns:w="http://schemas.openxmlformats.org/wordprocessingml/2006/main" xmlns:w14="http://schemas.microsoft.com/office/word/2010/wordml" xmlns:w15="http://schemas.microsoft.com/office/word/2012/wordml" xmlns:w16se="http://schemas.microsoft.com/office/word/2015/wordml/symex" xmlns:wpg="http://schemas.microsoft.com/office/word/2010/wordprocessingGroup" xmlns:wpi="http://schemas.microsoft.com/office/word/2010/wordprocessingInk" xmlns:wne="http://schemas.microsoft.com/office/word/2006/wordml" xmlns:wps="http://schemas.microsoft.com/office/word/2010/wordprocessingShape" mc:Ignorable="w14 w15 w16se wp14"/>
+</file>
+
+<file path=word/glossary/fontTable.xml><?xml version="1.0" encoding="utf-8"?>
+<w:fonts xmlns:mc="http://schemas.openxmlformats.org/markup-compatibility/2006" xmlns:r="http://schemas.openxmlformats.org/officeDocument/2006/relationships" xmlns:w="http://schemas.openxmlformats.org/wordprocessingml/2006/main" xmlns:w14="http://schemas.microsoft.com/office/word/2010/wordml" xmlns:w15="http://schemas.microsoft.com/office/word/2012/wordml" xmlns:w16se="http://schemas.microsoft.com/office/word/2015/wordml/symex" mc:Ignorable="w14 w15 w16se">
+  <w:font w:name="Times New Roman">
+    <w:panose1 w:val="02020603050405020304"/>
+    <w:charset w:val="00"/>
+    <w:family w:val="roman"/>
+    <w:pitch w:val="variable"/>
+    <w:sig w:usb0="E0002AFF" w:usb1="C0007843" w:usb2="00000009" w:usb3="00000000" w:csb0="000001FF" w:csb1="00000000"/>
+  </w:font>
+  <w:font w:name="Symbol">
+    <w:panose1 w:val="05050102010706020507"/>
+    <w:charset w:val="02"/>
+    <w:family w:val="roman"/>
+    <w:pitch w:val="variable"/>
+    <w:sig w:usb0="00000000" w:usb1="10000000" w:usb2="00000000" w:usb3="00000000" w:csb0="80000000" w:csb1="00000000"/>
+  </w:font>
+  <w:font w:name="Courier New">
+    <w:panose1 w:val="02070309020205020404"/>
+    <w:charset w:val="00"/>
+    <w:family w:val="modern"/>
+    <w:pitch w:val="fixed"/>
+    <w:sig w:usb0="E0002EFF" w:usb1="C0007843" w:usb2="00000009" w:usb3="00000000" w:csb0="000001FF" w:csb1="00000000"/>
+  </w:font>
+  <w:font w:name="Wingdings">
+    <w:panose1 w:val="05000000000000000000"/>
+    <w:charset w:val="02"/>
+    <w:family w:val="auto"/>
+    <w:pitch w:val="variable"/>
+    <w:sig w:usb0="00000000" w:usb1="10000000" w:usb2="00000000" w:usb3="00000000" w:csb0="80000000" w:csb1="00000000"/>
+  </w:font>
+  <w:font w:name="Calibri">
+    <w:panose1 w:val="020F0502020204030204"/>
+    <w:charset w:val="00"/>
+    <w:family w:val="swiss"/>
+    <w:pitch w:val="variable"/>
+    <w:sig w:usb0="E0002AFF" w:usb1="4000ACFF" w:usb2="00000001" w:usb3="00000000" w:csb0="000001FF" w:csb1="00000000"/>
+  </w:font>
+  <w:font w:name="Arial">
+    <w:panose1 w:val="020B0604020202020204"/>
+    <w:charset w:val="00"/>
+    <w:family w:val="swiss"/>
+    <w:pitch w:val="variable"/>
+    <w:sig w:usb0="E0002AFF" w:usb1="C0007843" w:usb2="00000009" w:usb3="00000000" w:csb0="000001FF" w:csb1="00000000"/>
+  </w:font>
+  <w:font w:name="Calibri Light">
+    <w:panose1 w:val="020F0302020204030204"/>
+    <w:charset w:val="00"/>
+    <w:family w:val="swiss"/>
+    <w:pitch w:val="variable"/>
+    <w:sig w:usb0="A0002AEF" w:usb1="4000207B" w:usb2="00000000" w:usb3="00000000" w:csb0="000001FF" w:csb1="00000000"/>
+  </w:font>
+</w:fonts>
+</file>
+
+<file path=word/glossary/settings.xml><?xml version="1.0" encoding="utf-8"?>
+<w:settings xmlns:mc="http://schemas.openxmlformats.org/markup-compatibility/2006" xmlns:o="urn:schemas-microsoft-com:office:office" xmlns:r="http://schemas.openxmlformats.org/officeDocument/2006/relationships" xmlns:m="http://schemas.openxmlformats.org/officeDocument/2006/math" xmlns:v="urn:schemas-microsoft-com:vml" xmlns:w10="urn:schemas-microsoft-com:office:word" xmlns:w="http://schemas.openxmlformats.org/wordprocessingml/2006/main" xmlns:w14="http://schemas.microsoft.com/office/word/2010/wordml" xmlns:w15="http://schemas.microsoft.com/office/word/2012/wordml" xmlns:w16se="http://schemas.microsoft.com/office/word/2015/wordml/symex" xmlns:sl="http://schemas.openxmlformats.org/schemaLibrary/2006/main" mc:Ignorable="w14 w15 w16se">
+  <w:view w:val="normal"/>
+  <w:defaultTabStop w:val="720"/>
+  <w:characterSpacingControl w:val="doNotCompress"/>
+  <w:compat>
+    <w:useFELayout/>
+    <w:compatSetting w:name="compatibilityMode" w:uri="http://schemas.microsoft.com/office/word" w:val="15"/>
+    <w:compatSetting w:name="overrideTableStyleFontSizeAndJustification" w:uri="http://schemas.microsoft.com/office/word" w:val="1"/>
+    <w:compatSetting w:name="enableOpenTypeFeatures" w:uri="http://schemas.microsoft.com/office/word" w:val="1"/>
+    <w:compatSetting w:name="doNotFlipMirrorIndents" w:uri="http://schemas.microsoft.com/office/word" w:val="1"/>
+    <w:compatSetting w:name="differentiateMultirowTableHeaders" w:uri="http://schemas.microsoft.com/office/word" w:val="1"/>
+  </w:compat>
+  <w:rsids>
+    <w:rsidRoot w:val="00043F97"/>
+    <w:rsid w:val="00043F97"/>
+    <w:rsid w:val="003650D2"/>
+  </w:rsids>
+  <m:mathPr>
+    <m:mathFont m:val="Cambria Math"/>
+    <m:brkBin m:val="before"/>
+    <m:brkBinSub m:val="--"/>
+    <m:smallFrac m:val="0"/>
+    <m:dispDef/>
+    <m:lMargin m:val="0"/>
+    <m:rMargin m:val="0"/>
+    <m:defJc m:val="centerGroup"/>
+    <m:wrapIndent m:val="1440"/>
+    <m:intLim m:val="subSup"/>
+    <m:naryLim m:val="undOvr"/>
+  </m:mathPr>
+  <w:themeFontLang w:val="en-US"/>
+  <w:clrSchemeMapping w:bg1="light1" w:t1="dark1" w:bg2="light2" w:t2="dark2" w:accent1="accent1" w:accent2="accent2" w:accent3="accent3" w:accent4="accent4" w:accent5="accent5" w:accent6="accent6" w:hyperlink="hyperlink" w:followedHyperlink="followedHyperlink"/>
+  <w:decimalSymbol w:val="."/>
+  <w:listSeparator w:val=","/>
+  <w15:chartTrackingRefBased/>
+</w:settings>
+</file>
+
+<file path=word/glossary/styles.xml><?xml version="1.0" encoding="utf-8"?>
+<w:styles xmlns:mc="http://schemas.openxmlformats.org/markup-compatibility/2006" xmlns:r="http://schemas.openxmlformats.org/officeDocument/2006/relationships" xmlns:w="http://schemas.openxmlformats.org/wordprocessingml/2006/main" xmlns:w14="http://schemas.microsoft.com/office/word/2010/wordml" xmlns:w15="http://schemas.microsoft.com/office/word/2012/wordml" xmlns:w16se="http://schemas.microsoft.com/office/word/2015/wordml/symex" mc:Ignorable="w14 w15 w16se">
+  <w:docDefaults>
+    <w:rPrDefault>
+      <w:rPr>
+        <w:rFonts w:asciiTheme="minorHAnsi" w:eastAsiaTheme="minorEastAsia" w:hAnsiTheme="minorHAnsi" w:cstheme="minorBidi"/>
+        <w:sz w:val="22"/>
+        <w:szCs w:val="22"/>
+        <w:lang w:val="en-US" w:eastAsia="en-US" w:bidi="ar-SA"/>
+      </w:rPr>
+    </w:rPrDefault>
+    <w:pPrDefault>
+      <w:pPr>
+        <w:spacing w:after="160" w:line="259" w:lineRule="auto"/>
+      </w:pPr>
+    </w:pPrDefault>
+  </w:docDefaults>
+  <w:latentStyles w:defLockedState="0" w:defUIPriority="99" w:defSemiHidden="0" w:defUnhideWhenUsed="0" w:defQFormat="0" w:count="371">
+    <w:lsdException w:name="Normal" w:uiPriority="0" w:qFormat="1"/>
+    <w:lsdException w:name="heading 1" w:uiPriority="9" w:qFormat="1"/>
+    <w:lsdException w:name="heading 2" w:semiHidden="1" w:uiPriority="9" w:unhideWhenUsed="1" w:qFormat="1"/>
+    <w:lsdException w:name="heading 3" w:semiHidden="1" w:uiPriority="9" w:unhideWhenUsed="1" w:qFormat="1"/>
+    <w:lsdException w:name="heading 4" w:semiHidden="1" w:uiPriority="9" w:unhideWhenUsed="1" w:qFormat="1"/>
+    <w:lsdException w:name="heading 5" w:semiHidden="1" w:uiPriority="9" w:unhideWhenUsed="1" w:qFormat="1"/>
+    <w:lsdException w:name="heading 6" w:semiHidden="1" w:uiPriority="9" w:unhideWhenUsed="1" w:qFormat="1"/>
+    <w:lsdException w:name="heading 7" w:semiHidden="1" w:uiPriority="9" w:unhideWhenUsed="1" w:qFormat="1"/>
+    <w:lsdException w:name="heading 8" w:semiHidden="1" w:uiPriority="9" w:unhideWhenUsed="1" w:qFormat="1"/>
+    <w:lsdException w:name="heading 9" w:semiHidden="1" w:uiPriority="9" w:unhideWhenUsed="1" w:qFormat="1"/>
+    <w:lsdException w:name="index 1" w:semiHidden="1" w:unhideWhenUsed="1"/>
+    <w:lsdException w:name="index 2" w:semiHidden="1" w:unhideWhenUsed="1"/>
+    <w:lsdException w:name="index 3" w:semiHidden="1" w:unhideWhenUsed="1"/>
+    <w:lsdException w:name="index 4" w:semiHidden="1" w:unhideWhenUsed="1"/>
+    <w:lsdException w:name="index 5" w:semiHidden="1" w:unhideWhenUsed="1"/>
+    <w:lsdException w:name="index 6" w:semiHidden="1" w:unhideWhenUsed="1"/>
+    <w:lsdException w:name="index 7" w:semiHidden="1" w:unhideWhenUsed="1"/>
+    <w:lsdException w:name="index 8" w:semiHidden="1" w:unhideWhenUsed="1"/>
+    <w:lsdException w:name="index 9" w:semiHidden="1" w:unhideWhenUsed="1"/>
+    <w:lsdException w:name="toc 1" w:semiHidden="1" w:uiPriority="39" w:unhideWhenUsed="1"/>
+    <w:lsdException w:name="toc 2" w:semiHidden="1" w:uiPriority="39" w:unhideWhenUsed="1"/>
+    <w:lsdException w:name="toc 3" w:semiHidden="1" w:uiPriority="39" w:unhideWhenUsed="1"/>
+    <w:lsdException w:name="toc 4" w:semiHidden="1" w:uiPriority="39" w:unhideWhenUsed="1"/>
+    <w:lsdException w:name="toc 5" w:semiHidden="1" w:uiPriority="39" w:unhideWhenUsed="1"/>
+    <w:lsdException w:name="toc 6" w:semiHidden="1" w:uiPriority="39" w:unhideWhenUsed="1"/>
+    <w:lsdException w:name="toc 7" w:semiHidden="1" w:uiPriority="39" w:unhideWhenUsed="1"/>
+    <w:lsdException w:name="toc 8" w:semiHidden="1" w:uiPriority="39" w:unhideWhenUsed="1"/>
+    <w:lsdException w:name="toc 9" w:semiHidden="1" w:uiPriority="39" w:unhideWhenUsed="1"/>
+    <w:lsdException w:name="Normal Indent" w:semiHidden="1" w:unhideWhenUsed="1"/>
+    <w:lsdException w:name="footnote text" w:semiHidden="1" w:unhideWhenUsed="1"/>
+    <w:lsdException w:name="annotation text" w:semiHidden="1" w:unhideWhenUsed="1"/>
+    <w:lsdException w:name="header" w:semiHidden="1" w:unhideWhenUsed="1"/>
+    <w:lsdException w:name="footer" w:semiHidden="1" w:unhideWhenUsed="1"/>
+    <w:lsdException w:name="index heading" w:semiHidden="1" w:unhideWhenUsed="1"/>
+    <w:lsdException w:name="caption" w:semiHidden="1" w:uiPriority="35" w:unhideWhenUsed="1" w:qFormat="1"/>
+    <w:lsdException w:name="table of figures" w:semiHidden="1" w:unhideWhenUsed="1"/>
+    <w:lsdException w:name="envelope address" w:semiHidden="1" w:unhideWhenUsed="1"/>
+    <w:lsdException w:name="envelope return" w:semiHidden="1" w:unhideWhenUsed="1"/>
+    <w:lsdException w:name="footnote reference" w:semiHidden="1" w:unhideWhenUsed="1"/>
+    <w:lsdException w:name="annotation reference" w:semiHidden="1" w:unhideWhenUsed="1"/>
+    <w:lsdException w:name="line number" w:semiHidden="1" w:unhideWhenUsed="1"/>
+    <w:lsdException w:name="page number" w:semiHidden="1" w:unhideWhenUsed="1"/>
+    <w:lsdException w:name="endnote reference" w:semiHidden="1" w:unhideWhenUsed="1"/>
+    <w:lsdException w:name="endnote text" w:semiHidden="1" w:unhideWhenUsed="1"/>
+    <w:lsdException w:name="table of authorities" w:semiHidden="1" w:unhideWhenUsed="1"/>
+    <w:lsdException w:name="macro" w:semiHidden="1" w:unhideWhenUsed="1"/>
+    <w:lsdException w:name="toa heading" w:semiHidden="1" w:unhideWhenUsed="1"/>
+    <w:lsdException w:name="List" w:semiHidden="1" w:unhideWhenUsed="1"/>
+    <w:lsdException w:name="List Bullet" w:semiHidden="1" w:unhideWhenUsed="1"/>
+    <w:lsdException w:name="List Number" w:semiHidden="1" w:unhideWhenUsed="1"/>
+    <w:lsdException w:name="List 2" w:semiHidden="1" w:unhideWhenUsed="1"/>
+    <w:lsdException w:name="List 3" w:semiHidden="1" w:unhideWhenUsed="1"/>
+    <w:lsdException w:name="List 4" w:semiHidden="1" w:unhideWhenUsed="1"/>
+    <w:lsdException w:name="List 5" w:semiHidden="1" w:unhideWhenUsed="1"/>
+    <w:lsdException w:name="List Bullet 2" w:semiHidden="1" w:unhideWhenUsed="1"/>
+    <w:lsdException w:name="List Bullet 3" w:semiHidden="1" w:unhideWhenUsed="1"/>
+    <w:lsdException w:name="List Bullet 4" w:semiHidden="1" w:unhideWhenUsed="1"/>
+    <w:lsdException w:name="List Bullet 5" w:semiHidden="1" w:unhideWhenUsed="1"/>
+    <w:lsdException w:name="List Number 2" w:semiHidden="1" w:unhideWhenUsed="1"/>
+    <w:lsdException w:name="List Number 3" w:semiHidden="1" w:unhideWhenUsed="1"/>
+    <w:lsdException w:name="List Number 4" w:semiHidden="1" w:unhideWhenUsed="1"/>
+    <w:lsdException w:name="List Number 5" w:semiHidden="1" w:unhideWhenUsed="1"/>
+    <w:lsdException w:name="Title" w:uiPriority="10" w:qFormat="1"/>
+    <w:lsdException w:name="Closing" w:semiHidden="1" w:unhideWhenUsed="1"/>
+    <w:lsdException w:name="Signature" w:semiHidden="1" w:unhideWhenUsed="1"/>
+    <w:lsdException w:name="Default Paragraph Font" w:semiHidden="1" w:uiPriority="1" w:unhideWhenUsed="1"/>
+    <w:lsdException w:name="Body Text" w:semiHidden="1" w:unhideWhenUsed="1"/>
+    <w:lsdException w:name="Body Text Indent" w:semiHidden="1" w:unhideWhenUsed="1"/>
+    <w:lsdException w:name="List Continue" w:semiHidden="1" w:unhideWhenUsed="1"/>
+    <w:lsdException w:name="List Continue 2" w:semiHidden="1" w:unhideWhenUsed="1"/>
+    <w:lsdException w:name="List Continue 3" w:semiHidden="1" w:unhideWhenUsed="1"/>
+    <w:lsdException w:name="List Continue 4" w:semiHidden="1" w:unhideWhenUsed="1"/>
+    <w:lsdException w:name="List Continue 5" w:semiHidden="1" w:unhideWhenUsed="1"/>
+    <w:lsdException w:name="Message Header" w:semiHidden="1" w:unhideWhenUsed="1"/>
+    <w:lsdException w:name="Subtitle" w:uiPriority="11" w:qFormat="1"/>
+    <w:lsdException w:name="Salutation" w:semiHidden="1" w:unhideWhenUsed="1"/>
+    <w:lsdException w:name="Date" w:semiHidden="1" w:unhideWhenUsed="1"/>
+    <w:lsdException w:name="Body Text First Indent" w:semiHidden="1" w:unhideWhenUsed="1"/>
+    <w:lsdException w:name="Body Text First Indent 2" w:semiHidden="1" w:unhideWhenUsed="1"/>
+    <w:lsdException w:name="Note Heading" w:semiHidden="1" w:unhideWhenUsed="1"/>
+    <w:lsdException w:name="Body Text 2" w:semiHidden="1" w:unhideWhenUsed="1"/>
+    <w:lsdException w:name="Body Text 3" w:semiHidden="1" w:unhideWhenUsed="1"/>
+    <w:lsdException w:name="Body Text Indent 2" w:semiHidden="1" w:unhideWhenUsed="1"/>
+    <w:lsdException w:name="Body Text Indent 3" w:semiHidden="1" w:unhideWhenUsed="1"/>
+    <w:lsdException w:name="Block Text" w:semiHidden="1" w:unhideWhenUsed="1"/>
+    <w:lsdException w:name="Hyperlink" w:semiHidden="1" w:unhideWhenUsed="1"/>
+    <w:lsdException w:name="FollowedHyperlink" w:semiHidden="1" w:unhideWhenUsed="1"/>
+    <w:lsdException w:name="Strong" w:uiPriority="22" w:qFormat="1"/>
+    <w:lsdException w:name="Emphasis" w:uiPriority="20" w:qFormat="1"/>
+    <w:lsdException w:name="Document Map" w:semiHidden="1" w:unhideWhenUsed="1"/>
+    <w:lsdException w:name="Plain Text" w:semiHidden="1" w:unhideWhenUsed="1"/>
+    <w:lsdException w:name="E-mail Signature" w:semiHidden="1" w:unhideWhenUsed="1"/>
+    <w:lsdException w:name="HTML Top of Form" w:semiHidden="1" w:unhideWhenUsed="1"/>
+    <w:lsdException w:name="HTML Bottom of Form" w:semiHidden="1" w:unhideWhenUsed="1"/>
+    <w:lsdException w:name="Normal (Web)" w:semiHidden="1" w:unhideWhenUsed="1"/>
+    <w:lsdException w:name="HTML Acronym" w:semiHidden="1" w:unhideWhenUsed="1"/>
+    <w:lsdException w:name="HTML Address" w:semiHidden="1" w:unhideWhenUsed="1"/>
+    <w:lsdException w:name="HTML Cite" w:semiHidden="1" w:unhideWhenUsed="1"/>
+    <w:lsdException w:name="HTML Code" w:semiHidden="1" w:unhideWhenUsed="1"/>
+    <w:lsdException w:name="HTML Definition" w:semiHidden="1" w:unhideWhenUsed="1"/>
+    <w:lsdException w:name="HTML Keyboard" w:semiHidden="1" w:unhideWhenUsed="1"/>
+    <w:lsdException w:name="HTML Preformatted" w:semiHidden="1" w:unhideWhenUsed="1"/>
+    <w:lsdException w:name="HTML Sample" w:semiHidden="1" w:unhideWhenUsed="1"/>
+    <w:lsdException w:name="HTML Typewriter" w:semiHidden="1" w:unhideWhenUsed="1"/>
+    <w:lsdException w:name="HTML Variable" w:semiHidden="1" w:unhideWhenUsed="1"/>
+    <w:lsdException w:name="Normal Table" w:semiHidden="1" w:unhideWhenUsed="1"/>
+    <w:lsdException w:name="annotation subject" w:semiHidden="1" w:unhideWhenUsed="1"/>
+    <w:lsdException w:name="No List" w:semiHidden="1" w:unhideWhenUsed="1"/>
+    <w:lsdException w:name="Outline List 1" w:semiHidden="1" w:unhideWhenUsed="1"/>
+    <w:lsdException w:name="Outline List 2" w:semiHidden="1" w:unhideWhenUsed="1"/>
+    <w:lsdException w:name="Outline List 3" w:semiHidden="1" w:unhideWhenUsed="1"/>
+    <w:lsdException w:name="Table Simple 1" w:semiHidden="1" w:unhideWhenUsed="1"/>
+    <w:lsdException w:name="Table Simple 2" w:semiHidden="1" w:unhideWhenUsed="1"/>
+    <w:lsdException w:name="Table Simple 3" w:semiHidden="1" w:unhideWhenUsed="1"/>
+    <w:lsdException w:name="Table Classic 1" w:semiHidden="1" w:unhideWhenUsed="1"/>
+    <w:lsdException w:name="Table Classic 2" w:semiHidden="1" w:unhideWhenUsed="1"/>
+    <w:lsdException w:name="Table Classic 3" w:semiHidden="1" w:unhideWhenUsed="1"/>
+    <w:lsdException w:name="Table Classic 4" w:semiHidden="1" w:unhideWhenUsed="1"/>
+    <w:lsdException w:name="Table Colorful 1" w:semiHidden="1" w:unhideWhenUsed="1"/>
+    <w:lsdException w:name="Table Colorful 2" w:semiHidden="1" w:unhideWhenUsed="1"/>
+    <w:lsdException w:name="Table Colorful 3" w:semiHidden="1" w:unhideWhenUsed="1"/>
+    <w:lsdException w:name="Table Columns 1" w:semiHidden="1" w:unhideWhenUsed="1"/>
+    <w:lsdException w:name="Table Columns 2" w:semiHidden="1" w:unhideWhenUsed="1"/>
+    <w:lsdException w:name="Table Columns 3" w:semiHidden="1" w:unhideWhenUsed="1"/>
+    <w:lsdException w:name="Table Columns 4" w:semiHidden="1" w:unhideWhenUsed="1"/>
+    <w:lsdException w:name="Table Columns 5" w:semiHidden="1" w:unhideWhenUsed="1"/>
+    <w:lsdException w:name="Table Grid 1" w:semiHidden="1" w:unhideWhenUsed="1"/>
+    <w:lsdException w:name="Table Grid 2" w:semiHidden="1" w:unhideWhenUsed="1"/>
+    <w:lsdException w:name="Table Grid 3" w:semiHidden="1" w:unhideWhenUsed="1"/>
+    <w:lsdException w:name="Table Grid 4" w:semiHidden="1" w:unhideWhenUsed="1"/>
+    <w:lsdException w:name="Table Grid 5" w:semiHidden="1" w:unhideWhenUsed="1"/>
+    <w:lsdException w:name="Table Grid 6" w:semiHidden="1" w:unhideWhenUsed="1"/>
+    <w:lsdException w:name="Table Grid 7" w:semiHidden="1" w:unhideWhenUsed="1"/>
+    <w:lsdException w:name="Table Grid 8" w:semiHidden="1" w:unhideWhenUsed="1"/>
+    <w:lsdException w:name="Table List 1" w:semiHidden="1" w:unhideWhenUsed="1"/>
+    <w:lsdException w:name="Table List 2" w:semiHidden="1" w:unhideWhenUsed="1"/>
+    <w:lsdException w:name="Table List 3" w:semiHidden="1" w:unhideWhenUsed="1"/>
+    <w:lsdException w:name="Table List 4" w:semiHidden="1" w:unhideWhenUsed="1"/>
+    <w:lsdException w:name="Table List 5" w:semiHidden="1" w:unhideWhenUsed="1"/>
+    <w:lsdException w:name="Table List 6" w:semiHidden="1" w:unhideWhenUsed="1"/>
+    <w:lsdException w:name="Table List 7" w:semiHidden="1" w:unhideWhenUsed="1"/>
+    <w:lsdException w:name="Table List 8" w:semiHidden="1" w:unhideWhenUsed="1"/>
+    <w:lsdException w:name="Table 3D effects 1" w:semiHidden="1" w:unhideWhenUsed="1"/>
+    <w:lsdException w:name="Table 3D effects 2" w:semiHidden="1" w:unhideWhenUsed="1"/>
+    <w:lsdException w:name="Table 3D effects 3" w:semiHidden="1" w:unhideWhenUsed="1"/>
+    <w:lsdException w:name="Table Contemporary" w:semiHidden="1" w:unhideWhenUsed="1"/>
+    <w:lsdException w:name="Table Elegant" w:semiHidden="1" w:unhideWhenUsed="1"/>
+    <w:lsdException w:name="Table Professional" w:semiHidden="1" w:unhideWhenUsed="1"/>
+    <w:lsdException w:name="Table Subtle 1" w:semiHidden="1" w:unhideWhenUsed="1"/>
+    <w:lsdException w:name="Table Subtle 2" w:semiHidden="1" w:unhideWhenUsed="1"/>
+    <w:lsdException w:name="Table Web 1" w:semiHidden="1" w:unhideWhenUsed="1"/>
+    <w:lsdException w:name="Table Web 2" w:semiHidden="1" w:unhideWhenUsed="1"/>
+    <w:lsdException w:name="Table Web 3" w:semiHidden="1" w:unhideWhenUsed="1"/>
+    <w:lsdException w:name="Balloon Text" w:semiHidden="1" w:unhideWhenUsed="1"/>
+    <w:lsdException w:name="Table Grid" w:uiPriority="39"/>
+    <w:lsdException w:name="Table Theme" w:semiHidden="1" w:unhideWhenUsed="1"/>
+    <w:lsdException w:name="Placeholder Text" w:semiHidden="1"/>
+    <w:lsdException w:name="No Spacing" w:uiPriority="1" w:qFormat="1"/>
+    <w:lsdException w:name="Light Shading" w:uiPriority="60"/>
+    <w:lsdException w:name="Light List" w:uiPriority="61"/>
+    <w:lsdException w:name="Light Grid" w:uiPriority="62"/>
+    <w:lsdException w:name="Medium Shading 1" w:uiPriority="63"/>
+    <w:lsdException w:name="Medium Shading 2" w:uiPriority="64"/>
+    <w:lsdException w:name="Medium List 1" w:uiPriority="65"/>
+    <w:lsdException w:name="Medium List 2" w:uiPriority="66"/>
+    <w:lsdException w:name="Medium Grid 1" w:uiPriority="67"/>
+    <w:lsdException w:name="Medium Grid 2" w:uiPriority="68"/>
+    <w:lsdException w:name="Medium Grid 3" w:uiPriority="69"/>
+    <w:lsdException w:name="Dark List" w:uiPriority="70"/>
+    <w:lsdException w:name="Colorful Shading" w:uiPriority="71"/>
+    <w:lsdException w:name="Colorful List" w:uiPriority="72"/>
+    <w:lsdException w:name="Colorful Grid" w:uiPriority="73"/>
+    <w:lsdException w:name="Light Shading Accent 1" w:uiPriority="60"/>
+    <w:lsdException w:name="Light List Accent 1" w:uiPriority="61"/>
+    <w:lsdException w:name="Light Grid Accent 1" w:uiPriority="62"/>
+    <w:lsdException w:name="Medium Shading 1 Accent 1" w:uiPriority="63"/>
+    <w:lsdException w:name="Medium Shading 2 Accent 1" w:uiPriority="64"/>
+    <w:lsdException w:name="Medium List 1 Accent 1" w:uiPriority="65"/>
+    <w:lsdException w:name="Revision" w:semiHidden="1"/>
+    <w:lsdException w:name="List Paragraph" w:uiPriority="34" w:qFormat="1"/>
+    <w:lsdException w:name="Quote" w:uiPriority="29" w:qFormat="1"/>
+    <w:lsdException w:name="Intense Quote" w:uiPriority="30" w:qFormat="1"/>
+    <w:lsdException w:name="Medium List 2 Accent 1" w:uiPriority="66"/>
+    <w:lsdException w:name="Medium Grid 1 Accent 1" w:uiPriority="67"/>
+    <w:lsdException w:name="Medium Grid 2 Accent 1" w:uiPriority="68"/>
+    <w:lsdException w:name="Medium Grid 3 Accent 1" w:uiPriority="69"/>
+    <w:lsdException w:name="Dark List Accent 1" w:uiPriority="70"/>
+    <w:lsdException w:name="Colorful Shading Accent 1" w:uiPriority="71"/>
+    <w:lsdException w:name="Colorful List Accent 1" w:uiPriority="72"/>
+    <w:lsdException w:name="Colorful Grid Accent 1" w:uiPriority="73"/>
+    <w:lsdException w:name="Light Shading Accent 2" w:uiPriority="60"/>
+    <w:lsdException w:name="Light List Accent 2" w:uiPriority="61"/>
+    <w:lsdException w:name="Light Grid Accent 2" w:uiPriority="62"/>
+    <w:lsdException w:name="Medium Shading 1 Accent 2" w:uiPriority="63"/>
+    <w:lsdException w:name="Medium Shading 2 Accent 2" w:uiPriority="64"/>
+    <w:lsdException w:name="Medium List 1 Accent 2" w:uiPriority="65"/>
+    <w:lsdException w:name="Medium List 2 Accent 2" w:uiPriority="66"/>
+    <w:lsdException w:name="Medium Grid 1 Accent 2" w:uiPriority="67"/>
+    <w:lsdException w:name="Medium Grid 2 Accent 2" w:uiPriority="68"/>
+    <w:lsdException w:name="Medium Grid 3 Accent 2" w:uiPriority="69"/>
+    <w:lsdException w:name="Dark List Accent 2" w:uiPriority="70"/>
+    <w:lsdException w:name="Colorful Shading Accent 2" w:uiPriority="71"/>
+    <w:lsdException w:name="Colorful List Accent 2" w:uiPriority="72"/>
+    <w:lsdException w:name="Colorful Grid Accent 2" w:uiPriority="73"/>
+    <w:lsdException w:name="Light Shading Accent 3" w:uiPriority="60"/>
+    <w:lsdException w:name="Light List Accent 3" w:uiPriority="61"/>
+    <w:lsdException w:name="Light Grid Accent 3" w:uiPriority="62"/>
+    <w:lsdException w:name="Medium Shading 1 Accent 3" w:uiPriority="63"/>
+    <w:lsdException w:name="Medium Shading 2 Accent 3" w:uiPriority="64"/>
+    <w:lsdException w:name="Medium List 1 Accent 3" w:uiPriority="65"/>
+    <w:lsdException w:name="Medium List 2 Accent 3" w:uiPriority="66"/>
+    <w:lsdException w:name="Medium Grid 1 Accent 3" w:uiPriority="67"/>
+    <w:lsdException w:name="Medium Grid 2 Accent 3" w:uiPriority="68"/>
+    <w:lsdException w:name="Medium Grid 3 Accent 3" w:uiPriority="69"/>
+    <w:lsdException w:name="Dark List Accent 3" w:uiPriority="70"/>
+    <w:lsdException w:name="Colorful Shading Accent 3" w:uiPriority="71"/>
+    <w:lsdException w:name="Colorful List Accent 3" w:uiPriority="72"/>
+    <w:lsdException w:name="Colorful Grid Accent 3" w:uiPriority="73"/>
+    <w:lsdException w:name="Light Shading Accent 4" w:uiPriority="60"/>
+    <w:lsdException w:name="Light List Accent 4" w:uiPriority="61"/>
+    <w:lsdException w:name="Light Grid Accent 4" w:uiPriority="62"/>
+    <w:lsdException w:name="Medium Shading 1 Accent 4" w:uiPriority="63"/>
+    <w:lsdException w:name="Medium Shading 2 Accent 4" w:uiPriority="64"/>
+    <w:lsdException w:name="Medium List 1 Accent 4" w:uiPriority="65"/>
+    <w:lsdException w:name="Medium List 2 Accent 4" w:uiPriority="66"/>
+    <w:lsdException w:name="Medium Grid 1 Accent 4" w:uiPriority="67"/>
+    <w:lsdException w:name="Medium Grid 2 Accent 4" w:uiPriority="68"/>
+    <w:lsdException w:name="Medium Grid 3 Accent 4" w:uiPriority="69"/>
+    <w:lsdException w:name="Dark List Accent 4" w:uiPriority="70"/>
+    <w:lsdException w:name="Colorful Shading Accent 4" w:uiPriority="71"/>
+    <w:lsdException w:name="Colorful List Accent 4" w:uiPriority="72"/>
+    <w:lsdException w:name="Colorful Grid Accent 4" w:uiPriority="73"/>
+    <w:lsdException w:name="Light Shading Accent 5" w:uiPriority="60"/>
+    <w:lsdException w:name="Light List Accent 5" w:uiPriority="61"/>
+    <w:lsdException w:name="Light Grid Accent 5" w:uiPriority="62"/>
+    <w:lsdException w:name="Medium Shading 1 Accent 5" w:uiPriority="63"/>
+    <w:lsdException w:name="Medium Shading 2 Accent 5" w:uiPriority="64"/>
+    <w:lsdException w:name="Medium List 1 Accent 5" w:uiPriority="65"/>
+    <w:lsdException w:name="Medium List 2 Accent 5" w:uiPriority="66"/>
+    <w:lsdException w:name="Medium Grid 1 Accent 5" w:uiPriority="67"/>
+    <w:lsdException w:name="Medium Grid 2 Accent 5" w:uiPriority="68"/>
+    <w:lsdException w:name="Medium Grid 3 Accent 5" w:uiPriority="69"/>
+    <w:lsdException w:name="Dark List Accent 5" w:uiPriority="70"/>
+    <w:lsdException w:name="Colorful Shading Accent 5" w:uiPriority="71"/>
+    <w:lsdException w:name="Colorful List Accent 5" w:uiPriority="72"/>
+    <w:lsdException w:name="Colorful Grid Accent 5" w:uiPriority="73"/>
+    <w:lsdException w:name="Light Shading Accent 6" w:uiPriority="60"/>
+    <w:lsdException w:name="Light List Accent 6" w:uiPriority="61"/>
+    <w:lsdException w:name="Light Grid Accent 6" w:uiPriority="62"/>
+    <w:lsdException w:name="Medium Shading 1 Accent 6" w:uiPriority="63"/>
+    <w:lsdException w:name="Medium Shading 2 Accent 6" w:uiPriority="64"/>
+    <w:lsdException w:name="Medium List 1 Accent 6" w:uiPriority="65"/>
+    <w:lsdException w:name="Medium List 2 Accent 6" w:uiPriority="66"/>
+    <w:lsdException w:name="Medium Grid 1 Accent 6" w:uiPriority="67"/>
+    <w:lsdException w:name="Medium Grid 2 Accent 6" w:uiPriority="68"/>
+    <w:lsdException w:name="Medium Grid 3 Accent 6" w:uiPriority="69"/>
+    <w:lsdException w:name="Dark List Accent 6" w:uiPriority="70"/>
+    <w:lsdException w:name="Colorful Shading Accent 6" w:uiPriority="71"/>
+    <w:lsdException w:name="Colorful List Accent 6" w:uiPriority="72"/>
+    <w:lsdException w:name="Colorful Grid Accent 6" w:uiPriority="73"/>
+    <w:lsdException w:name="Subtle Emphasis" w:uiPriority="19" w:qFormat="1"/>
+    <w:lsdException w:name="Intense Emphasis" w:uiPriority="21" w:qFormat="1"/>
+    <w:lsdException w:name="Subtle Reference" w:uiPriority="31" w:qFormat="1"/>
+    <w:lsdException w:name="Intense Reference" w:uiPriority="32" w:qFormat="1"/>
+    <w:lsdException w:name="Book Title" w:uiPriority="33" w:qFormat="1"/>
+    <w:lsdException w:name="Bibliography" w:semiHidden="1" w:uiPriority="37" w:unhideWhenUsed="1"/>
+    <w:lsdException w:name="TOC Heading" w:semiHidden="1" w:uiPriority="39" w:unhideWhenUsed="1" w:qFormat="1"/>
+    <w:lsdException w:name="Plain Table 1" w:uiPriority="41"/>
+    <w:lsdException w:name="Plain Table 2" w:uiPriority="42"/>
+    <w:lsdException w:name="Plain Table 3" w:uiPriority="43"/>
+    <w:lsdException w:name="Plain Table 4" w:uiPriority="44"/>
+    <w:lsdException w:name="Plain Table 5" w:uiPriority="45"/>
+    <w:lsdException w:name="Grid Table Light" w:uiPriority="40"/>
+    <w:lsdException w:name="Grid Table 1 Light" w:uiPriority="46"/>
+    <w:lsdException w:name="Grid Table 2" w:uiPriority="47"/>
+    <w:lsdException w:name="Grid Table 3" w:uiPriority="48"/>
+    <w:lsdException w:name="Grid Table 4" w:uiPriority="49"/>
+    <w:lsdException w:name="Grid Table 5 Dark" w:uiPriority="50"/>
+    <w:lsdException w:name="Grid Table 6 Colorful" w:uiPriority="51"/>
+    <w:lsdException w:name="Grid Table 7 Colorful" w:uiPriority="52"/>
+    <w:lsdException w:name="Grid Table 1 Light Accent 1" w:uiPriority="46"/>
+    <w:lsdException w:name="Grid Table 2 Accent 1" w:uiPriority="47"/>
+    <w:lsdException w:name="Grid Table 3 Accent 1" w:uiPriority="48"/>
+    <w:lsdException w:name="Grid Table 4 Accent 1" w:uiPriority="49"/>
+    <w:lsdException w:name="Grid Table 5 Dark Accent 1" w:uiPriority="50"/>
+    <w:lsdException w:name="Grid Table 6 Colorful Accent 1" w:uiPriority="51"/>
+    <w:lsdException w:name="Grid Table 7 Colorful Accent 1" w:uiPriority="52"/>
+    <w:lsdException w:name="Grid Table 1 Light Accent 2" w:uiPriority="46"/>
+    <w:lsdException w:name="Grid Table 2 Accent 2" w:uiPriority="47"/>
+    <w:lsdException w:name="Grid Table 3 Accent 2" w:uiPriority="48"/>
+    <w:lsdException w:name="Grid Table 4 Accent 2" w:uiPriority="49"/>
+    <w:lsdException w:name="Grid Table 5 Dark Accent 2" w:uiPriority="50"/>
+    <w:lsdException w:name="Grid Table 6 Colorful Accent 2" w:uiPriority="51"/>
+    <w:lsdException w:name="Grid Table 7 Colorful Accent 2" w:uiPriority="52"/>
+    <w:lsdException w:name="Grid Table 1 Light Accent 3" w:uiPriority="46"/>
+    <w:lsdException w:name="Grid Table 2 Accent 3" w:uiPriority="47"/>
+    <w:lsdException w:name="Grid Table 3 Accent 3" w:uiPriority="48"/>
+    <w:lsdException w:name="Grid Table 4 Accent 3" w:uiPriority="49"/>
+    <w:lsdException w:name="Grid Table 5 Dark Accent 3" w:uiPriority="50"/>
+    <w:lsdException w:name="Grid Table 6 Colorful Accent 3" w:uiPriority="51"/>
+    <w:lsdException w:name="Grid Table 7 Colorful Accent 3" w:uiPriority="52"/>
+    <w:lsdException w:name="Grid Table 1 Light Accent 4" w:uiPriority="46"/>
+    <w:lsdException w:name="Grid Table 2 Accent 4" w:uiPriority="47"/>
+    <w:lsdException w:name="Grid Table 3 Accent 4" w:uiPriority="48"/>
+    <w:lsdException w:name="Grid Table 4 Accent 4" w:uiPriority="49"/>
+    <w:lsdException w:name="Grid Table 5 Dark Accent 4" w:uiPriority="50"/>
+    <w:lsdException w:name="Grid Table 6 Colorful Accent 4" w:uiPriority="51"/>
+    <w:lsdException w:name="Grid Table 7 Colorful Accent 4" w:uiPriority="52"/>
+    <w:lsdException w:name="Grid Table 1 Light Accent 5" w:uiPriority="46"/>
+    <w:lsdException w:name="Grid Table 2 Accent 5" w:uiPriority="47"/>
+    <w:lsdException w:name="Grid Table 3 Accent 5" w:uiPriority="48"/>
+    <w:lsdException w:name="Grid Table 4 Accent 5" w:uiPriority="49"/>
+    <w:lsdException w:name="Grid Table 5 Dark Accent 5" w:uiPriority="50"/>
+    <w:lsdException w:name="Grid Table 6 Colorful Accent 5" w:uiPriority="51"/>
+    <w:lsdException w:name="Grid Table 7 Colorful Accent 5" w:uiPriority="52"/>
+    <w:lsdException w:name="Grid Table 1 Light Accent 6" w:uiPriority="46"/>
+    <w:lsdException w:name="Grid Table 2 Accent 6" w:uiPriority="47"/>
+    <w:lsdException w:name="Grid Table 3 Accent 6" w:uiPriority="48"/>
+    <w:lsdException w:name="Grid Table 4 Accent 6" w:uiPriority="49"/>
+    <w:lsdException w:name="Grid Table 5 Dark Accent 6" w:uiPriority="50"/>
+    <w:lsdException w:name="Grid Table 6 Colorful Accent 6" w:uiPriority="51"/>
+    <w:lsdException w:name="Grid Table 7 Colorful Accent 6" w:uiPriority="52"/>
+    <w:lsdException w:name="List Table 1 Light" w:uiPriority="46"/>
+    <w:lsdException w:name="List Table 2" w:uiPriority="47"/>
+    <w:lsdException w:name="List Table 3" w:uiPriority="48"/>
+    <w:lsdException w:name="List Table 4" w:uiPriority="49"/>
+    <w:lsdException w:name="List Table 5 Dark" w:uiPriority="50"/>
+    <w:lsdException w:name="List Table 6 Colorful" w:uiPriority="51"/>
+    <w:lsdException w:name="List Table 7 Colorful" w:uiPriority="52"/>
+    <w:lsdException w:name="List Table 1 Light Accent 1" w:uiPriority="46"/>
+    <w:lsdException w:name="List Table 2 Accent 1" w:uiPriority="47"/>
+    <w:lsdException w:name="List Table 3 Accent 1" w:uiPriority="48"/>
+    <w:lsdException w:name="List Table 4 Accent 1" w:uiPriority="49"/>
+    <w:lsdException w:name="List Table 5 Dark Accent 1" w:uiPriority="50"/>
+    <w:lsdException w:name="List Table 6 Colorful Accent 1" w:uiPriority="51"/>
+    <w:lsdException w:name="List Table 7 Colorful Accent 1" w:uiPriority="52"/>
+    <w:lsdException w:name="List Table 1 Light Accent 2" w:uiPriority="46"/>
+    <w:lsdException w:name="List Table 2 Accent 2" w:uiPriority="47"/>
+    <w:lsdException w:name="List Table 3 Accent 2" w:uiPriority="48"/>
+    <w:lsdException w:name="List Table 4 Accent 2" w:uiPriority="49"/>
+    <w:lsdException w:name="List Table 5 Dark Accent 2" w:uiPriority="50"/>
+    <w:lsdException w:name="List Table 6 Colorful Accent 2" w:uiPriority="51"/>
+    <w:lsdException w:name="List Table 7 Colorful Accent 2" w:uiPriority="52"/>
+    <w:lsdException w:name="List Table 1 Light Accent 3" w:uiPriority="46"/>
+    <w:lsdException w:name="List Table 2 Accent 3" w:uiPriority="47"/>
+    <w:lsdException w:name="List Table 3 Accent 3" w:uiPriority="48"/>
+    <w:lsdException w:name="List Table 4 Accent 3" w:uiPriority="49"/>
+    <w:lsdException w:name="List Table 5 Dark Accent 3" w:uiPriority="50"/>
+    <w:lsdException w:name="List Table 6 Colorful Accent 3" w:uiPriority="51"/>
+    <w:lsdException w:name="List Table 7 Colorful Accent 3" w:uiPriority="52"/>
+    <w:lsdException w:name="List Table 1 Light Accent 4" w:uiPriority="46"/>
+    <w:lsdException w:name="List Table 2 Accent 4" w:uiPriority="47"/>
+    <w:lsdException w:name="List Table 3 Accent 4" w:uiPriority="48"/>
+    <w:lsdException w:name="List Table 4 Accent 4" w:uiPriority="49"/>
+    <w:lsdException w:name="List Table 5 Dark Accent 4" w:uiPriority="50"/>
+    <w:lsdException w:name="List Table 6 Colorful Accent 4" w:uiPriority="51"/>
+    <w:lsdException w:name="List Table 7 Colorful Accent 4" w:uiPriority="52"/>
+    <w:lsdException w:name="List Table 1 Light Accent 5" w:uiPriority="46"/>
+    <w:lsdException w:name="List Table 2 Accent 5" w:uiPriority="47"/>
+    <w:lsdException w:name="List Table 3 Accent 5" w:uiPriority="48"/>
+    <w:lsdException w:name="List Table 4 Accent 5" w:uiPriority="49"/>
+    <w:lsdException w:name="List Table 5 Dark Accent 5" w:uiPriority="50"/>
+    <w:lsdException w:name="List Table 6 Colorful Accent 5" w:uiPriority="51"/>
+    <w:lsdException w:name="List Table 7 Colorful Accent 5" w:uiPriority="52"/>
+    <w:lsdException w:name="List Table 1 Light Accent 6" w:uiPriority="46"/>
+    <w:lsdException w:name="List Table 2 Accent 6" w:uiPriority="47"/>
+    <w:lsdException w:name="List Table 3 Accent 6" w:uiPriority="48"/>
+    <w:lsdException w:name="List Table 4 Accent 6" w:uiPriority="49"/>
+    <w:lsdException w:name="List Table 5 Dark Accent 6" w:uiPriority="50"/>
+    <w:lsdException w:name="List Table 6 Colorful Accent 6" w:uiPriority="51"/>
+    <w:lsdException w:name="List Table 7 Colorful Accent 6" w:uiPriority="52"/>
+  </w:latentStyles>
+  <w:style w:type="paragraph" w:default="1" w:styleId="Normal">
+    <w:name w:val="Normal"/>
+    <w:qFormat/>
+  </w:style>
+  <w:style w:type="character" w:default="1" w:styleId="Fuentedeprrafopredeter">
+    <w:name w:val="Default Paragraph Font"/>
+    <w:uiPriority w:val="1"/>
+    <w:semiHidden/>
+    <w:unhideWhenUsed/>
+  </w:style>
+  <w:style w:type="table" w:default="1" w:styleId="Tablanormal">
+    <w:name w:val="Normal Table"/>
+    <w:uiPriority w:val="99"/>
+    <w:semiHidden/>
+    <w:unhideWhenUsed/>
+    <w:tblPr>
+      <w:tblInd w:w="0" w:type="dxa"/>
+      <w:tblCellMar>
+        <w:top w:w="0" w:type="dxa"/>
+        <w:left w:w="108" w:type="dxa"/>
+        <w:bottom w:w="0" w:type="dxa"/>
+        <w:right w:w="108" w:type="dxa"/>
+      </w:tblCellMar>
+    </w:tblPr>
+  </w:style>
+  <w:style w:type="numbering" w:default="1" w:styleId="Sinlista">
+    <w:name w:val="No List"/>
+    <w:uiPriority w:val="99"/>
+    <w:semiHidden/>
+    <w:unhideWhenUsed/>
+  </w:style>
+  <w:style w:type="paragraph" w:customStyle="1" w:styleId="D36EBC7882DB4E37B52E3A8EA952487A">
+    <w:name w:val="D36EBC7882DB4E37B52E3A8EA952487A"/>
+    <w:rsid w:val="00043F97"/>
+  </w:style>
+  <w:style w:type="paragraph" w:customStyle="1" w:styleId="725B72F7883644349A9FDA406CE0E0BA">
+    <w:name w:val="725B72F7883644349A9FDA406CE0E0BA"/>
+    <w:rsid w:val="00043F97"/>
+  </w:style>
+  <w:style w:type="paragraph" w:customStyle="1" w:styleId="7515EF0582F54FD7A76632CBB0A4C675">
+    <w:name w:val="7515EF0582F54FD7A76632CBB0A4C675"/>
+    <w:rsid w:val="00043F97"/>
+  </w:style>
+</w:styles>
+</file>
+
+<file path=word/glossary/webSettings.xml><?xml version="1.0" encoding="utf-8"?>
+<w:webSettings xmlns:mc="http://schemas.openxmlformats.org/markup-compatibility/2006" xmlns:r="http://schemas.openxmlformats.org/officeDocument/2006/relationships" xmlns:w="http://schemas.openxmlformats.org/wordprocessingml/2006/main" xmlns:w14="http://schemas.microsoft.com/office/word/2010/wordml" xmlns:w15="http://schemas.microsoft.com/office/word/2012/wordml" xmlns:w16se="http://schemas.microsoft.com/office/word/2015/wordml/symex" mc:Ignorable="w14 w15 w16se">
+  <w:optimizeForBrowser/>
+  <w:allowPNG/>
+</w:webSettings>
+</file>
+
 <file path=word/theme/theme1.xml><?xml version="1.0" encoding="utf-8"?>
 <a:theme xmlns:a="http://schemas.openxmlformats.org/drawingml/2006/main" name="Tema de Office">
   <a:themeElements>
@@ -9866,7 +12936,7 @@
 </file>
 
 <file path=customXml/itemProps1.xml><?xml version="1.0" encoding="utf-8"?>
-<ds:datastoreItem xmlns:ds="http://schemas.openxmlformats.org/officeDocument/2006/customXml" ds:itemID="{0D16241F-9F3A-4DE2-A20E-B3E757E39328}">
+<ds:datastoreItem xmlns:ds="http://schemas.openxmlformats.org/officeDocument/2006/customXml" ds:itemID="{E8B4927E-E504-4D30-865B-4C989C314E7B}">
   <ds:schemaRefs>
     <ds:schemaRef ds:uri="http://schemas.openxmlformats.org/officeDocument/2006/bibliography"/>
   </ds:schemaRefs>
